--- a/互联网酒店预订系统体系结构设计文档v2.0.docx
+++ b/互联网酒店预订系统体系结构设计文档v2.0.docx
@@ -3398,8 +3398,8 @@
           <w:szCs w:val="30"/>
         </w:rPr>
       </w:pPr>
-      <w:bookmarkStart w:id="8" w:name="_Toc433653051"/>
-      <w:bookmarkStart w:id="9" w:name="_Toc464254522"/>
+      <w:bookmarkStart w:id="8" w:name="_Toc464254522"/>
+      <w:bookmarkStart w:id="9" w:name="_Toc433653051"/>
       <w:r>
         <w:rPr>
           <w:rFonts w:hint="eastAsia" w:asciiTheme="majorEastAsia" w:hAnsiTheme="majorEastAsia"/>
@@ -3580,7 +3580,6 @@
             <w:insideH w:val="single" w:color="auto" w:sz="4" w:space="0"/>
             <w:insideV w:val="single" w:color="auto" w:sz="4" w:space="0"/>
           </w:tblBorders>
-          <w:shd w:val="clear" w:color="auto" w:fill="D9E2F3" w:themeFill="accent5" w:themeFillTint="33"/>
           <w:tblLayout w:type="fixed"/>
           <w:tblCellMar>
             <w:top w:w="0" w:type="dxa"/>
@@ -3604,11 +3603,12 @@
             </w:pPr>
             <w:r>
               <w:rPr>
-                <w:rFonts w:ascii="微软雅黑" w:hAnsi="微软雅黑" w:eastAsia="微软雅黑"/>
-                <w:sz w:val="24"/>
-                <w:szCs w:val="24"/>
-              </w:rPr>
-              <w:t>M</w:t>
+                <w:rFonts w:hint="eastAsia" w:ascii="微软雅黑" w:hAnsi="微软雅黑" w:eastAsia="微软雅黑"/>
+                <w:sz w:val="24"/>
+                <w:szCs w:val="24"/>
+                <w:lang w:val="en-US" w:eastAsia="zh-CN"/>
+              </w:rPr>
+              <w:t>m</w:t>
             </w:r>
             <w:r>
               <w:rPr>
@@ -3705,249 +3705,6 @@
               </w:rPr>
               <w:t>Hotelui,vo</w:t>
             </w:r>
-          </w:p>
-        </w:tc>
-      </w:tr>
-      <w:tr>
-        <w:tblPrEx>
-          <w:tblBorders>
-            <w:top w:val="single" w:color="auto" w:sz="4" w:space="0"/>
-            <w:left w:val="single" w:color="auto" w:sz="4" w:space="0"/>
-            <w:bottom w:val="single" w:color="auto" w:sz="4" w:space="0"/>
-            <w:right w:val="single" w:color="auto" w:sz="4" w:space="0"/>
-            <w:insideH w:val="single" w:color="auto" w:sz="4" w:space="0"/>
-            <w:insideV w:val="single" w:color="auto" w:sz="4" w:space="0"/>
-          </w:tblBorders>
-          <w:tblLayout w:type="fixed"/>
-          <w:tblCellMar>
-            <w:top w:w="0" w:type="dxa"/>
-            <w:left w:w="108" w:type="dxa"/>
-            <w:bottom w:w="0" w:type="dxa"/>
-            <w:right w:w="108" w:type="dxa"/>
-          </w:tblCellMar>
-        </w:tblPrEx>
-        <w:tc>
-          <w:tcPr>
-            <w:tcW w:w="2257" w:type="dxa"/>
-            <w:shd w:val="clear" w:color="auto" w:fill="D9E2F3" w:themeFill="accent5" w:themeFillTint="33"/>
-          </w:tcPr>
-          <w:p>
-            <w:pPr>
-              <w:rPr>
-                <w:rFonts w:ascii="微软雅黑" w:hAnsi="微软雅黑" w:eastAsia="微软雅黑"/>
-                <w:sz w:val="24"/>
-                <w:szCs w:val="24"/>
-              </w:rPr>
-            </w:pPr>
-            <w:r>
-              <w:rPr>
-                <w:rFonts w:ascii="微软雅黑" w:hAnsi="微软雅黑" w:eastAsia="微软雅黑"/>
-                <w:sz w:val="24"/>
-                <w:szCs w:val="24"/>
-              </w:rPr>
-              <w:t>Orderui</w:t>
-            </w:r>
-          </w:p>
-        </w:tc>
-        <w:tc>
-          <w:tcPr>
-            <w:tcW w:w="6039" w:type="dxa"/>
-            <w:shd w:val="clear" w:color="auto" w:fill="D9E2F3" w:themeFill="accent5" w:themeFillTint="33"/>
-          </w:tcPr>
-          <w:p>
-            <w:pPr>
-              <w:rPr>
-                <w:rFonts w:ascii="微软雅黑" w:hAnsi="微软雅黑" w:eastAsia="微软雅黑"/>
-                <w:sz w:val="24"/>
-                <w:szCs w:val="24"/>
-              </w:rPr>
-            </w:pPr>
-            <w:r>
-              <w:rPr>
-                <w:rFonts w:ascii="微软雅黑" w:hAnsi="微软雅黑" w:eastAsia="微软雅黑"/>
-                <w:sz w:val="24"/>
-                <w:szCs w:val="24"/>
-              </w:rPr>
-              <w:t>Orderblservice</w:t>
-            </w:r>
-            <w:r>
-              <w:rPr>
-                <w:rFonts w:hint="eastAsia" w:ascii="微软雅黑" w:hAnsi="微软雅黑" w:eastAsia="微软雅黑"/>
-                <w:sz w:val="24"/>
-                <w:szCs w:val="24"/>
-              </w:rPr>
-              <w:t>,</w:t>
-            </w:r>
-            <w:r>
-              <w:rPr>
-                <w:rFonts w:ascii="微软雅黑" w:hAnsi="微软雅黑" w:eastAsia="微软雅黑"/>
-                <w:sz w:val="24"/>
-                <w:szCs w:val="24"/>
-              </w:rPr>
-              <w:t>界面类库包,</w:t>
-            </w:r>
-            <w:r>
-              <w:rPr>
-                <w:rFonts w:hint="eastAsia" w:ascii="微软雅黑" w:hAnsi="微软雅黑" w:eastAsia="微软雅黑"/>
-                <w:sz w:val="24"/>
-                <w:szCs w:val="24"/>
-              </w:rPr>
-              <w:t>vo</w:t>
-            </w:r>
-          </w:p>
-        </w:tc>
-      </w:tr>
-      <w:tr>
-        <w:tblPrEx>
-          <w:tblBorders>
-            <w:top w:val="single" w:color="auto" w:sz="4" w:space="0"/>
-            <w:left w:val="single" w:color="auto" w:sz="4" w:space="0"/>
-            <w:bottom w:val="single" w:color="auto" w:sz="4" w:space="0"/>
-            <w:right w:val="single" w:color="auto" w:sz="4" w:space="0"/>
-            <w:insideH w:val="single" w:color="auto" w:sz="4" w:space="0"/>
-            <w:insideV w:val="single" w:color="auto" w:sz="4" w:space="0"/>
-          </w:tblBorders>
-          <w:tblLayout w:type="fixed"/>
-          <w:tblCellMar>
-            <w:top w:w="0" w:type="dxa"/>
-            <w:left w:w="108" w:type="dxa"/>
-            <w:bottom w:w="0" w:type="dxa"/>
-            <w:right w:w="108" w:type="dxa"/>
-          </w:tblCellMar>
-        </w:tblPrEx>
-        <w:tc>
-          <w:tcPr>
-            <w:tcW w:w="2257" w:type="dxa"/>
-            <w:shd w:val="clear" w:color="auto" w:fill="D9E2F3" w:themeFill="accent5" w:themeFillTint="33"/>
-          </w:tcPr>
-          <w:p>
-            <w:pPr>
-              <w:rPr>
-                <w:rFonts w:ascii="微软雅黑" w:hAnsi="微软雅黑" w:eastAsia="微软雅黑"/>
-                <w:sz w:val="24"/>
-                <w:szCs w:val="24"/>
-              </w:rPr>
-            </w:pPr>
-            <w:r>
-              <w:rPr>
-                <w:rFonts w:ascii="微软雅黑" w:hAnsi="微软雅黑" w:eastAsia="微软雅黑"/>
-                <w:sz w:val="24"/>
-                <w:szCs w:val="24"/>
-              </w:rPr>
-              <w:t>Orderbl</w:t>
-            </w:r>
-          </w:p>
-        </w:tc>
-        <w:tc>
-          <w:tcPr>
-            <w:tcW w:w="6039" w:type="dxa"/>
-            <w:shd w:val="clear" w:color="auto" w:fill="D9E2F3" w:themeFill="accent5" w:themeFillTint="33"/>
-          </w:tcPr>
-          <w:p>
-            <w:pPr>
-              <w:rPr>
-                <w:rFonts w:ascii="微软雅黑" w:hAnsi="微软雅黑" w:eastAsia="微软雅黑"/>
-                <w:sz w:val="24"/>
-                <w:szCs w:val="24"/>
-              </w:rPr>
-            </w:pPr>
-            <w:r>
-              <w:rPr>
-                <w:rFonts w:ascii="微软雅黑" w:hAnsi="微软雅黑" w:eastAsia="微软雅黑"/>
-                <w:sz w:val="24"/>
-                <w:szCs w:val="24"/>
-              </w:rPr>
-              <w:t>Orderblservice</w:t>
-            </w:r>
-            <w:r>
-              <w:rPr>
-                <w:rFonts w:hint="eastAsia" w:ascii="微软雅黑" w:hAnsi="微软雅黑" w:eastAsia="微软雅黑"/>
-                <w:sz w:val="24"/>
-                <w:szCs w:val="24"/>
-              </w:rPr>
-              <w:t>,O</w:t>
-            </w:r>
-            <w:r>
-              <w:rPr>
-                <w:rFonts w:ascii="微软雅黑" w:hAnsi="微软雅黑" w:eastAsia="微软雅黑"/>
-                <w:sz w:val="24"/>
-                <w:szCs w:val="24"/>
-              </w:rPr>
-              <w:t>derdataservice,po,Userbl,Promotionbl</w:t>
-            </w:r>
-            <w:r>
-              <w:rPr>
-                <w:rFonts w:hint="eastAsia" w:ascii="微软雅黑" w:hAnsi="微软雅黑" w:eastAsia="微软雅黑"/>
-                <w:sz w:val="24"/>
-                <w:szCs w:val="24"/>
-              </w:rPr>
-              <w:t>,</w:t>
-            </w:r>
-            <w:r>
-              <w:rPr>
-                <w:rFonts w:ascii="微软雅黑" w:hAnsi="微软雅黑" w:eastAsia="微软雅黑"/>
-                <w:sz w:val="24"/>
-                <w:szCs w:val="24"/>
-              </w:rPr>
-              <w:t>Hotelbl</w:t>
-            </w:r>
-          </w:p>
-        </w:tc>
-      </w:tr>
-      <w:tr>
-        <w:tblPrEx>
-          <w:tblBorders>
-            <w:top w:val="single" w:color="auto" w:sz="4" w:space="0"/>
-            <w:left w:val="single" w:color="auto" w:sz="4" w:space="0"/>
-            <w:bottom w:val="single" w:color="auto" w:sz="4" w:space="0"/>
-            <w:right w:val="single" w:color="auto" w:sz="4" w:space="0"/>
-            <w:insideH w:val="single" w:color="auto" w:sz="4" w:space="0"/>
-            <w:insideV w:val="single" w:color="auto" w:sz="4" w:space="0"/>
-          </w:tblBorders>
-          <w:tblLayout w:type="fixed"/>
-          <w:tblCellMar>
-            <w:top w:w="0" w:type="dxa"/>
-            <w:left w:w="108" w:type="dxa"/>
-            <w:bottom w:w="0" w:type="dxa"/>
-            <w:right w:w="108" w:type="dxa"/>
-          </w:tblCellMar>
-        </w:tblPrEx>
-        <w:tc>
-          <w:tcPr>
-            <w:tcW w:w="2257" w:type="dxa"/>
-            <w:shd w:val="clear" w:color="auto" w:fill="D9E2F3" w:themeFill="accent5" w:themeFillTint="33"/>
-          </w:tcPr>
-          <w:p>
-            <w:pPr>
-              <w:rPr>
-                <w:rFonts w:ascii="微软雅黑" w:hAnsi="微软雅黑" w:eastAsia="微软雅黑"/>
-                <w:sz w:val="24"/>
-                <w:szCs w:val="24"/>
-              </w:rPr>
-            </w:pPr>
-            <w:r>
-              <w:rPr>
-                <w:rFonts w:ascii="微软雅黑" w:hAnsi="微软雅黑" w:eastAsia="微软雅黑"/>
-                <w:sz w:val="24"/>
-                <w:szCs w:val="24"/>
-              </w:rPr>
-              <w:t>Orderblservice</w:t>
-            </w:r>
-          </w:p>
-        </w:tc>
-        <w:tc>
-          <w:tcPr>
-            <w:tcW w:w="6039" w:type="dxa"/>
-            <w:shd w:val="clear" w:color="auto" w:fill="D9E2F3" w:themeFill="accent5" w:themeFillTint="33"/>
-          </w:tcPr>
-          <w:p>
-            <w:pPr>
-              <w:rPr>
-                <w:rFonts w:ascii="微软雅黑" w:hAnsi="微软雅黑" w:eastAsia="微软雅黑"/>
-                <w:sz w:val="24"/>
-                <w:szCs w:val="24"/>
-              </w:rPr>
-            </w:pPr>
           </w:p>
         </w:tc>
       </w:tr>
@@ -3985,11 +3742,20 @@
             </w:pPr>
             <w:r>
               <w:rPr>
-                <w:rFonts w:ascii="微软雅黑" w:hAnsi="微软雅黑" w:eastAsia="微软雅黑"/>
-                <w:sz w:val="24"/>
-                <w:szCs w:val="24"/>
-              </w:rPr>
-              <w:t>Orderdata</w:t>
+                <w:rFonts w:hint="eastAsia" w:ascii="微软雅黑" w:hAnsi="微软雅黑" w:eastAsia="微软雅黑"/>
+                <w:sz w:val="24"/>
+                <w:szCs w:val="24"/>
+                <w:lang w:val="en-US" w:eastAsia="zh-CN"/>
+              </w:rPr>
+              <w:t>o</w:t>
+            </w:r>
+            <w:r>
+              <w:rPr>
+                <w:rFonts w:ascii="微软雅黑" w:hAnsi="微软雅黑" w:eastAsia="微软雅黑"/>
+                <w:sz w:val="24"/>
+                <w:szCs w:val="24"/>
+              </w:rPr>
+              <w:t>rderui</w:t>
             </w:r>
           </w:p>
         </w:tc>
@@ -4012,164 +3778,31 @@
                 <w:sz w:val="24"/>
                 <w:szCs w:val="24"/>
               </w:rPr>
-              <w:t>d</w:t>
-            </w:r>
-            <w:r>
-              <w:rPr>
-                <w:rFonts w:hint="eastAsia" w:ascii="微软雅黑" w:hAnsi="微软雅黑" w:eastAsia="微软雅黑"/>
-                <w:sz w:val="24"/>
-                <w:szCs w:val="24"/>
-              </w:rPr>
-              <w:t>atabaseutility,</w:t>
-            </w:r>
-            <w:r>
-              <w:rPr>
-                <w:rFonts w:ascii="微软雅黑" w:hAnsi="微软雅黑" w:eastAsia="微软雅黑"/>
-                <w:sz w:val="24"/>
-                <w:szCs w:val="24"/>
-              </w:rPr>
-              <w:t>po, Orderdataservice</w:t>
-            </w:r>
-          </w:p>
-        </w:tc>
-      </w:tr>
-      <w:tr>
-        <w:tblPrEx>
-          <w:tblBorders>
-            <w:top w:val="single" w:color="auto" w:sz="4" w:space="0"/>
-            <w:left w:val="single" w:color="auto" w:sz="4" w:space="0"/>
-            <w:bottom w:val="single" w:color="auto" w:sz="4" w:space="0"/>
-            <w:right w:val="single" w:color="auto" w:sz="4" w:space="0"/>
-            <w:insideH w:val="single" w:color="auto" w:sz="4" w:space="0"/>
-            <w:insideV w:val="single" w:color="auto" w:sz="4" w:space="0"/>
-          </w:tblBorders>
-          <w:tblLayout w:type="fixed"/>
-          <w:tblCellMar>
-            <w:top w:w="0" w:type="dxa"/>
-            <w:left w:w="108" w:type="dxa"/>
-            <w:bottom w:w="0" w:type="dxa"/>
-            <w:right w:w="108" w:type="dxa"/>
-          </w:tblCellMar>
-        </w:tblPrEx>
-        <w:tc>
-          <w:tcPr>
-            <w:tcW w:w="2257" w:type="dxa"/>
-            <w:shd w:val="clear" w:color="auto" w:fill="D9E2F3" w:themeFill="accent5" w:themeFillTint="33"/>
-          </w:tcPr>
-          <w:p>
-            <w:pPr>
-              <w:tabs>
-                <w:tab w:val="left" w:pos="975"/>
-              </w:tabs>
-              <w:rPr>
-                <w:rFonts w:ascii="微软雅黑" w:hAnsi="微软雅黑" w:eastAsia="微软雅黑"/>
-                <w:sz w:val="24"/>
-                <w:szCs w:val="24"/>
-              </w:rPr>
-            </w:pPr>
-            <w:r>
-              <w:rPr>
-                <w:rFonts w:ascii="微软雅黑" w:hAnsi="微软雅黑" w:eastAsia="微软雅黑"/>
-                <w:sz w:val="24"/>
-                <w:szCs w:val="24"/>
-              </w:rPr>
-              <w:t>Orderdataservice</w:t>
-            </w:r>
-          </w:p>
-        </w:tc>
-        <w:tc>
-          <w:tcPr>
-            <w:tcW w:w="6039" w:type="dxa"/>
-            <w:shd w:val="clear" w:color="auto" w:fill="D9E2F3" w:themeFill="accent5" w:themeFillTint="33"/>
-          </w:tcPr>
-          <w:p>
-            <w:pPr>
-              <w:rPr>
-                <w:rFonts w:ascii="微软雅黑" w:hAnsi="微软雅黑" w:eastAsia="微软雅黑"/>
-                <w:sz w:val="24"/>
-                <w:szCs w:val="24"/>
-              </w:rPr>
-            </w:pPr>
-            <w:r>
-              <w:rPr>
-                <w:rFonts w:hint="eastAsia" w:ascii="微软雅黑" w:hAnsi="微软雅黑" w:eastAsia="微软雅黑"/>
-                <w:sz w:val="24"/>
-                <w:szCs w:val="24"/>
-              </w:rPr>
-              <w:t>Java RMI,po</w:t>
-            </w:r>
-          </w:p>
-        </w:tc>
-      </w:tr>
-      <w:tr>
-        <w:tblPrEx>
-          <w:tblBorders>
-            <w:top w:val="single" w:color="auto" w:sz="4" w:space="0"/>
-            <w:left w:val="single" w:color="auto" w:sz="4" w:space="0"/>
-            <w:bottom w:val="single" w:color="auto" w:sz="4" w:space="0"/>
-            <w:right w:val="single" w:color="auto" w:sz="4" w:space="0"/>
-            <w:insideH w:val="single" w:color="auto" w:sz="4" w:space="0"/>
-            <w:insideV w:val="single" w:color="auto" w:sz="4" w:space="0"/>
-          </w:tblBorders>
-          <w:tblLayout w:type="fixed"/>
-          <w:tblCellMar>
-            <w:top w:w="0" w:type="dxa"/>
-            <w:left w:w="108" w:type="dxa"/>
-            <w:bottom w:w="0" w:type="dxa"/>
-            <w:right w:w="108" w:type="dxa"/>
-          </w:tblCellMar>
-        </w:tblPrEx>
-        <w:tc>
-          <w:tcPr>
-            <w:tcW w:w="2257" w:type="dxa"/>
-            <w:shd w:val="clear" w:color="auto" w:fill="D9E2F3" w:themeFill="accent5" w:themeFillTint="33"/>
-          </w:tcPr>
-          <w:p>
-            <w:pPr>
-              <w:rPr>
-                <w:rFonts w:ascii="微软雅黑" w:hAnsi="微软雅黑" w:eastAsia="微软雅黑"/>
-                <w:sz w:val="24"/>
-                <w:szCs w:val="24"/>
-              </w:rPr>
-            </w:pPr>
-            <w:r>
-              <w:rPr>
-                <w:rFonts w:ascii="微软雅黑" w:hAnsi="微软雅黑" w:eastAsia="微软雅黑"/>
-                <w:sz w:val="24"/>
-                <w:szCs w:val="24"/>
-              </w:rPr>
-              <w:t>Userui</w:t>
-            </w:r>
-          </w:p>
-        </w:tc>
-        <w:tc>
-          <w:tcPr>
-            <w:tcW w:w="6039" w:type="dxa"/>
-            <w:shd w:val="clear" w:color="auto" w:fill="D9E2F3" w:themeFill="accent5" w:themeFillTint="33"/>
-          </w:tcPr>
-          <w:p>
-            <w:pPr>
-              <w:rPr>
-                <w:rFonts w:ascii="微软雅黑" w:hAnsi="微软雅黑" w:eastAsia="微软雅黑"/>
-                <w:sz w:val="24"/>
-                <w:szCs w:val="24"/>
-              </w:rPr>
-            </w:pPr>
-            <w:r>
-              <w:rPr>
-                <w:rFonts w:ascii="微软雅黑" w:hAnsi="微软雅黑" w:eastAsia="微软雅黑"/>
-                <w:sz w:val="24"/>
-                <w:szCs w:val="24"/>
-              </w:rPr>
-              <w:t>User</w:t>
-            </w:r>
-            <w:r>
-              <w:rPr>
-                <w:rFonts w:hint="eastAsia" w:ascii="微软雅黑" w:hAnsi="微软雅黑" w:eastAsia="微软雅黑"/>
-                <w:sz w:val="24"/>
-                <w:szCs w:val="24"/>
-              </w:rPr>
-              <w:t>blservice,界面类库包,vo</w:t>
+              <w:t>Orderblservice</w:t>
+            </w:r>
+            <w:r>
+              <w:rPr>
+                <w:rFonts w:hint="eastAsia" w:ascii="微软雅黑" w:hAnsi="微软雅黑" w:eastAsia="微软雅黑"/>
+                <w:sz w:val="24"/>
+                <w:szCs w:val="24"/>
+              </w:rPr>
+              <w:t>,</w:t>
+            </w:r>
+            <w:r>
+              <w:rPr>
+                <w:rFonts w:ascii="微软雅黑" w:hAnsi="微软雅黑" w:eastAsia="微软雅黑"/>
+                <w:sz w:val="24"/>
+                <w:szCs w:val="24"/>
+              </w:rPr>
+              <w:t>界面类库包,</w:t>
+            </w:r>
+            <w:r>
+              <w:rPr>
+                <w:rFonts w:hint="eastAsia" w:ascii="微软雅黑" w:hAnsi="微软雅黑" w:eastAsia="微软雅黑"/>
+                <w:sz w:val="24"/>
+                <w:szCs w:val="24"/>
+              </w:rPr>
+              <w:t>vo</w:t>
             </w:r>
           </w:p>
         </w:tc>
@@ -4208,11 +3841,20 @@
             </w:pPr>
             <w:r>
               <w:rPr>
-                <w:rFonts w:ascii="微软雅黑" w:hAnsi="微软雅黑" w:eastAsia="微软雅黑"/>
-                <w:sz w:val="24"/>
-                <w:szCs w:val="24"/>
-              </w:rPr>
-              <w:t>Userbl</w:t>
+                <w:rFonts w:hint="eastAsia" w:ascii="微软雅黑" w:hAnsi="微软雅黑" w:eastAsia="微软雅黑"/>
+                <w:sz w:val="24"/>
+                <w:szCs w:val="24"/>
+                <w:lang w:val="en-US" w:eastAsia="zh-CN"/>
+              </w:rPr>
+              <w:t>o</w:t>
+            </w:r>
+            <w:r>
+              <w:rPr>
+                <w:rFonts w:ascii="微软雅黑" w:hAnsi="微软雅黑" w:eastAsia="微软雅黑"/>
+                <w:sz w:val="24"/>
+                <w:szCs w:val="24"/>
+              </w:rPr>
+              <w:t>rderbl</w:t>
             </w:r>
           </w:p>
         </w:tc>
@@ -4235,7 +3877,39 @@
                 <w:sz w:val="24"/>
                 <w:szCs w:val="24"/>
               </w:rPr>
-              <w:t>Userblservice,Userdataservice,po,</w:t>
+              <w:t>Orderblservice</w:t>
+            </w:r>
+            <w:r>
+              <w:rPr>
+                <w:rFonts w:hint="eastAsia" w:ascii="微软雅黑" w:hAnsi="微软雅黑" w:eastAsia="微软雅黑"/>
+                <w:sz w:val="24"/>
+                <w:szCs w:val="24"/>
+              </w:rPr>
+              <w:t>,O</w:t>
+            </w:r>
+            <w:r>
+              <w:rPr>
+                <w:rFonts w:ascii="微软雅黑" w:hAnsi="微软雅黑" w:eastAsia="微软雅黑"/>
+                <w:sz w:val="24"/>
+                <w:szCs w:val="24"/>
+              </w:rPr>
+              <w:t>derdataservice,po,Userbl,Promotionbl</w:t>
+            </w:r>
+            <w:r>
+              <w:rPr>
+                <w:rFonts w:hint="eastAsia" w:ascii="微软雅黑" w:hAnsi="微软雅黑" w:eastAsia="微软雅黑"/>
+                <w:sz w:val="24"/>
+                <w:szCs w:val="24"/>
+              </w:rPr>
+              <w:t>,</w:t>
+            </w:r>
+            <w:r>
+              <w:rPr>
+                <w:rFonts w:ascii="微软雅黑" w:hAnsi="微软雅黑" w:eastAsia="微软雅黑"/>
+                <w:sz w:val="24"/>
+                <w:szCs w:val="24"/>
+              </w:rPr>
+              <w:t>Hotelbl</w:t>
             </w:r>
           </w:p>
         </w:tc>
@@ -4274,11 +3948,20 @@
             </w:pPr>
             <w:r>
               <w:rPr>
-                <w:rFonts w:ascii="微软雅黑" w:hAnsi="微软雅黑" w:eastAsia="微软雅黑"/>
-                <w:sz w:val="24"/>
-                <w:szCs w:val="24"/>
-              </w:rPr>
-              <w:t>Userblservice</w:t>
+                <w:rFonts w:hint="eastAsia" w:ascii="微软雅黑" w:hAnsi="微软雅黑" w:eastAsia="微软雅黑"/>
+                <w:sz w:val="24"/>
+                <w:szCs w:val="24"/>
+                <w:lang w:val="en-US" w:eastAsia="zh-CN"/>
+              </w:rPr>
+              <w:t>o</w:t>
+            </w:r>
+            <w:r>
+              <w:rPr>
+                <w:rFonts w:ascii="微软雅黑" w:hAnsi="微软雅黑" w:eastAsia="微软雅黑"/>
+                <w:sz w:val="24"/>
+                <w:szCs w:val="24"/>
+              </w:rPr>
+              <w:t>rderblservice</w:t>
             </w:r>
           </w:p>
         </w:tc>
@@ -4332,11 +4015,20 @@
             </w:pPr>
             <w:r>
               <w:rPr>
-                <w:rFonts w:ascii="微软雅黑" w:hAnsi="微软雅黑" w:eastAsia="微软雅黑"/>
-                <w:sz w:val="24"/>
-                <w:szCs w:val="24"/>
-              </w:rPr>
-              <w:t>Userdata</w:t>
+                <w:rFonts w:hint="eastAsia" w:ascii="微软雅黑" w:hAnsi="微软雅黑" w:eastAsia="微软雅黑"/>
+                <w:sz w:val="24"/>
+                <w:szCs w:val="24"/>
+                <w:lang w:val="en-US" w:eastAsia="zh-CN"/>
+              </w:rPr>
+              <w:t>o</w:t>
+            </w:r>
+            <w:r>
+              <w:rPr>
+                <w:rFonts w:ascii="微软雅黑" w:hAnsi="微软雅黑" w:eastAsia="微软雅黑"/>
+                <w:sz w:val="24"/>
+                <w:szCs w:val="24"/>
+              </w:rPr>
+              <w:t>rderdata</w:t>
             </w:r>
           </w:p>
         </w:tc>
@@ -4359,7 +4051,23 @@
                 <w:sz w:val="24"/>
                 <w:szCs w:val="24"/>
               </w:rPr>
-              <w:t>databaseutility,po, Userdataservice</w:t>
+              <w:t>d</w:t>
+            </w:r>
+            <w:r>
+              <w:rPr>
+                <w:rFonts w:hint="eastAsia" w:ascii="微软雅黑" w:hAnsi="微软雅黑" w:eastAsia="微软雅黑"/>
+                <w:sz w:val="24"/>
+                <w:szCs w:val="24"/>
+              </w:rPr>
+              <w:t>atabaseutility,</w:t>
+            </w:r>
+            <w:r>
+              <w:rPr>
+                <w:rFonts w:ascii="微软雅黑" w:hAnsi="微软雅黑" w:eastAsia="微软雅黑"/>
+                <w:sz w:val="24"/>
+                <w:szCs w:val="24"/>
+              </w:rPr>
+              <w:t>po, Orderdataservice</w:t>
             </w:r>
           </w:p>
         </w:tc>
@@ -4390,19 +4098,31 @@
           </w:tcPr>
           <w:p>
             <w:pPr>
-              <w:rPr>
-                <w:rFonts w:ascii="微软雅黑" w:hAnsi="微软雅黑" w:eastAsia="微软雅黑"/>
-                <w:sz w:val="24"/>
-                <w:szCs w:val="24"/>
-              </w:rPr>
-            </w:pPr>
-            <w:r>
-              <w:rPr>
-                <w:rFonts w:ascii="微软雅黑" w:hAnsi="微软雅黑" w:eastAsia="微软雅黑"/>
-                <w:sz w:val="24"/>
-                <w:szCs w:val="24"/>
-              </w:rPr>
-              <w:t>Userdataservice</w:t>
+              <w:tabs>
+                <w:tab w:val="left" w:pos="975"/>
+              </w:tabs>
+              <w:rPr>
+                <w:rFonts w:ascii="微软雅黑" w:hAnsi="微软雅黑" w:eastAsia="微软雅黑"/>
+                <w:sz w:val="24"/>
+                <w:szCs w:val="24"/>
+              </w:rPr>
+            </w:pPr>
+            <w:r>
+              <w:rPr>
+                <w:rFonts w:hint="eastAsia" w:ascii="微软雅黑" w:hAnsi="微软雅黑" w:eastAsia="微软雅黑"/>
+                <w:sz w:val="24"/>
+                <w:szCs w:val="24"/>
+                <w:lang w:val="en-US" w:eastAsia="zh-CN"/>
+              </w:rPr>
+              <w:t>o</w:t>
+            </w:r>
+            <w:r>
+              <w:rPr>
+                <w:rFonts w:ascii="微软雅黑" w:hAnsi="微软雅黑" w:eastAsia="微软雅黑"/>
+                <w:sz w:val="24"/>
+                <w:szCs w:val="24"/>
+              </w:rPr>
+              <w:t>rderdataservice</w:t>
             </w:r>
           </w:p>
         </w:tc>
@@ -4421,11 +4141,93 @@
             </w:pPr>
             <w:r>
               <w:rPr>
-                <w:rFonts w:ascii="微软雅黑" w:hAnsi="微软雅黑" w:eastAsia="微软雅黑"/>
+                <w:rFonts w:hint="eastAsia" w:ascii="微软雅黑" w:hAnsi="微软雅黑" w:eastAsia="微软雅黑"/>
                 <w:sz w:val="24"/>
                 <w:szCs w:val="24"/>
               </w:rPr>
               <w:t>Java RMI,po</w:t>
+            </w:r>
+          </w:p>
+        </w:tc>
+      </w:tr>
+      <w:tr>
+        <w:tblPrEx>
+          <w:tblBorders>
+            <w:top w:val="single" w:color="auto" w:sz="4" w:space="0"/>
+            <w:left w:val="single" w:color="auto" w:sz="4" w:space="0"/>
+            <w:bottom w:val="single" w:color="auto" w:sz="4" w:space="0"/>
+            <w:right w:val="single" w:color="auto" w:sz="4" w:space="0"/>
+            <w:insideH w:val="single" w:color="auto" w:sz="4" w:space="0"/>
+            <w:insideV w:val="single" w:color="auto" w:sz="4" w:space="0"/>
+          </w:tblBorders>
+          <w:tblLayout w:type="fixed"/>
+          <w:tblCellMar>
+            <w:top w:w="0" w:type="dxa"/>
+            <w:left w:w="108" w:type="dxa"/>
+            <w:bottom w:w="0" w:type="dxa"/>
+            <w:right w:w="108" w:type="dxa"/>
+          </w:tblCellMar>
+        </w:tblPrEx>
+        <w:tc>
+          <w:tcPr>
+            <w:tcW w:w="2257" w:type="dxa"/>
+            <w:shd w:val="clear" w:color="auto" w:fill="D9E2F3" w:themeFill="accent5" w:themeFillTint="33"/>
+          </w:tcPr>
+          <w:p>
+            <w:pPr>
+              <w:rPr>
+                <w:rFonts w:ascii="微软雅黑" w:hAnsi="微软雅黑" w:eastAsia="微软雅黑"/>
+                <w:sz w:val="24"/>
+                <w:szCs w:val="24"/>
+              </w:rPr>
+            </w:pPr>
+            <w:r>
+              <w:rPr>
+                <w:rFonts w:hint="eastAsia" w:ascii="微软雅黑" w:hAnsi="微软雅黑" w:eastAsia="微软雅黑"/>
+                <w:sz w:val="24"/>
+                <w:szCs w:val="24"/>
+                <w:lang w:val="en-US" w:eastAsia="zh-CN"/>
+              </w:rPr>
+              <w:t>u</w:t>
+            </w:r>
+            <w:r>
+              <w:rPr>
+                <w:rFonts w:ascii="微软雅黑" w:hAnsi="微软雅黑" w:eastAsia="微软雅黑"/>
+                <w:sz w:val="24"/>
+                <w:szCs w:val="24"/>
+              </w:rPr>
+              <w:t>serui</w:t>
+            </w:r>
+          </w:p>
+        </w:tc>
+        <w:tc>
+          <w:tcPr>
+            <w:tcW w:w="6039" w:type="dxa"/>
+            <w:shd w:val="clear" w:color="auto" w:fill="D9E2F3" w:themeFill="accent5" w:themeFillTint="33"/>
+          </w:tcPr>
+          <w:p>
+            <w:pPr>
+              <w:rPr>
+                <w:rFonts w:ascii="微软雅黑" w:hAnsi="微软雅黑" w:eastAsia="微软雅黑"/>
+                <w:sz w:val="24"/>
+                <w:szCs w:val="24"/>
+              </w:rPr>
+            </w:pPr>
+            <w:r>
+              <w:rPr>
+                <w:rFonts w:ascii="微软雅黑" w:hAnsi="微软雅黑" w:eastAsia="微软雅黑"/>
+                <w:sz w:val="24"/>
+                <w:szCs w:val="24"/>
+              </w:rPr>
+              <w:t>User</w:t>
+            </w:r>
+            <w:r>
+              <w:rPr>
+                <w:rFonts w:hint="eastAsia" w:ascii="微软雅黑" w:hAnsi="微软雅黑" w:eastAsia="微软雅黑"/>
+                <w:sz w:val="24"/>
+                <w:szCs w:val="24"/>
+              </w:rPr>
+              <w:t>blservice,界面类库包,vo</w:t>
             </w:r>
           </w:p>
         </w:tc>
@@ -4464,11 +4266,20 @@
             </w:pPr>
             <w:r>
               <w:rPr>
-                <w:rFonts w:ascii="微软雅黑" w:hAnsi="微软雅黑" w:eastAsia="微软雅黑"/>
-                <w:sz w:val="24"/>
-                <w:szCs w:val="24"/>
-              </w:rPr>
-              <w:t>Promotionui</w:t>
+                <w:rFonts w:hint="eastAsia" w:ascii="微软雅黑" w:hAnsi="微软雅黑" w:eastAsia="微软雅黑"/>
+                <w:sz w:val="24"/>
+                <w:szCs w:val="24"/>
+                <w:lang w:val="en-US" w:eastAsia="zh-CN"/>
+              </w:rPr>
+              <w:t>u</w:t>
+            </w:r>
+            <w:r>
+              <w:rPr>
+                <w:rFonts w:ascii="微软雅黑" w:hAnsi="微软雅黑" w:eastAsia="微软雅黑"/>
+                <w:sz w:val="24"/>
+                <w:szCs w:val="24"/>
+              </w:rPr>
+              <w:t>serbl</w:t>
             </w:r>
           </w:p>
         </w:tc>
@@ -4491,16 +4302,74 @@
                 <w:sz w:val="24"/>
                 <w:szCs w:val="24"/>
               </w:rPr>
-              <w:t>Promotion</w:t>
-            </w:r>
-            <w:r>
-              <w:rPr>
-                <w:rFonts w:hint="eastAsia" w:ascii="微软雅黑" w:hAnsi="微软雅黑" w:eastAsia="微软雅黑"/>
-                <w:sz w:val="24"/>
-                <w:szCs w:val="24"/>
-              </w:rPr>
-              <w:t>blservice,界面类库包,vo</w:t>
-            </w:r>
+              <w:t>Userblservice,Userdataservice,po,</w:t>
+            </w:r>
+          </w:p>
+        </w:tc>
+      </w:tr>
+      <w:tr>
+        <w:tblPrEx>
+          <w:tblBorders>
+            <w:top w:val="single" w:color="auto" w:sz="4" w:space="0"/>
+            <w:left w:val="single" w:color="auto" w:sz="4" w:space="0"/>
+            <w:bottom w:val="single" w:color="auto" w:sz="4" w:space="0"/>
+            <w:right w:val="single" w:color="auto" w:sz="4" w:space="0"/>
+            <w:insideH w:val="single" w:color="auto" w:sz="4" w:space="0"/>
+            <w:insideV w:val="single" w:color="auto" w:sz="4" w:space="0"/>
+          </w:tblBorders>
+          <w:tblLayout w:type="fixed"/>
+          <w:tblCellMar>
+            <w:top w:w="0" w:type="dxa"/>
+            <w:left w:w="108" w:type="dxa"/>
+            <w:bottom w:w="0" w:type="dxa"/>
+            <w:right w:w="108" w:type="dxa"/>
+          </w:tblCellMar>
+        </w:tblPrEx>
+        <w:tc>
+          <w:tcPr>
+            <w:tcW w:w="2257" w:type="dxa"/>
+            <w:shd w:val="clear" w:color="auto" w:fill="D9E2F3" w:themeFill="accent5" w:themeFillTint="33"/>
+          </w:tcPr>
+          <w:p>
+            <w:pPr>
+              <w:rPr>
+                <w:rFonts w:ascii="微软雅黑" w:hAnsi="微软雅黑" w:eastAsia="微软雅黑"/>
+                <w:sz w:val="24"/>
+                <w:szCs w:val="24"/>
+              </w:rPr>
+            </w:pPr>
+            <w:r>
+              <w:rPr>
+                <w:rFonts w:hint="eastAsia" w:ascii="微软雅黑" w:hAnsi="微软雅黑" w:eastAsia="微软雅黑"/>
+                <w:sz w:val="24"/>
+                <w:szCs w:val="24"/>
+                <w:lang w:val="en-US" w:eastAsia="zh-CN"/>
+              </w:rPr>
+              <w:t>u</w:t>
+            </w:r>
+            <w:r>
+              <w:rPr>
+                <w:rFonts w:ascii="微软雅黑" w:hAnsi="微软雅黑" w:eastAsia="微软雅黑"/>
+                <w:sz w:val="24"/>
+                <w:szCs w:val="24"/>
+              </w:rPr>
+              <w:t>serblservice</w:t>
+            </w:r>
+          </w:p>
+        </w:tc>
+        <w:tc>
+          <w:tcPr>
+            <w:tcW w:w="6039" w:type="dxa"/>
+            <w:shd w:val="clear" w:color="auto" w:fill="D9E2F3" w:themeFill="accent5" w:themeFillTint="33"/>
+          </w:tcPr>
+          <w:p>
+            <w:pPr>
+              <w:rPr>
+                <w:rFonts w:ascii="微软雅黑" w:hAnsi="微软雅黑" w:eastAsia="微软雅黑"/>
+                <w:sz w:val="24"/>
+                <w:szCs w:val="24"/>
+              </w:rPr>
+            </w:pPr>
           </w:p>
         </w:tc>
       </w:tr>
@@ -4538,11 +4407,20 @@
             </w:pPr>
             <w:r>
               <w:rPr>
-                <w:rFonts w:ascii="微软雅黑" w:hAnsi="微软雅黑" w:eastAsia="微软雅黑"/>
-                <w:sz w:val="24"/>
-                <w:szCs w:val="24"/>
-              </w:rPr>
-              <w:t>Promotionbl</w:t>
+                <w:rFonts w:hint="eastAsia" w:ascii="微软雅黑" w:hAnsi="微软雅黑" w:eastAsia="微软雅黑"/>
+                <w:sz w:val="24"/>
+                <w:szCs w:val="24"/>
+                <w:lang w:val="en-US" w:eastAsia="zh-CN"/>
+              </w:rPr>
+              <w:t>u</w:t>
+            </w:r>
+            <w:r>
+              <w:rPr>
+                <w:rFonts w:ascii="微软雅黑" w:hAnsi="微软雅黑" w:eastAsia="微软雅黑"/>
+                <w:sz w:val="24"/>
+                <w:szCs w:val="24"/>
+              </w:rPr>
+              <w:t>serdata</w:t>
             </w:r>
           </w:p>
         </w:tc>
@@ -4565,7 +4443,7 @@
                 <w:sz w:val="24"/>
                 <w:szCs w:val="24"/>
               </w:rPr>
-              <w:t>Promotionblservice,Promotiondataservice,po,</w:t>
+              <w:t>databaseutility,po, Userdataservice</w:t>
             </w:r>
           </w:p>
         </w:tc>
@@ -4604,11 +4482,20 @@
             </w:pPr>
             <w:r>
               <w:rPr>
-                <w:rFonts w:ascii="微软雅黑" w:hAnsi="微软雅黑" w:eastAsia="微软雅黑"/>
-                <w:sz w:val="24"/>
-                <w:szCs w:val="24"/>
-              </w:rPr>
-              <w:t>Promotionblservice</w:t>
+                <w:rFonts w:hint="eastAsia" w:ascii="微软雅黑" w:hAnsi="微软雅黑" w:eastAsia="微软雅黑"/>
+                <w:sz w:val="24"/>
+                <w:szCs w:val="24"/>
+                <w:lang w:val="en-US" w:eastAsia="zh-CN"/>
+              </w:rPr>
+              <w:t>u</w:t>
+            </w:r>
+            <w:r>
+              <w:rPr>
+                <w:rFonts w:ascii="微软雅黑" w:hAnsi="微软雅黑" w:eastAsia="微软雅黑"/>
+                <w:sz w:val="24"/>
+                <w:szCs w:val="24"/>
+              </w:rPr>
+              <w:t>serdataservice</w:t>
             </w:r>
           </w:p>
         </w:tc>
@@ -4625,6 +4512,14 @@
                 <w:szCs w:val="24"/>
               </w:rPr>
             </w:pPr>
+            <w:r>
+              <w:rPr>
+                <w:rFonts w:ascii="微软雅黑" w:hAnsi="微软雅黑" w:eastAsia="微软雅黑"/>
+                <w:sz w:val="24"/>
+                <w:szCs w:val="24"/>
+              </w:rPr>
+              <w:t>Java RMI,po</w:t>
+            </w:r>
           </w:p>
         </w:tc>
       </w:tr>
@@ -4662,11 +4557,20 @@
             </w:pPr>
             <w:r>
               <w:rPr>
-                <w:rFonts w:ascii="微软雅黑" w:hAnsi="微软雅黑" w:eastAsia="微软雅黑"/>
-                <w:sz w:val="24"/>
-                <w:szCs w:val="24"/>
-              </w:rPr>
-              <w:t>Promotiondata</w:t>
+                <w:rFonts w:hint="eastAsia" w:ascii="微软雅黑" w:hAnsi="微软雅黑" w:eastAsia="微软雅黑"/>
+                <w:sz w:val="24"/>
+                <w:szCs w:val="24"/>
+                <w:lang w:val="en-US" w:eastAsia="zh-CN"/>
+              </w:rPr>
+              <w:t>p</w:t>
+            </w:r>
+            <w:r>
+              <w:rPr>
+                <w:rFonts w:ascii="微软雅黑" w:hAnsi="微软雅黑" w:eastAsia="微软雅黑"/>
+                <w:sz w:val="24"/>
+                <w:szCs w:val="24"/>
+              </w:rPr>
+              <w:t>romotionui</w:t>
             </w:r>
           </w:p>
         </w:tc>
@@ -4689,72 +4593,15 @@
                 <w:sz w:val="24"/>
                 <w:szCs w:val="24"/>
               </w:rPr>
-              <w:t>databaseutility,po, Promotiondataservice</w:t>
-            </w:r>
-          </w:p>
-        </w:tc>
-      </w:tr>
-      <w:tr>
-        <w:tblPrEx>
-          <w:tblBorders>
-            <w:top w:val="single" w:color="auto" w:sz="4" w:space="0"/>
-            <w:left w:val="single" w:color="auto" w:sz="4" w:space="0"/>
-            <w:bottom w:val="single" w:color="auto" w:sz="4" w:space="0"/>
-            <w:right w:val="single" w:color="auto" w:sz="4" w:space="0"/>
-            <w:insideH w:val="single" w:color="auto" w:sz="4" w:space="0"/>
-            <w:insideV w:val="single" w:color="auto" w:sz="4" w:space="0"/>
-          </w:tblBorders>
-          <w:tblLayout w:type="fixed"/>
-          <w:tblCellMar>
-            <w:top w:w="0" w:type="dxa"/>
-            <w:left w:w="108" w:type="dxa"/>
-            <w:bottom w:w="0" w:type="dxa"/>
-            <w:right w:w="108" w:type="dxa"/>
-          </w:tblCellMar>
-        </w:tblPrEx>
-        <w:tc>
-          <w:tcPr>
-            <w:tcW w:w="2257" w:type="dxa"/>
-            <w:shd w:val="clear" w:color="auto" w:fill="D9E2F3" w:themeFill="accent5" w:themeFillTint="33"/>
-          </w:tcPr>
-          <w:p>
-            <w:pPr>
-              <w:rPr>
-                <w:rFonts w:ascii="微软雅黑" w:hAnsi="微软雅黑" w:eastAsia="微软雅黑"/>
-                <w:sz w:val="24"/>
-                <w:szCs w:val="24"/>
-              </w:rPr>
-            </w:pPr>
-            <w:r>
-              <w:rPr>
-                <w:rFonts w:ascii="微软雅黑" w:hAnsi="微软雅黑" w:eastAsia="微软雅黑"/>
-                <w:sz w:val="24"/>
-                <w:szCs w:val="24"/>
-              </w:rPr>
-              <w:t>Promotiondataservice</w:t>
-            </w:r>
-          </w:p>
-        </w:tc>
-        <w:tc>
-          <w:tcPr>
-            <w:tcW w:w="6039" w:type="dxa"/>
-            <w:shd w:val="clear" w:color="auto" w:fill="D9E2F3" w:themeFill="accent5" w:themeFillTint="33"/>
-          </w:tcPr>
-          <w:p>
-            <w:pPr>
-              <w:rPr>
-                <w:rFonts w:ascii="微软雅黑" w:hAnsi="微软雅黑" w:eastAsia="微软雅黑"/>
-                <w:sz w:val="24"/>
-                <w:szCs w:val="24"/>
-              </w:rPr>
-            </w:pPr>
-            <w:r>
-              <w:rPr>
-                <w:rFonts w:ascii="微软雅黑" w:hAnsi="微软雅黑" w:eastAsia="微软雅黑"/>
-                <w:sz w:val="24"/>
-                <w:szCs w:val="24"/>
-              </w:rPr>
-              <w:t>Java RMI,po</w:t>
+              <w:t>Promotion</w:t>
+            </w:r>
+            <w:r>
+              <w:rPr>
+                <w:rFonts w:hint="eastAsia" w:ascii="微软雅黑" w:hAnsi="微软雅黑" w:eastAsia="微软雅黑"/>
+                <w:sz w:val="24"/>
+                <w:szCs w:val="24"/>
+              </w:rPr>
+              <w:t>blservice,界面类库包,vo</w:t>
             </w:r>
           </w:p>
         </w:tc>
@@ -4796,8 +4643,17 @@
                 <w:rFonts w:hint="eastAsia" w:ascii="微软雅黑" w:hAnsi="微软雅黑" w:eastAsia="微软雅黑"/>
                 <w:sz w:val="24"/>
                 <w:szCs w:val="24"/>
-              </w:rPr>
-              <w:t>Searchui</w:t>
+                <w:lang w:val="en-US" w:eastAsia="zh-CN"/>
+              </w:rPr>
+              <w:t>p</w:t>
+            </w:r>
+            <w:r>
+              <w:rPr>
+                <w:rFonts w:ascii="微软雅黑" w:hAnsi="微软雅黑" w:eastAsia="微软雅黑"/>
+                <w:sz w:val="24"/>
+                <w:szCs w:val="24"/>
+              </w:rPr>
+              <w:t>romotionbl</w:t>
             </w:r>
           </w:p>
         </w:tc>
@@ -4820,15 +4676,221 @@
                 <w:sz w:val="24"/>
                 <w:szCs w:val="24"/>
               </w:rPr>
-              <w:t>Search</w:t>
-            </w:r>
-            <w:r>
-              <w:rPr>
-                <w:rFonts w:hint="eastAsia" w:ascii="微软雅黑" w:hAnsi="微软雅黑" w:eastAsia="微软雅黑"/>
-                <w:sz w:val="24"/>
-                <w:szCs w:val="24"/>
-              </w:rPr>
-              <w:t>blservice,界面类库包,vo</w:t>
+              <w:t>Promotionblservice,Promotiondataservice,po,</w:t>
+            </w:r>
+          </w:p>
+        </w:tc>
+      </w:tr>
+      <w:tr>
+        <w:tblPrEx>
+          <w:tblBorders>
+            <w:top w:val="single" w:color="auto" w:sz="4" w:space="0"/>
+            <w:left w:val="single" w:color="auto" w:sz="4" w:space="0"/>
+            <w:bottom w:val="single" w:color="auto" w:sz="4" w:space="0"/>
+            <w:right w:val="single" w:color="auto" w:sz="4" w:space="0"/>
+            <w:insideH w:val="single" w:color="auto" w:sz="4" w:space="0"/>
+            <w:insideV w:val="single" w:color="auto" w:sz="4" w:space="0"/>
+          </w:tblBorders>
+          <w:tblLayout w:type="fixed"/>
+          <w:tblCellMar>
+            <w:top w:w="0" w:type="dxa"/>
+            <w:left w:w="108" w:type="dxa"/>
+            <w:bottom w:w="0" w:type="dxa"/>
+            <w:right w:w="108" w:type="dxa"/>
+          </w:tblCellMar>
+        </w:tblPrEx>
+        <w:tc>
+          <w:tcPr>
+            <w:tcW w:w="2257" w:type="dxa"/>
+            <w:shd w:val="clear" w:color="auto" w:fill="D9E2F3" w:themeFill="accent5" w:themeFillTint="33"/>
+          </w:tcPr>
+          <w:p>
+            <w:pPr>
+              <w:rPr>
+                <w:rFonts w:ascii="微软雅黑" w:hAnsi="微软雅黑" w:eastAsia="微软雅黑"/>
+                <w:sz w:val="24"/>
+                <w:szCs w:val="24"/>
+              </w:rPr>
+            </w:pPr>
+            <w:r>
+              <w:rPr>
+                <w:rFonts w:hint="eastAsia" w:ascii="微软雅黑" w:hAnsi="微软雅黑" w:eastAsia="微软雅黑"/>
+                <w:sz w:val="24"/>
+                <w:szCs w:val="24"/>
+                <w:lang w:val="en-US" w:eastAsia="zh-CN"/>
+              </w:rPr>
+              <w:t>p</w:t>
+            </w:r>
+            <w:r>
+              <w:rPr>
+                <w:rFonts w:ascii="微软雅黑" w:hAnsi="微软雅黑" w:eastAsia="微软雅黑"/>
+                <w:sz w:val="24"/>
+                <w:szCs w:val="24"/>
+              </w:rPr>
+              <w:t>romotionblservice</w:t>
+            </w:r>
+          </w:p>
+        </w:tc>
+        <w:tc>
+          <w:tcPr>
+            <w:tcW w:w="6039" w:type="dxa"/>
+            <w:shd w:val="clear" w:color="auto" w:fill="D9E2F3" w:themeFill="accent5" w:themeFillTint="33"/>
+          </w:tcPr>
+          <w:p>
+            <w:pPr>
+              <w:rPr>
+                <w:rFonts w:ascii="微软雅黑" w:hAnsi="微软雅黑" w:eastAsia="微软雅黑"/>
+                <w:sz w:val="24"/>
+                <w:szCs w:val="24"/>
+              </w:rPr>
+            </w:pPr>
+          </w:p>
+        </w:tc>
+      </w:tr>
+      <w:tr>
+        <w:tblPrEx>
+          <w:tblBorders>
+            <w:top w:val="single" w:color="auto" w:sz="4" w:space="0"/>
+            <w:left w:val="single" w:color="auto" w:sz="4" w:space="0"/>
+            <w:bottom w:val="single" w:color="auto" w:sz="4" w:space="0"/>
+            <w:right w:val="single" w:color="auto" w:sz="4" w:space="0"/>
+            <w:insideH w:val="single" w:color="auto" w:sz="4" w:space="0"/>
+            <w:insideV w:val="single" w:color="auto" w:sz="4" w:space="0"/>
+          </w:tblBorders>
+          <w:tblLayout w:type="fixed"/>
+          <w:tblCellMar>
+            <w:top w:w="0" w:type="dxa"/>
+            <w:left w:w="108" w:type="dxa"/>
+            <w:bottom w:w="0" w:type="dxa"/>
+            <w:right w:w="108" w:type="dxa"/>
+          </w:tblCellMar>
+        </w:tblPrEx>
+        <w:tc>
+          <w:tcPr>
+            <w:tcW w:w="2257" w:type="dxa"/>
+            <w:shd w:val="clear" w:color="auto" w:fill="D9E2F3" w:themeFill="accent5" w:themeFillTint="33"/>
+          </w:tcPr>
+          <w:p>
+            <w:pPr>
+              <w:rPr>
+                <w:rFonts w:ascii="微软雅黑" w:hAnsi="微软雅黑" w:eastAsia="微软雅黑"/>
+                <w:sz w:val="24"/>
+                <w:szCs w:val="24"/>
+              </w:rPr>
+            </w:pPr>
+            <w:r>
+              <w:rPr>
+                <w:rFonts w:hint="eastAsia" w:ascii="微软雅黑" w:hAnsi="微软雅黑" w:eastAsia="微软雅黑"/>
+                <w:sz w:val="24"/>
+                <w:szCs w:val="24"/>
+                <w:lang w:val="en-US" w:eastAsia="zh-CN"/>
+              </w:rPr>
+              <w:t>p</w:t>
+            </w:r>
+            <w:r>
+              <w:rPr>
+                <w:rFonts w:ascii="微软雅黑" w:hAnsi="微软雅黑" w:eastAsia="微软雅黑"/>
+                <w:sz w:val="24"/>
+                <w:szCs w:val="24"/>
+              </w:rPr>
+              <w:t>romotiondata</w:t>
+            </w:r>
+          </w:p>
+        </w:tc>
+        <w:tc>
+          <w:tcPr>
+            <w:tcW w:w="6039" w:type="dxa"/>
+            <w:shd w:val="clear" w:color="auto" w:fill="D9E2F3" w:themeFill="accent5" w:themeFillTint="33"/>
+          </w:tcPr>
+          <w:p>
+            <w:pPr>
+              <w:rPr>
+                <w:rFonts w:ascii="微软雅黑" w:hAnsi="微软雅黑" w:eastAsia="微软雅黑"/>
+                <w:sz w:val="24"/>
+                <w:szCs w:val="24"/>
+              </w:rPr>
+            </w:pPr>
+            <w:r>
+              <w:rPr>
+                <w:rFonts w:ascii="微软雅黑" w:hAnsi="微软雅黑" w:eastAsia="微软雅黑"/>
+                <w:sz w:val="24"/>
+                <w:szCs w:val="24"/>
+              </w:rPr>
+              <w:t>databaseutility,po, Promotiondataservice</w:t>
+            </w:r>
+          </w:p>
+        </w:tc>
+      </w:tr>
+      <w:tr>
+        <w:tblPrEx>
+          <w:tblBorders>
+            <w:top w:val="single" w:color="auto" w:sz="4" w:space="0"/>
+            <w:left w:val="single" w:color="auto" w:sz="4" w:space="0"/>
+            <w:bottom w:val="single" w:color="auto" w:sz="4" w:space="0"/>
+            <w:right w:val="single" w:color="auto" w:sz="4" w:space="0"/>
+            <w:insideH w:val="single" w:color="auto" w:sz="4" w:space="0"/>
+            <w:insideV w:val="single" w:color="auto" w:sz="4" w:space="0"/>
+          </w:tblBorders>
+          <w:tblLayout w:type="fixed"/>
+          <w:tblCellMar>
+            <w:top w:w="0" w:type="dxa"/>
+            <w:left w:w="108" w:type="dxa"/>
+            <w:bottom w:w="0" w:type="dxa"/>
+            <w:right w:w="108" w:type="dxa"/>
+          </w:tblCellMar>
+        </w:tblPrEx>
+        <w:tc>
+          <w:tcPr>
+            <w:tcW w:w="2257" w:type="dxa"/>
+            <w:shd w:val="clear" w:color="auto" w:fill="D9E2F3" w:themeFill="accent5" w:themeFillTint="33"/>
+          </w:tcPr>
+          <w:p>
+            <w:pPr>
+              <w:rPr>
+                <w:rFonts w:ascii="微软雅黑" w:hAnsi="微软雅黑" w:eastAsia="微软雅黑"/>
+                <w:sz w:val="24"/>
+                <w:szCs w:val="24"/>
+              </w:rPr>
+            </w:pPr>
+            <w:r>
+              <w:rPr>
+                <w:rFonts w:hint="eastAsia" w:ascii="微软雅黑" w:hAnsi="微软雅黑" w:eastAsia="微软雅黑"/>
+                <w:sz w:val="24"/>
+                <w:szCs w:val="24"/>
+                <w:lang w:val="en-US" w:eastAsia="zh-CN"/>
+              </w:rPr>
+              <w:t>p</w:t>
+            </w:r>
+            <w:r>
+              <w:rPr>
+                <w:rFonts w:ascii="微软雅黑" w:hAnsi="微软雅黑" w:eastAsia="微软雅黑"/>
+                <w:sz w:val="24"/>
+                <w:szCs w:val="24"/>
+              </w:rPr>
+              <w:t>romotiondataservice</w:t>
+            </w:r>
+          </w:p>
+        </w:tc>
+        <w:tc>
+          <w:tcPr>
+            <w:tcW w:w="6039" w:type="dxa"/>
+            <w:shd w:val="clear" w:color="auto" w:fill="D9E2F3" w:themeFill="accent5" w:themeFillTint="33"/>
+          </w:tcPr>
+          <w:p>
+            <w:pPr>
+              <w:rPr>
+                <w:rFonts w:ascii="微软雅黑" w:hAnsi="微软雅黑" w:eastAsia="微软雅黑"/>
+                <w:sz w:val="24"/>
+                <w:szCs w:val="24"/>
+              </w:rPr>
+            </w:pPr>
+            <w:r>
+              <w:rPr>
+                <w:rFonts w:ascii="微软雅黑" w:hAnsi="微软雅黑" w:eastAsia="微软雅黑"/>
+                <w:sz w:val="24"/>
+                <w:szCs w:val="24"/>
+              </w:rPr>
+              <w:t>Java RMI,po</w:t>
             </w:r>
           </w:p>
         </w:tc>
@@ -4867,11 +4929,102 @@
             </w:pPr>
             <w:r>
               <w:rPr>
-                <w:rFonts w:ascii="微软雅黑" w:hAnsi="微软雅黑" w:eastAsia="微软雅黑"/>
-                <w:sz w:val="24"/>
-                <w:szCs w:val="24"/>
-              </w:rPr>
-              <w:t>Searchbl</w:t>
+                <w:rFonts w:hint="eastAsia" w:ascii="微软雅黑" w:hAnsi="微软雅黑" w:eastAsia="微软雅黑"/>
+                <w:sz w:val="24"/>
+                <w:szCs w:val="24"/>
+                <w:lang w:val="en-US" w:eastAsia="zh-CN"/>
+              </w:rPr>
+              <w:t>s</w:t>
+            </w:r>
+            <w:r>
+              <w:rPr>
+                <w:rFonts w:hint="eastAsia" w:ascii="微软雅黑" w:hAnsi="微软雅黑" w:eastAsia="微软雅黑"/>
+                <w:sz w:val="24"/>
+                <w:szCs w:val="24"/>
+              </w:rPr>
+              <w:t>earchui</w:t>
+            </w:r>
+          </w:p>
+        </w:tc>
+        <w:tc>
+          <w:tcPr>
+            <w:tcW w:w="6039" w:type="dxa"/>
+            <w:shd w:val="clear" w:color="auto" w:fill="D9E2F3" w:themeFill="accent5" w:themeFillTint="33"/>
+          </w:tcPr>
+          <w:p>
+            <w:pPr>
+              <w:rPr>
+                <w:rFonts w:ascii="微软雅黑" w:hAnsi="微软雅黑" w:eastAsia="微软雅黑"/>
+                <w:sz w:val="24"/>
+                <w:szCs w:val="24"/>
+              </w:rPr>
+            </w:pPr>
+            <w:r>
+              <w:rPr>
+                <w:rFonts w:ascii="微软雅黑" w:hAnsi="微软雅黑" w:eastAsia="微软雅黑"/>
+                <w:sz w:val="24"/>
+                <w:szCs w:val="24"/>
+              </w:rPr>
+              <w:t>Search</w:t>
+            </w:r>
+            <w:r>
+              <w:rPr>
+                <w:rFonts w:hint="eastAsia" w:ascii="微软雅黑" w:hAnsi="微软雅黑" w:eastAsia="微软雅黑"/>
+                <w:sz w:val="24"/>
+                <w:szCs w:val="24"/>
+              </w:rPr>
+              <w:t>blservice,界面类库包,vo</w:t>
+            </w:r>
+          </w:p>
+        </w:tc>
+      </w:tr>
+      <w:tr>
+        <w:tblPrEx>
+          <w:tblBorders>
+            <w:top w:val="single" w:color="auto" w:sz="4" w:space="0"/>
+            <w:left w:val="single" w:color="auto" w:sz="4" w:space="0"/>
+            <w:bottom w:val="single" w:color="auto" w:sz="4" w:space="0"/>
+            <w:right w:val="single" w:color="auto" w:sz="4" w:space="0"/>
+            <w:insideH w:val="single" w:color="auto" w:sz="4" w:space="0"/>
+            <w:insideV w:val="single" w:color="auto" w:sz="4" w:space="0"/>
+          </w:tblBorders>
+          <w:tblLayout w:type="fixed"/>
+          <w:tblCellMar>
+            <w:top w:w="0" w:type="dxa"/>
+            <w:left w:w="108" w:type="dxa"/>
+            <w:bottom w:w="0" w:type="dxa"/>
+            <w:right w:w="108" w:type="dxa"/>
+          </w:tblCellMar>
+        </w:tblPrEx>
+        <w:tc>
+          <w:tcPr>
+            <w:tcW w:w="2257" w:type="dxa"/>
+            <w:shd w:val="clear" w:color="auto" w:fill="D9E2F3" w:themeFill="accent5" w:themeFillTint="33"/>
+          </w:tcPr>
+          <w:p>
+            <w:pPr>
+              <w:rPr>
+                <w:rFonts w:ascii="微软雅黑" w:hAnsi="微软雅黑" w:eastAsia="微软雅黑"/>
+                <w:sz w:val="24"/>
+                <w:szCs w:val="24"/>
+              </w:rPr>
+            </w:pPr>
+            <w:r>
+              <w:rPr>
+                <w:rFonts w:hint="eastAsia" w:ascii="微软雅黑" w:hAnsi="微软雅黑" w:eastAsia="微软雅黑"/>
+                <w:sz w:val="24"/>
+                <w:szCs w:val="24"/>
+                <w:lang w:val="en-US" w:eastAsia="zh-CN"/>
+              </w:rPr>
+              <w:t>s</w:t>
+            </w:r>
+            <w:r>
+              <w:rPr>
+                <w:rFonts w:ascii="微软雅黑" w:hAnsi="微软雅黑" w:eastAsia="微软雅黑"/>
+                <w:sz w:val="24"/>
+                <w:szCs w:val="24"/>
+              </w:rPr>
+              <w:t>earchbl</w:t>
             </w:r>
           </w:p>
         </w:tc>
@@ -4898,6 +5051,220 @@
                 <w:szCs w:val="24"/>
               </w:rPr>
               <w:t>Searchblservice,Searchdataservice,po,Userbl,Hotelbl</w:t>
+            </w:r>
+          </w:p>
+        </w:tc>
+      </w:tr>
+      <w:tr>
+        <w:tblPrEx>
+          <w:tblBorders>
+            <w:top w:val="single" w:color="auto" w:sz="4" w:space="0"/>
+            <w:left w:val="single" w:color="auto" w:sz="4" w:space="0"/>
+            <w:bottom w:val="single" w:color="auto" w:sz="4" w:space="0"/>
+            <w:right w:val="single" w:color="auto" w:sz="4" w:space="0"/>
+            <w:insideH w:val="single" w:color="auto" w:sz="4" w:space="0"/>
+            <w:insideV w:val="single" w:color="auto" w:sz="4" w:space="0"/>
+          </w:tblBorders>
+          <w:tblLayout w:type="fixed"/>
+          <w:tblCellMar>
+            <w:top w:w="0" w:type="dxa"/>
+            <w:left w:w="108" w:type="dxa"/>
+            <w:bottom w:w="0" w:type="dxa"/>
+            <w:right w:w="108" w:type="dxa"/>
+          </w:tblCellMar>
+        </w:tblPrEx>
+        <w:tc>
+          <w:tcPr>
+            <w:tcW w:w="2257" w:type="dxa"/>
+            <w:shd w:val="clear" w:color="auto" w:fill="D9E2F3" w:themeFill="accent5" w:themeFillTint="33"/>
+          </w:tcPr>
+          <w:p>
+            <w:pPr>
+              <w:rPr>
+                <w:rFonts w:ascii="微软雅黑" w:hAnsi="微软雅黑" w:eastAsia="微软雅黑"/>
+                <w:sz w:val="24"/>
+                <w:szCs w:val="24"/>
+              </w:rPr>
+            </w:pPr>
+            <w:r>
+              <w:rPr>
+                <w:rFonts w:hint="eastAsia" w:ascii="微软雅黑" w:hAnsi="微软雅黑" w:eastAsia="微软雅黑"/>
+                <w:sz w:val="24"/>
+                <w:szCs w:val="24"/>
+                <w:lang w:val="en-US" w:eastAsia="zh-CN"/>
+              </w:rPr>
+              <w:t>s</w:t>
+            </w:r>
+            <w:r>
+              <w:rPr>
+                <w:rFonts w:ascii="微软雅黑" w:hAnsi="微软雅黑" w:eastAsia="微软雅黑"/>
+                <w:sz w:val="24"/>
+                <w:szCs w:val="24"/>
+              </w:rPr>
+              <w:t>earchblservice</w:t>
+            </w:r>
+          </w:p>
+        </w:tc>
+        <w:tc>
+          <w:tcPr>
+            <w:tcW w:w="6039" w:type="dxa"/>
+            <w:shd w:val="clear" w:color="auto" w:fill="D9E2F3" w:themeFill="accent5" w:themeFillTint="33"/>
+          </w:tcPr>
+          <w:p>
+            <w:pPr>
+              <w:rPr>
+                <w:rFonts w:ascii="微软雅黑" w:hAnsi="微软雅黑" w:eastAsia="微软雅黑"/>
+                <w:sz w:val="24"/>
+                <w:szCs w:val="24"/>
+              </w:rPr>
+            </w:pPr>
+          </w:p>
+        </w:tc>
+      </w:tr>
+      <w:tr>
+        <w:tblPrEx>
+          <w:tblBorders>
+            <w:top w:val="single" w:color="auto" w:sz="4" w:space="0"/>
+            <w:left w:val="single" w:color="auto" w:sz="4" w:space="0"/>
+            <w:bottom w:val="single" w:color="auto" w:sz="4" w:space="0"/>
+            <w:right w:val="single" w:color="auto" w:sz="4" w:space="0"/>
+            <w:insideH w:val="single" w:color="auto" w:sz="4" w:space="0"/>
+            <w:insideV w:val="single" w:color="auto" w:sz="4" w:space="0"/>
+          </w:tblBorders>
+          <w:tblLayout w:type="fixed"/>
+          <w:tblCellMar>
+            <w:top w:w="0" w:type="dxa"/>
+            <w:left w:w="108" w:type="dxa"/>
+            <w:bottom w:w="0" w:type="dxa"/>
+            <w:right w:w="108" w:type="dxa"/>
+          </w:tblCellMar>
+        </w:tblPrEx>
+        <w:tc>
+          <w:tcPr>
+            <w:tcW w:w="2257" w:type="dxa"/>
+            <w:shd w:val="clear" w:color="auto" w:fill="D9E2F3" w:themeFill="accent5" w:themeFillTint="33"/>
+          </w:tcPr>
+          <w:p>
+            <w:pPr>
+              <w:rPr>
+                <w:rFonts w:ascii="微软雅黑" w:hAnsi="微软雅黑" w:eastAsia="微软雅黑"/>
+                <w:sz w:val="24"/>
+                <w:szCs w:val="24"/>
+              </w:rPr>
+            </w:pPr>
+            <w:r>
+              <w:rPr>
+                <w:rFonts w:hint="eastAsia" w:ascii="微软雅黑" w:hAnsi="微软雅黑" w:eastAsia="微软雅黑"/>
+                <w:sz w:val="24"/>
+                <w:szCs w:val="24"/>
+                <w:lang w:val="en-US" w:eastAsia="zh-CN"/>
+              </w:rPr>
+              <w:t>s</w:t>
+            </w:r>
+            <w:r>
+              <w:rPr>
+                <w:rFonts w:ascii="微软雅黑" w:hAnsi="微软雅黑" w:eastAsia="微软雅黑"/>
+                <w:sz w:val="24"/>
+                <w:szCs w:val="24"/>
+              </w:rPr>
+              <w:t>earchdata</w:t>
+            </w:r>
+          </w:p>
+        </w:tc>
+        <w:tc>
+          <w:tcPr>
+            <w:tcW w:w="6039" w:type="dxa"/>
+            <w:shd w:val="clear" w:color="auto" w:fill="D9E2F3" w:themeFill="accent5" w:themeFillTint="33"/>
+          </w:tcPr>
+          <w:p>
+            <w:pPr>
+              <w:rPr>
+                <w:rFonts w:ascii="微软雅黑" w:hAnsi="微软雅黑" w:eastAsia="微软雅黑"/>
+                <w:sz w:val="24"/>
+                <w:szCs w:val="24"/>
+              </w:rPr>
+            </w:pPr>
+            <w:r>
+              <w:rPr>
+                <w:rFonts w:ascii="微软雅黑" w:hAnsi="微软雅黑" w:eastAsia="微软雅黑"/>
+                <w:sz w:val="24"/>
+                <w:szCs w:val="24"/>
+              </w:rPr>
+              <w:t>databaseutility,po, Searchdataservice</w:t>
+            </w:r>
+          </w:p>
+        </w:tc>
+      </w:tr>
+      <w:tr>
+        <w:tblPrEx>
+          <w:tblBorders>
+            <w:top w:val="single" w:color="auto" w:sz="4" w:space="0"/>
+            <w:left w:val="single" w:color="auto" w:sz="4" w:space="0"/>
+            <w:bottom w:val="single" w:color="auto" w:sz="4" w:space="0"/>
+            <w:right w:val="single" w:color="auto" w:sz="4" w:space="0"/>
+            <w:insideH w:val="single" w:color="auto" w:sz="4" w:space="0"/>
+            <w:insideV w:val="single" w:color="auto" w:sz="4" w:space="0"/>
+          </w:tblBorders>
+          <w:tblLayout w:type="fixed"/>
+          <w:tblCellMar>
+            <w:top w:w="0" w:type="dxa"/>
+            <w:left w:w="108" w:type="dxa"/>
+            <w:bottom w:w="0" w:type="dxa"/>
+            <w:right w:w="108" w:type="dxa"/>
+          </w:tblCellMar>
+        </w:tblPrEx>
+        <w:tc>
+          <w:tcPr>
+            <w:tcW w:w="2257" w:type="dxa"/>
+            <w:shd w:val="clear" w:color="auto" w:fill="D9E2F3" w:themeFill="accent5" w:themeFillTint="33"/>
+          </w:tcPr>
+          <w:p>
+            <w:pPr>
+              <w:rPr>
+                <w:rFonts w:ascii="微软雅黑" w:hAnsi="微软雅黑" w:eastAsia="微软雅黑"/>
+                <w:sz w:val="24"/>
+                <w:szCs w:val="24"/>
+              </w:rPr>
+            </w:pPr>
+            <w:r>
+              <w:rPr>
+                <w:rFonts w:hint="eastAsia" w:ascii="微软雅黑" w:hAnsi="微软雅黑" w:eastAsia="微软雅黑"/>
+                <w:sz w:val="24"/>
+                <w:szCs w:val="24"/>
+                <w:lang w:val="en-US" w:eastAsia="zh-CN"/>
+              </w:rPr>
+              <w:t>s</w:t>
+            </w:r>
+            <w:r>
+              <w:rPr>
+                <w:rFonts w:ascii="微软雅黑" w:hAnsi="微软雅黑" w:eastAsia="微软雅黑"/>
+                <w:sz w:val="24"/>
+                <w:szCs w:val="24"/>
+              </w:rPr>
+              <w:t>earchdataservice</w:t>
+            </w:r>
+          </w:p>
+        </w:tc>
+        <w:tc>
+          <w:tcPr>
+            <w:tcW w:w="6039" w:type="dxa"/>
+            <w:shd w:val="clear" w:color="auto" w:fill="D9E2F3" w:themeFill="accent5" w:themeFillTint="33"/>
+          </w:tcPr>
+          <w:p>
+            <w:pPr>
+              <w:rPr>
+                <w:rFonts w:ascii="微软雅黑" w:hAnsi="微软雅黑" w:eastAsia="微软雅黑"/>
+                <w:sz w:val="24"/>
+                <w:szCs w:val="24"/>
+              </w:rPr>
+            </w:pPr>
+            <w:r>
+              <w:rPr>
+                <w:rFonts w:ascii="微软雅黑" w:hAnsi="微软雅黑" w:eastAsia="微软雅黑"/>
+                <w:sz w:val="24"/>
+                <w:szCs w:val="24"/>
+              </w:rPr>
+              <w:t>Java RMI,po</w:t>
             </w:r>
           </w:p>
         </w:tc>
@@ -4936,11 +5303,20 @@
             </w:pPr>
             <w:r>
               <w:rPr>
-                <w:rFonts w:ascii="微软雅黑" w:hAnsi="微软雅黑" w:eastAsia="微软雅黑"/>
-                <w:sz w:val="24"/>
-                <w:szCs w:val="24"/>
-              </w:rPr>
-              <w:t>Searchblservice</w:t>
+                <w:rFonts w:hint="eastAsia" w:ascii="微软雅黑" w:hAnsi="微软雅黑" w:eastAsia="微软雅黑"/>
+                <w:sz w:val="24"/>
+                <w:szCs w:val="24"/>
+                <w:lang w:val="en-US" w:eastAsia="zh-CN"/>
+              </w:rPr>
+              <w:t>h</w:t>
+            </w:r>
+            <w:r>
+              <w:rPr>
+                <w:rFonts w:ascii="微软雅黑" w:hAnsi="微软雅黑" w:eastAsia="微软雅黑"/>
+                <w:sz w:val="24"/>
+                <w:szCs w:val="24"/>
+              </w:rPr>
+              <w:t>otelui</w:t>
             </w:r>
           </w:p>
         </w:tc>
@@ -4957,6 +5333,96 @@
                 <w:szCs w:val="24"/>
               </w:rPr>
             </w:pPr>
+            <w:r>
+              <w:rPr>
+                <w:rFonts w:ascii="微软雅黑" w:hAnsi="微软雅黑" w:eastAsia="微软雅黑"/>
+                <w:sz w:val="24"/>
+                <w:szCs w:val="24"/>
+              </w:rPr>
+              <w:t>Hotel</w:t>
+            </w:r>
+            <w:r>
+              <w:rPr>
+                <w:rFonts w:hint="eastAsia" w:ascii="微软雅黑" w:hAnsi="微软雅黑" w:eastAsia="微软雅黑"/>
+                <w:sz w:val="24"/>
+                <w:szCs w:val="24"/>
+              </w:rPr>
+              <w:t>blservice,界面类库包,vo</w:t>
+            </w:r>
+          </w:p>
+        </w:tc>
+      </w:tr>
+      <w:tr>
+        <w:tblPrEx>
+          <w:tblBorders>
+            <w:top w:val="single" w:color="auto" w:sz="4" w:space="0"/>
+            <w:left w:val="single" w:color="auto" w:sz="4" w:space="0"/>
+            <w:bottom w:val="single" w:color="auto" w:sz="4" w:space="0"/>
+            <w:right w:val="single" w:color="auto" w:sz="4" w:space="0"/>
+            <w:insideH w:val="single" w:color="auto" w:sz="4" w:space="0"/>
+            <w:insideV w:val="single" w:color="auto" w:sz="4" w:space="0"/>
+          </w:tblBorders>
+          <w:tblLayout w:type="fixed"/>
+          <w:tblCellMar>
+            <w:top w:w="0" w:type="dxa"/>
+            <w:left w:w="108" w:type="dxa"/>
+            <w:bottom w:w="0" w:type="dxa"/>
+            <w:right w:w="108" w:type="dxa"/>
+          </w:tblCellMar>
+        </w:tblPrEx>
+        <w:tc>
+          <w:tcPr>
+            <w:tcW w:w="2257" w:type="dxa"/>
+            <w:shd w:val="clear" w:color="auto" w:fill="D9E2F3" w:themeFill="accent5" w:themeFillTint="33"/>
+          </w:tcPr>
+          <w:p>
+            <w:pPr>
+              <w:rPr>
+                <w:rFonts w:ascii="微软雅黑" w:hAnsi="微软雅黑" w:eastAsia="微软雅黑"/>
+                <w:sz w:val="24"/>
+                <w:szCs w:val="24"/>
+              </w:rPr>
+            </w:pPr>
+            <w:r>
+              <w:rPr>
+                <w:rFonts w:hint="eastAsia" w:ascii="微软雅黑" w:hAnsi="微软雅黑" w:eastAsia="微软雅黑"/>
+                <w:sz w:val="24"/>
+                <w:szCs w:val="24"/>
+                <w:lang w:val="en-US" w:eastAsia="zh-CN"/>
+              </w:rPr>
+              <w:t>h</w:t>
+            </w:r>
+            <w:r>
+              <w:rPr>
+                <w:rFonts w:ascii="微软雅黑" w:hAnsi="微软雅黑" w:eastAsia="微软雅黑"/>
+                <w:sz w:val="24"/>
+                <w:szCs w:val="24"/>
+              </w:rPr>
+              <w:t>otelbl</w:t>
+            </w:r>
+          </w:p>
+        </w:tc>
+        <w:tc>
+          <w:tcPr>
+            <w:tcW w:w="6039" w:type="dxa"/>
+            <w:shd w:val="clear" w:color="auto" w:fill="D9E2F3" w:themeFill="accent5" w:themeFillTint="33"/>
+          </w:tcPr>
+          <w:p>
+            <w:pPr>
+              <w:rPr>
+                <w:rFonts w:ascii="微软雅黑" w:hAnsi="微软雅黑" w:eastAsia="微软雅黑"/>
+                <w:sz w:val="24"/>
+                <w:szCs w:val="24"/>
+              </w:rPr>
+            </w:pPr>
+            <w:r>
+              <w:rPr>
+                <w:rFonts w:ascii="微软雅黑" w:hAnsi="微软雅黑" w:eastAsia="微软雅黑"/>
+                <w:sz w:val="24"/>
+                <w:szCs w:val="24"/>
+              </w:rPr>
+              <w:t>Hotelblservice,Hoteldataservice,po,</w:t>
+            </w:r>
           </w:p>
         </w:tc>
       </w:tr>
@@ -4994,11 +5460,20 @@
             </w:pPr>
             <w:r>
               <w:rPr>
-                <w:rFonts w:ascii="微软雅黑" w:hAnsi="微软雅黑" w:eastAsia="微软雅黑"/>
-                <w:sz w:val="24"/>
-                <w:szCs w:val="24"/>
-              </w:rPr>
-              <w:t>Searchdata</w:t>
+                <w:rFonts w:hint="eastAsia" w:ascii="微软雅黑" w:hAnsi="微软雅黑" w:eastAsia="微软雅黑"/>
+                <w:sz w:val="24"/>
+                <w:szCs w:val="24"/>
+                <w:lang w:val="en-US" w:eastAsia="zh-CN"/>
+              </w:rPr>
+              <w:t>h</w:t>
+            </w:r>
+            <w:r>
+              <w:rPr>
+                <w:rFonts w:ascii="微软雅黑" w:hAnsi="微软雅黑" w:eastAsia="微软雅黑"/>
+                <w:sz w:val="24"/>
+                <w:szCs w:val="24"/>
+              </w:rPr>
+              <w:t>otelblservice</w:t>
             </w:r>
           </w:p>
         </w:tc>
@@ -5015,14 +5490,6 @@
                 <w:szCs w:val="24"/>
               </w:rPr>
             </w:pPr>
-            <w:r>
-              <w:rPr>
-                <w:rFonts w:ascii="微软雅黑" w:hAnsi="微软雅黑" w:eastAsia="微软雅黑"/>
-                <w:sz w:val="24"/>
-                <w:szCs w:val="24"/>
-              </w:rPr>
-              <w:t>databaseutility,po, Searchdataservice</w:t>
-            </w:r>
           </w:p>
         </w:tc>
       </w:tr>
@@ -5060,11 +5527,20 @@
             </w:pPr>
             <w:r>
               <w:rPr>
-                <w:rFonts w:ascii="微软雅黑" w:hAnsi="微软雅黑" w:eastAsia="微软雅黑"/>
-                <w:sz w:val="24"/>
-                <w:szCs w:val="24"/>
-              </w:rPr>
-              <w:t>Searchdataservice</w:t>
+                <w:rFonts w:hint="eastAsia" w:ascii="微软雅黑" w:hAnsi="微软雅黑" w:eastAsia="微软雅黑"/>
+                <w:sz w:val="24"/>
+                <w:szCs w:val="24"/>
+                <w:lang w:val="en-US" w:eastAsia="zh-CN"/>
+              </w:rPr>
+              <w:t>h</w:t>
+            </w:r>
+            <w:r>
+              <w:rPr>
+                <w:rFonts w:ascii="微软雅黑" w:hAnsi="微软雅黑" w:eastAsia="微软雅黑"/>
+                <w:sz w:val="24"/>
+                <w:szCs w:val="24"/>
+              </w:rPr>
+              <w:t>oteldata</w:t>
             </w:r>
           </w:p>
         </w:tc>
@@ -5087,7 +5563,7 @@
                 <w:sz w:val="24"/>
                 <w:szCs w:val="24"/>
               </w:rPr>
-              <w:t>Java RMI,po</w:t>
+              <w:t>databaseutility,po, Hoteldataservice</w:t>
             </w:r>
           </w:p>
         </w:tc>
@@ -5126,11 +5602,20 @@
             </w:pPr>
             <w:r>
               <w:rPr>
-                <w:rFonts w:ascii="微软雅黑" w:hAnsi="微软雅黑" w:eastAsia="微软雅黑"/>
-                <w:sz w:val="24"/>
-                <w:szCs w:val="24"/>
-              </w:rPr>
-              <w:t>Hotelui</w:t>
+                <w:rFonts w:hint="eastAsia" w:ascii="微软雅黑" w:hAnsi="微软雅黑" w:eastAsia="微软雅黑"/>
+                <w:sz w:val="24"/>
+                <w:szCs w:val="24"/>
+                <w:lang w:val="en-US" w:eastAsia="zh-CN"/>
+              </w:rPr>
+              <w:t>h</w:t>
+            </w:r>
+            <w:r>
+              <w:rPr>
+                <w:rFonts w:ascii="微软雅黑" w:hAnsi="微软雅黑" w:eastAsia="微软雅黑"/>
+                <w:sz w:val="24"/>
+                <w:szCs w:val="24"/>
+              </w:rPr>
+              <w:t>oteldataservice</w:t>
             </w:r>
           </w:p>
         </w:tc>
@@ -5153,15 +5638,7 @@
                 <w:sz w:val="24"/>
                 <w:szCs w:val="24"/>
               </w:rPr>
-              <w:t>Hotel</w:t>
-            </w:r>
-            <w:r>
-              <w:rPr>
-                <w:rFonts w:hint="eastAsia" w:ascii="微软雅黑" w:hAnsi="微软雅黑" w:eastAsia="微软雅黑"/>
-                <w:sz w:val="24"/>
-                <w:szCs w:val="24"/>
-              </w:rPr>
-              <w:t>blservice,界面类库包,vo</w:t>
+              <w:t>Java RMI,po</w:t>
             </w:r>
           </w:p>
         </w:tc>
@@ -5204,72 +5681,15 @@
                 <w:sz w:val="24"/>
                 <w:szCs w:val="24"/>
               </w:rPr>
-              <w:t>Hotelbl</w:t>
-            </w:r>
-          </w:p>
-        </w:tc>
-        <w:tc>
-          <w:tcPr>
-            <w:tcW w:w="6039" w:type="dxa"/>
-            <w:shd w:val="clear" w:color="auto" w:fill="D9E2F3" w:themeFill="accent5" w:themeFillTint="33"/>
-          </w:tcPr>
-          <w:p>
-            <w:pPr>
-              <w:rPr>
-                <w:rFonts w:ascii="微软雅黑" w:hAnsi="微软雅黑" w:eastAsia="微软雅黑"/>
-                <w:sz w:val="24"/>
-                <w:szCs w:val="24"/>
-              </w:rPr>
-            </w:pPr>
-            <w:r>
-              <w:rPr>
-                <w:rFonts w:ascii="微软雅黑" w:hAnsi="微软雅黑" w:eastAsia="微软雅黑"/>
-                <w:sz w:val="24"/>
-                <w:szCs w:val="24"/>
-              </w:rPr>
-              <w:t>Hotelblservice,Hoteldataservice,po,</w:t>
-            </w:r>
-          </w:p>
-        </w:tc>
-      </w:tr>
-      <w:tr>
-        <w:tblPrEx>
-          <w:tblBorders>
-            <w:top w:val="single" w:color="auto" w:sz="4" w:space="0"/>
-            <w:left w:val="single" w:color="auto" w:sz="4" w:space="0"/>
-            <w:bottom w:val="single" w:color="auto" w:sz="4" w:space="0"/>
-            <w:right w:val="single" w:color="auto" w:sz="4" w:space="0"/>
-            <w:insideH w:val="single" w:color="auto" w:sz="4" w:space="0"/>
-            <w:insideV w:val="single" w:color="auto" w:sz="4" w:space="0"/>
-          </w:tblBorders>
-          <w:tblLayout w:type="fixed"/>
-          <w:tblCellMar>
-            <w:top w:w="0" w:type="dxa"/>
-            <w:left w:w="108" w:type="dxa"/>
-            <w:bottom w:w="0" w:type="dxa"/>
-            <w:right w:w="108" w:type="dxa"/>
-          </w:tblCellMar>
-        </w:tblPrEx>
-        <w:tc>
-          <w:tcPr>
-            <w:tcW w:w="2257" w:type="dxa"/>
-            <w:shd w:val="clear" w:color="auto" w:fill="D9E2F3" w:themeFill="accent5" w:themeFillTint="33"/>
-          </w:tcPr>
-          <w:p>
-            <w:pPr>
-              <w:rPr>
-                <w:rFonts w:ascii="微软雅黑" w:hAnsi="微软雅黑" w:eastAsia="微软雅黑"/>
-                <w:sz w:val="24"/>
-                <w:szCs w:val="24"/>
-              </w:rPr>
-            </w:pPr>
-            <w:r>
-              <w:rPr>
-                <w:rFonts w:ascii="微软雅黑" w:hAnsi="微软雅黑" w:eastAsia="微软雅黑"/>
-                <w:sz w:val="24"/>
-                <w:szCs w:val="24"/>
-              </w:rPr>
-              <w:t>Hotelblservice</w:t>
+              <w:t>v</w:t>
+            </w:r>
+            <w:r>
+              <w:rPr>
+                <w:rFonts w:hint="eastAsia" w:ascii="微软雅黑" w:hAnsi="微软雅黑" w:eastAsia="微软雅黑"/>
+                <w:sz w:val="24"/>
+                <w:szCs w:val="24"/>
+              </w:rPr>
+              <w:t>o</w:t>
             </w:r>
           </w:p>
         </w:tc>
@@ -5323,11 +5743,19 @@
             </w:pPr>
             <w:r>
               <w:rPr>
-                <w:rFonts w:ascii="微软雅黑" w:hAnsi="微软雅黑" w:eastAsia="微软雅黑"/>
-                <w:sz w:val="24"/>
-                <w:szCs w:val="24"/>
-              </w:rPr>
-              <w:t>Hoteldata</w:t>
+                <w:rFonts w:hint="eastAsia" w:ascii="微软雅黑" w:hAnsi="微软雅黑" w:eastAsia="微软雅黑"/>
+                <w:sz w:val="24"/>
+                <w:szCs w:val="24"/>
+              </w:rPr>
+              <w:t>p</w:t>
+            </w:r>
+            <w:r>
+              <w:rPr>
+                <w:rFonts w:ascii="微软雅黑" w:hAnsi="微软雅黑" w:eastAsia="微软雅黑"/>
+                <w:sz w:val="24"/>
+                <w:szCs w:val="24"/>
+              </w:rPr>
+              <w:t>o</w:t>
             </w:r>
           </w:p>
         </w:tc>
@@ -5344,14 +5772,6 @@
                 <w:szCs w:val="24"/>
               </w:rPr>
             </w:pPr>
-            <w:r>
-              <w:rPr>
-                <w:rFonts w:ascii="微软雅黑" w:hAnsi="微软雅黑" w:eastAsia="微软雅黑"/>
-                <w:sz w:val="24"/>
-                <w:szCs w:val="24"/>
-              </w:rPr>
-              <w:t>databaseutility,po, Hoteldataservice</w:t>
-            </w:r>
           </w:p>
         </w:tc>
       </w:tr>
@@ -5392,80 +5812,15 @@
                 <w:sz w:val="24"/>
                 <w:szCs w:val="24"/>
               </w:rPr>
-              <w:t>Hoteldataservice</w:t>
-            </w:r>
-          </w:p>
-        </w:tc>
-        <w:tc>
-          <w:tcPr>
-            <w:tcW w:w="6039" w:type="dxa"/>
-            <w:shd w:val="clear" w:color="auto" w:fill="D9E2F3" w:themeFill="accent5" w:themeFillTint="33"/>
-          </w:tcPr>
-          <w:p>
-            <w:pPr>
-              <w:rPr>
-                <w:rFonts w:ascii="微软雅黑" w:hAnsi="微软雅黑" w:eastAsia="微软雅黑"/>
-                <w:sz w:val="24"/>
-                <w:szCs w:val="24"/>
-              </w:rPr>
-            </w:pPr>
-            <w:r>
-              <w:rPr>
-                <w:rFonts w:ascii="微软雅黑" w:hAnsi="微软雅黑" w:eastAsia="微软雅黑"/>
-                <w:sz w:val="24"/>
-                <w:szCs w:val="24"/>
-              </w:rPr>
-              <w:t>Java RMI,po</w:t>
-            </w:r>
-          </w:p>
-        </w:tc>
-      </w:tr>
-      <w:tr>
-        <w:tblPrEx>
-          <w:tblBorders>
-            <w:top w:val="single" w:color="auto" w:sz="4" w:space="0"/>
-            <w:left w:val="single" w:color="auto" w:sz="4" w:space="0"/>
-            <w:bottom w:val="single" w:color="auto" w:sz="4" w:space="0"/>
-            <w:right w:val="single" w:color="auto" w:sz="4" w:space="0"/>
-            <w:insideH w:val="single" w:color="auto" w:sz="4" w:space="0"/>
-            <w:insideV w:val="single" w:color="auto" w:sz="4" w:space="0"/>
-          </w:tblBorders>
-          <w:tblLayout w:type="fixed"/>
-          <w:tblCellMar>
-            <w:top w:w="0" w:type="dxa"/>
-            <w:left w:w="108" w:type="dxa"/>
-            <w:bottom w:w="0" w:type="dxa"/>
-            <w:right w:w="108" w:type="dxa"/>
-          </w:tblCellMar>
-        </w:tblPrEx>
-        <w:tc>
-          <w:tcPr>
-            <w:tcW w:w="2257" w:type="dxa"/>
-            <w:shd w:val="clear" w:color="auto" w:fill="D9E2F3" w:themeFill="accent5" w:themeFillTint="33"/>
-          </w:tcPr>
-          <w:p>
-            <w:pPr>
-              <w:rPr>
-                <w:rFonts w:ascii="微软雅黑" w:hAnsi="微软雅黑" w:eastAsia="微软雅黑"/>
-                <w:sz w:val="24"/>
-                <w:szCs w:val="24"/>
-              </w:rPr>
-            </w:pPr>
-            <w:r>
-              <w:rPr>
-                <w:rFonts w:ascii="微软雅黑" w:hAnsi="微软雅黑" w:eastAsia="微软雅黑"/>
-                <w:sz w:val="24"/>
-                <w:szCs w:val="24"/>
-              </w:rPr>
-              <w:t>v</w:t>
-            </w:r>
-            <w:r>
-              <w:rPr>
-                <w:rFonts w:hint="eastAsia" w:ascii="微软雅黑" w:hAnsi="微软雅黑" w:eastAsia="微软雅黑"/>
-                <w:sz w:val="24"/>
-                <w:szCs w:val="24"/>
-              </w:rPr>
-              <w:t>o</w:t>
+              <w:t>u</w:t>
+            </w:r>
+            <w:r>
+              <w:rPr>
+                <w:rFonts w:hint="eastAsia" w:ascii="微软雅黑" w:hAnsi="微软雅黑" w:eastAsia="微软雅黑"/>
+                <w:sz w:val="24"/>
+                <w:szCs w:val="24"/>
+              </w:rPr>
+              <w:t>tilitybl</w:t>
             </w:r>
           </w:p>
         </w:tc>
@@ -5523,81 +5878,7 @@
                 <w:sz w:val="24"/>
                 <w:szCs w:val="24"/>
               </w:rPr>
-              <w:t>p</w:t>
-            </w:r>
-            <w:r>
-              <w:rPr>
-                <w:rFonts w:ascii="微软雅黑" w:hAnsi="微软雅黑" w:eastAsia="微软雅黑"/>
-                <w:sz w:val="24"/>
-                <w:szCs w:val="24"/>
-              </w:rPr>
-              <w:t>o</w:t>
-            </w:r>
-          </w:p>
-        </w:tc>
-        <w:tc>
-          <w:tcPr>
-            <w:tcW w:w="6039" w:type="dxa"/>
-            <w:shd w:val="clear" w:color="auto" w:fill="D9E2F3" w:themeFill="accent5" w:themeFillTint="33"/>
-          </w:tcPr>
-          <w:p>
-            <w:pPr>
-              <w:rPr>
-                <w:rFonts w:ascii="微软雅黑" w:hAnsi="微软雅黑" w:eastAsia="微软雅黑"/>
-                <w:sz w:val="24"/>
-                <w:szCs w:val="24"/>
-              </w:rPr>
-            </w:pPr>
-          </w:p>
-        </w:tc>
-      </w:tr>
-      <w:tr>
-        <w:tblPrEx>
-          <w:tblBorders>
-            <w:top w:val="single" w:color="auto" w:sz="4" w:space="0"/>
-            <w:left w:val="single" w:color="auto" w:sz="4" w:space="0"/>
-            <w:bottom w:val="single" w:color="auto" w:sz="4" w:space="0"/>
-            <w:right w:val="single" w:color="auto" w:sz="4" w:space="0"/>
-            <w:insideH w:val="single" w:color="auto" w:sz="4" w:space="0"/>
-            <w:insideV w:val="single" w:color="auto" w:sz="4" w:space="0"/>
-          </w:tblBorders>
-          <w:shd w:val="clear" w:color="auto" w:fill="D9E2F3" w:themeFill="accent5" w:themeFillTint="33"/>
-          <w:tblLayout w:type="fixed"/>
-          <w:tblCellMar>
-            <w:top w:w="0" w:type="dxa"/>
-            <w:left w:w="108" w:type="dxa"/>
-            <w:bottom w:w="0" w:type="dxa"/>
-            <w:right w:w="108" w:type="dxa"/>
-          </w:tblCellMar>
-        </w:tblPrEx>
-        <w:tc>
-          <w:tcPr>
-            <w:tcW w:w="2257" w:type="dxa"/>
-            <w:shd w:val="clear" w:color="auto" w:fill="D9E2F3" w:themeFill="accent5" w:themeFillTint="33"/>
-          </w:tcPr>
-          <w:p>
-            <w:pPr>
-              <w:rPr>
-                <w:rFonts w:ascii="微软雅黑" w:hAnsi="微软雅黑" w:eastAsia="微软雅黑"/>
-                <w:sz w:val="24"/>
-                <w:szCs w:val="24"/>
-              </w:rPr>
-            </w:pPr>
-            <w:r>
-              <w:rPr>
-                <w:rFonts w:ascii="微软雅黑" w:hAnsi="微软雅黑" w:eastAsia="微软雅黑"/>
-                <w:sz w:val="24"/>
-                <w:szCs w:val="24"/>
-              </w:rPr>
-              <w:t>u</w:t>
-            </w:r>
-            <w:r>
-              <w:rPr>
-                <w:rFonts w:hint="eastAsia" w:ascii="微软雅黑" w:hAnsi="微软雅黑" w:eastAsia="微软雅黑"/>
-                <w:sz w:val="24"/>
-                <w:szCs w:val="24"/>
-              </w:rPr>
-              <w:t>tilitybl</w:t>
+              <w:t>界面类库包</w:t>
             </w:r>
           </w:p>
         </w:tc>
@@ -5654,65 +5935,10 @@
                 <w:sz w:val="24"/>
                 <w:szCs w:val="24"/>
               </w:rPr>
-              <w:t>界面类库包</w:t>
-            </w:r>
-          </w:p>
-        </w:tc>
-        <w:tc>
-          <w:tcPr>
-            <w:tcW w:w="6039" w:type="dxa"/>
-            <w:shd w:val="clear" w:color="auto" w:fill="D9E2F3" w:themeFill="accent5" w:themeFillTint="33"/>
-          </w:tcPr>
-          <w:p>
-            <w:pPr>
-              <w:rPr>
-                <w:rFonts w:ascii="微软雅黑" w:hAnsi="微软雅黑" w:eastAsia="微软雅黑"/>
-                <w:sz w:val="24"/>
-                <w:szCs w:val="24"/>
-              </w:rPr>
-            </w:pPr>
-          </w:p>
-        </w:tc>
-      </w:tr>
-      <w:tr>
-        <w:tblPrEx>
-          <w:tblBorders>
-            <w:top w:val="single" w:color="auto" w:sz="4" w:space="0"/>
-            <w:left w:val="single" w:color="auto" w:sz="4" w:space="0"/>
-            <w:bottom w:val="single" w:color="auto" w:sz="4" w:space="0"/>
-            <w:right w:val="single" w:color="auto" w:sz="4" w:space="0"/>
-            <w:insideH w:val="single" w:color="auto" w:sz="4" w:space="0"/>
-            <w:insideV w:val="single" w:color="auto" w:sz="4" w:space="0"/>
-          </w:tblBorders>
-          <w:tblLayout w:type="fixed"/>
-          <w:tblCellMar>
-            <w:top w:w="0" w:type="dxa"/>
-            <w:left w:w="108" w:type="dxa"/>
-            <w:bottom w:w="0" w:type="dxa"/>
-            <w:right w:w="108" w:type="dxa"/>
-          </w:tblCellMar>
-        </w:tblPrEx>
-        <w:tc>
-          <w:tcPr>
-            <w:tcW w:w="2257" w:type="dxa"/>
-            <w:shd w:val="clear" w:color="auto" w:fill="D9E2F3" w:themeFill="accent5" w:themeFillTint="33"/>
-          </w:tcPr>
-          <w:p>
-            <w:pPr>
-              <w:rPr>
-                <w:rFonts w:ascii="微软雅黑" w:hAnsi="微软雅黑" w:eastAsia="微软雅黑"/>
-                <w:sz w:val="24"/>
-                <w:szCs w:val="24"/>
-              </w:rPr>
-            </w:pPr>
-            <w:r>
-              <w:rPr>
-                <w:rFonts w:hint="eastAsia" w:ascii="微软雅黑" w:hAnsi="微软雅黑" w:eastAsia="微软雅黑"/>
-                <w:sz w:val="24"/>
-                <w:szCs w:val="24"/>
-              </w:rPr>
               <w:t>Java RMI</w:t>
             </w:r>
+            <w:bookmarkStart w:id="33" w:name="_GoBack"/>
+            <w:bookmarkEnd w:id="33"/>
           </w:p>
         </w:tc>
         <w:tc>
@@ -8151,17 +8377,47 @@
         <w:t xml:space="preserve">             </w:t>
       </w:r>
       <w:r>
-        <w:pict>
-          <v:shape id="_x0000_i1029" o:spt="75" type="#_x0000_t75" style="height:262.2pt;width:414.6pt;" filled="f" o:preferrelative="t" stroked="f" coordsize="21600,21600">
-            <v:path/>
-            <v:fill on="f" focussize="0,0"/>
-            <v:stroke on="f" joinstyle="miter"/>
-            <v:imagedata r:id="rId16" o:title=""/>
-            <o:lock v:ext="edit" aspectratio="t"/>
-            <w10:wrap type="none"/>
-            <w10:anchorlock/>
-          </v:shape>
-        </w:pict>
+        <w:drawing>
+          <wp:inline distT="0" distB="0" distL="114300" distR="114300">
+            <wp:extent cx="5265420" cy="3329940"/>
+            <wp:effectExtent l="0" t="0" r="7620" b="7620"/>
+            <wp:docPr id="3" name="图片 7"/>
+            <wp:cNvGraphicFramePr>
+              <a:graphicFrameLocks xmlns:a="http://schemas.openxmlformats.org/drawingml/2006/main" noChangeAspect="1"/>
+            </wp:cNvGraphicFramePr>
+            <a:graphic xmlns:a="http://schemas.openxmlformats.org/drawingml/2006/main">
+              <a:graphicData uri="http://schemas.openxmlformats.org/drawingml/2006/picture">
+                <pic:pic xmlns:pic="http://schemas.openxmlformats.org/drawingml/2006/picture">
+                  <pic:nvPicPr>
+                    <pic:cNvPr id="3" name="图片 7"/>
+                    <pic:cNvPicPr>
+                      <a:picLocks noChangeAspect="1"/>
+                    </pic:cNvPicPr>
+                  </pic:nvPicPr>
+                  <pic:blipFill>
+                    <a:blip r:embed="rId16"/>
+                    <a:stretch>
+                      <a:fillRect/>
+                    </a:stretch>
+                  </pic:blipFill>
+                  <pic:spPr>
+                    <a:xfrm>
+                      <a:off x="0" y="0"/>
+                      <a:ext cx="5265420" cy="3329940"/>
+                    </a:xfrm>
+                    <a:prstGeom prst="rect">
+                      <a:avLst/>
+                    </a:prstGeom>
+                    <a:noFill/>
+                    <a:ln w="9525">
+                      <a:noFill/>
+                    </a:ln>
+                  </pic:spPr>
+                </pic:pic>
+              </a:graphicData>
+            </a:graphic>
+          </wp:inline>
+        </w:drawing>
       </w:r>
     </w:p>
     <w:p>
@@ -8572,8 +8828,8 @@
         </w:rPr>
       </w:pPr>
       <w:bookmarkStart w:id="16" w:name="_Toc20216"/>
-      <w:bookmarkStart w:id="17" w:name="_Toc464254529"/>
-      <w:bookmarkStart w:id="18" w:name="_Toc433653058"/>
+      <w:bookmarkStart w:id="17" w:name="_Toc433653058"/>
+      <w:bookmarkStart w:id="18" w:name="_Toc464254529"/>
       <w:r>
         <w:rPr>
           <w:rFonts w:hint="eastAsia" w:asciiTheme="majorEastAsia" w:hAnsiTheme="majorEastAsia" w:eastAsiaTheme="majorEastAsia"/>
@@ -10663,8 +10919,17 @@
                 <w:rFonts w:hint="eastAsia" w:ascii="微软雅黑" w:hAnsi="微软雅黑" w:eastAsia="微软雅黑" w:cs="微软雅黑"/>
                 <w:sz w:val="24"/>
                 <w:szCs w:val="24"/>
-              </w:rPr>
-              <w:t>BusinessLogicService.</w:t>
+                <w:lang w:val="en-US" w:eastAsia="zh-CN"/>
+              </w:rPr>
+              <w:t>b</w:t>
+            </w:r>
+            <w:r>
+              <w:rPr>
+                <w:rFonts w:hint="eastAsia" w:ascii="微软雅黑" w:hAnsi="微软雅黑" w:eastAsia="微软雅黑" w:cs="微软雅黑"/>
+                <w:sz w:val="24"/>
+                <w:szCs w:val="24"/>
+              </w:rPr>
+              <w:t>usinessLogicService.</w:t>
             </w:r>
             <w:r>
               <w:rPr>
@@ -10744,8 +11009,17 @@
                 <w:rFonts w:hint="eastAsia" w:ascii="微软雅黑" w:hAnsi="微软雅黑" w:eastAsia="微软雅黑" w:cs="微软雅黑"/>
                 <w:sz w:val="24"/>
                 <w:szCs w:val="24"/>
-              </w:rPr>
-              <w:t>BusinesslLogicService</w:t>
+                <w:lang w:val="en-US" w:eastAsia="zh-CN"/>
+              </w:rPr>
+              <w:t>b</w:t>
+            </w:r>
+            <w:r>
+              <w:rPr>
+                <w:rFonts w:hint="eastAsia" w:ascii="微软雅黑" w:hAnsi="微软雅黑" w:eastAsia="微软雅黑" w:cs="微软雅黑"/>
+                <w:sz w:val="24"/>
+                <w:szCs w:val="24"/>
+              </w:rPr>
+              <w:t>usinesslLogicService</w:t>
             </w:r>
             <w:r>
               <w:rPr>
@@ -10825,8 +11099,17 @@
                 <w:rFonts w:hint="eastAsia" w:ascii="微软雅黑" w:hAnsi="微软雅黑" w:eastAsia="微软雅黑" w:cs="微软雅黑"/>
                 <w:sz w:val="24"/>
                 <w:szCs w:val="24"/>
-              </w:rPr>
-              <w:t>BusinessLogicService.</w:t>
+                <w:lang w:val="en-US" w:eastAsia="zh-CN"/>
+              </w:rPr>
+              <w:t>b</w:t>
+            </w:r>
+            <w:r>
+              <w:rPr>
+                <w:rFonts w:hint="eastAsia" w:ascii="微软雅黑" w:hAnsi="微软雅黑" w:eastAsia="微软雅黑" w:cs="微软雅黑"/>
+                <w:sz w:val="24"/>
+                <w:szCs w:val="24"/>
+              </w:rPr>
+              <w:t>usinessLogicService.</w:t>
             </w:r>
             <w:r>
               <w:rPr>
@@ -11185,7 +11468,7 @@
       </w:pPr>
       <w:r>
         <w:pict>
-          <v:shape id="_x0000_i1030" o:spt="75" type="#_x0000_t75" style="height:59.4pt;width:414.6pt;" filled="f" o:preferrelative="t" stroked="f" coordsize="21600,21600">
+          <v:shape id="_x0000_i1029" o:spt="75" type="#_x0000_t75" style="height:59.4pt;width:414.6pt;" filled="f" o:preferrelative="t" stroked="f" coordsize="21600,21600">
             <v:path/>
             <v:fill on="f" focussize="0,0"/>
             <v:stroke on="f" joinstyle="miter"/>
@@ -11487,8 +11770,17 @@
                 <w:rFonts w:hint="eastAsia" w:ascii="微软雅黑" w:hAnsi="微软雅黑" w:eastAsia="微软雅黑" w:cs="微软雅黑"/>
                 <w:sz w:val="24"/>
                 <w:szCs w:val="24"/>
-              </w:rPr>
-              <w:t>Us</w:t>
+                <w:lang w:val="en-US" w:eastAsia="zh-CN"/>
+              </w:rPr>
+              <w:t>u</w:t>
+            </w:r>
+            <w:r>
+              <w:rPr>
+                <w:rFonts w:hint="eastAsia" w:ascii="微软雅黑" w:hAnsi="微软雅黑" w:eastAsia="微软雅黑" w:cs="微软雅黑"/>
+                <w:sz w:val="24"/>
+                <w:szCs w:val="24"/>
+              </w:rPr>
+              <w:t>s</w:t>
             </w:r>
             <w:r>
               <w:rPr>
@@ -11562,8 +11854,17 @@
                 <w:rFonts w:hint="eastAsia" w:ascii="微软雅黑" w:hAnsi="微软雅黑" w:eastAsia="微软雅黑" w:cs="微软雅黑"/>
                 <w:sz w:val="24"/>
                 <w:szCs w:val="24"/>
-              </w:rPr>
-              <w:t>Promotionbl</w:t>
+                <w:lang w:val="en-US" w:eastAsia="zh-CN"/>
+              </w:rPr>
+              <w:t>p</w:t>
+            </w:r>
+            <w:r>
+              <w:rPr>
+                <w:rFonts w:hint="eastAsia" w:ascii="微软雅黑" w:hAnsi="微软雅黑" w:eastAsia="微软雅黑" w:cs="微软雅黑"/>
+                <w:sz w:val="24"/>
+                <w:szCs w:val="24"/>
+              </w:rPr>
+              <w:t>romotionbl</w:t>
             </w:r>
           </w:p>
         </w:tc>
@@ -11629,8 +11930,17 @@
                 <w:rFonts w:hint="eastAsia" w:ascii="微软雅黑" w:hAnsi="微软雅黑" w:eastAsia="微软雅黑" w:cs="微软雅黑"/>
                 <w:sz w:val="24"/>
                 <w:szCs w:val="24"/>
-              </w:rPr>
-              <w:t>Search</w:t>
+                <w:lang w:val="en-US" w:eastAsia="zh-CN"/>
+              </w:rPr>
+              <w:t>s</w:t>
+            </w:r>
+            <w:r>
+              <w:rPr>
+                <w:rFonts w:hint="eastAsia" w:ascii="微软雅黑" w:hAnsi="微软雅黑" w:eastAsia="微软雅黑" w:cs="微软雅黑"/>
+                <w:sz w:val="24"/>
+                <w:szCs w:val="24"/>
+              </w:rPr>
+              <w:t>earch</w:t>
             </w:r>
             <w:r>
               <w:rPr>
@@ -11704,8 +12014,17 @@
                 <w:rFonts w:hint="eastAsia" w:ascii="微软雅黑" w:hAnsi="微软雅黑" w:eastAsia="微软雅黑" w:cs="微软雅黑"/>
                 <w:sz w:val="24"/>
                 <w:szCs w:val="24"/>
-              </w:rPr>
-              <w:t>Hotel</w:t>
+                <w:lang w:val="en-US" w:eastAsia="zh-CN"/>
+              </w:rPr>
+              <w:t>h</w:t>
+            </w:r>
+            <w:r>
+              <w:rPr>
+                <w:rFonts w:hint="eastAsia" w:ascii="微软雅黑" w:hAnsi="微软雅黑" w:eastAsia="微软雅黑" w:cs="微软雅黑"/>
+                <w:sz w:val="24"/>
+                <w:szCs w:val="24"/>
+              </w:rPr>
+              <w:t>otel</w:t>
             </w:r>
             <w:r>
               <w:rPr>
@@ -11936,8 +12255,17 @@
                 <w:rFonts w:hint="eastAsia" w:ascii="微软雅黑" w:hAnsi="微软雅黑" w:eastAsia="微软雅黑"/>
                 <w:sz w:val="24"/>
                 <w:szCs w:val="24"/>
-              </w:rPr>
-              <w:t>Orderbl.handleAbnormalOrder</w:t>
+                <w:lang w:val="en-US" w:eastAsia="zh-CN"/>
+              </w:rPr>
+              <w:t>o</w:t>
+            </w:r>
+            <w:r>
+              <w:rPr>
+                <w:rFonts w:hint="eastAsia" w:ascii="微软雅黑" w:hAnsi="微软雅黑" w:eastAsia="微软雅黑"/>
+                <w:sz w:val="24"/>
+                <w:szCs w:val="24"/>
+              </w:rPr>
+              <w:t>rderbl.handleAbnormalOrder</w:t>
             </w:r>
           </w:p>
         </w:tc>
@@ -14394,8 +14722,17 @@
                 <w:rFonts w:hint="eastAsia" w:ascii="微软雅黑" w:hAnsi="微软雅黑" w:eastAsia="微软雅黑"/>
                 <w:sz w:val="24"/>
                 <w:szCs w:val="24"/>
-              </w:rPr>
-              <w:t>Order_data.add(OrderPO order)</w:t>
+                <w:lang w:val="en-US" w:eastAsia="zh-CN"/>
+              </w:rPr>
+              <w:t>o</w:t>
+            </w:r>
+            <w:r>
+              <w:rPr>
+                <w:rFonts w:hint="eastAsia" w:ascii="微软雅黑" w:hAnsi="微软雅黑" w:eastAsia="微软雅黑"/>
+                <w:sz w:val="24"/>
+                <w:szCs w:val="24"/>
+              </w:rPr>
+              <w:t>rder_data.add(OrderPO order)</w:t>
             </w:r>
           </w:p>
         </w:tc>
@@ -14477,8 +14814,17 @@
                 <w:rFonts w:hint="eastAsia" w:ascii="微软雅黑" w:hAnsi="微软雅黑" w:eastAsia="微软雅黑"/>
                 <w:sz w:val="24"/>
                 <w:szCs w:val="24"/>
-              </w:rPr>
-              <w:t>Order_data.person_find(OrderPO order)</w:t>
+                <w:lang w:val="en-US" w:eastAsia="zh-CN"/>
+              </w:rPr>
+              <w:t>o</w:t>
+            </w:r>
+            <w:r>
+              <w:rPr>
+                <w:rFonts w:hint="eastAsia" w:ascii="微软雅黑" w:hAnsi="微软雅黑" w:eastAsia="微软雅黑"/>
+                <w:sz w:val="24"/>
+                <w:szCs w:val="24"/>
+              </w:rPr>
+              <w:t>rder_data.person_find(OrderPO order)</w:t>
             </w:r>
           </w:p>
         </w:tc>
@@ -14572,8 +14918,17 @@
                 <w:rFonts w:hint="eastAsia" w:ascii="微软雅黑" w:hAnsi="微软雅黑" w:eastAsia="微软雅黑"/>
                 <w:sz w:val="24"/>
                 <w:szCs w:val="24"/>
-              </w:rPr>
-              <w:t>Order_data.modify(OrderPO order)</w:t>
+                <w:lang w:val="en-US" w:eastAsia="zh-CN"/>
+              </w:rPr>
+              <w:t>o</w:t>
+            </w:r>
+            <w:r>
+              <w:rPr>
+                <w:rFonts w:hint="eastAsia" w:ascii="微软雅黑" w:hAnsi="微软雅黑" w:eastAsia="微软雅黑"/>
+                <w:sz w:val="24"/>
+                <w:szCs w:val="24"/>
+              </w:rPr>
+              <w:t>rder_data.modify(OrderPO order)</w:t>
             </w:r>
           </w:p>
         </w:tc>
@@ -14756,8 +15111,17 @@
                 <w:rFonts w:hint="eastAsia" w:ascii="微软雅黑" w:hAnsi="微软雅黑" w:eastAsia="微软雅黑"/>
                 <w:sz w:val="24"/>
                 <w:szCs w:val="24"/>
-              </w:rPr>
-              <w:t>Order_data.hotel_find (String hotelname)</w:t>
+                <w:lang w:val="en-US" w:eastAsia="zh-CN"/>
+              </w:rPr>
+              <w:t>o</w:t>
+            </w:r>
+            <w:r>
+              <w:rPr>
+                <w:rFonts w:hint="eastAsia" w:ascii="微软雅黑" w:hAnsi="微软雅黑" w:eastAsia="微软雅黑"/>
+                <w:sz w:val="24"/>
+                <w:szCs w:val="24"/>
+              </w:rPr>
+              <w:t>rder_data.hotel_find (String hotelname)</w:t>
             </w:r>
           </w:p>
         </w:tc>
@@ -14848,8 +15212,17 @@
                 <w:rFonts w:hint="eastAsia" w:ascii="微软雅黑" w:hAnsi="微软雅黑" w:eastAsia="微软雅黑"/>
                 <w:sz w:val="24"/>
                 <w:szCs w:val="24"/>
-              </w:rPr>
-              <w:t>Order_data.exception_find ()</w:t>
+                <w:lang w:val="en-US" w:eastAsia="zh-CN"/>
+              </w:rPr>
+              <w:t>o</w:t>
+            </w:r>
+            <w:r>
+              <w:rPr>
+                <w:rFonts w:hint="eastAsia" w:ascii="微软雅黑" w:hAnsi="微软雅黑" w:eastAsia="微软雅黑"/>
+                <w:sz w:val="24"/>
+                <w:szCs w:val="24"/>
+              </w:rPr>
+              <w:t>rder_data.exception_find ()</w:t>
             </w:r>
           </w:p>
         </w:tc>
@@ -15044,14 +15417,6 @@
       </w:tblGrid>
       <w:tr>
         <w:tblPrEx>
-          <w:tblBorders>
-            <w:top w:val="single" w:color="auto" w:sz="4" w:space="0"/>
-            <w:left w:val="single" w:color="auto" w:sz="4" w:space="0"/>
-            <w:bottom w:val="single" w:color="auto" w:sz="4" w:space="0"/>
-            <w:right w:val="single" w:color="auto" w:sz="4" w:space="0"/>
-            <w:insideH w:val="single" w:color="auto" w:sz="4" w:space="0"/>
-            <w:insideV w:val="single" w:color="auto" w:sz="4" w:space="0"/>
-          </w:tblBorders>
           <w:tblLayout w:type="fixed"/>
           <w:tblCellMar>
             <w:top w:w="0" w:type="dxa"/>
@@ -17125,8 +17490,17 @@
                 <w:rFonts w:hint="eastAsia" w:ascii="微软雅黑" w:hAnsi="微软雅黑" w:eastAsia="微软雅黑"/>
                 <w:sz w:val="24"/>
                 <w:szCs w:val="24"/>
-              </w:rPr>
-              <w:t>Userbl.userDelete</w:t>
+                <w:lang w:val="en-US" w:eastAsia="zh-CN"/>
+              </w:rPr>
+              <w:t>u</w:t>
+            </w:r>
+            <w:r>
+              <w:rPr>
+                <w:rFonts w:hint="eastAsia" w:ascii="微软雅黑" w:hAnsi="微软雅黑" w:eastAsia="微软雅黑"/>
+                <w:sz w:val="24"/>
+                <w:szCs w:val="24"/>
+              </w:rPr>
+              <w:t>serbl.userDelete</w:t>
             </w:r>
           </w:p>
         </w:tc>
@@ -17707,8 +18081,8 @@
                 </w14:textFill>
               </w:rPr>
             </w:pPr>
-            <w:bookmarkStart w:id="23" w:name="OLE_LINK3"/>
-            <w:bookmarkStart w:id="24" w:name="OLE_LINK4"/>
+            <w:bookmarkStart w:id="23" w:name="OLE_LINK4"/>
+            <w:bookmarkStart w:id="24" w:name="OLE_LINK3"/>
             <w:r>
               <w:rPr>
                 <w:rFonts w:hint="eastAsia" w:ascii="微软雅黑" w:hAnsi="微软雅黑" w:eastAsia="微软雅黑"/>
@@ -17939,8 +18313,6 @@
         </w:rPr>
         <w:t>tion</w:t>
       </w:r>
-      <w:bookmarkStart w:id="33" w:name="_GoBack"/>
-      <w:bookmarkEnd w:id="33"/>
       <w:r>
         <w:rPr>
           <w:rFonts w:hint="eastAsia" w:ascii="微软雅黑" w:hAnsi="微软雅黑" w:eastAsia="微软雅黑"/>
@@ -18063,35 +18435,20 @@
             </w:pPr>
             <w:r>
               <w:rPr>
-                <w:rFonts w:ascii="微软雅黑" w:hAnsi="微软雅黑" w:eastAsia="微软雅黑"/>
-                <w:sz w:val="24"/>
-                <w:szCs w:val="24"/>
-              </w:rPr>
-              <w:t>P</w:t>
-            </w:r>
-            <w:r>
-              <w:rPr>
-                <w:rFonts w:hint="eastAsia" w:ascii="微软雅黑" w:hAnsi="微软雅黑" w:eastAsia="微软雅黑"/>
-                <w:sz w:val="24"/>
-                <w:szCs w:val="24"/>
-              </w:rPr>
-              <w:t>romotion</w:t>
-            </w:r>
-            <w:r>
-              <w:rPr>
-                <w:rFonts w:ascii="微软雅黑" w:hAnsi="微软雅黑" w:eastAsia="微软雅黑"/>
-                <w:sz w:val="24"/>
-                <w:szCs w:val="24"/>
-              </w:rPr>
-              <w:t>_</w:t>
-            </w:r>
-            <w:r>
-              <w:rPr>
-                <w:rFonts w:hint="eastAsia" w:ascii="微软雅黑" w:hAnsi="微软雅黑" w:eastAsia="微软雅黑"/>
-                <w:sz w:val="24"/>
-                <w:szCs w:val="24"/>
-              </w:rPr>
-              <w:t>bl.</w:t>
+                <w:rFonts w:hint="eastAsia" w:ascii="微软雅黑" w:hAnsi="微软雅黑" w:eastAsia="微软雅黑"/>
+                <w:sz w:val="24"/>
+                <w:szCs w:val="24"/>
+                <w:lang w:val="en-US" w:eastAsia="zh-CN"/>
+              </w:rPr>
+              <w:t>p</w:t>
+            </w:r>
+            <w:r>
+              <w:rPr>
+                <w:rFonts w:hint="eastAsia" w:ascii="微软雅黑" w:hAnsi="微软雅黑" w:eastAsia="微软雅黑"/>
+                <w:sz w:val="24"/>
+                <w:szCs w:val="24"/>
+              </w:rPr>
+              <w:t>romotionbl.</w:t>
             </w:r>
             <w:r>
               <w:rPr>
@@ -18392,11 +18749,12 @@
             </w:pPr>
             <w:r>
               <w:rPr>
-                <w:rFonts w:ascii="微软雅黑" w:hAnsi="微软雅黑" w:eastAsia="微软雅黑"/>
-                <w:sz w:val="24"/>
-                <w:szCs w:val="24"/>
-              </w:rPr>
-              <w:t>P</w:t>
+                <w:rFonts w:hint="eastAsia" w:ascii="微软雅黑" w:hAnsi="微软雅黑" w:eastAsia="微软雅黑"/>
+                <w:sz w:val="24"/>
+                <w:szCs w:val="24"/>
+                <w:lang w:val="en-US" w:eastAsia="zh-CN"/>
+              </w:rPr>
+              <w:t>p</w:t>
             </w:r>
             <w:r>
               <w:rPr>
@@ -18412,7 +18770,7 @@
                 <w:sz w:val="24"/>
                 <w:szCs w:val="24"/>
               </w:rPr>
-              <w:t>_bl.changeProm</w:t>
+              <w:t>bl.changeProm</w:t>
             </w:r>
           </w:p>
         </w:tc>
@@ -18751,11 +19109,12 @@
             </w:pPr>
             <w:r>
               <w:rPr>
-                <w:rFonts w:ascii="微软雅黑" w:hAnsi="微软雅黑" w:eastAsia="微软雅黑"/>
-                <w:sz w:val="24"/>
-                <w:szCs w:val="24"/>
-              </w:rPr>
-              <w:t>P</w:t>
+                <w:rFonts w:hint="eastAsia" w:ascii="微软雅黑" w:hAnsi="微软雅黑" w:eastAsia="微软雅黑"/>
+                <w:sz w:val="24"/>
+                <w:szCs w:val="24"/>
+                <w:lang w:val="en-US" w:eastAsia="zh-CN"/>
+              </w:rPr>
+              <w:t>p</w:t>
             </w:r>
             <w:r>
               <w:rPr>
@@ -18771,7 +19130,7 @@
                 <w:sz w:val="24"/>
                 <w:szCs w:val="24"/>
               </w:rPr>
-              <w:t>motion_bl.getProm</w:t>
+              <w:t>motionbl.getProm</w:t>
             </w:r>
           </w:p>
         </w:tc>
@@ -19210,23 +19569,7 @@
                 <w:sz w:val="24"/>
                 <w:szCs w:val="24"/>
               </w:rPr>
-              <w:t>romotion</w:t>
-            </w:r>
-            <w:r>
-              <w:rPr>
-                <w:rFonts w:ascii="微软雅黑" w:hAnsi="微软雅黑" w:eastAsia="微软雅黑"/>
-                <w:sz w:val="24"/>
-                <w:szCs w:val="24"/>
-              </w:rPr>
-              <w:t>_</w:t>
-            </w:r>
-            <w:r>
-              <w:rPr>
-                <w:rFonts w:hint="eastAsia" w:ascii="微软雅黑" w:hAnsi="微软雅黑" w:eastAsia="微软雅黑"/>
-                <w:sz w:val="24"/>
-                <w:szCs w:val="24"/>
-              </w:rPr>
-              <w:t>Data.add(PromotionPO</w:t>
+              <w:t>romotionData.add(PromotionPO</w:t>
             </w:r>
             <w:r>
               <w:rPr>
@@ -19298,35 +19641,20 @@
             </w:pPr>
             <w:r>
               <w:rPr>
-                <w:rFonts w:ascii="微软雅黑" w:hAnsi="微软雅黑" w:eastAsia="微软雅黑"/>
-                <w:sz w:val="24"/>
-                <w:szCs w:val="24"/>
-              </w:rPr>
-              <w:t>P</w:t>
-            </w:r>
-            <w:r>
-              <w:rPr>
-                <w:rFonts w:hint="eastAsia" w:ascii="微软雅黑" w:hAnsi="微软雅黑" w:eastAsia="微软雅黑"/>
-                <w:sz w:val="24"/>
-                <w:szCs w:val="24"/>
-              </w:rPr>
-              <w:t>romotion</w:t>
-            </w:r>
-            <w:r>
-              <w:rPr>
-                <w:rFonts w:ascii="微软雅黑" w:hAnsi="微软雅黑" w:eastAsia="微软雅黑"/>
-                <w:sz w:val="24"/>
-                <w:szCs w:val="24"/>
-              </w:rPr>
-              <w:t>_</w:t>
-            </w:r>
-            <w:r>
-              <w:rPr>
-                <w:rFonts w:hint="eastAsia" w:ascii="微软雅黑" w:hAnsi="微软雅黑" w:eastAsia="微软雅黑"/>
-                <w:sz w:val="24"/>
-                <w:szCs w:val="24"/>
-              </w:rPr>
-              <w:t>Data.find</w:t>
+                <w:rFonts w:hint="eastAsia" w:ascii="微软雅黑" w:hAnsi="微软雅黑" w:eastAsia="微软雅黑"/>
+                <w:sz w:val="24"/>
+                <w:szCs w:val="24"/>
+                <w:lang w:val="en-US" w:eastAsia="zh-CN"/>
+              </w:rPr>
+              <w:t>p</w:t>
+            </w:r>
+            <w:r>
+              <w:rPr>
+                <w:rFonts w:hint="eastAsia" w:ascii="微软雅黑" w:hAnsi="微软雅黑" w:eastAsia="微软雅黑"/>
+                <w:sz w:val="24"/>
+                <w:szCs w:val="24"/>
+              </w:rPr>
+              <w:t>romotionData.find</w:t>
             </w:r>
             <w:r>
               <w:rPr>
@@ -19413,35 +19741,20 @@
             </w:pPr>
             <w:r>
               <w:rPr>
-                <w:rFonts w:ascii="微软雅黑" w:hAnsi="微软雅黑" w:eastAsia="微软雅黑"/>
-                <w:sz w:val="24"/>
-                <w:szCs w:val="24"/>
-              </w:rPr>
-              <w:t>P</w:t>
-            </w:r>
-            <w:r>
-              <w:rPr>
-                <w:rFonts w:hint="eastAsia" w:ascii="微软雅黑" w:hAnsi="微软雅黑" w:eastAsia="微软雅黑"/>
-                <w:sz w:val="24"/>
-                <w:szCs w:val="24"/>
-              </w:rPr>
-              <w:t>romotion</w:t>
-            </w:r>
-            <w:r>
-              <w:rPr>
-                <w:rFonts w:ascii="微软雅黑" w:hAnsi="微软雅黑" w:eastAsia="微软雅黑"/>
-                <w:sz w:val="24"/>
-                <w:szCs w:val="24"/>
-              </w:rPr>
-              <w:t>_</w:t>
-            </w:r>
-            <w:r>
-              <w:rPr>
-                <w:rFonts w:hint="eastAsia" w:ascii="微软雅黑" w:hAnsi="微软雅黑" w:eastAsia="微软雅黑"/>
-                <w:sz w:val="24"/>
-                <w:szCs w:val="24"/>
-              </w:rPr>
-              <w:t>Data.</w:t>
+                <w:rFonts w:hint="eastAsia" w:ascii="微软雅黑" w:hAnsi="微软雅黑" w:eastAsia="微软雅黑"/>
+                <w:sz w:val="24"/>
+                <w:szCs w:val="24"/>
+                <w:lang w:val="en-US" w:eastAsia="zh-CN"/>
+              </w:rPr>
+              <w:t>p</w:t>
+            </w:r>
+            <w:r>
+              <w:rPr>
+                <w:rFonts w:hint="eastAsia" w:ascii="微软雅黑" w:hAnsi="微软雅黑" w:eastAsia="微软雅黑"/>
+                <w:sz w:val="24"/>
+                <w:szCs w:val="24"/>
+              </w:rPr>
+              <w:t>romotionData.</w:t>
             </w:r>
             <w:r>
               <w:rPr>
@@ -19525,35 +19838,20 @@
             </w:pPr>
             <w:r>
               <w:rPr>
-                <w:rFonts w:ascii="微软雅黑" w:hAnsi="微软雅黑" w:eastAsia="微软雅黑"/>
-                <w:sz w:val="24"/>
-                <w:szCs w:val="24"/>
-              </w:rPr>
-              <w:t>P</w:t>
-            </w:r>
-            <w:r>
-              <w:rPr>
-                <w:rFonts w:hint="eastAsia" w:ascii="微软雅黑" w:hAnsi="微软雅黑" w:eastAsia="微软雅黑"/>
-                <w:sz w:val="24"/>
-                <w:szCs w:val="24"/>
-              </w:rPr>
-              <w:t>romotion</w:t>
-            </w:r>
-            <w:r>
-              <w:rPr>
-                <w:rFonts w:ascii="微软雅黑" w:hAnsi="微软雅黑" w:eastAsia="微软雅黑"/>
-                <w:sz w:val="24"/>
-                <w:szCs w:val="24"/>
-              </w:rPr>
-              <w:t>_</w:t>
-            </w:r>
-            <w:r>
-              <w:rPr>
-                <w:rFonts w:hint="eastAsia" w:ascii="微软雅黑" w:hAnsi="微软雅黑" w:eastAsia="微软雅黑"/>
-                <w:sz w:val="24"/>
-                <w:szCs w:val="24"/>
-              </w:rPr>
-              <w:t>Data</w:t>
+                <w:rFonts w:hint="eastAsia" w:ascii="微软雅黑" w:hAnsi="微软雅黑" w:eastAsia="微软雅黑"/>
+                <w:sz w:val="24"/>
+                <w:szCs w:val="24"/>
+                <w:lang w:val="en-US" w:eastAsia="zh-CN"/>
+              </w:rPr>
+              <w:t>p</w:t>
+            </w:r>
+            <w:r>
+              <w:rPr>
+                <w:rFonts w:hint="eastAsia" w:ascii="微软雅黑" w:hAnsi="微软雅黑" w:eastAsia="微软雅黑"/>
+                <w:sz w:val="24"/>
+                <w:szCs w:val="24"/>
+              </w:rPr>
+              <w:t>romotionData</w:t>
             </w:r>
             <w:r>
               <w:rPr>
@@ -19654,8 +19952,17 @@
                 <w:rFonts w:hint="eastAsia" w:ascii="微软雅黑" w:hAnsi="微软雅黑" w:eastAsia="微软雅黑"/>
                 <w:sz w:val="24"/>
                 <w:szCs w:val="24"/>
-              </w:rPr>
-              <w:t>User_bl.</w:t>
+                <w:lang w:val="en-US" w:eastAsia="zh-CN"/>
+              </w:rPr>
+              <w:t>u</w:t>
+            </w:r>
+            <w:r>
+              <w:rPr>
+                <w:rFonts w:hint="eastAsia" w:ascii="微软雅黑" w:hAnsi="微软雅黑" w:eastAsia="微软雅黑"/>
+                <w:sz w:val="24"/>
+                <w:szCs w:val="24"/>
+              </w:rPr>
+              <w:t>serbl.</w:t>
             </w:r>
             <w:r>
               <w:rPr>
@@ -19863,8 +20170,17 @@
                 <w:rFonts w:hint="eastAsia" w:ascii="微软雅黑" w:hAnsi="微软雅黑" w:eastAsia="微软雅黑"/>
                 <w:sz w:val="24"/>
                 <w:szCs w:val="24"/>
-              </w:rPr>
-              <w:t>Search</w:t>
+                <w:lang w:val="en-US" w:eastAsia="zh-CN"/>
+              </w:rPr>
+              <w:t>s</w:t>
+            </w:r>
+            <w:r>
+              <w:rPr>
+                <w:rFonts w:hint="eastAsia" w:ascii="微软雅黑" w:hAnsi="微软雅黑" w:eastAsia="微软雅黑"/>
+                <w:sz w:val="24"/>
+                <w:szCs w:val="24"/>
+              </w:rPr>
+              <w:t>earch</w:t>
             </w:r>
             <w:r>
               <w:rPr>
@@ -20200,8 +20516,17 @@
                 <w:rFonts w:hint="eastAsia" w:ascii="微软雅黑" w:hAnsi="微软雅黑" w:eastAsia="微软雅黑"/>
                 <w:sz w:val="24"/>
                 <w:szCs w:val="24"/>
-              </w:rPr>
-              <w:t>Search</w:t>
+                <w:lang w:val="en-US" w:eastAsia="zh-CN"/>
+              </w:rPr>
+              <w:t>s</w:t>
+            </w:r>
+            <w:r>
+              <w:rPr>
+                <w:rFonts w:hint="eastAsia" w:ascii="微软雅黑" w:hAnsi="微软雅黑" w:eastAsia="微软雅黑"/>
+                <w:sz w:val="24"/>
+                <w:szCs w:val="24"/>
+              </w:rPr>
+              <w:t>earch</w:t>
             </w:r>
             <w:r>
               <w:rPr>
@@ -20552,8 +20877,17 @@
                 <w:rFonts w:hint="eastAsia" w:ascii="微软雅黑" w:hAnsi="微软雅黑" w:eastAsia="微软雅黑"/>
                 <w:sz w:val="24"/>
                 <w:szCs w:val="24"/>
-              </w:rPr>
-              <w:t>Search</w:t>
+                <w:lang w:val="en-US" w:eastAsia="zh-CN"/>
+              </w:rPr>
+              <w:t>s</w:t>
+            </w:r>
+            <w:r>
+              <w:rPr>
+                <w:rFonts w:hint="eastAsia" w:ascii="微软雅黑" w:hAnsi="微软雅黑" w:eastAsia="微软雅黑"/>
+                <w:sz w:val="24"/>
+                <w:szCs w:val="24"/>
+              </w:rPr>
+              <w:t>earch</w:t>
             </w:r>
             <w:r>
               <w:rPr>
@@ -20863,8 +21197,9 @@
                 <w:rFonts w:hint="eastAsia" w:ascii="微软雅黑" w:hAnsi="微软雅黑" w:eastAsia="微软雅黑"/>
                 <w:sz w:val="24"/>
                 <w:szCs w:val="24"/>
-              </w:rPr>
-              <w:t>S</w:t>
+                <w:lang w:val="en-US" w:eastAsia="zh-CN"/>
+              </w:rPr>
+              <w:t>s</w:t>
             </w:r>
             <w:r>
               <w:rPr>
@@ -21292,8 +21627,17 @@
                 <w:rFonts w:hint="eastAsia" w:ascii="微软雅黑" w:hAnsi="微软雅黑" w:eastAsia="微软雅黑"/>
                 <w:sz w:val="24"/>
                 <w:szCs w:val="24"/>
-              </w:rPr>
-              <w:t>Search_</w:t>
+                <w:lang w:val="en-US" w:eastAsia="zh-CN"/>
+              </w:rPr>
+              <w:t>s</w:t>
+            </w:r>
+            <w:r>
+              <w:rPr>
+                <w:rFonts w:hint="eastAsia" w:ascii="微软雅黑" w:hAnsi="微软雅黑" w:eastAsia="微软雅黑"/>
+                <w:sz w:val="24"/>
+                <w:szCs w:val="24"/>
+              </w:rPr>
+              <w:t>earch_</w:t>
             </w:r>
             <w:r>
               <w:rPr>
@@ -21384,8 +21728,17 @@
                 <w:rFonts w:hint="eastAsia" w:ascii="微软雅黑" w:hAnsi="微软雅黑" w:eastAsia="微软雅黑"/>
                 <w:sz w:val="24"/>
                 <w:szCs w:val="24"/>
-              </w:rPr>
-              <w:t>Hotel_</w:t>
+                <w:lang w:val="en-US" w:eastAsia="zh-CN"/>
+              </w:rPr>
+              <w:t>h</w:t>
+            </w:r>
+            <w:r>
+              <w:rPr>
+                <w:rFonts w:hint="eastAsia" w:ascii="微软雅黑" w:hAnsi="微软雅黑" w:eastAsia="微软雅黑"/>
+                <w:sz w:val="24"/>
+                <w:szCs w:val="24"/>
+              </w:rPr>
+              <w:t>otel_</w:t>
             </w:r>
             <w:r>
               <w:rPr>
@@ -21491,8 +21844,17 @@
                 <w:rFonts w:hint="eastAsia" w:ascii="微软雅黑" w:hAnsi="微软雅黑" w:eastAsia="微软雅黑"/>
                 <w:sz w:val="24"/>
                 <w:szCs w:val="24"/>
-              </w:rPr>
-              <w:t>Search</w:t>
+                <w:lang w:val="en-US" w:eastAsia="zh-CN"/>
+              </w:rPr>
+              <w:t>s</w:t>
+            </w:r>
+            <w:r>
+              <w:rPr>
+                <w:rFonts w:hint="eastAsia" w:ascii="微软雅黑" w:hAnsi="微软雅黑" w:eastAsia="微软雅黑"/>
+                <w:sz w:val="24"/>
+                <w:szCs w:val="24"/>
+              </w:rPr>
+              <w:t>earch</w:t>
             </w:r>
             <w:r>
               <w:rPr>
@@ -21835,8 +22197,17 @@
                 <w:rFonts w:hint="eastAsia" w:ascii="微软雅黑" w:hAnsi="微软雅黑" w:eastAsia="微软雅黑"/>
                 <w:sz w:val="24"/>
                 <w:szCs w:val="24"/>
-              </w:rPr>
-              <w:t>Hotel_bl.showHotelInfo</w:t>
+                <w:lang w:val="en-US" w:eastAsia="zh-CN"/>
+              </w:rPr>
+              <w:t>h</w:t>
+            </w:r>
+            <w:r>
+              <w:rPr>
+                <w:rFonts w:hint="eastAsia" w:ascii="微软雅黑" w:hAnsi="微软雅黑" w:eastAsia="微软雅黑"/>
+                <w:sz w:val="24"/>
+                <w:szCs w:val="24"/>
+              </w:rPr>
+              <w:t>otel_bl.showHotelInfo</w:t>
             </w:r>
           </w:p>
           <w:p>
@@ -22147,8 +22518,17 @@
                 <w:rFonts w:hint="eastAsia" w:ascii="微软雅黑" w:hAnsi="微软雅黑" w:eastAsia="微软雅黑"/>
                 <w:sz w:val="24"/>
                 <w:szCs w:val="24"/>
-              </w:rPr>
-              <w:t>Hotel_bl.modifyHotelInfo</w:t>
+                <w:lang w:val="en-US" w:eastAsia="zh-CN"/>
+              </w:rPr>
+              <w:t>h</w:t>
+            </w:r>
+            <w:r>
+              <w:rPr>
+                <w:rFonts w:hint="eastAsia" w:ascii="微软雅黑" w:hAnsi="微软雅黑" w:eastAsia="微软雅黑"/>
+                <w:sz w:val="24"/>
+                <w:szCs w:val="24"/>
+              </w:rPr>
+              <w:t>otel_bl.modifyHotelInfo</w:t>
             </w:r>
           </w:p>
           <w:p>
@@ -22463,8 +22843,17 @@
                 <w:rFonts w:hint="eastAsia" w:ascii="微软雅黑" w:hAnsi="微软雅黑" w:eastAsia="微软雅黑"/>
                 <w:sz w:val="24"/>
                 <w:szCs w:val="24"/>
-              </w:rPr>
-              <w:t>Hotel_bl.addComment</w:t>
+                <w:lang w:val="en-US" w:eastAsia="zh-CN"/>
+              </w:rPr>
+              <w:t>h</w:t>
+            </w:r>
+            <w:r>
+              <w:rPr>
+                <w:rFonts w:hint="eastAsia" w:ascii="微软雅黑" w:hAnsi="微软雅黑" w:eastAsia="微软雅黑"/>
+                <w:sz w:val="24"/>
+                <w:szCs w:val="24"/>
+              </w:rPr>
+              <w:t>otel_bl.addComment</w:t>
             </w:r>
           </w:p>
           <w:p>
@@ -22901,8 +23290,17 @@
                 <w:rFonts w:hint="eastAsia" w:ascii="微软雅黑" w:hAnsi="微软雅黑" w:eastAsia="微软雅黑"/>
                 <w:sz w:val="24"/>
                 <w:szCs w:val="24"/>
-              </w:rPr>
-              <w:t>Hotel_data.getHotelInfo(String Hotelname);</w:t>
+                <w:lang w:val="en-US" w:eastAsia="zh-CN"/>
+              </w:rPr>
+              <w:t>h</w:t>
+            </w:r>
+            <w:r>
+              <w:rPr>
+                <w:rFonts w:hint="eastAsia" w:ascii="微软雅黑" w:hAnsi="微软雅黑" w:eastAsia="微软雅黑"/>
+                <w:sz w:val="24"/>
+                <w:szCs w:val="24"/>
+              </w:rPr>
+              <w:t>otel_data.getHotelInfo(String Hotelname);</w:t>
             </w:r>
           </w:p>
         </w:tc>
@@ -22967,8 +23365,17 @@
                 <w:rFonts w:hint="eastAsia" w:ascii="微软雅黑" w:hAnsi="微软雅黑" w:eastAsia="微软雅黑"/>
                 <w:sz w:val="24"/>
                 <w:szCs w:val="24"/>
-              </w:rPr>
-              <w:t>Hotel_ data.modify(HotelPO hotelinfo)</w:t>
+                <w:lang w:val="en-US" w:eastAsia="zh-CN"/>
+              </w:rPr>
+              <w:t>h</w:t>
+            </w:r>
+            <w:r>
+              <w:rPr>
+                <w:rFonts w:hint="eastAsia" w:ascii="微软雅黑" w:hAnsi="微软雅黑" w:eastAsia="微软雅黑"/>
+                <w:sz w:val="24"/>
+                <w:szCs w:val="24"/>
+              </w:rPr>
+              <w:t>otel_ data.modify(HotelPO hotelinfo)</w:t>
             </w:r>
           </w:p>
         </w:tc>
@@ -23033,8 +23440,17 @@
                 <w:rFonts w:hint="eastAsia" w:ascii="微软雅黑" w:hAnsi="微软雅黑" w:eastAsia="微软雅黑"/>
                 <w:sz w:val="24"/>
                 <w:szCs w:val="24"/>
-              </w:rPr>
-              <w:t>Hotel_data.addComment (String comment,String username,String hotelname)</w:t>
+                <w:lang w:val="en-US" w:eastAsia="zh-CN"/>
+              </w:rPr>
+              <w:t>h</w:t>
+            </w:r>
+            <w:r>
+              <w:rPr>
+                <w:rFonts w:hint="eastAsia" w:ascii="微软雅黑" w:hAnsi="微软雅黑" w:eastAsia="微软雅黑"/>
+                <w:sz w:val="24"/>
+                <w:szCs w:val="24"/>
+              </w:rPr>
+              <w:t>otel_data.addComment (String comment,String username,String hotelname)</w:t>
             </w:r>
           </w:p>
         </w:tc>
@@ -23432,8 +23848,18 @@
                 <w:bCs/>
                 <w:sz w:val="24"/>
                 <w:szCs w:val="24"/>
-              </w:rPr>
-              <w:t>DataService</w:t>
+                <w:lang w:val="en-US" w:eastAsia="zh-CN"/>
+              </w:rPr>
+              <w:t>d</w:t>
+            </w:r>
+            <w:r>
+              <w:rPr>
+                <w:rFonts w:hint="eastAsia" w:ascii="微软雅黑" w:hAnsi="微软雅黑" w:eastAsia="微软雅黑" w:cs="宋体"/>
+                <w:bCs/>
+                <w:sz w:val="24"/>
+                <w:szCs w:val="24"/>
+              </w:rPr>
+              <w:t>ataService</w:t>
             </w:r>
           </w:p>
         </w:tc>
@@ -23506,8 +23932,18 @@
                 <w:bCs/>
                 <w:sz w:val="24"/>
                 <w:szCs w:val="24"/>
-              </w:rPr>
-              <w:t>DataServiceTxtImpl</w:t>
+                <w:lang w:val="en-US" w:eastAsia="zh-CN"/>
+              </w:rPr>
+              <w:t>d</w:t>
+            </w:r>
+            <w:r>
+              <w:rPr>
+                <w:rFonts w:hint="eastAsia" w:ascii="微软雅黑" w:hAnsi="微软雅黑" w:eastAsia="微软雅黑" w:cs="宋体"/>
+                <w:bCs/>
+                <w:sz w:val="24"/>
+                <w:szCs w:val="24"/>
+              </w:rPr>
+              <w:t>ataServiceTxtImpl</w:t>
             </w:r>
           </w:p>
         </w:tc>
@@ -23580,8 +24016,18 @@
                 <w:bCs/>
                 <w:sz w:val="24"/>
                 <w:szCs w:val="24"/>
-              </w:rPr>
-              <w:t>DataServiceDa</w:t>
+                <w:lang w:val="en-US" w:eastAsia="zh-CN"/>
+              </w:rPr>
+              <w:t>d</w:t>
+            </w:r>
+            <w:r>
+              <w:rPr>
+                <w:rFonts w:hint="eastAsia" w:ascii="微软雅黑" w:hAnsi="微软雅黑" w:eastAsia="微软雅黑" w:cs="宋体"/>
+                <w:bCs/>
+                <w:sz w:val="24"/>
+                <w:szCs w:val="24"/>
+              </w:rPr>
+              <w:t>ataServiceDa</w:t>
             </w:r>
             <w:r>
               <w:rPr>
@@ -23838,11 +24284,20 @@
             </w:pPr>
             <w:r>
               <w:rPr>
-                <w:rFonts w:ascii="微软雅黑" w:hAnsi="微软雅黑" w:eastAsia="微软雅黑"/>
-                <w:sz w:val="24"/>
-                <w:szCs w:val="24"/>
-              </w:rPr>
-              <w:t>Order_data.add</w:t>
+                <w:rFonts w:hint="eastAsia" w:ascii="微软雅黑" w:hAnsi="微软雅黑" w:eastAsia="微软雅黑"/>
+                <w:sz w:val="24"/>
+                <w:szCs w:val="24"/>
+                <w:lang w:val="en-US" w:eastAsia="zh-CN"/>
+              </w:rPr>
+              <w:t>o</w:t>
+            </w:r>
+            <w:r>
+              <w:rPr>
+                <w:rFonts w:ascii="微软雅黑" w:hAnsi="微软雅黑" w:eastAsia="微软雅黑"/>
+                <w:sz w:val="24"/>
+                <w:szCs w:val="24"/>
+              </w:rPr>
+              <w:t>rder_data.add</w:t>
             </w:r>
           </w:p>
         </w:tc>
@@ -24180,11 +24635,12 @@
             </w:pPr>
             <w:r>
               <w:rPr>
-                <w:rFonts w:ascii="微软雅黑" w:hAnsi="微软雅黑" w:eastAsia="微软雅黑"/>
-                <w:sz w:val="24"/>
-                <w:szCs w:val="24"/>
-              </w:rPr>
-              <w:t>O</w:t>
+                <w:rFonts w:hint="eastAsia" w:ascii="微软雅黑" w:hAnsi="微软雅黑" w:eastAsia="微软雅黑"/>
+                <w:sz w:val="24"/>
+                <w:szCs w:val="24"/>
+                <w:lang w:val="en-US" w:eastAsia="zh-CN"/>
+              </w:rPr>
+              <w:t>o</w:t>
             </w:r>
             <w:r>
               <w:rPr>
@@ -24582,11 +25038,20 @@
             </w:pPr>
             <w:r>
               <w:rPr>
-                <w:rFonts w:ascii="微软雅黑" w:hAnsi="微软雅黑" w:eastAsia="微软雅黑"/>
-                <w:sz w:val="24"/>
-                <w:szCs w:val="24"/>
-              </w:rPr>
-              <w:t>Order_data.modify</w:t>
+                <w:rFonts w:hint="eastAsia" w:ascii="微软雅黑" w:hAnsi="微软雅黑" w:eastAsia="微软雅黑"/>
+                <w:sz w:val="24"/>
+                <w:szCs w:val="24"/>
+                <w:lang w:val="en-US" w:eastAsia="zh-CN"/>
+              </w:rPr>
+              <w:t>o</w:t>
+            </w:r>
+            <w:r>
+              <w:rPr>
+                <w:rFonts w:ascii="微软雅黑" w:hAnsi="微软雅黑" w:eastAsia="微软雅黑"/>
+                <w:sz w:val="24"/>
+                <w:szCs w:val="24"/>
+              </w:rPr>
+              <w:t>rder_data.modify</w:t>
             </w:r>
           </w:p>
         </w:tc>
@@ -24930,11 +25395,20 @@
             </w:pPr>
             <w:r>
               <w:rPr>
-                <w:rFonts w:ascii="微软雅黑" w:hAnsi="微软雅黑" w:eastAsia="微软雅黑"/>
-                <w:sz w:val="24"/>
-                <w:szCs w:val="24"/>
-              </w:rPr>
-              <w:t>Order_data.hotelfind</w:t>
+                <w:rFonts w:hint="eastAsia" w:ascii="微软雅黑" w:hAnsi="微软雅黑" w:eastAsia="微软雅黑"/>
+                <w:sz w:val="24"/>
+                <w:szCs w:val="24"/>
+                <w:lang w:val="en-US" w:eastAsia="zh-CN"/>
+              </w:rPr>
+              <w:t>o</w:t>
+            </w:r>
+            <w:r>
+              <w:rPr>
+                <w:rFonts w:ascii="微软雅黑" w:hAnsi="微软雅黑" w:eastAsia="微软雅黑"/>
+                <w:sz w:val="24"/>
+                <w:szCs w:val="24"/>
+              </w:rPr>
+              <w:t>rder_data.hotelfind</w:t>
             </w:r>
           </w:p>
         </w:tc>
@@ -25231,11 +25705,20 @@
             </w:pPr>
             <w:r>
               <w:rPr>
-                <w:rFonts w:ascii="微软雅黑" w:hAnsi="微软雅黑" w:eastAsia="微软雅黑"/>
-                <w:sz w:val="24"/>
-                <w:szCs w:val="24"/>
-              </w:rPr>
-              <w:t>Order_data.exceptionfind</w:t>
+                <w:rFonts w:hint="eastAsia" w:ascii="微软雅黑" w:hAnsi="微软雅黑" w:eastAsia="微软雅黑"/>
+                <w:sz w:val="24"/>
+                <w:szCs w:val="24"/>
+                <w:lang w:val="en-US" w:eastAsia="zh-CN"/>
+              </w:rPr>
+              <w:t>o</w:t>
+            </w:r>
+            <w:r>
+              <w:rPr>
+                <w:rFonts w:ascii="微软雅黑" w:hAnsi="微软雅黑" w:eastAsia="微软雅黑"/>
+                <w:sz w:val="24"/>
+                <w:szCs w:val="24"/>
+              </w:rPr>
+              <w:t>rder_data.exceptionfind</w:t>
             </w:r>
           </w:p>
         </w:tc>
@@ -25651,14 +26134,6 @@
       </w:tr>
       <w:tr>
         <w:tblPrEx>
-          <w:tblBorders>
-            <w:top w:val="single" w:color="auto" w:sz="4" w:space="0"/>
-            <w:left w:val="single" w:color="auto" w:sz="4" w:space="0"/>
-            <w:bottom w:val="single" w:color="auto" w:sz="4" w:space="0"/>
-            <w:right w:val="single" w:color="auto" w:sz="4" w:space="0"/>
-            <w:insideH w:val="single" w:color="auto" w:sz="4" w:space="0"/>
-            <w:insideV w:val="single" w:color="auto" w:sz="4" w:space="0"/>
-          </w:tblBorders>
           <w:tblLayout w:type="fixed"/>
           <w:tblCellMar>
             <w:top w:w="0" w:type="dxa"/>
@@ -25687,11 +26162,20 @@
             </w:pPr>
             <w:r>
               <w:rPr>
-                <w:rFonts w:ascii="微软雅黑" w:hAnsi="微软雅黑" w:eastAsia="微软雅黑"/>
-                <w:sz w:val="24"/>
-                <w:szCs w:val="24"/>
-              </w:rPr>
-              <w:t>User_data.find</w:t>
+                <w:rFonts w:hint="eastAsia" w:ascii="微软雅黑" w:hAnsi="微软雅黑" w:eastAsia="微软雅黑"/>
+                <w:sz w:val="24"/>
+                <w:szCs w:val="24"/>
+                <w:lang w:val="en-US" w:eastAsia="zh-CN"/>
+              </w:rPr>
+              <w:t>u</w:t>
+            </w:r>
+            <w:r>
+              <w:rPr>
+                <w:rFonts w:ascii="微软雅黑" w:hAnsi="微软雅黑" w:eastAsia="微软雅黑"/>
+                <w:sz w:val="24"/>
+                <w:szCs w:val="24"/>
+              </w:rPr>
+              <w:t>ser_data.find</w:t>
             </w:r>
           </w:p>
         </w:tc>
@@ -26021,11 +26505,20 @@
             </w:pPr>
             <w:r>
               <w:rPr>
-                <w:rFonts w:ascii="微软雅黑" w:hAnsi="微软雅黑" w:eastAsia="微软雅黑"/>
-                <w:sz w:val="24"/>
-                <w:szCs w:val="24"/>
-              </w:rPr>
-              <w:t>User_data.add</w:t>
+                <w:rFonts w:hint="eastAsia" w:ascii="微软雅黑" w:hAnsi="微软雅黑" w:eastAsia="微软雅黑"/>
+                <w:sz w:val="24"/>
+                <w:szCs w:val="24"/>
+                <w:lang w:val="en-US" w:eastAsia="zh-CN"/>
+              </w:rPr>
+              <w:t>u</w:t>
+            </w:r>
+            <w:r>
+              <w:rPr>
+                <w:rFonts w:ascii="微软雅黑" w:hAnsi="微软雅黑" w:eastAsia="微软雅黑"/>
+                <w:sz w:val="24"/>
+                <w:szCs w:val="24"/>
+              </w:rPr>
+              <w:t>ser_data.add</w:t>
             </w:r>
           </w:p>
         </w:tc>
@@ -26363,11 +26856,20 @@
             </w:pPr>
             <w:r>
               <w:rPr>
-                <w:rFonts w:ascii="微软雅黑" w:hAnsi="微软雅黑" w:eastAsia="微软雅黑"/>
-                <w:sz w:val="24"/>
-                <w:szCs w:val="24"/>
-              </w:rPr>
-              <w:t>User_data.modify</w:t>
+                <w:rFonts w:hint="eastAsia" w:ascii="微软雅黑" w:hAnsi="微软雅黑" w:eastAsia="微软雅黑"/>
+                <w:sz w:val="24"/>
+                <w:szCs w:val="24"/>
+                <w:lang w:val="en-US" w:eastAsia="zh-CN"/>
+              </w:rPr>
+              <w:t>u</w:t>
+            </w:r>
+            <w:r>
+              <w:rPr>
+                <w:rFonts w:ascii="微软雅黑" w:hAnsi="微软雅黑" w:eastAsia="微软雅黑"/>
+                <w:sz w:val="24"/>
+                <w:szCs w:val="24"/>
+              </w:rPr>
+              <w:t>ser_data.modify</w:t>
             </w:r>
           </w:p>
         </w:tc>
@@ -26671,11 +27173,12 @@
             </w:pPr>
             <w:r>
               <w:rPr>
-                <w:rFonts w:ascii="微软雅黑" w:hAnsi="微软雅黑" w:eastAsia="微软雅黑"/>
-                <w:sz w:val="24"/>
-                <w:szCs w:val="24"/>
-              </w:rPr>
-              <w:t>U</w:t>
+                <w:rFonts w:hint="eastAsia" w:ascii="微软雅黑" w:hAnsi="微软雅黑" w:eastAsia="微软雅黑"/>
+                <w:sz w:val="24"/>
+                <w:szCs w:val="24"/>
+                <w:lang w:val="en-US" w:eastAsia="zh-CN"/>
+              </w:rPr>
+              <w:t>u</w:t>
             </w:r>
             <w:r>
               <w:rPr>
@@ -26995,11 +27498,12 @@
             </w:pPr>
             <w:r>
               <w:rPr>
-                <w:rFonts w:ascii="微软雅黑" w:hAnsi="微软雅黑" w:eastAsia="微软雅黑"/>
-                <w:sz w:val="24"/>
-                <w:szCs w:val="24"/>
-              </w:rPr>
-              <w:t>U</w:t>
+                <w:rFonts w:hint="eastAsia" w:ascii="微软雅黑" w:hAnsi="微软雅黑" w:eastAsia="微软雅黑"/>
+                <w:sz w:val="24"/>
+                <w:szCs w:val="24"/>
+                <w:lang w:val="en-US" w:eastAsia="zh-CN"/>
+              </w:rPr>
+              <w:t>u</w:t>
             </w:r>
             <w:r>
               <w:rPr>
@@ -27461,11 +27965,20 @@
             </w:pPr>
             <w:r>
               <w:rPr>
-                <w:rFonts w:ascii="微软雅黑" w:hAnsi="微软雅黑" w:eastAsia="微软雅黑"/>
-                <w:sz w:val="24"/>
-                <w:szCs w:val="24"/>
-              </w:rPr>
-              <w:t>Promotion_data.add</w:t>
+                <w:rFonts w:hint="eastAsia" w:ascii="微软雅黑" w:hAnsi="微软雅黑" w:eastAsia="微软雅黑"/>
+                <w:sz w:val="24"/>
+                <w:szCs w:val="24"/>
+                <w:lang w:val="en-US" w:eastAsia="zh-CN"/>
+              </w:rPr>
+              <w:t>p</w:t>
+            </w:r>
+            <w:r>
+              <w:rPr>
+                <w:rFonts w:ascii="微软雅黑" w:hAnsi="微软雅黑" w:eastAsia="微软雅黑"/>
+                <w:sz w:val="24"/>
+                <w:szCs w:val="24"/>
+              </w:rPr>
+              <w:t>romotion_data.add</w:t>
             </w:r>
           </w:p>
         </w:tc>
@@ -27811,11 +28324,20 @@
             </w:pPr>
             <w:r>
               <w:rPr>
-                <w:rFonts w:ascii="微软雅黑" w:hAnsi="微软雅黑" w:eastAsia="微软雅黑"/>
-                <w:sz w:val="24"/>
-                <w:szCs w:val="24"/>
-              </w:rPr>
-              <w:t>Promotion_data.find</w:t>
+                <w:rFonts w:hint="eastAsia" w:ascii="微软雅黑" w:hAnsi="微软雅黑" w:eastAsia="微软雅黑"/>
+                <w:sz w:val="24"/>
+                <w:szCs w:val="24"/>
+                <w:lang w:val="en-US" w:eastAsia="zh-CN"/>
+              </w:rPr>
+              <w:t>p</w:t>
+            </w:r>
+            <w:r>
+              <w:rPr>
+                <w:rFonts w:ascii="微软雅黑" w:hAnsi="微软雅黑" w:eastAsia="微软雅黑"/>
+                <w:sz w:val="24"/>
+                <w:szCs w:val="24"/>
+              </w:rPr>
+              <w:t>romotion_data.find</w:t>
             </w:r>
           </w:p>
         </w:tc>
@@ -28141,11 +28663,20 @@
             </w:pPr>
             <w:r>
               <w:rPr>
-                <w:rFonts w:ascii="微软雅黑" w:hAnsi="微软雅黑" w:eastAsia="微软雅黑"/>
-                <w:sz w:val="24"/>
-                <w:szCs w:val="24"/>
-              </w:rPr>
-              <w:t>Promotion_data.modify</w:t>
+                <w:rFonts w:hint="eastAsia" w:ascii="微软雅黑" w:hAnsi="微软雅黑" w:eastAsia="微软雅黑"/>
+                <w:sz w:val="24"/>
+                <w:szCs w:val="24"/>
+                <w:lang w:val="en-US" w:eastAsia="zh-CN"/>
+              </w:rPr>
+              <w:t>p</w:t>
+            </w:r>
+            <w:r>
+              <w:rPr>
+                <w:rFonts w:ascii="微软雅黑" w:hAnsi="微软雅黑" w:eastAsia="微软雅黑"/>
+                <w:sz w:val="24"/>
+                <w:szCs w:val="24"/>
+              </w:rPr>
+              <w:t>romotion_data.modify</w:t>
             </w:r>
           </w:p>
         </w:tc>
@@ -28489,11 +29020,20 @@
             </w:pPr>
             <w:r>
               <w:rPr>
-                <w:rFonts w:ascii="微软雅黑" w:hAnsi="微软雅黑" w:eastAsia="微软雅黑"/>
-                <w:sz w:val="24"/>
-                <w:szCs w:val="24"/>
-              </w:rPr>
-              <w:t>Promotion_data.delete</w:t>
+                <w:rFonts w:hint="eastAsia" w:ascii="微软雅黑" w:hAnsi="微软雅黑" w:eastAsia="微软雅黑"/>
+                <w:sz w:val="24"/>
+                <w:szCs w:val="24"/>
+                <w:lang w:val="en-US" w:eastAsia="zh-CN"/>
+              </w:rPr>
+              <w:t>p</w:t>
+            </w:r>
+            <w:r>
+              <w:rPr>
+                <w:rFonts w:ascii="微软雅黑" w:hAnsi="微软雅黑" w:eastAsia="微软雅黑"/>
+                <w:sz w:val="24"/>
+                <w:szCs w:val="24"/>
+              </w:rPr>
+              <w:t>romotion_data.delete</w:t>
             </w:r>
           </w:p>
         </w:tc>
@@ -28979,11 +29519,20 @@
             </w:pPr>
             <w:r>
               <w:rPr>
-                <w:rFonts w:ascii="微软雅黑" w:hAnsi="微软雅黑" w:eastAsia="微软雅黑"/>
-                <w:sz w:val="24"/>
-                <w:szCs w:val="24"/>
-              </w:rPr>
-              <w:t>Search_data.add</w:t>
+                <w:rFonts w:hint="eastAsia" w:ascii="微软雅黑" w:hAnsi="微软雅黑" w:eastAsia="微软雅黑"/>
+                <w:sz w:val="24"/>
+                <w:szCs w:val="24"/>
+                <w:lang w:val="en-US" w:eastAsia="zh-CN"/>
+              </w:rPr>
+              <w:t>s</w:t>
+            </w:r>
+            <w:r>
+              <w:rPr>
+                <w:rFonts w:ascii="微软雅黑" w:hAnsi="微软雅黑" w:eastAsia="微软雅黑"/>
+                <w:sz w:val="24"/>
+                <w:szCs w:val="24"/>
+              </w:rPr>
+              <w:t>earch_data.add</w:t>
             </w:r>
           </w:p>
         </w:tc>
@@ -29305,11 +29854,20 @@
             </w:pPr>
             <w:r>
               <w:rPr>
-                <w:rFonts w:ascii="微软雅黑" w:hAnsi="微软雅黑" w:eastAsia="微软雅黑"/>
-                <w:sz w:val="24"/>
-                <w:szCs w:val="24"/>
-              </w:rPr>
-              <w:t>Search_ data.delete</w:t>
+                <w:rFonts w:hint="eastAsia" w:ascii="微软雅黑" w:hAnsi="微软雅黑" w:eastAsia="微软雅黑"/>
+                <w:sz w:val="24"/>
+                <w:szCs w:val="24"/>
+                <w:lang w:val="en-US" w:eastAsia="zh-CN"/>
+              </w:rPr>
+              <w:t>s</w:t>
+            </w:r>
+            <w:r>
+              <w:rPr>
+                <w:rFonts w:ascii="微软雅黑" w:hAnsi="微软雅黑" w:eastAsia="微软雅黑"/>
+                <w:sz w:val="24"/>
+                <w:szCs w:val="24"/>
+              </w:rPr>
+              <w:t>earch_ data.delete</w:t>
             </w:r>
           </w:p>
         </w:tc>
@@ -29748,11 +30306,20 @@
             </w:pPr>
             <w:r>
               <w:rPr>
-                <w:rFonts w:ascii="微软雅黑" w:hAnsi="微软雅黑" w:eastAsia="微软雅黑"/>
-                <w:sz w:val="24"/>
-                <w:szCs w:val="24"/>
-              </w:rPr>
-              <w:t>Hotel_data.getHotelinfo</w:t>
+                <w:rFonts w:hint="eastAsia" w:ascii="微软雅黑" w:hAnsi="微软雅黑" w:eastAsia="微软雅黑"/>
+                <w:sz w:val="24"/>
+                <w:szCs w:val="24"/>
+                <w:lang w:val="en-US" w:eastAsia="zh-CN"/>
+              </w:rPr>
+              <w:t>h</w:t>
+            </w:r>
+            <w:r>
+              <w:rPr>
+                <w:rFonts w:ascii="微软雅黑" w:hAnsi="微软雅黑" w:eastAsia="微软雅黑"/>
+                <w:sz w:val="24"/>
+                <w:szCs w:val="24"/>
+              </w:rPr>
+              <w:t>otel_data.getHotelinfo</w:t>
             </w:r>
           </w:p>
         </w:tc>
@@ -30074,11 +30641,20 @@
             </w:pPr>
             <w:r>
               <w:rPr>
-                <w:rFonts w:ascii="微软雅黑" w:hAnsi="微软雅黑" w:eastAsia="微软雅黑"/>
-                <w:sz w:val="24"/>
-                <w:szCs w:val="24"/>
-              </w:rPr>
-              <w:t>Hotel_ data.modify</w:t>
+                <w:rFonts w:hint="eastAsia" w:ascii="微软雅黑" w:hAnsi="微软雅黑" w:eastAsia="微软雅黑"/>
+                <w:sz w:val="24"/>
+                <w:szCs w:val="24"/>
+                <w:lang w:val="en-US" w:eastAsia="zh-CN"/>
+              </w:rPr>
+              <w:t>h</w:t>
+            </w:r>
+            <w:r>
+              <w:rPr>
+                <w:rFonts w:ascii="微软雅黑" w:hAnsi="微软雅黑" w:eastAsia="微软雅黑"/>
+                <w:sz w:val="24"/>
+                <w:szCs w:val="24"/>
+              </w:rPr>
+              <w:t>otel_ data.modify</w:t>
             </w:r>
           </w:p>
         </w:tc>
@@ -30447,8 +31023,17 @@
                 <w:rFonts w:hint="eastAsia" w:ascii="微软雅黑" w:hAnsi="微软雅黑" w:eastAsia="微软雅黑"/>
                 <w:sz w:val="24"/>
                 <w:szCs w:val="24"/>
-              </w:rPr>
-              <w:t>Ho</w:t>
+                <w:lang w:val="en-US" w:eastAsia="zh-CN"/>
+              </w:rPr>
+              <w:t>h</w:t>
+            </w:r>
+            <w:r>
+              <w:rPr>
+                <w:rFonts w:hint="eastAsia" w:ascii="微软雅黑" w:hAnsi="微软雅黑" w:eastAsia="微软雅黑"/>
+                <w:sz w:val="24"/>
+                <w:szCs w:val="24"/>
+              </w:rPr>
+              <w:t>o</w:t>
             </w:r>
             <w:r>
               <w:rPr>
@@ -30762,11 +31347,20 @@
             </w:pPr>
             <w:r>
               <w:rPr>
-                <w:rFonts w:ascii="微软雅黑" w:hAnsi="微软雅黑" w:eastAsia="微软雅黑"/>
-                <w:sz w:val="24"/>
-                <w:szCs w:val="24"/>
-              </w:rPr>
-              <w:t>Hotel_data.</w:t>
+                <w:rFonts w:hint="eastAsia" w:ascii="微软雅黑" w:hAnsi="微软雅黑" w:eastAsia="微软雅黑"/>
+                <w:sz w:val="24"/>
+                <w:szCs w:val="24"/>
+                <w:lang w:val="en-US" w:eastAsia="zh-CN"/>
+              </w:rPr>
+              <w:t>h</w:t>
+            </w:r>
+            <w:r>
+              <w:rPr>
+                <w:rFonts w:ascii="微软雅黑" w:hAnsi="微软雅黑" w:eastAsia="微软雅黑"/>
+                <w:sz w:val="24"/>
+                <w:szCs w:val="24"/>
+              </w:rPr>
+              <w:t>otel_data.</w:t>
             </w:r>
             <w:r>
               <w:t xml:space="preserve"> </w:t>
@@ -31376,8 +31970,18 @@
                 <w:bCs/>
                 <w:sz w:val="24"/>
                 <w:szCs w:val="24"/>
-              </w:rPr>
-              <w:t>OrderPO</w:t>
+                <w:lang w:val="en-US" w:eastAsia="zh-CN"/>
+              </w:rPr>
+              <w:t>o</w:t>
+            </w:r>
+            <w:r>
+              <w:rPr>
+                <w:rFonts w:hint="eastAsia" w:ascii="微软雅黑" w:hAnsi="微软雅黑" w:eastAsia="微软雅黑" w:cs="微软雅黑"/>
+                <w:bCs/>
+                <w:sz w:val="24"/>
+                <w:szCs w:val="24"/>
+              </w:rPr>
+              <w:t>rderPO</w:t>
             </w:r>
           </w:p>
         </w:tc>
@@ -31580,12 +32184,22 @@
             </w:pPr>
             <w:r>
               <w:rPr>
+                <w:rFonts w:hint="eastAsia" w:ascii="微软雅黑" w:hAnsi="微软雅黑" w:eastAsia="微软雅黑" w:cs="微软雅黑"/>
+                <w:bCs/>
+                <w:sz w:val="24"/>
+                <w:szCs w:val="24"/>
+                <w:lang w:val="en-US" w:eastAsia="zh-CN"/>
+              </w:rPr>
+              <w:t>p</w:t>
+            </w:r>
+            <w:r>
+              <w:rPr>
                 <w:rFonts w:ascii="微软雅黑" w:hAnsi="微软雅黑" w:eastAsia="微软雅黑" w:cs="微软雅黑"/>
                 <w:bCs/>
                 <w:sz w:val="24"/>
                 <w:szCs w:val="24"/>
               </w:rPr>
-              <w:t>Person</w:t>
+              <w:t>erson</w:t>
             </w:r>
             <w:r>
               <w:rPr>
@@ -31731,12 +32345,22 @@
             </w:pPr>
             <w:r>
               <w:rPr>
+                <w:rFonts w:hint="eastAsia" w:ascii="微软雅黑" w:hAnsi="微软雅黑" w:eastAsia="微软雅黑" w:cs="微软雅黑"/>
+                <w:bCs/>
+                <w:sz w:val="24"/>
+                <w:szCs w:val="24"/>
+                <w:lang w:val="en-US" w:eastAsia="zh-CN"/>
+              </w:rPr>
+              <w:t>p</w:t>
+            </w:r>
+            <w:r>
+              <w:rPr>
                 <w:rFonts w:ascii="微软雅黑" w:hAnsi="微软雅黑" w:eastAsia="微软雅黑" w:cs="微软雅黑"/>
                 <w:bCs/>
                 <w:sz w:val="24"/>
                 <w:szCs w:val="24"/>
               </w:rPr>
-              <w:t>Promotion</w:t>
+              <w:t>romotion</w:t>
             </w:r>
             <w:r>
               <w:rPr>
@@ -31880,12 +32504,22 @@
             </w:pPr>
             <w:r>
               <w:rPr>
+                <w:rFonts w:hint="eastAsia" w:ascii="微软雅黑" w:hAnsi="微软雅黑" w:eastAsia="微软雅黑" w:cs="微软雅黑"/>
+                <w:bCs/>
+                <w:sz w:val="24"/>
+                <w:szCs w:val="24"/>
+                <w:lang w:val="en-US" w:eastAsia="zh-CN"/>
+              </w:rPr>
+              <w:t>s</w:t>
+            </w:r>
+            <w:r>
+              <w:rPr>
                 <w:rFonts w:ascii="微软雅黑" w:hAnsi="微软雅黑" w:eastAsia="微软雅黑" w:cs="微软雅黑"/>
                 <w:bCs/>
                 <w:sz w:val="24"/>
                 <w:szCs w:val="24"/>
               </w:rPr>
-              <w:t>Se</w:t>
+              <w:t>e</w:t>
             </w:r>
             <w:r>
               <w:rPr>
@@ -32039,12 +32673,22 @@
             </w:pPr>
             <w:r>
               <w:rPr>
+                <w:rFonts w:hint="eastAsia" w:ascii="微软雅黑" w:hAnsi="微软雅黑" w:eastAsia="微软雅黑" w:cs="微软雅黑"/>
+                <w:bCs/>
+                <w:sz w:val="24"/>
+                <w:szCs w:val="24"/>
+                <w:lang w:val="en-US" w:eastAsia="zh-CN"/>
+              </w:rPr>
+              <w:t>h</w:t>
+            </w:r>
+            <w:r>
+              <w:rPr>
                 <w:rFonts w:ascii="微软雅黑" w:hAnsi="微软雅黑" w:eastAsia="微软雅黑" w:cs="微软雅黑"/>
                 <w:bCs/>
                 <w:sz w:val="24"/>
                 <w:szCs w:val="24"/>
               </w:rPr>
-              <w:t>Hotel</w:t>
+              <w:t>otel</w:t>
             </w:r>
             <w:r>
               <w:rPr>
@@ -32219,8 +32863,9 @@
                 <w:bCs/>
                 <w:sz w:val="24"/>
                 <w:szCs w:val="24"/>
-              </w:rPr>
-              <w:t>H</w:t>
+                <w:lang w:val="en-US" w:eastAsia="zh-CN"/>
+              </w:rPr>
+              <w:t>h</w:t>
             </w:r>
             <w:r>
               <w:rPr>
@@ -32314,8 +32959,9 @@
                 <w:bCs/>
                 <w:sz w:val="24"/>
                 <w:szCs w:val="24"/>
-              </w:rPr>
-              <w:t>M</w:t>
+                <w:lang w:val="en-US" w:eastAsia="zh-CN"/>
+              </w:rPr>
+              <w:t>m</w:t>
             </w:r>
             <w:r>
               <w:rPr>
@@ -32432,7 +33078,7 @@
                 <w:szCs w:val="24"/>
                 <w:lang w:val="en-US" w:eastAsia="zh-CN"/>
               </w:rPr>
-              <w:t>MarketPO</w:t>
+              <w:t>marketPO</w:t>
             </w:r>
           </w:p>
         </w:tc>
@@ -32530,8 +33176,18 @@
                 <w:bCs/>
                 <w:sz w:val="24"/>
                 <w:szCs w:val="24"/>
-              </w:rPr>
-              <w:t>UserPO</w:t>
+                <w:lang w:val="en-US" w:eastAsia="zh-CN"/>
+              </w:rPr>
+              <w:t>u</w:t>
+            </w:r>
+            <w:r>
+              <w:rPr>
+                <w:rFonts w:hint="eastAsia" w:ascii="微软雅黑" w:hAnsi="微软雅黑" w:eastAsia="微软雅黑" w:cs="微软雅黑"/>
+                <w:bCs/>
+                <w:sz w:val="24"/>
+                <w:szCs w:val="24"/>
+              </w:rPr>
+              <w:t>serPO</w:t>
             </w:r>
           </w:p>
         </w:tc>
@@ -32771,8 +33427,8 @@
           <w:szCs w:val="30"/>
         </w:rPr>
       </w:pPr>
-      <w:bookmarkStart w:id="31" w:name="_Toc433653068"/>
-      <w:bookmarkStart w:id="32" w:name="_Toc464254539"/>
+      <w:bookmarkStart w:id="31" w:name="_Toc464254539"/>
+      <w:bookmarkStart w:id="32" w:name="_Toc433653068"/>
       <w:r>
         <w:rPr>
           <w:rFonts w:hint="eastAsia" w:asciiTheme="majorEastAsia" w:hAnsiTheme="majorEastAsia"/>
@@ -32844,6 +33500,12 @@
             <w:insideV w:val="single" w:color="auto" w:sz="4" w:space="0"/>
           </w:tblBorders>
           <w:tblLayout w:type="fixed"/>
+          <w:tblCellMar>
+            <w:top w:w="0" w:type="dxa"/>
+            <w:left w:w="108" w:type="dxa"/>
+            <w:bottom w:w="0" w:type="dxa"/>
+            <w:right w:w="108" w:type="dxa"/>
+          </w:tblCellMar>
         </w:tblPrEx>
         <w:tc>
           <w:tcPr>
@@ -32927,10 +33589,18 @@
             </w:pPr>
             <w:r>
               <w:rPr>
-                <w:rFonts w:ascii="微软雅黑" w:hAnsi="微软雅黑" w:eastAsia="微软雅黑"/>
+                <w:rFonts w:hint="eastAsia" w:ascii="微软雅黑" w:hAnsi="微软雅黑" w:eastAsia="微软雅黑"/>
                 <w:szCs w:val="22"/>
-              </w:rPr>
-              <w:t>PersonInf</w:t>
+                <w:lang w:val="en-US" w:eastAsia="zh-CN"/>
+              </w:rPr>
+              <w:t>p</w:t>
+            </w:r>
+            <w:r>
+              <w:rPr>
+                <w:rFonts w:ascii="微软雅黑" w:hAnsi="微软雅黑" w:eastAsia="微软雅黑"/>
+                <w:szCs w:val="22"/>
+              </w:rPr>
+              <w:t>ersonInf</w:t>
             </w:r>
           </w:p>
         </w:tc>
@@ -32990,8 +33660,9 @@
               <w:rPr>
                 <w:rFonts w:hint="eastAsia" w:ascii="微软雅黑" w:hAnsi="微软雅黑" w:eastAsia="微软雅黑"/>
                 <w:szCs w:val="22"/>
-              </w:rPr>
-              <w:t>M</w:t>
+                <w:lang w:val="en-US" w:eastAsia="zh-CN"/>
+              </w:rPr>
+              <w:t>m</w:t>
             </w:r>
             <w:r>
               <w:rPr>
@@ -33058,8 +33729,9 @@
               <w:rPr>
                 <w:rFonts w:hint="eastAsia" w:ascii="微软雅黑" w:hAnsi="微软雅黑" w:eastAsia="微软雅黑"/>
                 <w:szCs w:val="22"/>
-              </w:rPr>
-              <w:t>H</w:t>
+                <w:lang w:val="en-US" w:eastAsia="zh-CN"/>
+              </w:rPr>
+              <w:t>h</w:t>
             </w:r>
             <w:r>
               <w:rPr>
@@ -33124,10 +33796,18 @@
             </w:pPr>
             <w:r>
               <w:rPr>
-                <w:rFonts w:ascii="微软雅黑" w:hAnsi="微软雅黑" w:eastAsia="微软雅黑"/>
+                <w:rFonts w:hint="eastAsia" w:ascii="微软雅黑" w:hAnsi="微软雅黑" w:eastAsia="微软雅黑"/>
                 <w:szCs w:val="22"/>
-              </w:rPr>
-              <w:t>Hotel</w:t>
+                <w:lang w:val="en-US" w:eastAsia="zh-CN"/>
+              </w:rPr>
+              <w:t>h</w:t>
+            </w:r>
+            <w:r>
+              <w:rPr>
+                <w:rFonts w:ascii="微软雅黑" w:hAnsi="微软雅黑" w:eastAsia="微软雅黑"/>
+                <w:szCs w:val="22"/>
+              </w:rPr>
+              <w:t>otel</w:t>
             </w:r>
           </w:p>
         </w:tc>
@@ -33185,10 +33865,18 @@
             </w:pPr>
             <w:r>
               <w:rPr>
-                <w:rFonts w:ascii="微软雅黑" w:hAnsi="微软雅黑" w:eastAsia="微软雅黑"/>
+                <w:rFonts w:hint="eastAsia" w:ascii="微软雅黑" w:hAnsi="微软雅黑" w:eastAsia="微软雅黑"/>
                 <w:szCs w:val="22"/>
-              </w:rPr>
-              <w:t>Order</w:t>
+                <w:lang w:val="en-US" w:eastAsia="zh-CN"/>
+              </w:rPr>
+              <w:t>o</w:t>
+            </w:r>
+            <w:r>
+              <w:rPr>
+                <w:rFonts w:ascii="微软雅黑" w:hAnsi="微软雅黑" w:eastAsia="微软雅黑"/>
+                <w:szCs w:val="22"/>
+              </w:rPr>
+              <w:t>rder</w:t>
             </w:r>
           </w:p>
         </w:tc>
@@ -33246,10 +33934,18 @@
             </w:pPr>
             <w:r>
               <w:rPr>
-                <w:rFonts w:ascii="微软雅黑" w:hAnsi="微软雅黑" w:eastAsia="微软雅黑"/>
+                <w:rFonts w:hint="eastAsia" w:ascii="微软雅黑" w:hAnsi="微软雅黑" w:eastAsia="微软雅黑"/>
                 <w:szCs w:val="22"/>
-              </w:rPr>
-              <w:t>Search</w:t>
+                <w:lang w:val="en-US" w:eastAsia="zh-CN"/>
+              </w:rPr>
+              <w:t>s</w:t>
+            </w:r>
+            <w:r>
+              <w:rPr>
+                <w:rFonts w:ascii="微软雅黑" w:hAnsi="微软雅黑" w:eastAsia="微软雅黑"/>
+                <w:szCs w:val="22"/>
+              </w:rPr>
+              <w:t>earch</w:t>
             </w:r>
           </w:p>
         </w:tc>
@@ -33309,8 +34005,9 @@
               <w:rPr>
                 <w:rFonts w:hint="eastAsia" w:ascii="微软雅黑" w:hAnsi="微软雅黑" w:eastAsia="微软雅黑"/>
                 <w:szCs w:val="22"/>
-              </w:rPr>
-              <w:t>P</w:t>
+                <w:lang w:val="en-US" w:eastAsia="zh-CN"/>
+              </w:rPr>
+              <w:t>p</w:t>
             </w:r>
             <w:r>
               <w:rPr>
@@ -33847,7 +34544,7 @@
     <w:lsdException w:qFormat="1" w:unhideWhenUsed="0" w:uiPriority="10" w:semiHidden="0" w:name="Title"/>
     <w:lsdException w:uiPriority="99" w:name="Closing"/>
     <w:lsdException w:uiPriority="99" w:name="Signature"/>
-    <w:lsdException w:uiPriority="1" w:name="Default Paragraph Font"/>
+    <w:lsdException w:qFormat="1" w:uiPriority="1" w:semiHidden="0" w:name="Default Paragraph Font"/>
     <w:lsdException w:uiPriority="99" w:name="Body Text"/>
     <w:lsdException w:uiPriority="99" w:name="Body Text Indent"/>
     <w:lsdException w:uiPriority="99" w:name="List Continue"/>
@@ -33885,7 +34582,7 @@
     <w:lsdException w:uiPriority="99" w:name="HTML Sample"/>
     <w:lsdException w:uiPriority="99" w:name="HTML Typewriter"/>
     <w:lsdException w:uiPriority="99" w:name="HTML Variable"/>
-    <w:lsdException w:uiPriority="99" w:name="Normal Table"/>
+    <w:lsdException w:qFormat="1" w:uiPriority="99" w:semiHidden="0" w:name="Normal Table"/>
     <w:lsdException w:uiPriority="99" w:name="annotation subject"/>
     <w:lsdException w:uiPriority="99" w:name="Table Simple 1"/>
     <w:lsdException w:uiPriority="99" w:name="Table Simple 2"/>
@@ -34113,11 +34810,13 @@
   <w:style w:type="character" w:default="1" w:styleId="10">
     <w:name w:val="Default Paragraph Font"/>
     <w:unhideWhenUsed/>
+    <w:qFormat/>
     <w:uiPriority w:val="1"/>
   </w:style>
   <w:style w:type="table" w:default="1" w:styleId="12">
     <w:name w:val="Normal Table"/>
     <w:unhideWhenUsed/>
+    <w:qFormat/>
     <w:uiPriority w:val="99"/>
     <w:tblPr>
       <w:tblLayout w:type="fixed"/>

--- a/互联网酒店预订系统体系结构设计文档v2.0.docx
+++ b/互联网酒店预订系统体系结构设计文档v2.0.docx
@@ -5092,7 +5092,7 @@
       <w:r>
         <w:lastRenderedPageBreak/>
         <w:pict>
-          <v:shape id="_x0000_i1026" type="#_x0000_t75" style="width:414.8pt;height:407.8pt">
+          <v:shape id="_x0000_i1026" type="#_x0000_t75" style="width:414.7pt;height:407.8pt">
             <v:imagedata r:id="rId12" o:title=""/>
           </v:shape>
         </w:pict>
@@ -5126,7 +5126,7 @@
       <w:r>
         <w:lastRenderedPageBreak/>
         <w:pict>
-          <v:shape id="_x0000_i1027" type="#_x0000_t75" style="width:414.8pt;height:243.4pt">
+          <v:shape id="_x0000_i1027" type="#_x0000_t75" style="width:414.7pt;height:243.65pt">
             <v:imagedata r:id="rId13" o:title=""/>
           </v:shape>
         </w:pict>
@@ -6990,7 +6990,7 @@
           <w:szCs w:val="24"/>
         </w:rPr>
         <w:pict>
-          <v:shape id="_x0000_i1028" type="#_x0000_t75" style="width:414.25pt;height:271.35pt">
+          <v:shape id="_x0000_i1028" type="#_x0000_t75" style="width:414.15pt;height:271.3pt">
             <v:imagedata r:id="rId18" o:title="调用接口"/>
           </v:shape>
         </w:pict>
@@ -9777,7 +9777,7 @@
       </w:pPr>
       <w:r>
         <w:pict>
-          <v:shape id="_x0000_i1029" type="#_x0000_t75" style="width:414.8pt;height:59.65pt">
+          <v:shape id="_x0000_i1029" type="#_x0000_t75" style="width:414.7pt;height:59.9pt">
             <v:imagedata r:id="rId21" o:title=""/>
           </v:shape>
         </w:pict>
@@ -12913,10 +12913,10 @@
         <w:tblLook w:val="04A0" w:firstRow="1" w:lastRow="0" w:firstColumn="1" w:lastColumn="0" w:noHBand="0" w:noVBand="1"/>
       </w:tblPr>
       <w:tblGrid>
-        <w:gridCol w:w="2403"/>
-        <w:gridCol w:w="1275"/>
-        <w:gridCol w:w="567"/>
-        <w:gridCol w:w="5070"/>
+        <w:gridCol w:w="2402"/>
+        <w:gridCol w:w="1277"/>
+        <w:gridCol w:w="565"/>
+        <w:gridCol w:w="5071"/>
       </w:tblGrid>
       <w:tr>
         <w:tc>
@@ -12947,6 +12947,752 @@
                 <w:szCs w:val="24"/>
               </w:rPr>
               <w:t>提供的服务（供接口）</w:t>
+            </w:r>
+          </w:p>
+        </w:tc>
+      </w:tr>
+      <w:tr>
+        <w:trPr>
+          <w:trHeight w:val="189"/>
+        </w:trPr>
+        <w:tc>
+          <w:tcPr>
+            <w:tcW w:w="2403" w:type="dxa"/>
+            <w:vMerge w:val="restart"/>
+            <w:tcBorders>
+              <w:top w:val="single" w:sz="4" w:space="0" w:color="auto"/>
+              <w:left w:val="single" w:sz="4" w:space="0" w:color="auto"/>
+              <w:bottom w:val="single" w:sz="4" w:space="0" w:color="auto"/>
+              <w:right w:val="single" w:sz="4" w:space="0" w:color="auto"/>
+            </w:tcBorders>
+            <w:shd w:val="clear" w:color="auto" w:fill="DEEAF6"/>
+          </w:tcPr>
+          <w:p>
+            <w:pPr>
+              <w:jc w:val="left"/>
+              <w:rPr>
+                <w:rFonts w:ascii="微软雅黑" w:eastAsia="微软雅黑" w:hAnsi="微软雅黑"/>
+                <w:sz w:val="24"/>
+                <w:szCs w:val="24"/>
+              </w:rPr>
+            </w:pPr>
+            <w:r>
+              <w:rPr>
+                <w:rFonts w:ascii="微软雅黑" w:eastAsia="微软雅黑" w:hAnsi="微软雅黑"/>
+                <w:sz w:val="24"/>
+                <w:szCs w:val="24"/>
+              </w:rPr>
+              <w:t>userbl.</w:t>
+            </w:r>
+            <w:r>
+              <w:rPr>
+                <w:rFonts w:ascii="微软雅黑" w:eastAsia="微软雅黑" w:hAnsi="微软雅黑"/>
+                <w:sz w:val="24"/>
+                <w:szCs w:val="24"/>
+              </w:rPr>
+              <w:t>marketAdd</w:t>
+            </w:r>
+          </w:p>
+        </w:tc>
+        <w:tc>
+          <w:tcPr>
+            <w:tcW w:w="1277" w:type="dxa"/>
+            <w:tcBorders>
+              <w:top w:val="single" w:sz="4" w:space="0" w:color="auto"/>
+              <w:left w:val="single" w:sz="4" w:space="0" w:color="auto"/>
+              <w:bottom w:val="single" w:sz="4" w:space="0" w:color="auto"/>
+              <w:right w:val="single" w:sz="4" w:space="0" w:color="auto"/>
+            </w:tcBorders>
+            <w:shd w:val="clear" w:color="auto" w:fill="DEEAF6"/>
+          </w:tcPr>
+          <w:p>
+            <w:pPr>
+              <w:jc w:val="left"/>
+              <w:rPr>
+                <w:rFonts w:ascii="微软雅黑" w:eastAsia="微软雅黑" w:hAnsi="微软雅黑"/>
+                <w:sz w:val="24"/>
+                <w:szCs w:val="24"/>
+              </w:rPr>
+            </w:pPr>
+            <w:r>
+              <w:rPr>
+                <w:rFonts w:ascii="微软雅黑" w:eastAsia="微软雅黑" w:hAnsi="微软雅黑" w:hint="eastAsia"/>
+                <w:sz w:val="24"/>
+                <w:szCs w:val="24"/>
+              </w:rPr>
+              <w:t>语法</w:t>
+            </w:r>
+          </w:p>
+        </w:tc>
+        <w:tc>
+          <w:tcPr>
+            <w:tcW w:w="5635" w:type="dxa"/>
+            <w:gridSpan w:val="2"/>
+            <w:tcBorders>
+              <w:top w:val="single" w:sz="4" w:space="0" w:color="auto"/>
+              <w:left w:val="single" w:sz="4" w:space="0" w:color="auto"/>
+              <w:bottom w:val="single" w:sz="4" w:space="0" w:color="auto"/>
+              <w:right w:val="single" w:sz="4" w:space="0" w:color="auto"/>
+            </w:tcBorders>
+            <w:shd w:val="clear" w:color="auto" w:fill="DEEAF6"/>
+          </w:tcPr>
+          <w:p>
+            <w:pPr>
+              <w:jc w:val="left"/>
+              <w:rPr>
+                <w:rFonts w:ascii="微软雅黑" w:eastAsia="微软雅黑" w:hAnsi="微软雅黑"/>
+                <w:sz w:val="24"/>
+                <w:szCs w:val="24"/>
+              </w:rPr>
+            </w:pPr>
+            <w:r>
+              <w:rPr>
+                <w:rFonts w:ascii="微软雅黑" w:eastAsia="微软雅黑" w:hAnsi="微软雅黑" w:hint="eastAsia"/>
+                <w:sz w:val="24"/>
+                <w:szCs w:val="24"/>
+              </w:rPr>
+              <w:t xml:space="preserve">public boolean </w:t>
+            </w:r>
+            <w:r>
+              <w:rPr>
+                <w:rFonts w:ascii="微软雅黑" w:eastAsia="微软雅黑" w:hAnsi="微软雅黑"/>
+                <w:sz w:val="24"/>
+                <w:szCs w:val="24"/>
+              </w:rPr>
+              <w:t>marketAdd</w:t>
+            </w:r>
+            <w:r>
+              <w:rPr>
+                <w:rFonts w:ascii="微软雅黑" w:eastAsia="微软雅黑" w:hAnsi="微软雅黑" w:hint="eastAsia"/>
+                <w:sz w:val="24"/>
+                <w:szCs w:val="24"/>
+              </w:rPr>
+              <w:t xml:space="preserve"> (</w:t>
+            </w:r>
+            <w:r>
+              <w:rPr>
+                <w:rFonts w:ascii="微软雅黑" w:eastAsia="微软雅黑" w:hAnsi="微软雅黑"/>
+                <w:sz w:val="24"/>
+                <w:szCs w:val="24"/>
+              </w:rPr>
+              <w:t>Market</w:t>
+            </w:r>
+            <w:r>
+              <w:rPr>
+                <w:rFonts w:ascii="微软雅黑" w:eastAsia="微软雅黑" w:hAnsi="微软雅黑" w:hint="eastAsia"/>
+                <w:sz w:val="24"/>
+                <w:szCs w:val="24"/>
+              </w:rPr>
+              <w:t xml:space="preserve">VO </w:t>
+            </w:r>
+            <w:r>
+              <w:rPr>
+                <w:rFonts w:ascii="微软雅黑" w:eastAsia="微软雅黑" w:hAnsi="微软雅黑"/>
+                <w:sz w:val="24"/>
+                <w:szCs w:val="24"/>
+              </w:rPr>
+              <w:t>Market</w:t>
+            </w:r>
+            <w:r>
+              <w:rPr>
+                <w:rFonts w:ascii="微软雅黑" w:eastAsia="微软雅黑" w:hAnsi="微软雅黑" w:hint="eastAsia"/>
+                <w:sz w:val="24"/>
+                <w:szCs w:val="24"/>
+              </w:rPr>
+              <w:t>info);</w:t>
+            </w:r>
+          </w:p>
+        </w:tc>
+      </w:tr>
+      <w:tr>
+        <w:trPr>
+          <w:trHeight w:val="189"/>
+        </w:trPr>
+        <w:tc>
+          <w:tcPr>
+            <w:tcW w:w="2403" w:type="dxa"/>
+            <w:vMerge/>
+            <w:tcBorders>
+              <w:top w:val="single" w:sz="4" w:space="0" w:color="auto"/>
+              <w:left w:val="single" w:sz="4" w:space="0" w:color="auto"/>
+              <w:bottom w:val="single" w:sz="4" w:space="0" w:color="auto"/>
+              <w:right w:val="single" w:sz="4" w:space="0" w:color="auto"/>
+            </w:tcBorders>
+            <w:vAlign w:val="center"/>
+          </w:tcPr>
+          <w:p>
+            <w:pPr>
+              <w:widowControl/>
+              <w:jc w:val="left"/>
+              <w:rPr>
+                <w:rFonts w:ascii="微软雅黑" w:eastAsia="微软雅黑" w:hAnsi="微软雅黑"/>
+                <w:sz w:val="24"/>
+                <w:szCs w:val="24"/>
+              </w:rPr>
+            </w:pPr>
+          </w:p>
+        </w:tc>
+        <w:tc>
+          <w:tcPr>
+            <w:tcW w:w="1277" w:type="dxa"/>
+            <w:tcBorders>
+              <w:top w:val="single" w:sz="4" w:space="0" w:color="auto"/>
+              <w:left w:val="single" w:sz="4" w:space="0" w:color="auto"/>
+              <w:bottom w:val="single" w:sz="4" w:space="0" w:color="auto"/>
+              <w:right w:val="single" w:sz="4" w:space="0" w:color="auto"/>
+            </w:tcBorders>
+            <w:shd w:val="clear" w:color="auto" w:fill="DEEAF6"/>
+          </w:tcPr>
+          <w:p>
+            <w:pPr>
+              <w:jc w:val="left"/>
+              <w:rPr>
+                <w:rFonts w:ascii="微软雅黑" w:eastAsia="微软雅黑" w:hAnsi="微软雅黑"/>
+                <w:sz w:val="24"/>
+                <w:szCs w:val="24"/>
+              </w:rPr>
+            </w:pPr>
+            <w:r>
+              <w:rPr>
+                <w:rFonts w:ascii="微软雅黑" w:eastAsia="微软雅黑" w:hAnsi="微软雅黑" w:hint="eastAsia"/>
+                <w:sz w:val="24"/>
+                <w:szCs w:val="24"/>
+              </w:rPr>
+              <w:t>前置条件</w:t>
+            </w:r>
+          </w:p>
+        </w:tc>
+        <w:tc>
+          <w:tcPr>
+            <w:tcW w:w="5635" w:type="dxa"/>
+            <w:gridSpan w:val="2"/>
+            <w:tcBorders>
+              <w:top w:val="single" w:sz="4" w:space="0" w:color="auto"/>
+              <w:left w:val="single" w:sz="4" w:space="0" w:color="auto"/>
+              <w:bottom w:val="single" w:sz="4" w:space="0" w:color="auto"/>
+              <w:right w:val="single" w:sz="4" w:space="0" w:color="auto"/>
+            </w:tcBorders>
+            <w:shd w:val="clear" w:color="auto" w:fill="DEEAF6"/>
+          </w:tcPr>
+          <w:p>
+            <w:pPr>
+              <w:jc w:val="left"/>
+              <w:rPr>
+                <w:rFonts w:ascii="微软雅黑" w:eastAsia="微软雅黑" w:hAnsi="微软雅黑" w:hint="eastAsia"/>
+                <w:sz w:val="24"/>
+                <w:szCs w:val="24"/>
+              </w:rPr>
+            </w:pPr>
+            <w:r>
+              <w:rPr>
+                <w:rFonts w:ascii="微软雅黑" w:eastAsia="微软雅黑" w:hAnsi="微软雅黑" w:hint="eastAsia"/>
+                <w:sz w:val="24"/>
+                <w:szCs w:val="24"/>
+              </w:rPr>
+              <w:t>增加</w:t>
+            </w:r>
+            <w:r>
+              <w:rPr>
+                <w:rFonts w:ascii="微软雅黑" w:eastAsia="微软雅黑" w:hAnsi="微软雅黑"/>
+                <w:sz w:val="24"/>
+                <w:szCs w:val="24"/>
+              </w:rPr>
+              <w:t>一个</w:t>
+            </w:r>
+            <w:r>
+              <w:rPr>
+                <w:rFonts w:ascii="微软雅黑" w:eastAsia="微软雅黑" w:hAnsi="微软雅黑" w:hint="eastAsia"/>
+                <w:sz w:val="24"/>
+                <w:szCs w:val="24"/>
+              </w:rPr>
+              <w:t>网站</w:t>
+            </w:r>
+            <w:r>
+              <w:rPr>
+                <w:rFonts w:ascii="微软雅黑" w:eastAsia="微软雅黑" w:hAnsi="微软雅黑"/>
+                <w:sz w:val="24"/>
+                <w:szCs w:val="24"/>
+              </w:rPr>
+              <w:t>营销人员信息，已知新增的</w:t>
+            </w:r>
+            <w:r>
+              <w:rPr>
+                <w:rFonts w:ascii="微软雅黑" w:eastAsia="微软雅黑" w:hAnsi="微软雅黑" w:hint="eastAsia"/>
+                <w:sz w:val="24"/>
+                <w:szCs w:val="24"/>
+              </w:rPr>
+              <w:t>网站营销人员信息</w:t>
+            </w:r>
+          </w:p>
+        </w:tc>
+      </w:tr>
+      <w:tr>
+        <w:trPr>
+          <w:trHeight w:val="189"/>
+        </w:trPr>
+        <w:tc>
+          <w:tcPr>
+            <w:tcW w:w="2403" w:type="dxa"/>
+            <w:vMerge/>
+            <w:tcBorders>
+              <w:top w:val="single" w:sz="4" w:space="0" w:color="auto"/>
+              <w:left w:val="single" w:sz="4" w:space="0" w:color="auto"/>
+              <w:bottom w:val="single" w:sz="4" w:space="0" w:color="auto"/>
+              <w:right w:val="single" w:sz="4" w:space="0" w:color="auto"/>
+            </w:tcBorders>
+            <w:vAlign w:val="center"/>
+          </w:tcPr>
+          <w:p>
+            <w:pPr>
+              <w:widowControl/>
+              <w:jc w:val="left"/>
+              <w:rPr>
+                <w:rFonts w:ascii="微软雅黑" w:eastAsia="微软雅黑" w:hAnsi="微软雅黑"/>
+                <w:sz w:val="24"/>
+                <w:szCs w:val="24"/>
+              </w:rPr>
+            </w:pPr>
+          </w:p>
+        </w:tc>
+        <w:tc>
+          <w:tcPr>
+            <w:tcW w:w="1277" w:type="dxa"/>
+            <w:tcBorders>
+              <w:top w:val="single" w:sz="4" w:space="0" w:color="auto"/>
+              <w:left w:val="single" w:sz="4" w:space="0" w:color="auto"/>
+              <w:bottom w:val="single" w:sz="4" w:space="0" w:color="auto"/>
+              <w:right w:val="single" w:sz="4" w:space="0" w:color="auto"/>
+            </w:tcBorders>
+            <w:shd w:val="clear" w:color="auto" w:fill="DEEAF6"/>
+          </w:tcPr>
+          <w:p>
+            <w:pPr>
+              <w:jc w:val="left"/>
+              <w:rPr>
+                <w:rFonts w:ascii="微软雅黑" w:eastAsia="微软雅黑" w:hAnsi="微软雅黑"/>
+                <w:sz w:val="24"/>
+                <w:szCs w:val="24"/>
+              </w:rPr>
+            </w:pPr>
+            <w:r>
+              <w:rPr>
+                <w:rFonts w:ascii="微软雅黑" w:eastAsia="微软雅黑" w:hAnsi="微软雅黑" w:hint="eastAsia"/>
+                <w:sz w:val="24"/>
+                <w:szCs w:val="24"/>
+              </w:rPr>
+              <w:t>后置条件</w:t>
+            </w:r>
+          </w:p>
+        </w:tc>
+        <w:tc>
+          <w:tcPr>
+            <w:tcW w:w="5635" w:type="dxa"/>
+            <w:gridSpan w:val="2"/>
+            <w:tcBorders>
+              <w:top w:val="single" w:sz="4" w:space="0" w:color="auto"/>
+              <w:left w:val="single" w:sz="4" w:space="0" w:color="auto"/>
+              <w:bottom w:val="single" w:sz="4" w:space="0" w:color="auto"/>
+              <w:right w:val="single" w:sz="4" w:space="0" w:color="auto"/>
+            </w:tcBorders>
+            <w:shd w:val="clear" w:color="auto" w:fill="DEEAF6"/>
+          </w:tcPr>
+          <w:p>
+            <w:pPr>
+              <w:jc w:val="left"/>
+              <w:rPr>
+                <w:rFonts w:ascii="微软雅黑" w:eastAsia="微软雅黑" w:hAnsi="微软雅黑"/>
+                <w:sz w:val="24"/>
+                <w:szCs w:val="24"/>
+              </w:rPr>
+            </w:pPr>
+            <w:r>
+              <w:rPr>
+                <w:rFonts w:ascii="微软雅黑" w:eastAsia="微软雅黑" w:hAnsi="微软雅黑" w:hint="eastAsia"/>
+                <w:sz w:val="24"/>
+                <w:szCs w:val="24"/>
+              </w:rPr>
+              <w:t>新增</w:t>
+            </w:r>
+            <w:r>
+              <w:rPr>
+                <w:rFonts w:ascii="微软雅黑" w:eastAsia="微软雅黑" w:hAnsi="微软雅黑"/>
+                <w:sz w:val="24"/>
+                <w:szCs w:val="24"/>
+              </w:rPr>
+              <w:t>酒店工作人员</w:t>
+            </w:r>
+            <w:r>
+              <w:rPr>
+                <w:rFonts w:ascii="微软雅黑" w:eastAsia="微软雅黑" w:hAnsi="微软雅黑" w:hint="eastAsia"/>
+                <w:sz w:val="24"/>
+                <w:szCs w:val="24"/>
+              </w:rPr>
+              <w:t>信息并返回保存结果</w:t>
+            </w:r>
+          </w:p>
+        </w:tc>
+      </w:tr>
+      <w:tr>
+        <w:trPr>
+          <w:trHeight w:val="189"/>
+        </w:trPr>
+        <w:tc>
+          <w:tcPr>
+            <w:tcW w:w="2403" w:type="dxa"/>
+            <w:vMerge w:val="restart"/>
+            <w:tcBorders>
+              <w:top w:val="single" w:sz="4" w:space="0" w:color="auto"/>
+              <w:left w:val="single" w:sz="4" w:space="0" w:color="auto"/>
+              <w:bottom w:val="single" w:sz="4" w:space="0" w:color="auto"/>
+              <w:right w:val="single" w:sz="4" w:space="0" w:color="auto"/>
+            </w:tcBorders>
+            <w:shd w:val="clear" w:color="auto" w:fill="DEEAF6"/>
+          </w:tcPr>
+          <w:p>
+            <w:pPr>
+              <w:jc w:val="left"/>
+              <w:rPr>
+                <w:rFonts w:ascii="微软雅黑" w:eastAsia="微软雅黑" w:hAnsi="微软雅黑"/>
+                <w:sz w:val="24"/>
+                <w:szCs w:val="24"/>
+              </w:rPr>
+            </w:pPr>
+            <w:r>
+              <w:rPr>
+                <w:rFonts w:ascii="微软雅黑" w:eastAsia="微软雅黑" w:hAnsi="微软雅黑"/>
+                <w:sz w:val="24"/>
+                <w:szCs w:val="24"/>
+              </w:rPr>
+              <w:t>userbl.</w:t>
+            </w:r>
+            <w:r>
+              <w:rPr>
+                <w:rFonts w:ascii="微软雅黑" w:eastAsia="微软雅黑" w:hAnsi="微软雅黑"/>
+                <w:sz w:val="24"/>
+                <w:szCs w:val="24"/>
+              </w:rPr>
+              <w:t>hotelWorkerAdd</w:t>
+            </w:r>
+          </w:p>
+        </w:tc>
+        <w:tc>
+          <w:tcPr>
+            <w:tcW w:w="1277" w:type="dxa"/>
+            <w:tcBorders>
+              <w:top w:val="single" w:sz="4" w:space="0" w:color="auto"/>
+              <w:left w:val="single" w:sz="4" w:space="0" w:color="auto"/>
+              <w:bottom w:val="single" w:sz="4" w:space="0" w:color="auto"/>
+              <w:right w:val="single" w:sz="4" w:space="0" w:color="auto"/>
+            </w:tcBorders>
+            <w:shd w:val="clear" w:color="auto" w:fill="DEEAF6"/>
+          </w:tcPr>
+          <w:p>
+            <w:pPr>
+              <w:jc w:val="left"/>
+              <w:rPr>
+                <w:rFonts w:ascii="微软雅黑" w:eastAsia="微软雅黑" w:hAnsi="微软雅黑"/>
+                <w:sz w:val="24"/>
+                <w:szCs w:val="24"/>
+              </w:rPr>
+            </w:pPr>
+            <w:r>
+              <w:rPr>
+                <w:rFonts w:ascii="微软雅黑" w:eastAsia="微软雅黑" w:hAnsi="微软雅黑" w:hint="eastAsia"/>
+                <w:sz w:val="24"/>
+                <w:szCs w:val="24"/>
+              </w:rPr>
+              <w:t>语法</w:t>
+            </w:r>
+          </w:p>
+        </w:tc>
+        <w:tc>
+          <w:tcPr>
+            <w:tcW w:w="5635" w:type="dxa"/>
+            <w:gridSpan w:val="2"/>
+            <w:tcBorders>
+              <w:top w:val="single" w:sz="4" w:space="0" w:color="auto"/>
+              <w:left w:val="single" w:sz="4" w:space="0" w:color="auto"/>
+              <w:bottom w:val="single" w:sz="4" w:space="0" w:color="auto"/>
+              <w:right w:val="single" w:sz="4" w:space="0" w:color="auto"/>
+            </w:tcBorders>
+            <w:shd w:val="clear" w:color="auto" w:fill="DEEAF6"/>
+          </w:tcPr>
+          <w:p>
+            <w:pPr>
+              <w:jc w:val="left"/>
+              <w:rPr>
+                <w:rFonts w:ascii="微软雅黑" w:eastAsia="微软雅黑" w:hAnsi="微软雅黑"/>
+                <w:sz w:val="24"/>
+                <w:szCs w:val="24"/>
+              </w:rPr>
+            </w:pPr>
+            <w:r>
+              <w:rPr>
+                <w:rFonts w:ascii="微软雅黑" w:eastAsia="微软雅黑" w:hAnsi="微软雅黑" w:hint="eastAsia"/>
+                <w:sz w:val="24"/>
+                <w:szCs w:val="24"/>
+              </w:rPr>
+              <w:t xml:space="preserve">public boolean </w:t>
+            </w:r>
+            <w:r>
+              <w:rPr>
+                <w:rFonts w:ascii="微软雅黑" w:eastAsia="微软雅黑" w:hAnsi="微软雅黑"/>
+                <w:sz w:val="24"/>
+                <w:szCs w:val="24"/>
+              </w:rPr>
+              <w:t>hotelWorkerAdd</w:t>
+            </w:r>
+            <w:r>
+              <w:rPr>
+                <w:rFonts w:ascii="微软雅黑" w:eastAsia="微软雅黑" w:hAnsi="微软雅黑" w:hint="eastAsia"/>
+                <w:sz w:val="24"/>
+                <w:szCs w:val="24"/>
+              </w:rPr>
+              <w:t xml:space="preserve"> (</w:t>
+            </w:r>
+            <w:r>
+              <w:rPr>
+                <w:rFonts w:ascii="微软雅黑" w:eastAsia="微软雅黑" w:hAnsi="微软雅黑"/>
+                <w:sz w:val="24"/>
+                <w:szCs w:val="24"/>
+              </w:rPr>
+              <w:t>HotelWorker</w:t>
+            </w:r>
+            <w:r>
+              <w:rPr>
+                <w:rFonts w:ascii="微软雅黑" w:eastAsia="微软雅黑" w:hAnsi="微软雅黑" w:hint="eastAsia"/>
+                <w:sz w:val="24"/>
+                <w:szCs w:val="24"/>
+              </w:rPr>
+              <w:t xml:space="preserve">VO </w:t>
+            </w:r>
+            <w:r>
+              <w:rPr>
+                <w:rFonts w:ascii="微软雅黑" w:eastAsia="微软雅黑" w:hAnsi="微软雅黑"/>
+                <w:sz w:val="24"/>
+                <w:szCs w:val="24"/>
+              </w:rPr>
+              <w:t>Market</w:t>
+            </w:r>
+            <w:r>
+              <w:rPr>
+                <w:rFonts w:ascii="微软雅黑" w:eastAsia="微软雅黑" w:hAnsi="微软雅黑" w:hint="eastAsia"/>
+                <w:sz w:val="24"/>
+                <w:szCs w:val="24"/>
+              </w:rPr>
+              <w:t>info);</w:t>
+            </w:r>
+          </w:p>
+        </w:tc>
+      </w:tr>
+      <w:tr>
+        <w:trPr>
+          <w:trHeight w:val="189"/>
+        </w:trPr>
+        <w:tc>
+          <w:tcPr>
+            <w:tcW w:w="2403" w:type="dxa"/>
+            <w:vMerge/>
+            <w:tcBorders>
+              <w:top w:val="single" w:sz="4" w:space="0" w:color="auto"/>
+              <w:left w:val="single" w:sz="4" w:space="0" w:color="auto"/>
+              <w:bottom w:val="single" w:sz="4" w:space="0" w:color="auto"/>
+              <w:right w:val="single" w:sz="4" w:space="0" w:color="auto"/>
+            </w:tcBorders>
+            <w:vAlign w:val="center"/>
+          </w:tcPr>
+          <w:p>
+            <w:pPr>
+              <w:widowControl/>
+              <w:jc w:val="left"/>
+              <w:rPr>
+                <w:rFonts w:ascii="微软雅黑" w:eastAsia="微软雅黑" w:hAnsi="微软雅黑"/>
+                <w:sz w:val="24"/>
+                <w:szCs w:val="24"/>
+              </w:rPr>
+            </w:pPr>
+          </w:p>
+        </w:tc>
+        <w:tc>
+          <w:tcPr>
+            <w:tcW w:w="1277" w:type="dxa"/>
+            <w:tcBorders>
+              <w:top w:val="single" w:sz="4" w:space="0" w:color="auto"/>
+              <w:left w:val="single" w:sz="4" w:space="0" w:color="auto"/>
+              <w:bottom w:val="single" w:sz="4" w:space="0" w:color="auto"/>
+              <w:right w:val="single" w:sz="4" w:space="0" w:color="auto"/>
+            </w:tcBorders>
+            <w:shd w:val="clear" w:color="auto" w:fill="DEEAF6"/>
+          </w:tcPr>
+          <w:p>
+            <w:pPr>
+              <w:jc w:val="left"/>
+              <w:rPr>
+                <w:rFonts w:ascii="微软雅黑" w:eastAsia="微软雅黑" w:hAnsi="微软雅黑"/>
+                <w:sz w:val="24"/>
+                <w:szCs w:val="24"/>
+              </w:rPr>
+            </w:pPr>
+            <w:r>
+              <w:rPr>
+                <w:rFonts w:ascii="微软雅黑" w:eastAsia="微软雅黑" w:hAnsi="微软雅黑" w:hint="eastAsia"/>
+                <w:sz w:val="24"/>
+                <w:szCs w:val="24"/>
+              </w:rPr>
+              <w:t>前置条件</w:t>
+            </w:r>
+          </w:p>
+        </w:tc>
+        <w:tc>
+          <w:tcPr>
+            <w:tcW w:w="5635" w:type="dxa"/>
+            <w:gridSpan w:val="2"/>
+            <w:tcBorders>
+              <w:top w:val="single" w:sz="4" w:space="0" w:color="auto"/>
+              <w:left w:val="single" w:sz="4" w:space="0" w:color="auto"/>
+              <w:bottom w:val="single" w:sz="4" w:space="0" w:color="auto"/>
+              <w:right w:val="single" w:sz="4" w:space="0" w:color="auto"/>
+            </w:tcBorders>
+            <w:shd w:val="clear" w:color="auto" w:fill="DEEAF6"/>
+          </w:tcPr>
+          <w:p>
+            <w:pPr>
+              <w:jc w:val="left"/>
+              <w:rPr>
+                <w:rFonts w:ascii="微软雅黑" w:eastAsia="微软雅黑" w:hAnsi="微软雅黑"/>
+                <w:sz w:val="24"/>
+                <w:szCs w:val="24"/>
+              </w:rPr>
+            </w:pPr>
+            <w:r>
+              <w:rPr>
+                <w:rFonts w:ascii="微软雅黑" w:eastAsia="微软雅黑" w:hAnsi="微软雅黑" w:hint="eastAsia"/>
+                <w:sz w:val="24"/>
+                <w:szCs w:val="24"/>
+              </w:rPr>
+              <w:t>增加</w:t>
+            </w:r>
+            <w:r>
+              <w:rPr>
+                <w:rFonts w:ascii="微软雅黑" w:eastAsia="微软雅黑" w:hAnsi="微软雅黑"/>
+                <w:sz w:val="24"/>
+                <w:szCs w:val="24"/>
+              </w:rPr>
+              <w:t>一个酒店工作人员信息，已知新增的</w:t>
+            </w:r>
+            <w:r>
+              <w:rPr>
+                <w:rFonts w:ascii="微软雅黑" w:eastAsia="微软雅黑" w:hAnsi="微软雅黑" w:hint="eastAsia"/>
+                <w:sz w:val="24"/>
+                <w:szCs w:val="24"/>
+              </w:rPr>
+              <w:t>酒店工作人员信息</w:t>
+            </w:r>
+          </w:p>
+        </w:tc>
+      </w:tr>
+      <w:tr>
+        <w:trPr>
+          <w:trHeight w:val="189"/>
+        </w:trPr>
+        <w:tc>
+          <w:tcPr>
+            <w:tcW w:w="2403" w:type="dxa"/>
+            <w:vMerge/>
+            <w:tcBorders>
+              <w:top w:val="single" w:sz="4" w:space="0" w:color="auto"/>
+              <w:left w:val="single" w:sz="4" w:space="0" w:color="auto"/>
+              <w:bottom w:val="single" w:sz="4" w:space="0" w:color="auto"/>
+              <w:right w:val="single" w:sz="4" w:space="0" w:color="auto"/>
+            </w:tcBorders>
+            <w:vAlign w:val="center"/>
+          </w:tcPr>
+          <w:p>
+            <w:pPr>
+              <w:widowControl/>
+              <w:jc w:val="left"/>
+              <w:rPr>
+                <w:rFonts w:ascii="微软雅黑" w:eastAsia="微软雅黑" w:hAnsi="微软雅黑"/>
+                <w:sz w:val="24"/>
+                <w:szCs w:val="24"/>
+              </w:rPr>
+            </w:pPr>
+          </w:p>
+        </w:tc>
+        <w:tc>
+          <w:tcPr>
+            <w:tcW w:w="1277" w:type="dxa"/>
+            <w:tcBorders>
+              <w:top w:val="single" w:sz="4" w:space="0" w:color="auto"/>
+              <w:left w:val="single" w:sz="4" w:space="0" w:color="auto"/>
+              <w:bottom w:val="single" w:sz="4" w:space="0" w:color="auto"/>
+              <w:right w:val="single" w:sz="4" w:space="0" w:color="auto"/>
+            </w:tcBorders>
+            <w:shd w:val="clear" w:color="auto" w:fill="DEEAF6"/>
+          </w:tcPr>
+          <w:p>
+            <w:pPr>
+              <w:jc w:val="left"/>
+              <w:rPr>
+                <w:rFonts w:ascii="微软雅黑" w:eastAsia="微软雅黑" w:hAnsi="微软雅黑"/>
+                <w:sz w:val="24"/>
+                <w:szCs w:val="24"/>
+              </w:rPr>
+            </w:pPr>
+            <w:r>
+              <w:rPr>
+                <w:rFonts w:ascii="微软雅黑" w:eastAsia="微软雅黑" w:hAnsi="微软雅黑" w:hint="eastAsia"/>
+                <w:sz w:val="24"/>
+                <w:szCs w:val="24"/>
+              </w:rPr>
+              <w:t>后置条件</w:t>
+            </w:r>
+          </w:p>
+        </w:tc>
+        <w:tc>
+          <w:tcPr>
+            <w:tcW w:w="5635" w:type="dxa"/>
+            <w:gridSpan w:val="2"/>
+            <w:tcBorders>
+              <w:top w:val="single" w:sz="4" w:space="0" w:color="auto"/>
+              <w:left w:val="single" w:sz="4" w:space="0" w:color="auto"/>
+              <w:bottom w:val="single" w:sz="4" w:space="0" w:color="auto"/>
+              <w:right w:val="single" w:sz="4" w:space="0" w:color="auto"/>
+            </w:tcBorders>
+            <w:shd w:val="clear" w:color="auto" w:fill="DEEAF6"/>
+          </w:tcPr>
+          <w:p>
+            <w:pPr>
+              <w:jc w:val="left"/>
+              <w:rPr>
+                <w:rFonts w:ascii="微软雅黑" w:eastAsia="微软雅黑" w:hAnsi="微软雅黑"/>
+                <w:sz w:val="24"/>
+                <w:szCs w:val="24"/>
+              </w:rPr>
+            </w:pPr>
+            <w:r>
+              <w:rPr>
+                <w:rFonts w:ascii="微软雅黑" w:eastAsia="微软雅黑" w:hAnsi="微软雅黑" w:hint="eastAsia"/>
+                <w:sz w:val="24"/>
+                <w:szCs w:val="24"/>
+              </w:rPr>
+              <w:t>新增</w:t>
+            </w:r>
+            <w:r>
+              <w:rPr>
+                <w:rFonts w:ascii="微软雅黑" w:eastAsia="微软雅黑" w:hAnsi="微软雅黑"/>
+                <w:sz w:val="24"/>
+                <w:szCs w:val="24"/>
+              </w:rPr>
+              <w:t>酒店工作人员</w:t>
+            </w:r>
+            <w:r>
+              <w:rPr>
+                <w:rFonts w:ascii="微软雅黑" w:eastAsia="微软雅黑" w:hAnsi="微软雅黑" w:hint="eastAsia"/>
+                <w:sz w:val="24"/>
+                <w:szCs w:val="24"/>
+              </w:rPr>
+              <w:t>信息并返回保存结果</w:t>
             </w:r>
           </w:p>
         </w:tc>
@@ -13155,6 +13901,8 @@
             </w:r>
           </w:p>
         </w:tc>
+        <w:bookmarkStart w:id="23" w:name="_GoBack"/>
+        <w:bookmarkEnd w:id="23"/>
       </w:tr>
       <w:tr>
         <w:trPr>
@@ -13473,7 +14221,7 @@
             <w:pPr>
               <w:jc w:val="left"/>
               <w:rPr>
-                <w:rFonts w:ascii="微软雅黑" w:eastAsia="微软雅黑" w:hAnsi="微软雅黑" w:hint="eastAsia"/>
+                <w:rFonts w:ascii="微软雅黑" w:eastAsia="微软雅黑" w:hAnsi="微软雅黑"/>
                 <w:sz w:val="24"/>
                 <w:szCs w:val="24"/>
               </w:rPr>
@@ -15337,6 +16085,7 @@
                 <w:sz w:val="24"/>
                 <w:szCs w:val="24"/>
               </w:rPr>
+              <w:lastRenderedPageBreak/>
               <w:t>hotelWorker</w:t>
             </w:r>
             <w:r>
@@ -16885,6 +17634,7 @@
                 <w:sz w:val="24"/>
                 <w:szCs w:val="24"/>
               </w:rPr>
+              <w:lastRenderedPageBreak/>
               <w:t>userbl.get</w:t>
             </w:r>
             <w:r>
@@ -17260,283 +18010,6 @@
         </w:tc>
       </w:tr>
       <w:tr>
-        <w:trPr>
-          <w:trHeight w:val="189"/>
-        </w:trPr>
-        <w:tc>
-          <w:tcPr>
-            <w:tcW w:w="2403" w:type="dxa"/>
-            <w:vMerge w:val="restart"/>
-            <w:tcBorders>
-              <w:top w:val="single" w:sz="4" w:space="0" w:color="auto"/>
-              <w:left w:val="single" w:sz="4" w:space="0" w:color="auto"/>
-              <w:bottom w:val="single" w:sz="4" w:space="0" w:color="auto"/>
-              <w:right w:val="single" w:sz="4" w:space="0" w:color="auto"/>
-            </w:tcBorders>
-            <w:shd w:val="clear" w:color="auto" w:fill="DEEAF6"/>
-          </w:tcPr>
-          <w:p>
-            <w:pPr>
-              <w:jc w:val="left"/>
-              <w:rPr>
-                <w:rFonts w:ascii="微软雅黑" w:eastAsia="微软雅黑" w:hAnsi="微软雅黑"/>
-                <w:sz w:val="24"/>
-                <w:szCs w:val="24"/>
-              </w:rPr>
-            </w:pPr>
-            <w:r>
-              <w:rPr>
-                <w:rFonts w:ascii="微软雅黑" w:eastAsia="微软雅黑" w:hAnsi="微软雅黑" w:hint="eastAsia"/>
-                <w:sz w:val="24"/>
-                <w:szCs w:val="24"/>
-              </w:rPr>
-              <w:t>userbl.userDelete</w:t>
-            </w:r>
-          </w:p>
-        </w:tc>
-        <w:tc>
-          <w:tcPr>
-            <w:tcW w:w="1275" w:type="dxa"/>
-            <w:tcBorders>
-              <w:top w:val="single" w:sz="4" w:space="0" w:color="auto"/>
-              <w:left w:val="single" w:sz="4" w:space="0" w:color="auto"/>
-              <w:bottom w:val="single" w:sz="4" w:space="0" w:color="auto"/>
-              <w:right w:val="single" w:sz="4" w:space="0" w:color="auto"/>
-            </w:tcBorders>
-            <w:shd w:val="clear" w:color="auto" w:fill="DEEAF6"/>
-          </w:tcPr>
-          <w:p>
-            <w:pPr>
-              <w:jc w:val="left"/>
-              <w:rPr>
-                <w:rFonts w:ascii="微软雅黑" w:eastAsia="微软雅黑" w:hAnsi="微软雅黑"/>
-                <w:sz w:val="24"/>
-                <w:szCs w:val="24"/>
-              </w:rPr>
-            </w:pPr>
-            <w:r>
-              <w:rPr>
-                <w:rFonts w:ascii="微软雅黑" w:eastAsia="微软雅黑" w:hAnsi="微软雅黑" w:hint="eastAsia"/>
-                <w:sz w:val="24"/>
-                <w:szCs w:val="24"/>
-              </w:rPr>
-              <w:t>语法</w:t>
-            </w:r>
-          </w:p>
-        </w:tc>
-        <w:tc>
-          <w:tcPr>
-            <w:tcW w:w="5637" w:type="dxa"/>
-            <w:gridSpan w:val="2"/>
-            <w:tcBorders>
-              <w:top w:val="single" w:sz="4" w:space="0" w:color="auto"/>
-              <w:left w:val="single" w:sz="4" w:space="0" w:color="auto"/>
-              <w:bottom w:val="single" w:sz="4" w:space="0" w:color="auto"/>
-              <w:right w:val="single" w:sz="4" w:space="0" w:color="auto"/>
-            </w:tcBorders>
-            <w:shd w:val="clear" w:color="auto" w:fill="DEEAF6"/>
-          </w:tcPr>
-          <w:p>
-            <w:pPr>
-              <w:jc w:val="left"/>
-              <w:rPr>
-                <w:rFonts w:ascii="微软雅黑" w:eastAsia="微软雅黑" w:hAnsi="微软雅黑"/>
-                <w:sz w:val="24"/>
-                <w:szCs w:val="24"/>
-              </w:rPr>
-            </w:pPr>
-            <w:r>
-              <w:rPr>
-                <w:rFonts w:ascii="微软雅黑" w:eastAsia="微软雅黑" w:hAnsi="微软雅黑" w:hint="eastAsia"/>
-                <w:sz w:val="24"/>
-                <w:szCs w:val="24"/>
-              </w:rPr>
-              <w:t>Public boolean userDelete(UserVO userinfo)</w:t>
-            </w:r>
-          </w:p>
-        </w:tc>
-      </w:tr>
-      <w:tr>
-        <w:trPr>
-          <w:trHeight w:val="189"/>
-        </w:trPr>
-        <w:tc>
-          <w:tcPr>
-            <w:tcW w:w="2403" w:type="dxa"/>
-            <w:vMerge/>
-            <w:tcBorders>
-              <w:top w:val="single" w:sz="4" w:space="0" w:color="auto"/>
-              <w:left w:val="single" w:sz="4" w:space="0" w:color="auto"/>
-              <w:bottom w:val="single" w:sz="4" w:space="0" w:color="auto"/>
-              <w:right w:val="single" w:sz="4" w:space="0" w:color="auto"/>
-            </w:tcBorders>
-            <w:vAlign w:val="center"/>
-          </w:tcPr>
-          <w:p>
-            <w:pPr>
-              <w:widowControl/>
-              <w:jc w:val="left"/>
-              <w:rPr>
-                <w:rFonts w:ascii="微软雅黑" w:eastAsia="微软雅黑" w:hAnsi="微软雅黑"/>
-                <w:sz w:val="24"/>
-                <w:szCs w:val="24"/>
-              </w:rPr>
-            </w:pPr>
-          </w:p>
-        </w:tc>
-        <w:tc>
-          <w:tcPr>
-            <w:tcW w:w="1275" w:type="dxa"/>
-            <w:tcBorders>
-              <w:top w:val="single" w:sz="4" w:space="0" w:color="auto"/>
-              <w:left w:val="single" w:sz="4" w:space="0" w:color="auto"/>
-              <w:bottom w:val="single" w:sz="4" w:space="0" w:color="auto"/>
-              <w:right w:val="single" w:sz="4" w:space="0" w:color="auto"/>
-            </w:tcBorders>
-            <w:shd w:val="clear" w:color="auto" w:fill="DEEAF6"/>
-          </w:tcPr>
-          <w:p>
-            <w:pPr>
-              <w:jc w:val="left"/>
-              <w:rPr>
-                <w:rFonts w:ascii="微软雅黑" w:eastAsia="微软雅黑" w:hAnsi="微软雅黑"/>
-                <w:sz w:val="24"/>
-                <w:szCs w:val="24"/>
-              </w:rPr>
-            </w:pPr>
-            <w:r>
-              <w:rPr>
-                <w:rFonts w:ascii="微软雅黑" w:eastAsia="微软雅黑" w:hAnsi="微软雅黑" w:hint="eastAsia"/>
-                <w:sz w:val="24"/>
-                <w:szCs w:val="24"/>
-              </w:rPr>
-              <w:t>前置条件</w:t>
-            </w:r>
-          </w:p>
-        </w:tc>
-        <w:tc>
-          <w:tcPr>
-            <w:tcW w:w="5637" w:type="dxa"/>
-            <w:gridSpan w:val="2"/>
-            <w:tcBorders>
-              <w:top w:val="single" w:sz="4" w:space="0" w:color="auto"/>
-              <w:left w:val="single" w:sz="4" w:space="0" w:color="auto"/>
-              <w:bottom w:val="single" w:sz="4" w:space="0" w:color="auto"/>
-              <w:right w:val="single" w:sz="4" w:space="0" w:color="auto"/>
-            </w:tcBorders>
-            <w:shd w:val="clear" w:color="auto" w:fill="DEEAF6"/>
-          </w:tcPr>
-          <w:p>
-            <w:pPr>
-              <w:jc w:val="left"/>
-              <w:rPr>
-                <w:rFonts w:ascii="微软雅黑" w:eastAsia="微软雅黑" w:hAnsi="微软雅黑"/>
-                <w:sz w:val="24"/>
-                <w:szCs w:val="24"/>
-              </w:rPr>
-            </w:pPr>
-            <w:r>
-              <w:rPr>
-                <w:rFonts w:ascii="微软雅黑" w:eastAsia="微软雅黑" w:hAnsi="微软雅黑" w:hint="eastAsia"/>
-                <w:sz w:val="24"/>
-                <w:szCs w:val="24"/>
-              </w:rPr>
-              <w:t>已知用户信息，需要删除用户信息</w:t>
-            </w:r>
-          </w:p>
-        </w:tc>
-      </w:tr>
-      <w:tr>
-        <w:trPr>
-          <w:trHeight w:val="189"/>
-        </w:trPr>
-        <w:tc>
-          <w:tcPr>
-            <w:tcW w:w="2403" w:type="dxa"/>
-            <w:vMerge/>
-            <w:tcBorders>
-              <w:top w:val="single" w:sz="4" w:space="0" w:color="auto"/>
-              <w:left w:val="single" w:sz="4" w:space="0" w:color="auto"/>
-              <w:bottom w:val="single" w:sz="4" w:space="0" w:color="auto"/>
-              <w:right w:val="single" w:sz="4" w:space="0" w:color="auto"/>
-            </w:tcBorders>
-            <w:vAlign w:val="center"/>
-          </w:tcPr>
-          <w:p>
-            <w:pPr>
-              <w:widowControl/>
-              <w:jc w:val="left"/>
-              <w:rPr>
-                <w:rFonts w:ascii="微软雅黑" w:eastAsia="微软雅黑" w:hAnsi="微软雅黑"/>
-                <w:sz w:val="24"/>
-                <w:szCs w:val="24"/>
-              </w:rPr>
-            </w:pPr>
-          </w:p>
-        </w:tc>
-        <w:tc>
-          <w:tcPr>
-            <w:tcW w:w="1275" w:type="dxa"/>
-            <w:tcBorders>
-              <w:top w:val="single" w:sz="4" w:space="0" w:color="auto"/>
-              <w:left w:val="single" w:sz="4" w:space="0" w:color="auto"/>
-              <w:bottom w:val="single" w:sz="4" w:space="0" w:color="auto"/>
-              <w:right w:val="single" w:sz="4" w:space="0" w:color="auto"/>
-            </w:tcBorders>
-            <w:shd w:val="clear" w:color="auto" w:fill="DEEAF6"/>
-          </w:tcPr>
-          <w:p>
-            <w:pPr>
-              <w:jc w:val="left"/>
-              <w:rPr>
-                <w:rFonts w:ascii="微软雅黑" w:eastAsia="微软雅黑" w:hAnsi="微软雅黑"/>
-                <w:sz w:val="24"/>
-                <w:szCs w:val="24"/>
-              </w:rPr>
-            </w:pPr>
-            <w:r>
-              <w:rPr>
-                <w:rFonts w:ascii="微软雅黑" w:eastAsia="微软雅黑" w:hAnsi="微软雅黑" w:hint="eastAsia"/>
-                <w:sz w:val="24"/>
-                <w:szCs w:val="24"/>
-              </w:rPr>
-              <w:t>后置条件</w:t>
-            </w:r>
-          </w:p>
-        </w:tc>
-        <w:tc>
-          <w:tcPr>
-            <w:tcW w:w="5637" w:type="dxa"/>
-            <w:gridSpan w:val="2"/>
-            <w:tcBorders>
-              <w:top w:val="single" w:sz="4" w:space="0" w:color="auto"/>
-              <w:left w:val="single" w:sz="4" w:space="0" w:color="auto"/>
-              <w:bottom w:val="single" w:sz="4" w:space="0" w:color="auto"/>
-              <w:right w:val="single" w:sz="4" w:space="0" w:color="auto"/>
-            </w:tcBorders>
-            <w:shd w:val="clear" w:color="auto" w:fill="DEEAF6"/>
-          </w:tcPr>
-          <w:p>
-            <w:pPr>
-              <w:jc w:val="left"/>
-              <w:rPr>
-                <w:rFonts w:ascii="微软雅黑" w:eastAsia="微软雅黑" w:hAnsi="微软雅黑"/>
-                <w:sz w:val="24"/>
-                <w:szCs w:val="24"/>
-              </w:rPr>
-            </w:pPr>
-            <w:r>
-              <w:rPr>
-                <w:rFonts w:ascii="微软雅黑" w:eastAsia="微软雅黑" w:hAnsi="微软雅黑" w:hint="eastAsia"/>
-                <w:sz w:val="24"/>
-                <w:szCs w:val="24"/>
-              </w:rPr>
-              <w:t>根据用户信息删除用户信息</w:t>
-            </w:r>
-          </w:p>
-        </w:tc>
-      </w:tr>
-      <w:tr>
         <w:tc>
           <w:tcPr>
             <w:tcW w:w="9315" w:type="dxa"/>
@@ -17764,7 +18237,6 @@
                 <w:sz w:val="24"/>
                 <w:szCs w:val="24"/>
               </w:rPr>
-              <w:lastRenderedPageBreak/>
               <w:t>user_data.add</w:t>
             </w:r>
             <w:r>
@@ -17781,15 +18253,7 @@
                 <w:sz w:val="24"/>
                 <w:szCs w:val="24"/>
               </w:rPr>
-              <w:t>(marketPO market</w:t>
-            </w:r>
-            <w:r>
-              <w:rPr>
-                <w:rFonts w:ascii="微软雅黑" w:eastAsia="微软雅黑" w:hAnsi="微软雅黑" w:hint="eastAsia"/>
-                <w:sz w:val="24"/>
-                <w:szCs w:val="24"/>
-              </w:rPr>
-              <w:t>Info)</w:t>
+              <w:t>(marketPO marketInfo)</w:t>
             </w:r>
           </w:p>
         </w:tc>
@@ -18318,15 +18782,7 @@
                 <w:sz w:val="24"/>
                 <w:szCs w:val="24"/>
               </w:rPr>
-              <w:t>改变</w:t>
-            </w:r>
-            <w:r>
-              <w:rPr>
-                <w:rFonts w:ascii="微软雅黑" w:eastAsia="微软雅黑" w:hAnsi="微软雅黑" w:hint="eastAsia"/>
-                <w:sz w:val="24"/>
-                <w:szCs w:val="24"/>
-              </w:rPr>
-              <w:t>客户信息</w:t>
+              <w:t>改变客户信息</w:t>
             </w:r>
           </w:p>
         </w:tc>
@@ -18375,7 +18831,16 @@
                 <w:sz w:val="24"/>
                 <w:szCs w:val="24"/>
               </w:rPr>
-              <w:t>(marketPO marketInfo)</w:t>
+              <w:t xml:space="preserve">(marketPO </w:t>
+            </w:r>
+            <w:r>
+              <w:rPr>
+                <w:rFonts w:ascii="微软雅黑" w:eastAsia="微软雅黑" w:hAnsi="微软雅黑" w:hint="eastAsia"/>
+                <w:sz w:val="24"/>
+                <w:szCs w:val="24"/>
+              </w:rPr>
+              <w:lastRenderedPageBreak/>
+              <w:t>marketInfo)</w:t>
             </w:r>
           </w:p>
         </w:tc>
@@ -18405,6 +18870,7 @@
                 <w:sz w:val="24"/>
                 <w:szCs w:val="24"/>
               </w:rPr>
+              <w:lastRenderedPageBreak/>
               <w:t>改变</w:t>
             </w:r>
             <w:r>
@@ -18448,8 +18914,6 @@
               </w:rPr>
               <w:t>user_data.modify</w:t>
             </w:r>
-            <w:bookmarkStart w:id="23" w:name="_GoBack"/>
-            <w:bookmarkEnd w:id="23"/>
             <w:r>
               <w:rPr>
                 <w:rFonts w:ascii="微软雅黑" w:eastAsia="微软雅黑" w:hAnsi="微软雅黑"/>
@@ -18752,16 +19216,7 @@
                 <w:sz w:val="24"/>
                 <w:szCs w:val="24"/>
               </w:rPr>
-              <w:t xml:space="preserve">double  priceCut(HotelPO </w:t>
-            </w:r>
-            <w:r>
-              <w:rPr>
-                <w:rFonts w:ascii="微软雅黑" w:eastAsia="微软雅黑" w:hAnsi="微软雅黑"/>
-                <w:sz w:val="24"/>
-                <w:szCs w:val="24"/>
-              </w:rPr>
-              <w:lastRenderedPageBreak/>
-              <w:t>price ,OrderVO numberAndType);</w:t>
+              <w:t>double  priceCut(HotelPO price ,OrderVO numberAndType);</w:t>
             </w:r>
           </w:p>
         </w:tc>
@@ -19545,6 +20000,7 @@
                 <w:sz w:val="24"/>
                 <w:szCs w:val="24"/>
               </w:rPr>
+              <w:lastRenderedPageBreak/>
               <w:t>服务名</w:t>
             </w:r>
           </w:p>
@@ -19855,7 +20311,6 @@
                 <w:sz w:val="24"/>
                 <w:szCs w:val="24"/>
               </w:rPr>
-              <w:lastRenderedPageBreak/>
               <w:t>userbl.</w:t>
             </w:r>
             <w:r>
@@ -20861,6 +21316,7 @@
                 <w:sz w:val="24"/>
                 <w:szCs w:val="24"/>
               </w:rPr>
+              <w:lastRenderedPageBreak/>
               <w:t>s</w:t>
             </w:r>
             <w:r>
@@ -21154,7 +21610,6 @@
                 <w:sz w:val="24"/>
                 <w:szCs w:val="24"/>
               </w:rPr>
-              <w:lastRenderedPageBreak/>
               <w:t>服务名</w:t>
             </w:r>
           </w:p>
@@ -22150,6 +22605,7 @@
                 <w:sz w:val="24"/>
                 <w:szCs w:val="24"/>
               </w:rPr>
+              <w:lastRenderedPageBreak/>
               <w:t>Hotel_bl.roomModify</w:t>
             </w:r>
           </w:p>
@@ -22466,16 +22922,7 @@
                 <w:sz w:val="24"/>
                 <w:szCs w:val="24"/>
               </w:rPr>
-              <w:t xml:space="preserve"> username,String </w:t>
-            </w:r>
-            <w:r>
-              <w:rPr>
-                <w:rFonts w:ascii="微软雅黑" w:eastAsia="微软雅黑" w:hAnsi="微软雅黑"/>
-                <w:sz w:val="24"/>
-                <w:szCs w:val="24"/>
-              </w:rPr>
-              <w:lastRenderedPageBreak/>
-              <w:t>hotelname);</w:t>
+              <w:t xml:space="preserve"> username,String hotelname);</w:t>
             </w:r>
           </w:p>
         </w:tc>
@@ -22984,7 +23431,17 @@
           <w:sz w:val="24"/>
           <w:szCs w:val="24"/>
         </w:rPr>
-        <w:t>数据层主要给业务逻辑层提供数据防伪服务，包括对于持久化数据的增、删、改、查。User业务逻辑需要的服务由UserDataService接口提供。由于持久化数据的保存可能存在多种形式：Txt文件、序列化文件、数据库等，所示抽象了数据服务。数据层模块的具体描述如图5.4所示。</w:t>
+        <w:t>数据层主要给业务逻辑层提供数据防伪服务，包括对于持久化数据的增、删、改、查。User业务逻辑需要的服务由UserDataService接口提供。由于持久化数据的保存可能存在多种形式：Txt文件、序列化文件、数据库等，所示抽象了</w:t>
+      </w:r>
+      <w:r>
+        <w:rPr>
+          <w:rFonts w:ascii="微软雅黑" w:eastAsia="微软雅黑" w:hAnsi="微软雅黑" w:cs="宋体" w:hint="eastAsia"/>
+          <w:bCs/>
+          <w:sz w:val="24"/>
+          <w:szCs w:val="24"/>
+        </w:rPr>
+        <w:lastRenderedPageBreak/>
+        <w:t>数据服务。数据层模块的具体描述如图5.4所示。</w:t>
       </w:r>
     </w:p>
     <w:p>
@@ -23006,7 +23463,6 @@
           <w:sz w:val="24"/>
           <w:szCs w:val="24"/>
         </w:rPr>
-        <w:lastRenderedPageBreak/>
         <w:drawing>
           <wp:inline distT="0" distB="0" distL="0" distR="0">
             <wp:extent cx="3267075" cy="2985770"/>
@@ -23439,7 +23895,7 @@
                 <w:sz w:val="24"/>
                 <w:szCs w:val="24"/>
               </w:rPr>
-              <w:t>的持久化数据的接口，提供集体载入、集体保存、增、删、改、查</w:t>
+              <w:t>的持久化数据的接口，提供</w:t>
             </w:r>
             <w:r>
               <w:rPr>
@@ -23449,7 +23905,7 @@
                 <w:szCs w:val="24"/>
               </w:rPr>
               <w:lastRenderedPageBreak/>
-              <w:t>服务</w:t>
+              <w:t>集体载入、集体保存、增、删、改、查服务</w:t>
             </w:r>
           </w:p>
         </w:tc>
@@ -24795,7 +25251,6 @@
                 <w:sz w:val="24"/>
                 <w:szCs w:val="24"/>
               </w:rPr>
-              <w:lastRenderedPageBreak/>
               <w:t>o</w:t>
             </w:r>
             <w:r>
@@ -26171,16 +26626,7 @@
                 <w:sz w:val="24"/>
                 <w:szCs w:val="24"/>
               </w:rPr>
-              <w:t>在usertype的数据库存在相同username的</w:t>
-            </w:r>
-            <w:r>
-              <w:rPr>
-                <w:rFonts w:ascii="微软雅黑" w:eastAsia="微软雅黑" w:hAnsi="微软雅黑" w:hint="eastAsia"/>
-                <w:sz w:val="24"/>
-                <w:szCs w:val="24"/>
-              </w:rPr>
-              <w:lastRenderedPageBreak/>
-              <w:t>记录</w:t>
+              <w:t>在usertype的数据库存在相同username的记录</w:t>
             </w:r>
           </w:p>
         </w:tc>
@@ -27570,7 +28016,6 @@
                 <w:sz w:val="24"/>
                 <w:szCs w:val="24"/>
               </w:rPr>
-              <w:lastRenderedPageBreak/>
               <w:t>p</w:t>
             </w:r>
             <w:r>
@@ -32318,7 +32763,7 @@
         <w:noProof/>
         <w:lang w:val="zh-CN"/>
       </w:rPr>
-      <w:t>26</w:t>
+      <w:t>24</w:t>
     </w:r>
     <w:r>
       <w:rPr>
@@ -32431,7 +32876,7 @@
         <w:noProof/>
         <w:lang w:val="zh-CN"/>
       </w:rPr>
-      <w:t>26</w:t>
+      <w:t>24</w:t>
     </w:r>
     <w:r>
       <w:fldChar w:fldCharType="end"/>
@@ -33471,7 +33916,7 @@
 </file>
 
 <file path=customXml/itemProps2.xml><?xml version="1.0" encoding="utf-8"?>
-<ds:datastoreItem xmlns:ds="http://schemas.openxmlformats.org/officeDocument/2006/customXml" ds:itemID="{711053FE-E7C8-4C2B-BE55-683A492A27AC}">
+<ds:datastoreItem xmlns:ds="http://schemas.openxmlformats.org/officeDocument/2006/customXml" ds:itemID="{4FBACA9A-63AF-4965-90C8-A7F8976A8D24}">
   <ds:schemaRefs>
     <ds:schemaRef ds:uri="http://schemas.openxmlformats.org/officeDocument/2006/bibliography"/>
   </ds:schemaRefs>

--- a/互联网酒店预订系统体系结构设计文档v2.0.docx
+++ b/互联网酒店预订系统体系结构设计文档v2.0.docx
@@ -3515,6 +3515,12 @@
           </w:tblBorders>
           <w:shd w:val="clear" w:color="auto" w:fill="D9E2F3" w:themeFill="accent5" w:themeFillTint="33"/>
           <w:tblLayout w:type="fixed"/>
+          <w:tblCellMar>
+            <w:top w:w="0" w:type="dxa"/>
+            <w:left w:w="108" w:type="dxa"/>
+            <w:bottom w:w="0" w:type="dxa"/>
+            <w:right w:w="108" w:type="dxa"/>
+          </w:tblCellMar>
         </w:tblPrEx>
         <w:tc>
           <w:tcPr>
@@ -3710,6 +3716,7 @@
             <w:insideH w:val="single" w:color="auto" w:sz="4" w:space="0"/>
             <w:insideV w:val="single" w:color="auto" w:sz="4" w:space="0"/>
           </w:tblBorders>
+          <w:shd w:val="clear" w:color="auto" w:fill="D9E2F3" w:themeFill="accent5" w:themeFillTint="33"/>
           <w:tblLayout w:type="fixed"/>
           <w:tblCellMar>
             <w:top w:w="0" w:type="dxa"/>
@@ -3793,6 +3800,112 @@
                 <w:szCs w:val="24"/>
               </w:rPr>
               <w:t>vo</w:t>
+            </w:r>
+          </w:p>
+        </w:tc>
+      </w:tr>
+      <w:tr>
+        <w:tblPrEx>
+          <w:tblBorders>
+            <w:top w:val="single" w:color="auto" w:sz="4" w:space="0"/>
+            <w:left w:val="single" w:color="auto" w:sz="4" w:space="0"/>
+            <w:bottom w:val="single" w:color="auto" w:sz="4" w:space="0"/>
+            <w:right w:val="single" w:color="auto" w:sz="4" w:space="0"/>
+            <w:insideH w:val="single" w:color="auto" w:sz="4" w:space="0"/>
+            <w:insideV w:val="single" w:color="auto" w:sz="4" w:space="0"/>
+          </w:tblBorders>
+          <w:shd w:val="clear" w:color="auto" w:fill="D9E2F3" w:themeFill="accent5" w:themeFillTint="33"/>
+          <w:tblLayout w:type="fixed"/>
+          <w:tblCellMar>
+            <w:top w:w="0" w:type="dxa"/>
+            <w:left w:w="108" w:type="dxa"/>
+            <w:bottom w:w="0" w:type="dxa"/>
+            <w:right w:w="108" w:type="dxa"/>
+          </w:tblCellMar>
+        </w:tblPrEx>
+        <w:tc>
+          <w:tcPr>
+            <w:tcW w:w="2257" w:type="dxa"/>
+            <w:shd w:val="clear" w:color="auto" w:fill="D9E2F3" w:themeFill="accent5" w:themeFillTint="33"/>
+          </w:tcPr>
+          <w:p>
+            <w:pPr>
+              <w:rPr>
+                <w:rFonts w:ascii="微软雅黑" w:hAnsi="微软雅黑" w:eastAsia="微软雅黑"/>
+                <w:sz w:val="24"/>
+                <w:szCs w:val="24"/>
+              </w:rPr>
+            </w:pPr>
+            <w:r>
+              <w:rPr>
+                <w:rFonts w:hint="eastAsia" w:ascii="微软雅黑" w:hAnsi="微软雅黑" w:eastAsia="微软雅黑"/>
+                <w:sz w:val="24"/>
+                <w:szCs w:val="24"/>
+              </w:rPr>
+              <w:t>o</w:t>
+            </w:r>
+            <w:r>
+              <w:rPr>
+                <w:rFonts w:ascii="微软雅黑" w:hAnsi="微软雅黑" w:eastAsia="微软雅黑"/>
+                <w:sz w:val="24"/>
+                <w:szCs w:val="24"/>
+              </w:rPr>
+              <w:t>rderbl</w:t>
+            </w:r>
+          </w:p>
+        </w:tc>
+        <w:tc>
+          <w:tcPr>
+            <w:tcW w:w="6039" w:type="dxa"/>
+            <w:shd w:val="clear" w:color="auto" w:fill="D9E2F3" w:themeFill="accent5" w:themeFillTint="33"/>
+          </w:tcPr>
+          <w:p>
+            <w:pPr>
+              <w:rPr>
+                <w:rFonts w:ascii="微软雅黑" w:hAnsi="微软雅黑" w:eastAsia="微软雅黑"/>
+                <w:sz w:val="24"/>
+                <w:szCs w:val="24"/>
+              </w:rPr>
+            </w:pPr>
+            <w:r>
+              <w:rPr>
+                <w:rFonts w:ascii="微软雅黑" w:hAnsi="微软雅黑" w:eastAsia="微软雅黑"/>
+                <w:sz w:val="24"/>
+                <w:szCs w:val="24"/>
+              </w:rPr>
+              <w:t>Orderblservice</w:t>
+            </w:r>
+            <w:r>
+              <w:rPr>
+                <w:rFonts w:hint="eastAsia" w:ascii="微软雅黑" w:hAnsi="微软雅黑" w:eastAsia="微软雅黑"/>
+                <w:sz w:val="24"/>
+                <w:szCs w:val="24"/>
+              </w:rPr>
+              <w:t>,O</w:t>
+            </w:r>
+            <w:r>
+              <w:rPr>
+                <w:rFonts w:ascii="微软雅黑" w:hAnsi="微软雅黑" w:eastAsia="微软雅黑"/>
+                <w:sz w:val="24"/>
+                <w:szCs w:val="24"/>
+              </w:rPr>
+              <w:t>derdataservice,po,Userbl,Promotionbl</w:t>
+            </w:r>
+            <w:r>
+              <w:rPr>
+                <w:rFonts w:hint="eastAsia" w:ascii="微软雅黑" w:hAnsi="微软雅黑" w:eastAsia="微软雅黑"/>
+                <w:sz w:val="24"/>
+                <w:szCs w:val="24"/>
+              </w:rPr>
+              <w:t>,</w:t>
+            </w:r>
+            <w:r>
+              <w:rPr>
+                <w:rFonts w:ascii="微软雅黑" w:hAnsi="微软雅黑" w:eastAsia="微软雅黑"/>
+                <w:sz w:val="24"/>
+                <w:szCs w:val="24"/>
+              </w:rPr>
+              <w:t>Hotelbl</w:t>
             </w:r>
           </w:p>
         </w:tc>
@@ -3842,7 +3955,7 @@
                 <w:sz w:val="24"/>
                 <w:szCs w:val="24"/>
               </w:rPr>
-              <w:t>rderbl</w:t>
+              <w:t>rderblservice</w:t>
             </w:r>
           </w:p>
         </w:tc>
@@ -3859,45 +3972,95 @@
                 <w:szCs w:val="24"/>
               </w:rPr>
             </w:pPr>
-            <w:r>
-              <w:rPr>
-                <w:rFonts w:ascii="微软雅黑" w:hAnsi="微软雅黑" w:eastAsia="微软雅黑"/>
-                <w:sz w:val="24"/>
-                <w:szCs w:val="24"/>
-              </w:rPr>
-              <w:t>Orderblservice</w:t>
-            </w:r>
-            <w:r>
-              <w:rPr>
-                <w:rFonts w:hint="eastAsia" w:ascii="微软雅黑" w:hAnsi="微软雅黑" w:eastAsia="微软雅黑"/>
-                <w:sz w:val="24"/>
-                <w:szCs w:val="24"/>
-              </w:rPr>
-              <w:t>,O</w:t>
-            </w:r>
-            <w:r>
-              <w:rPr>
-                <w:rFonts w:ascii="微软雅黑" w:hAnsi="微软雅黑" w:eastAsia="微软雅黑"/>
-                <w:sz w:val="24"/>
-                <w:szCs w:val="24"/>
-              </w:rPr>
-              <w:t>derdataservice,po,Userbl,Promotionbl</w:t>
-            </w:r>
-            <w:r>
-              <w:rPr>
-                <w:rFonts w:hint="eastAsia" w:ascii="微软雅黑" w:hAnsi="微软雅黑" w:eastAsia="微软雅黑"/>
-                <w:sz w:val="24"/>
-                <w:szCs w:val="24"/>
-              </w:rPr>
-              <w:t>,</w:t>
-            </w:r>
-            <w:r>
-              <w:rPr>
-                <w:rFonts w:ascii="微软雅黑" w:hAnsi="微软雅黑" w:eastAsia="微软雅黑"/>
-                <w:sz w:val="24"/>
-                <w:szCs w:val="24"/>
-              </w:rPr>
-              <w:t>Hotelbl</w:t>
+          </w:p>
+        </w:tc>
+      </w:tr>
+      <w:tr>
+        <w:tblPrEx>
+          <w:tblBorders>
+            <w:top w:val="single" w:color="auto" w:sz="4" w:space="0"/>
+            <w:left w:val="single" w:color="auto" w:sz="4" w:space="0"/>
+            <w:bottom w:val="single" w:color="auto" w:sz="4" w:space="0"/>
+            <w:right w:val="single" w:color="auto" w:sz="4" w:space="0"/>
+            <w:insideH w:val="single" w:color="auto" w:sz="4" w:space="0"/>
+            <w:insideV w:val="single" w:color="auto" w:sz="4" w:space="0"/>
+          </w:tblBorders>
+          <w:shd w:val="clear" w:color="auto" w:fill="D9E2F3" w:themeFill="accent5" w:themeFillTint="33"/>
+          <w:tblLayout w:type="fixed"/>
+          <w:tblCellMar>
+            <w:top w:w="0" w:type="dxa"/>
+            <w:left w:w="108" w:type="dxa"/>
+            <w:bottom w:w="0" w:type="dxa"/>
+            <w:right w:w="108" w:type="dxa"/>
+          </w:tblCellMar>
+        </w:tblPrEx>
+        <w:tc>
+          <w:tcPr>
+            <w:tcW w:w="2257" w:type="dxa"/>
+            <w:shd w:val="clear" w:color="auto" w:fill="D9E2F3" w:themeFill="accent5" w:themeFillTint="33"/>
+          </w:tcPr>
+          <w:p>
+            <w:pPr>
+              <w:rPr>
+                <w:rFonts w:ascii="微软雅黑" w:hAnsi="微软雅黑" w:eastAsia="微软雅黑"/>
+                <w:sz w:val="24"/>
+                <w:szCs w:val="24"/>
+              </w:rPr>
+            </w:pPr>
+            <w:r>
+              <w:rPr>
+                <w:rFonts w:hint="eastAsia" w:ascii="微软雅黑" w:hAnsi="微软雅黑" w:eastAsia="微软雅黑"/>
+                <w:sz w:val="24"/>
+                <w:szCs w:val="24"/>
+              </w:rPr>
+              <w:t>o</w:t>
+            </w:r>
+            <w:r>
+              <w:rPr>
+                <w:rFonts w:ascii="微软雅黑" w:hAnsi="微软雅黑" w:eastAsia="微软雅黑"/>
+                <w:sz w:val="24"/>
+                <w:szCs w:val="24"/>
+              </w:rPr>
+              <w:t>rderdata</w:t>
+            </w:r>
+          </w:p>
+        </w:tc>
+        <w:tc>
+          <w:tcPr>
+            <w:tcW w:w="6039" w:type="dxa"/>
+            <w:shd w:val="clear" w:color="auto" w:fill="D9E2F3" w:themeFill="accent5" w:themeFillTint="33"/>
+          </w:tcPr>
+          <w:p>
+            <w:pPr>
+              <w:rPr>
+                <w:rFonts w:ascii="微软雅黑" w:hAnsi="微软雅黑" w:eastAsia="微软雅黑"/>
+                <w:sz w:val="24"/>
+                <w:szCs w:val="24"/>
+              </w:rPr>
+            </w:pPr>
+            <w:r>
+              <w:rPr>
+                <w:rFonts w:ascii="微软雅黑" w:hAnsi="微软雅黑" w:eastAsia="微软雅黑"/>
+                <w:sz w:val="24"/>
+                <w:szCs w:val="24"/>
+              </w:rPr>
+              <w:t>d</w:t>
+            </w:r>
+            <w:r>
+              <w:rPr>
+                <w:rFonts w:hint="eastAsia" w:ascii="微软雅黑" w:hAnsi="微软雅黑" w:eastAsia="微软雅黑"/>
+                <w:sz w:val="24"/>
+                <w:szCs w:val="24"/>
+              </w:rPr>
+              <w:t>atabaseutility,</w:t>
+            </w:r>
+            <w:r>
+              <w:rPr>
+                <w:rFonts w:ascii="微软雅黑" w:hAnsi="微软雅黑" w:eastAsia="微软雅黑"/>
+                <w:sz w:val="24"/>
+                <w:szCs w:val="24"/>
+              </w:rPr>
+              <w:t>po, Orderdataservice</w:t>
             </w:r>
           </w:p>
         </w:tc>
@@ -3927,6 +4090,9 @@
           </w:tcPr>
           <w:p>
             <w:pPr>
+              <w:tabs>
+                <w:tab w:val="left" w:pos="975"/>
+              </w:tabs>
               <w:rPr>
                 <w:rFonts w:ascii="微软雅黑" w:hAnsi="微软雅黑" w:eastAsia="微软雅黑"/>
                 <w:sz w:val="24"/>
@@ -3947,7 +4113,7 @@
                 <w:sz w:val="24"/>
                 <w:szCs w:val="24"/>
               </w:rPr>
-              <w:t>rderblservice</w:t>
+              <w:t>rderdataservice</w:t>
             </w:r>
           </w:p>
         </w:tc>
@@ -3964,6 +4130,14 @@
                 <w:szCs w:val="24"/>
               </w:rPr>
             </w:pPr>
+            <w:r>
+              <w:rPr>
+                <w:rFonts w:hint="eastAsia" w:ascii="微软雅黑" w:hAnsi="微软雅黑" w:eastAsia="微软雅黑"/>
+                <w:sz w:val="24"/>
+                <w:szCs w:val="24"/>
+              </w:rPr>
+              <w:t>Java RMI,po</w:t>
+            </w:r>
           </w:p>
         </w:tc>
       </w:tr>
@@ -4004,15 +4178,15 @@
                 <w:sz w:val="24"/>
                 <w:szCs w:val="24"/>
               </w:rPr>
-              <w:t>o</w:t>
-            </w:r>
-            <w:r>
-              <w:rPr>
-                <w:rFonts w:ascii="微软雅黑" w:hAnsi="微软雅黑" w:eastAsia="微软雅黑"/>
-                <w:sz w:val="24"/>
-                <w:szCs w:val="24"/>
-              </w:rPr>
-              <w:t>rderdata</w:t>
+              <w:t>u</w:t>
+            </w:r>
+            <w:r>
+              <w:rPr>
+                <w:rFonts w:ascii="微软雅黑" w:hAnsi="微软雅黑" w:eastAsia="微软雅黑"/>
+                <w:sz w:val="24"/>
+                <w:szCs w:val="24"/>
+              </w:rPr>
+              <w:t>serui</w:t>
             </w:r>
           </w:p>
         </w:tc>
@@ -4035,23 +4209,15 @@
                 <w:sz w:val="24"/>
                 <w:szCs w:val="24"/>
               </w:rPr>
-              <w:t>d</w:t>
-            </w:r>
-            <w:r>
-              <w:rPr>
-                <w:rFonts w:hint="eastAsia" w:ascii="微软雅黑" w:hAnsi="微软雅黑" w:eastAsia="微软雅黑"/>
-                <w:sz w:val="24"/>
-                <w:szCs w:val="24"/>
-              </w:rPr>
-              <w:t>atabaseutility,</w:t>
-            </w:r>
-            <w:r>
-              <w:rPr>
-                <w:rFonts w:ascii="微软雅黑" w:hAnsi="微软雅黑" w:eastAsia="微软雅黑"/>
-                <w:sz w:val="24"/>
-                <w:szCs w:val="24"/>
-              </w:rPr>
-              <w:t>po, Orderdataservice</w:t>
+              <w:t>User</w:t>
+            </w:r>
+            <w:r>
+              <w:rPr>
+                <w:rFonts w:hint="eastAsia" w:ascii="微软雅黑" w:hAnsi="微软雅黑" w:eastAsia="微软雅黑"/>
+                <w:sz w:val="24"/>
+                <w:szCs w:val="24"/>
+              </w:rPr>
+              <w:t>blservice,界面类库包,vo</w:t>
             </w:r>
           </w:p>
         </w:tc>
@@ -4081,30 +4247,27 @@
           </w:tcPr>
           <w:p>
             <w:pPr>
-              <w:tabs>
-                <w:tab w:val="left" w:pos="975"/>
-              </w:tabs>
-              <w:rPr>
-                <w:rFonts w:ascii="微软雅黑" w:hAnsi="微软雅黑" w:eastAsia="微软雅黑"/>
-                <w:sz w:val="24"/>
-                <w:szCs w:val="24"/>
-              </w:rPr>
-            </w:pPr>
-            <w:r>
-              <w:rPr>
-                <w:rFonts w:hint="eastAsia" w:ascii="微软雅黑" w:hAnsi="微软雅黑" w:eastAsia="微软雅黑"/>
-                <w:sz w:val="24"/>
-                <w:szCs w:val="24"/>
-              </w:rPr>
-              <w:t>o</w:t>
-            </w:r>
-            <w:r>
-              <w:rPr>
-                <w:rFonts w:ascii="微软雅黑" w:hAnsi="微软雅黑" w:eastAsia="微软雅黑"/>
-                <w:sz w:val="24"/>
-                <w:szCs w:val="24"/>
-              </w:rPr>
-              <w:t>rderdataservice</w:t>
+              <w:rPr>
+                <w:rFonts w:ascii="微软雅黑" w:hAnsi="微软雅黑" w:eastAsia="微软雅黑"/>
+                <w:sz w:val="24"/>
+                <w:szCs w:val="24"/>
+              </w:rPr>
+            </w:pPr>
+            <w:r>
+              <w:rPr>
+                <w:rFonts w:hint="eastAsia" w:ascii="微软雅黑" w:hAnsi="微软雅黑" w:eastAsia="微软雅黑"/>
+                <w:sz w:val="24"/>
+                <w:szCs w:val="24"/>
+              </w:rPr>
+              <w:t>u</w:t>
+            </w:r>
+            <w:r>
+              <w:rPr>
+                <w:rFonts w:ascii="微软雅黑" w:hAnsi="微软雅黑" w:eastAsia="微软雅黑"/>
+                <w:sz w:val="24"/>
+                <w:szCs w:val="24"/>
+              </w:rPr>
+              <w:t>serbl</w:t>
             </w:r>
           </w:p>
         </w:tc>
@@ -4123,11 +4286,11 @@
             </w:pPr>
             <w:r>
               <w:rPr>
-                <w:rFonts w:hint="eastAsia" w:ascii="微软雅黑" w:hAnsi="微软雅黑" w:eastAsia="微软雅黑"/>
-                <w:sz w:val="24"/>
-                <w:szCs w:val="24"/>
-              </w:rPr>
-              <w:t>Java RMI,po</w:t>
+                <w:rFonts w:ascii="微软雅黑" w:hAnsi="微软雅黑" w:eastAsia="微软雅黑"/>
+                <w:sz w:val="24"/>
+                <w:szCs w:val="24"/>
+              </w:rPr>
+              <w:t>Userblservice,Userdataservice,po,</w:t>
             </w:r>
           </w:p>
         </w:tc>
@@ -4177,7 +4340,7 @@
                 <w:sz w:val="24"/>
                 <w:szCs w:val="24"/>
               </w:rPr>
-              <w:t>serui</w:t>
+              <w:t>serblservice</w:t>
             </w:r>
           </w:p>
         </w:tc>
@@ -4194,21 +4357,153 @@
                 <w:szCs w:val="24"/>
               </w:rPr>
             </w:pPr>
-            <w:r>
-              <w:rPr>
-                <w:rFonts w:ascii="微软雅黑" w:hAnsi="微软雅黑" w:eastAsia="微软雅黑"/>
-                <w:sz w:val="24"/>
-                <w:szCs w:val="24"/>
-              </w:rPr>
-              <w:t>User</w:t>
-            </w:r>
-            <w:r>
-              <w:rPr>
-                <w:rFonts w:hint="eastAsia" w:ascii="微软雅黑" w:hAnsi="微软雅黑" w:eastAsia="微软雅黑"/>
-                <w:sz w:val="24"/>
-                <w:szCs w:val="24"/>
-              </w:rPr>
-              <w:t>blservice,界面类库包,vo</w:t>
+          </w:p>
+        </w:tc>
+      </w:tr>
+      <w:tr>
+        <w:tblPrEx>
+          <w:tblBorders>
+            <w:top w:val="single" w:color="auto" w:sz="4" w:space="0"/>
+            <w:left w:val="single" w:color="auto" w:sz="4" w:space="0"/>
+            <w:bottom w:val="single" w:color="auto" w:sz="4" w:space="0"/>
+            <w:right w:val="single" w:color="auto" w:sz="4" w:space="0"/>
+            <w:insideH w:val="single" w:color="auto" w:sz="4" w:space="0"/>
+            <w:insideV w:val="single" w:color="auto" w:sz="4" w:space="0"/>
+          </w:tblBorders>
+          <w:shd w:val="clear" w:color="auto" w:fill="D9E2F3" w:themeFill="accent5" w:themeFillTint="33"/>
+          <w:tblLayout w:type="fixed"/>
+          <w:tblCellMar>
+            <w:top w:w="0" w:type="dxa"/>
+            <w:left w:w="108" w:type="dxa"/>
+            <w:bottom w:w="0" w:type="dxa"/>
+            <w:right w:w="108" w:type="dxa"/>
+          </w:tblCellMar>
+        </w:tblPrEx>
+        <w:tc>
+          <w:tcPr>
+            <w:tcW w:w="2257" w:type="dxa"/>
+            <w:shd w:val="clear" w:color="auto" w:fill="D9E2F3" w:themeFill="accent5" w:themeFillTint="33"/>
+          </w:tcPr>
+          <w:p>
+            <w:pPr>
+              <w:rPr>
+                <w:rFonts w:ascii="微软雅黑" w:hAnsi="微软雅黑" w:eastAsia="微软雅黑"/>
+                <w:sz w:val="24"/>
+                <w:szCs w:val="24"/>
+              </w:rPr>
+            </w:pPr>
+            <w:r>
+              <w:rPr>
+                <w:rFonts w:hint="eastAsia" w:ascii="微软雅黑" w:hAnsi="微软雅黑" w:eastAsia="微软雅黑"/>
+                <w:sz w:val="24"/>
+                <w:szCs w:val="24"/>
+              </w:rPr>
+              <w:t>u</w:t>
+            </w:r>
+            <w:r>
+              <w:rPr>
+                <w:rFonts w:ascii="微软雅黑" w:hAnsi="微软雅黑" w:eastAsia="微软雅黑"/>
+                <w:sz w:val="24"/>
+                <w:szCs w:val="24"/>
+              </w:rPr>
+              <w:t>serdata</w:t>
+            </w:r>
+          </w:p>
+        </w:tc>
+        <w:tc>
+          <w:tcPr>
+            <w:tcW w:w="6039" w:type="dxa"/>
+            <w:shd w:val="clear" w:color="auto" w:fill="D9E2F3" w:themeFill="accent5" w:themeFillTint="33"/>
+          </w:tcPr>
+          <w:p>
+            <w:pPr>
+              <w:rPr>
+                <w:rFonts w:ascii="微软雅黑" w:hAnsi="微软雅黑" w:eastAsia="微软雅黑"/>
+                <w:sz w:val="24"/>
+                <w:szCs w:val="24"/>
+              </w:rPr>
+            </w:pPr>
+            <w:r>
+              <w:rPr>
+                <w:rFonts w:ascii="微软雅黑" w:hAnsi="微软雅黑" w:eastAsia="微软雅黑"/>
+                <w:sz w:val="24"/>
+                <w:szCs w:val="24"/>
+              </w:rPr>
+              <w:t>databaseutility,po, Userdataservice</w:t>
+            </w:r>
+          </w:p>
+        </w:tc>
+      </w:tr>
+      <w:tr>
+        <w:tblPrEx>
+          <w:tblBorders>
+            <w:top w:val="single" w:color="auto" w:sz="4" w:space="0"/>
+            <w:left w:val="single" w:color="auto" w:sz="4" w:space="0"/>
+            <w:bottom w:val="single" w:color="auto" w:sz="4" w:space="0"/>
+            <w:right w:val="single" w:color="auto" w:sz="4" w:space="0"/>
+            <w:insideH w:val="single" w:color="auto" w:sz="4" w:space="0"/>
+            <w:insideV w:val="single" w:color="auto" w:sz="4" w:space="0"/>
+          </w:tblBorders>
+          <w:shd w:val="clear" w:color="auto" w:fill="D9E2F3" w:themeFill="accent5" w:themeFillTint="33"/>
+          <w:tblLayout w:type="fixed"/>
+          <w:tblCellMar>
+            <w:top w:w="0" w:type="dxa"/>
+            <w:left w:w="108" w:type="dxa"/>
+            <w:bottom w:w="0" w:type="dxa"/>
+            <w:right w:w="108" w:type="dxa"/>
+          </w:tblCellMar>
+        </w:tblPrEx>
+        <w:tc>
+          <w:tcPr>
+            <w:tcW w:w="2257" w:type="dxa"/>
+            <w:shd w:val="clear" w:color="auto" w:fill="D9E2F3" w:themeFill="accent5" w:themeFillTint="33"/>
+          </w:tcPr>
+          <w:p>
+            <w:pPr>
+              <w:rPr>
+                <w:rFonts w:ascii="微软雅黑" w:hAnsi="微软雅黑" w:eastAsia="微软雅黑"/>
+                <w:sz w:val="24"/>
+                <w:szCs w:val="24"/>
+              </w:rPr>
+            </w:pPr>
+            <w:r>
+              <w:rPr>
+                <w:rFonts w:hint="eastAsia" w:ascii="微软雅黑" w:hAnsi="微软雅黑" w:eastAsia="微软雅黑"/>
+                <w:sz w:val="24"/>
+                <w:szCs w:val="24"/>
+              </w:rPr>
+              <w:t>u</w:t>
+            </w:r>
+            <w:r>
+              <w:rPr>
+                <w:rFonts w:ascii="微软雅黑" w:hAnsi="微软雅黑" w:eastAsia="微软雅黑"/>
+                <w:sz w:val="24"/>
+                <w:szCs w:val="24"/>
+              </w:rPr>
+              <w:t>serdataservice</w:t>
+            </w:r>
+          </w:p>
+        </w:tc>
+        <w:tc>
+          <w:tcPr>
+            <w:tcW w:w="6039" w:type="dxa"/>
+            <w:shd w:val="clear" w:color="auto" w:fill="D9E2F3" w:themeFill="accent5" w:themeFillTint="33"/>
+          </w:tcPr>
+          <w:p>
+            <w:pPr>
+              <w:rPr>
+                <w:rFonts w:ascii="微软雅黑" w:hAnsi="微软雅黑" w:eastAsia="微软雅黑"/>
+                <w:sz w:val="24"/>
+                <w:szCs w:val="24"/>
+              </w:rPr>
+            </w:pPr>
+            <w:r>
+              <w:rPr>
+                <w:rFonts w:ascii="微软雅黑" w:hAnsi="微软雅黑" w:eastAsia="微软雅黑"/>
+                <w:sz w:val="24"/>
+                <w:szCs w:val="24"/>
+              </w:rPr>
+              <w:t>Java RMI,po</w:t>
             </w:r>
           </w:p>
         </w:tc>
@@ -4250,15 +4545,15 @@
                 <w:sz w:val="24"/>
                 <w:szCs w:val="24"/>
               </w:rPr>
-              <w:t>u</w:t>
-            </w:r>
-            <w:r>
-              <w:rPr>
-                <w:rFonts w:ascii="微软雅黑" w:hAnsi="微软雅黑" w:eastAsia="微软雅黑"/>
-                <w:sz w:val="24"/>
-                <w:szCs w:val="24"/>
-              </w:rPr>
-              <w:t>serbl</w:t>
+              <w:t>p</w:t>
+            </w:r>
+            <w:r>
+              <w:rPr>
+                <w:rFonts w:ascii="微软雅黑" w:hAnsi="微软雅黑" w:eastAsia="微软雅黑"/>
+                <w:sz w:val="24"/>
+                <w:szCs w:val="24"/>
+              </w:rPr>
+              <w:t>romotionui</w:t>
             </w:r>
           </w:p>
         </w:tc>
@@ -4281,7 +4576,15 @@
                 <w:sz w:val="24"/>
                 <w:szCs w:val="24"/>
               </w:rPr>
-              <w:t>Userblservice,Userdataservice,po,</w:t>
+              <w:t>Promotion</w:t>
+            </w:r>
+            <w:r>
+              <w:rPr>
+                <w:rFonts w:hint="eastAsia" w:ascii="微软雅黑" w:hAnsi="微软雅黑" w:eastAsia="微软雅黑"/>
+                <w:sz w:val="24"/>
+                <w:szCs w:val="24"/>
+              </w:rPr>
+              <w:t>blservice,界面类库包,vo</w:t>
             </w:r>
           </w:p>
         </w:tc>
@@ -4323,15 +4626,15 @@
                 <w:sz w:val="24"/>
                 <w:szCs w:val="24"/>
               </w:rPr>
-              <w:t>u</w:t>
-            </w:r>
-            <w:r>
-              <w:rPr>
-                <w:rFonts w:ascii="微软雅黑" w:hAnsi="微软雅黑" w:eastAsia="微软雅黑"/>
-                <w:sz w:val="24"/>
-                <w:szCs w:val="24"/>
-              </w:rPr>
-              <w:t>serblservice</w:t>
+              <w:t>p</w:t>
+            </w:r>
+            <w:r>
+              <w:rPr>
+                <w:rFonts w:ascii="微软雅黑" w:hAnsi="微软雅黑" w:eastAsia="微软雅黑"/>
+                <w:sz w:val="24"/>
+                <w:szCs w:val="24"/>
+              </w:rPr>
+              <w:t>romotionbl</w:t>
             </w:r>
           </w:p>
         </w:tc>
@@ -4348,6 +4651,14 @@
                 <w:szCs w:val="24"/>
               </w:rPr>
             </w:pPr>
+            <w:r>
+              <w:rPr>
+                <w:rFonts w:ascii="微软雅黑" w:hAnsi="微软雅黑" w:eastAsia="微软雅黑"/>
+                <w:sz w:val="24"/>
+                <w:szCs w:val="24"/>
+              </w:rPr>
+              <w:t>Promotionblservice,Promotiondataservice,po,</w:t>
+            </w:r>
           </w:p>
         </w:tc>
       </w:tr>
@@ -4388,15 +4699,15 @@
                 <w:sz w:val="24"/>
                 <w:szCs w:val="24"/>
               </w:rPr>
-              <w:t>u</w:t>
-            </w:r>
-            <w:r>
-              <w:rPr>
-                <w:rFonts w:ascii="微软雅黑" w:hAnsi="微软雅黑" w:eastAsia="微软雅黑"/>
-                <w:sz w:val="24"/>
-                <w:szCs w:val="24"/>
-              </w:rPr>
-              <w:t>serdata</w:t>
+              <w:t>p</w:t>
+            </w:r>
+            <w:r>
+              <w:rPr>
+                <w:rFonts w:ascii="微软雅黑" w:hAnsi="微软雅黑" w:eastAsia="微软雅黑"/>
+                <w:sz w:val="24"/>
+                <w:szCs w:val="24"/>
+              </w:rPr>
+              <w:t>romotionblservice</w:t>
             </w:r>
           </w:p>
         </w:tc>
@@ -4413,14 +4724,6 @@
                 <w:szCs w:val="24"/>
               </w:rPr>
             </w:pPr>
-            <w:r>
-              <w:rPr>
-                <w:rFonts w:ascii="微软雅黑" w:hAnsi="微软雅黑" w:eastAsia="微软雅黑"/>
-                <w:sz w:val="24"/>
-                <w:szCs w:val="24"/>
-              </w:rPr>
-              <w:t>databaseutility,po, Userdataservice</w:t>
-            </w:r>
           </w:p>
         </w:tc>
       </w:tr>
@@ -4461,15 +4764,89 @@
                 <w:sz w:val="24"/>
                 <w:szCs w:val="24"/>
               </w:rPr>
-              <w:t>u</w:t>
-            </w:r>
-            <w:r>
-              <w:rPr>
-                <w:rFonts w:ascii="微软雅黑" w:hAnsi="微软雅黑" w:eastAsia="微软雅黑"/>
-                <w:sz w:val="24"/>
-                <w:szCs w:val="24"/>
-              </w:rPr>
-              <w:t>serdataservice</w:t>
+              <w:t>p</w:t>
+            </w:r>
+            <w:r>
+              <w:rPr>
+                <w:rFonts w:ascii="微软雅黑" w:hAnsi="微软雅黑" w:eastAsia="微软雅黑"/>
+                <w:sz w:val="24"/>
+                <w:szCs w:val="24"/>
+              </w:rPr>
+              <w:t>romotiondata</w:t>
+            </w:r>
+          </w:p>
+        </w:tc>
+        <w:tc>
+          <w:tcPr>
+            <w:tcW w:w="6039" w:type="dxa"/>
+            <w:shd w:val="clear" w:color="auto" w:fill="D9E2F3" w:themeFill="accent5" w:themeFillTint="33"/>
+          </w:tcPr>
+          <w:p>
+            <w:pPr>
+              <w:rPr>
+                <w:rFonts w:ascii="微软雅黑" w:hAnsi="微软雅黑" w:eastAsia="微软雅黑"/>
+                <w:sz w:val="24"/>
+                <w:szCs w:val="24"/>
+              </w:rPr>
+            </w:pPr>
+            <w:r>
+              <w:rPr>
+                <w:rFonts w:ascii="微软雅黑" w:hAnsi="微软雅黑" w:eastAsia="微软雅黑"/>
+                <w:sz w:val="24"/>
+                <w:szCs w:val="24"/>
+              </w:rPr>
+              <w:t>databaseutility,po, Promotiondataservice</w:t>
+            </w:r>
+          </w:p>
+        </w:tc>
+      </w:tr>
+      <w:tr>
+        <w:tblPrEx>
+          <w:tblBorders>
+            <w:top w:val="single" w:color="auto" w:sz="4" w:space="0"/>
+            <w:left w:val="single" w:color="auto" w:sz="4" w:space="0"/>
+            <w:bottom w:val="single" w:color="auto" w:sz="4" w:space="0"/>
+            <w:right w:val="single" w:color="auto" w:sz="4" w:space="0"/>
+            <w:insideH w:val="single" w:color="auto" w:sz="4" w:space="0"/>
+            <w:insideV w:val="single" w:color="auto" w:sz="4" w:space="0"/>
+          </w:tblBorders>
+          <w:shd w:val="clear" w:color="auto" w:fill="D9E2F3" w:themeFill="accent5" w:themeFillTint="33"/>
+          <w:tblLayout w:type="fixed"/>
+          <w:tblCellMar>
+            <w:top w:w="0" w:type="dxa"/>
+            <w:left w:w="108" w:type="dxa"/>
+            <w:bottom w:w="0" w:type="dxa"/>
+            <w:right w:w="108" w:type="dxa"/>
+          </w:tblCellMar>
+        </w:tblPrEx>
+        <w:tc>
+          <w:tcPr>
+            <w:tcW w:w="2257" w:type="dxa"/>
+            <w:shd w:val="clear" w:color="auto" w:fill="D9E2F3" w:themeFill="accent5" w:themeFillTint="33"/>
+          </w:tcPr>
+          <w:p>
+            <w:pPr>
+              <w:rPr>
+                <w:rFonts w:ascii="微软雅黑" w:hAnsi="微软雅黑" w:eastAsia="微软雅黑"/>
+                <w:sz w:val="24"/>
+                <w:szCs w:val="24"/>
+              </w:rPr>
+            </w:pPr>
+            <w:r>
+              <w:rPr>
+                <w:rFonts w:hint="eastAsia" w:ascii="微软雅黑" w:hAnsi="微软雅黑" w:eastAsia="微软雅黑"/>
+                <w:sz w:val="24"/>
+                <w:szCs w:val="24"/>
+              </w:rPr>
+              <w:t>p</w:t>
+            </w:r>
+            <w:r>
+              <w:rPr>
+                <w:rFonts w:ascii="微软雅黑" w:hAnsi="微软雅黑" w:eastAsia="微软雅黑"/>
+                <w:sz w:val="24"/>
+                <w:szCs w:val="24"/>
+              </w:rPr>
+              <w:t>romotiondataservice</w:t>
             </w:r>
           </w:p>
         </w:tc>
@@ -4534,15 +4911,7 @@
                 <w:sz w:val="24"/>
                 <w:szCs w:val="24"/>
               </w:rPr>
-              <w:t>p</w:t>
-            </w:r>
-            <w:r>
-              <w:rPr>
-                <w:rFonts w:ascii="微软雅黑" w:hAnsi="微软雅黑" w:eastAsia="微软雅黑"/>
-                <w:sz w:val="24"/>
-                <w:szCs w:val="24"/>
-              </w:rPr>
-              <w:t>romotionui</w:t>
+              <w:t>searchui</w:t>
             </w:r>
           </w:p>
         </w:tc>
@@ -4565,7 +4934,7 @@
                 <w:sz w:val="24"/>
                 <w:szCs w:val="24"/>
               </w:rPr>
-              <w:t>Promotion</w:t>
+              <w:t>Search</w:t>
             </w:r>
             <w:r>
               <w:rPr>
@@ -4575,6 +4944,149 @@
               </w:rPr>
               <w:t>blservice,界面类库包,vo</w:t>
             </w:r>
+          </w:p>
+        </w:tc>
+      </w:tr>
+      <w:tr>
+        <w:tblPrEx>
+          <w:tblBorders>
+            <w:top w:val="single" w:color="auto" w:sz="4" w:space="0"/>
+            <w:left w:val="single" w:color="auto" w:sz="4" w:space="0"/>
+            <w:bottom w:val="single" w:color="auto" w:sz="4" w:space="0"/>
+            <w:right w:val="single" w:color="auto" w:sz="4" w:space="0"/>
+            <w:insideH w:val="single" w:color="auto" w:sz="4" w:space="0"/>
+            <w:insideV w:val="single" w:color="auto" w:sz="4" w:space="0"/>
+          </w:tblBorders>
+          <w:shd w:val="clear" w:color="auto" w:fill="D9E2F3" w:themeFill="accent5" w:themeFillTint="33"/>
+          <w:tblLayout w:type="fixed"/>
+          <w:tblCellMar>
+            <w:top w:w="0" w:type="dxa"/>
+            <w:left w:w="108" w:type="dxa"/>
+            <w:bottom w:w="0" w:type="dxa"/>
+            <w:right w:w="108" w:type="dxa"/>
+          </w:tblCellMar>
+        </w:tblPrEx>
+        <w:tc>
+          <w:tcPr>
+            <w:tcW w:w="2257" w:type="dxa"/>
+            <w:shd w:val="clear" w:color="auto" w:fill="D9E2F3" w:themeFill="accent5" w:themeFillTint="33"/>
+          </w:tcPr>
+          <w:p>
+            <w:pPr>
+              <w:rPr>
+                <w:rFonts w:ascii="微软雅黑" w:hAnsi="微软雅黑" w:eastAsia="微软雅黑"/>
+                <w:sz w:val="24"/>
+                <w:szCs w:val="24"/>
+              </w:rPr>
+            </w:pPr>
+            <w:r>
+              <w:rPr>
+                <w:rFonts w:hint="eastAsia" w:ascii="微软雅黑" w:hAnsi="微软雅黑" w:eastAsia="微软雅黑"/>
+                <w:sz w:val="24"/>
+                <w:szCs w:val="24"/>
+              </w:rPr>
+              <w:t>s</w:t>
+            </w:r>
+            <w:r>
+              <w:rPr>
+                <w:rFonts w:ascii="微软雅黑" w:hAnsi="微软雅黑" w:eastAsia="微软雅黑"/>
+                <w:sz w:val="24"/>
+                <w:szCs w:val="24"/>
+              </w:rPr>
+              <w:t>earchbl</w:t>
+            </w:r>
+          </w:p>
+        </w:tc>
+        <w:tc>
+          <w:tcPr>
+            <w:tcW w:w="6039" w:type="dxa"/>
+            <w:shd w:val="clear" w:color="auto" w:fill="D9E2F3" w:themeFill="accent5" w:themeFillTint="33"/>
+          </w:tcPr>
+          <w:p>
+            <w:pPr>
+              <w:tabs>
+                <w:tab w:val="left" w:pos="3855"/>
+              </w:tabs>
+              <w:rPr>
+                <w:rFonts w:ascii="微软雅黑" w:hAnsi="微软雅黑" w:eastAsia="微软雅黑"/>
+                <w:sz w:val="24"/>
+                <w:szCs w:val="24"/>
+              </w:rPr>
+            </w:pPr>
+            <w:r>
+              <w:rPr>
+                <w:rFonts w:ascii="微软雅黑" w:hAnsi="微软雅黑" w:eastAsia="微软雅黑"/>
+                <w:sz w:val="24"/>
+                <w:szCs w:val="24"/>
+              </w:rPr>
+              <w:t>Searchblservice,Searchdataservice,po,Userbl,Hotelbl</w:t>
+            </w:r>
+          </w:p>
+        </w:tc>
+      </w:tr>
+      <w:tr>
+        <w:tblPrEx>
+          <w:tblBorders>
+            <w:top w:val="single" w:color="auto" w:sz="4" w:space="0"/>
+            <w:left w:val="single" w:color="auto" w:sz="4" w:space="0"/>
+            <w:bottom w:val="single" w:color="auto" w:sz="4" w:space="0"/>
+            <w:right w:val="single" w:color="auto" w:sz="4" w:space="0"/>
+            <w:insideH w:val="single" w:color="auto" w:sz="4" w:space="0"/>
+            <w:insideV w:val="single" w:color="auto" w:sz="4" w:space="0"/>
+          </w:tblBorders>
+          <w:shd w:val="clear" w:color="auto" w:fill="D9E2F3" w:themeFill="accent5" w:themeFillTint="33"/>
+          <w:tblLayout w:type="fixed"/>
+          <w:tblCellMar>
+            <w:top w:w="0" w:type="dxa"/>
+            <w:left w:w="108" w:type="dxa"/>
+            <w:bottom w:w="0" w:type="dxa"/>
+            <w:right w:w="108" w:type="dxa"/>
+          </w:tblCellMar>
+        </w:tblPrEx>
+        <w:tc>
+          <w:tcPr>
+            <w:tcW w:w="2257" w:type="dxa"/>
+            <w:shd w:val="clear" w:color="auto" w:fill="D9E2F3" w:themeFill="accent5" w:themeFillTint="33"/>
+          </w:tcPr>
+          <w:p>
+            <w:pPr>
+              <w:rPr>
+                <w:rFonts w:ascii="微软雅黑" w:hAnsi="微软雅黑" w:eastAsia="微软雅黑"/>
+                <w:sz w:val="24"/>
+                <w:szCs w:val="24"/>
+              </w:rPr>
+            </w:pPr>
+            <w:r>
+              <w:rPr>
+                <w:rFonts w:hint="eastAsia" w:ascii="微软雅黑" w:hAnsi="微软雅黑" w:eastAsia="微软雅黑"/>
+                <w:sz w:val="24"/>
+                <w:szCs w:val="24"/>
+              </w:rPr>
+              <w:t>s</w:t>
+            </w:r>
+            <w:r>
+              <w:rPr>
+                <w:rFonts w:ascii="微软雅黑" w:hAnsi="微软雅黑" w:eastAsia="微软雅黑"/>
+                <w:sz w:val="24"/>
+                <w:szCs w:val="24"/>
+              </w:rPr>
+              <w:t>earchblservice</w:t>
+            </w:r>
+          </w:p>
+        </w:tc>
+        <w:tc>
+          <w:tcPr>
+            <w:tcW w:w="6039" w:type="dxa"/>
+            <w:shd w:val="clear" w:color="auto" w:fill="D9E2F3" w:themeFill="accent5" w:themeFillTint="33"/>
+          </w:tcPr>
+          <w:p>
+            <w:pPr>
+              <w:rPr>
+                <w:rFonts w:ascii="微软雅黑" w:hAnsi="微软雅黑" w:eastAsia="微软雅黑"/>
+                <w:sz w:val="24"/>
+                <w:szCs w:val="24"/>
+              </w:rPr>
+            </w:pPr>
           </w:p>
         </w:tc>
       </w:tr>
@@ -4615,15 +5127,15 @@
                 <w:sz w:val="24"/>
                 <w:szCs w:val="24"/>
               </w:rPr>
-              <w:t>p</w:t>
-            </w:r>
-            <w:r>
-              <w:rPr>
-                <w:rFonts w:ascii="微软雅黑" w:hAnsi="微软雅黑" w:eastAsia="微软雅黑"/>
-                <w:sz w:val="24"/>
-                <w:szCs w:val="24"/>
-              </w:rPr>
-              <w:t>romotionbl</w:t>
+              <w:t>s</w:t>
+            </w:r>
+            <w:r>
+              <w:rPr>
+                <w:rFonts w:ascii="微软雅黑" w:hAnsi="微软雅黑" w:eastAsia="微软雅黑"/>
+                <w:sz w:val="24"/>
+                <w:szCs w:val="24"/>
+              </w:rPr>
+              <w:t>earchdata</w:t>
             </w:r>
           </w:p>
         </w:tc>
@@ -4646,7 +5158,7 @@
                 <w:sz w:val="24"/>
                 <w:szCs w:val="24"/>
               </w:rPr>
-              <w:t>Promotionblservice,Promotiondataservice,po,</w:t>
+              <w:t>databaseutility,po, Searchdataservice</w:t>
             </w:r>
           </w:p>
         </w:tc>
@@ -4688,15 +5200,15 @@
                 <w:sz w:val="24"/>
                 <w:szCs w:val="24"/>
               </w:rPr>
-              <w:t>p</w:t>
-            </w:r>
-            <w:r>
-              <w:rPr>
-                <w:rFonts w:ascii="微软雅黑" w:hAnsi="微软雅黑" w:eastAsia="微软雅黑"/>
-                <w:sz w:val="24"/>
-                <w:szCs w:val="24"/>
-              </w:rPr>
-              <w:t>romotionblservice</w:t>
+              <w:t>s</w:t>
+            </w:r>
+            <w:r>
+              <w:rPr>
+                <w:rFonts w:ascii="微软雅黑" w:hAnsi="微软雅黑" w:eastAsia="微软雅黑"/>
+                <w:sz w:val="24"/>
+                <w:szCs w:val="24"/>
+              </w:rPr>
+              <w:t>earchdataservice</w:t>
             </w:r>
           </w:p>
         </w:tc>
@@ -4713,6 +5225,96 @@
                 <w:szCs w:val="24"/>
               </w:rPr>
             </w:pPr>
+            <w:r>
+              <w:rPr>
+                <w:rFonts w:ascii="微软雅黑" w:hAnsi="微软雅黑" w:eastAsia="微软雅黑"/>
+                <w:sz w:val="24"/>
+                <w:szCs w:val="24"/>
+              </w:rPr>
+              <w:t>Java RMI,po</w:t>
+            </w:r>
+          </w:p>
+        </w:tc>
+      </w:tr>
+      <w:tr>
+        <w:tblPrEx>
+          <w:tblBorders>
+            <w:top w:val="single" w:color="auto" w:sz="4" w:space="0"/>
+            <w:left w:val="single" w:color="auto" w:sz="4" w:space="0"/>
+            <w:bottom w:val="single" w:color="auto" w:sz="4" w:space="0"/>
+            <w:right w:val="single" w:color="auto" w:sz="4" w:space="0"/>
+            <w:insideH w:val="single" w:color="auto" w:sz="4" w:space="0"/>
+            <w:insideV w:val="single" w:color="auto" w:sz="4" w:space="0"/>
+          </w:tblBorders>
+          <w:shd w:val="clear" w:color="auto" w:fill="D9E2F3" w:themeFill="accent5" w:themeFillTint="33"/>
+          <w:tblLayout w:type="fixed"/>
+          <w:tblCellMar>
+            <w:top w:w="0" w:type="dxa"/>
+            <w:left w:w="108" w:type="dxa"/>
+            <w:bottom w:w="0" w:type="dxa"/>
+            <w:right w:w="108" w:type="dxa"/>
+          </w:tblCellMar>
+        </w:tblPrEx>
+        <w:tc>
+          <w:tcPr>
+            <w:tcW w:w="2257" w:type="dxa"/>
+            <w:shd w:val="clear" w:color="auto" w:fill="D9E2F3" w:themeFill="accent5" w:themeFillTint="33"/>
+          </w:tcPr>
+          <w:p>
+            <w:pPr>
+              <w:rPr>
+                <w:rFonts w:ascii="微软雅黑" w:hAnsi="微软雅黑" w:eastAsia="微软雅黑"/>
+                <w:sz w:val="24"/>
+                <w:szCs w:val="24"/>
+              </w:rPr>
+            </w:pPr>
+            <w:r>
+              <w:rPr>
+                <w:rFonts w:hint="eastAsia" w:ascii="微软雅黑" w:hAnsi="微软雅黑" w:eastAsia="微软雅黑"/>
+                <w:sz w:val="24"/>
+                <w:szCs w:val="24"/>
+              </w:rPr>
+              <w:t>h</w:t>
+            </w:r>
+            <w:r>
+              <w:rPr>
+                <w:rFonts w:ascii="微软雅黑" w:hAnsi="微软雅黑" w:eastAsia="微软雅黑"/>
+                <w:sz w:val="24"/>
+                <w:szCs w:val="24"/>
+              </w:rPr>
+              <w:t>otelui</w:t>
+            </w:r>
+          </w:p>
+        </w:tc>
+        <w:tc>
+          <w:tcPr>
+            <w:tcW w:w="6039" w:type="dxa"/>
+            <w:shd w:val="clear" w:color="auto" w:fill="D9E2F3" w:themeFill="accent5" w:themeFillTint="33"/>
+          </w:tcPr>
+          <w:p>
+            <w:pPr>
+              <w:rPr>
+                <w:rFonts w:ascii="微软雅黑" w:hAnsi="微软雅黑" w:eastAsia="微软雅黑"/>
+                <w:sz w:val="24"/>
+                <w:szCs w:val="24"/>
+              </w:rPr>
+            </w:pPr>
+            <w:r>
+              <w:rPr>
+                <w:rFonts w:ascii="微软雅黑" w:hAnsi="微软雅黑" w:eastAsia="微软雅黑"/>
+                <w:sz w:val="24"/>
+                <w:szCs w:val="24"/>
+              </w:rPr>
+              <w:t>Hotel</w:t>
+            </w:r>
+            <w:r>
+              <w:rPr>
+                <w:rFonts w:hint="eastAsia" w:ascii="微软雅黑" w:hAnsi="微软雅黑" w:eastAsia="微软雅黑"/>
+                <w:sz w:val="24"/>
+                <w:szCs w:val="24"/>
+              </w:rPr>
+              <w:t>blservice,界面类库包,vo</w:t>
+            </w:r>
           </w:p>
         </w:tc>
       </w:tr>
@@ -4753,15 +5355,15 @@
                 <w:sz w:val="24"/>
                 <w:szCs w:val="24"/>
               </w:rPr>
-              <w:t>p</w:t>
-            </w:r>
-            <w:r>
-              <w:rPr>
-                <w:rFonts w:ascii="微软雅黑" w:hAnsi="微软雅黑" w:eastAsia="微软雅黑"/>
-                <w:sz w:val="24"/>
-                <w:szCs w:val="24"/>
-              </w:rPr>
-              <w:t>romotiondata</w:t>
+              <w:t>h</w:t>
+            </w:r>
+            <w:r>
+              <w:rPr>
+                <w:rFonts w:ascii="微软雅黑" w:hAnsi="微软雅黑" w:eastAsia="微软雅黑"/>
+                <w:sz w:val="24"/>
+                <w:szCs w:val="24"/>
+              </w:rPr>
+              <w:t>otelbl</w:t>
             </w:r>
           </w:p>
         </w:tc>
@@ -4784,8 +5386,74 @@
                 <w:sz w:val="24"/>
                 <w:szCs w:val="24"/>
               </w:rPr>
-              <w:t>databaseutility,po, Promotiondataservice</w:t>
-            </w:r>
+              <w:t>Hotelblservice,Hoteldataservice,po,</w:t>
+            </w:r>
+          </w:p>
+        </w:tc>
+      </w:tr>
+      <w:tr>
+        <w:tblPrEx>
+          <w:tblBorders>
+            <w:top w:val="single" w:color="auto" w:sz="4" w:space="0"/>
+            <w:left w:val="single" w:color="auto" w:sz="4" w:space="0"/>
+            <w:bottom w:val="single" w:color="auto" w:sz="4" w:space="0"/>
+            <w:right w:val="single" w:color="auto" w:sz="4" w:space="0"/>
+            <w:insideH w:val="single" w:color="auto" w:sz="4" w:space="0"/>
+            <w:insideV w:val="single" w:color="auto" w:sz="4" w:space="0"/>
+          </w:tblBorders>
+          <w:shd w:val="clear" w:color="auto" w:fill="D9E2F3" w:themeFill="accent5" w:themeFillTint="33"/>
+          <w:tblLayout w:type="fixed"/>
+          <w:tblCellMar>
+            <w:top w:w="0" w:type="dxa"/>
+            <w:left w:w="108" w:type="dxa"/>
+            <w:bottom w:w="0" w:type="dxa"/>
+            <w:right w:w="108" w:type="dxa"/>
+          </w:tblCellMar>
+        </w:tblPrEx>
+        <w:tc>
+          <w:tcPr>
+            <w:tcW w:w="2257" w:type="dxa"/>
+            <w:shd w:val="clear" w:color="auto" w:fill="D9E2F3" w:themeFill="accent5" w:themeFillTint="33"/>
+          </w:tcPr>
+          <w:p>
+            <w:pPr>
+              <w:rPr>
+                <w:rFonts w:ascii="微软雅黑" w:hAnsi="微软雅黑" w:eastAsia="微软雅黑"/>
+                <w:sz w:val="24"/>
+                <w:szCs w:val="24"/>
+              </w:rPr>
+            </w:pPr>
+            <w:r>
+              <w:rPr>
+                <w:rFonts w:hint="eastAsia" w:ascii="微软雅黑" w:hAnsi="微软雅黑" w:eastAsia="微软雅黑"/>
+                <w:sz w:val="24"/>
+                <w:szCs w:val="24"/>
+              </w:rPr>
+              <w:t>h</w:t>
+            </w:r>
+            <w:r>
+              <w:rPr>
+                <w:rFonts w:ascii="微软雅黑" w:hAnsi="微软雅黑" w:eastAsia="微软雅黑"/>
+                <w:sz w:val="24"/>
+                <w:szCs w:val="24"/>
+              </w:rPr>
+              <w:t>otelblservice</w:t>
+            </w:r>
+          </w:p>
+        </w:tc>
+        <w:tc>
+          <w:tcPr>
+            <w:tcW w:w="6039" w:type="dxa"/>
+            <w:shd w:val="clear" w:color="auto" w:fill="D9E2F3" w:themeFill="accent5" w:themeFillTint="33"/>
+          </w:tcPr>
+          <w:p>
+            <w:pPr>
+              <w:rPr>
+                <w:rFonts w:ascii="微软雅黑" w:hAnsi="微软雅黑" w:eastAsia="微软雅黑"/>
+                <w:sz w:val="24"/>
+                <w:szCs w:val="24"/>
+              </w:rPr>
+            </w:pPr>
           </w:p>
         </w:tc>
       </w:tr>
@@ -4826,15 +5494,15 @@
                 <w:sz w:val="24"/>
                 <w:szCs w:val="24"/>
               </w:rPr>
-              <w:t>p</w:t>
-            </w:r>
-            <w:r>
-              <w:rPr>
-                <w:rFonts w:ascii="微软雅黑" w:hAnsi="微软雅黑" w:eastAsia="微软雅黑"/>
-                <w:sz w:val="24"/>
-                <w:szCs w:val="24"/>
-              </w:rPr>
-              <w:t>romotiondataservice</w:t>
+              <w:t>h</w:t>
+            </w:r>
+            <w:r>
+              <w:rPr>
+                <w:rFonts w:ascii="微软雅黑" w:hAnsi="微软雅黑" w:eastAsia="微软雅黑"/>
+                <w:sz w:val="24"/>
+                <w:szCs w:val="24"/>
+              </w:rPr>
+              <w:t>oteldata</w:t>
             </w:r>
           </w:p>
         </w:tc>
@@ -4857,7 +5525,7 @@
                 <w:sz w:val="24"/>
                 <w:szCs w:val="24"/>
               </w:rPr>
-              <w:t>Java RMI,po</w:t>
+              <w:t>databaseutility,po, Hoteldataservice</w:t>
             </w:r>
           </w:p>
         </w:tc>
@@ -4872,6 +5540,7 @@
             <w:insideH w:val="single" w:color="auto" w:sz="4" w:space="0"/>
             <w:insideV w:val="single" w:color="auto" w:sz="4" w:space="0"/>
           </w:tblBorders>
+          <w:shd w:val="clear" w:color="auto" w:fill="D9E2F3" w:themeFill="accent5" w:themeFillTint="33"/>
           <w:tblLayout w:type="fixed"/>
           <w:tblCellMar>
             <w:top w:w="0" w:type="dxa"/>
@@ -4899,7 +5568,15 @@
                 <w:sz w:val="24"/>
                 <w:szCs w:val="24"/>
               </w:rPr>
-              <w:t>searchui</w:t>
+              <w:t>h</w:t>
+            </w:r>
+            <w:r>
+              <w:rPr>
+                <w:rFonts w:ascii="微软雅黑" w:hAnsi="微软雅黑" w:eastAsia="微软雅黑"/>
+                <w:sz w:val="24"/>
+                <w:szCs w:val="24"/>
+              </w:rPr>
+              <w:t>oteldataservice</w:t>
             </w:r>
           </w:p>
         </w:tc>
@@ -4922,15 +5599,7 @@
                 <w:sz w:val="24"/>
                 <w:szCs w:val="24"/>
               </w:rPr>
-              <w:t>Search</w:t>
-            </w:r>
-            <w:r>
-              <w:rPr>
-                <w:rFonts w:hint="eastAsia" w:ascii="微软雅黑" w:hAnsi="微软雅黑" w:eastAsia="微软雅黑"/>
-                <w:sz w:val="24"/>
-                <w:szCs w:val="24"/>
-              </w:rPr>
-              <w:t>blservice,界面类库包,vo</w:t>
+              <w:t>Java RMI,po</w:t>
             </w:r>
           </w:p>
         </w:tc>
@@ -4945,658 +5614,7 @@
             <w:insideH w:val="single" w:color="auto" w:sz="4" w:space="0"/>
             <w:insideV w:val="single" w:color="auto" w:sz="4" w:space="0"/>
           </w:tblBorders>
-          <w:tblLayout w:type="fixed"/>
-          <w:tblCellMar>
-            <w:top w:w="0" w:type="dxa"/>
-            <w:left w:w="108" w:type="dxa"/>
-            <w:bottom w:w="0" w:type="dxa"/>
-            <w:right w:w="108" w:type="dxa"/>
-          </w:tblCellMar>
-        </w:tblPrEx>
-        <w:tc>
-          <w:tcPr>
-            <w:tcW w:w="2257" w:type="dxa"/>
-            <w:shd w:val="clear" w:color="auto" w:fill="D9E2F3" w:themeFill="accent5" w:themeFillTint="33"/>
-          </w:tcPr>
-          <w:p>
-            <w:pPr>
-              <w:rPr>
-                <w:rFonts w:ascii="微软雅黑" w:hAnsi="微软雅黑" w:eastAsia="微软雅黑"/>
-                <w:sz w:val="24"/>
-                <w:szCs w:val="24"/>
-              </w:rPr>
-            </w:pPr>
-            <w:r>
-              <w:rPr>
-                <w:rFonts w:hint="eastAsia" w:ascii="微软雅黑" w:hAnsi="微软雅黑" w:eastAsia="微软雅黑"/>
-                <w:sz w:val="24"/>
-                <w:szCs w:val="24"/>
-              </w:rPr>
-              <w:t>s</w:t>
-            </w:r>
-            <w:r>
-              <w:rPr>
-                <w:rFonts w:ascii="微软雅黑" w:hAnsi="微软雅黑" w:eastAsia="微软雅黑"/>
-                <w:sz w:val="24"/>
-                <w:szCs w:val="24"/>
-              </w:rPr>
-              <w:t>earchbl</w:t>
-            </w:r>
-          </w:p>
-        </w:tc>
-        <w:tc>
-          <w:tcPr>
-            <w:tcW w:w="6039" w:type="dxa"/>
-            <w:shd w:val="clear" w:color="auto" w:fill="D9E2F3" w:themeFill="accent5" w:themeFillTint="33"/>
-          </w:tcPr>
-          <w:p>
-            <w:pPr>
-              <w:tabs>
-                <w:tab w:val="left" w:pos="3855"/>
-              </w:tabs>
-              <w:rPr>
-                <w:rFonts w:ascii="微软雅黑" w:hAnsi="微软雅黑" w:eastAsia="微软雅黑"/>
-                <w:sz w:val="24"/>
-                <w:szCs w:val="24"/>
-              </w:rPr>
-            </w:pPr>
-            <w:r>
-              <w:rPr>
-                <w:rFonts w:ascii="微软雅黑" w:hAnsi="微软雅黑" w:eastAsia="微软雅黑"/>
-                <w:sz w:val="24"/>
-                <w:szCs w:val="24"/>
-              </w:rPr>
-              <w:t>Searchblservice,Searchdataservice,po,Userbl,Hotelbl</w:t>
-            </w:r>
-          </w:p>
-        </w:tc>
-      </w:tr>
-      <w:tr>
-        <w:tblPrEx>
-          <w:tblBorders>
-            <w:top w:val="single" w:color="auto" w:sz="4" w:space="0"/>
-            <w:left w:val="single" w:color="auto" w:sz="4" w:space="0"/>
-            <w:bottom w:val="single" w:color="auto" w:sz="4" w:space="0"/>
-            <w:right w:val="single" w:color="auto" w:sz="4" w:space="0"/>
-            <w:insideH w:val="single" w:color="auto" w:sz="4" w:space="0"/>
-            <w:insideV w:val="single" w:color="auto" w:sz="4" w:space="0"/>
-          </w:tblBorders>
-          <w:tblLayout w:type="fixed"/>
-          <w:tblCellMar>
-            <w:top w:w="0" w:type="dxa"/>
-            <w:left w:w="108" w:type="dxa"/>
-            <w:bottom w:w="0" w:type="dxa"/>
-            <w:right w:w="108" w:type="dxa"/>
-          </w:tblCellMar>
-        </w:tblPrEx>
-        <w:tc>
-          <w:tcPr>
-            <w:tcW w:w="2257" w:type="dxa"/>
-            <w:shd w:val="clear" w:color="auto" w:fill="D9E2F3" w:themeFill="accent5" w:themeFillTint="33"/>
-          </w:tcPr>
-          <w:p>
-            <w:pPr>
-              <w:rPr>
-                <w:rFonts w:ascii="微软雅黑" w:hAnsi="微软雅黑" w:eastAsia="微软雅黑"/>
-                <w:sz w:val="24"/>
-                <w:szCs w:val="24"/>
-              </w:rPr>
-            </w:pPr>
-            <w:r>
-              <w:rPr>
-                <w:rFonts w:hint="eastAsia" w:ascii="微软雅黑" w:hAnsi="微软雅黑" w:eastAsia="微软雅黑"/>
-                <w:sz w:val="24"/>
-                <w:szCs w:val="24"/>
-              </w:rPr>
-              <w:t>s</w:t>
-            </w:r>
-            <w:r>
-              <w:rPr>
-                <w:rFonts w:ascii="微软雅黑" w:hAnsi="微软雅黑" w:eastAsia="微软雅黑"/>
-                <w:sz w:val="24"/>
-                <w:szCs w:val="24"/>
-              </w:rPr>
-              <w:t>earchblservice</w:t>
-            </w:r>
-          </w:p>
-        </w:tc>
-        <w:tc>
-          <w:tcPr>
-            <w:tcW w:w="6039" w:type="dxa"/>
-            <w:shd w:val="clear" w:color="auto" w:fill="D9E2F3" w:themeFill="accent5" w:themeFillTint="33"/>
-          </w:tcPr>
-          <w:p>
-            <w:pPr>
-              <w:rPr>
-                <w:rFonts w:ascii="微软雅黑" w:hAnsi="微软雅黑" w:eastAsia="微软雅黑"/>
-                <w:sz w:val="24"/>
-                <w:szCs w:val="24"/>
-              </w:rPr>
-            </w:pPr>
-          </w:p>
-        </w:tc>
-      </w:tr>
-      <w:tr>
-        <w:tblPrEx>
-          <w:tblBorders>
-            <w:top w:val="single" w:color="auto" w:sz="4" w:space="0"/>
-            <w:left w:val="single" w:color="auto" w:sz="4" w:space="0"/>
-            <w:bottom w:val="single" w:color="auto" w:sz="4" w:space="0"/>
-            <w:right w:val="single" w:color="auto" w:sz="4" w:space="0"/>
-            <w:insideH w:val="single" w:color="auto" w:sz="4" w:space="0"/>
-            <w:insideV w:val="single" w:color="auto" w:sz="4" w:space="0"/>
-          </w:tblBorders>
-          <w:tblLayout w:type="fixed"/>
-          <w:tblCellMar>
-            <w:top w:w="0" w:type="dxa"/>
-            <w:left w:w="108" w:type="dxa"/>
-            <w:bottom w:w="0" w:type="dxa"/>
-            <w:right w:w="108" w:type="dxa"/>
-          </w:tblCellMar>
-        </w:tblPrEx>
-        <w:tc>
-          <w:tcPr>
-            <w:tcW w:w="2257" w:type="dxa"/>
-            <w:shd w:val="clear" w:color="auto" w:fill="D9E2F3" w:themeFill="accent5" w:themeFillTint="33"/>
-          </w:tcPr>
-          <w:p>
-            <w:pPr>
-              <w:rPr>
-                <w:rFonts w:ascii="微软雅黑" w:hAnsi="微软雅黑" w:eastAsia="微软雅黑"/>
-                <w:sz w:val="24"/>
-                <w:szCs w:val="24"/>
-              </w:rPr>
-            </w:pPr>
-            <w:r>
-              <w:rPr>
-                <w:rFonts w:hint="eastAsia" w:ascii="微软雅黑" w:hAnsi="微软雅黑" w:eastAsia="微软雅黑"/>
-                <w:sz w:val="24"/>
-                <w:szCs w:val="24"/>
-              </w:rPr>
-              <w:t>s</w:t>
-            </w:r>
-            <w:r>
-              <w:rPr>
-                <w:rFonts w:ascii="微软雅黑" w:hAnsi="微软雅黑" w:eastAsia="微软雅黑"/>
-                <w:sz w:val="24"/>
-                <w:szCs w:val="24"/>
-              </w:rPr>
-              <w:t>earchdata</w:t>
-            </w:r>
-          </w:p>
-        </w:tc>
-        <w:tc>
-          <w:tcPr>
-            <w:tcW w:w="6039" w:type="dxa"/>
-            <w:shd w:val="clear" w:color="auto" w:fill="D9E2F3" w:themeFill="accent5" w:themeFillTint="33"/>
-          </w:tcPr>
-          <w:p>
-            <w:pPr>
-              <w:rPr>
-                <w:rFonts w:ascii="微软雅黑" w:hAnsi="微软雅黑" w:eastAsia="微软雅黑"/>
-                <w:sz w:val="24"/>
-                <w:szCs w:val="24"/>
-              </w:rPr>
-            </w:pPr>
-            <w:r>
-              <w:rPr>
-                <w:rFonts w:ascii="微软雅黑" w:hAnsi="微软雅黑" w:eastAsia="微软雅黑"/>
-                <w:sz w:val="24"/>
-                <w:szCs w:val="24"/>
-              </w:rPr>
-              <w:t>databaseutility,po, Searchdataservice</w:t>
-            </w:r>
-          </w:p>
-        </w:tc>
-      </w:tr>
-      <w:tr>
-        <w:tblPrEx>
-          <w:tblBorders>
-            <w:top w:val="single" w:color="auto" w:sz="4" w:space="0"/>
-            <w:left w:val="single" w:color="auto" w:sz="4" w:space="0"/>
-            <w:bottom w:val="single" w:color="auto" w:sz="4" w:space="0"/>
-            <w:right w:val="single" w:color="auto" w:sz="4" w:space="0"/>
-            <w:insideH w:val="single" w:color="auto" w:sz="4" w:space="0"/>
-            <w:insideV w:val="single" w:color="auto" w:sz="4" w:space="0"/>
-          </w:tblBorders>
-          <w:tblLayout w:type="fixed"/>
-          <w:tblCellMar>
-            <w:top w:w="0" w:type="dxa"/>
-            <w:left w:w="108" w:type="dxa"/>
-            <w:bottom w:w="0" w:type="dxa"/>
-            <w:right w:w="108" w:type="dxa"/>
-          </w:tblCellMar>
-        </w:tblPrEx>
-        <w:tc>
-          <w:tcPr>
-            <w:tcW w:w="2257" w:type="dxa"/>
-            <w:shd w:val="clear" w:color="auto" w:fill="D9E2F3" w:themeFill="accent5" w:themeFillTint="33"/>
-          </w:tcPr>
-          <w:p>
-            <w:pPr>
-              <w:rPr>
-                <w:rFonts w:ascii="微软雅黑" w:hAnsi="微软雅黑" w:eastAsia="微软雅黑"/>
-                <w:sz w:val="24"/>
-                <w:szCs w:val="24"/>
-              </w:rPr>
-            </w:pPr>
-            <w:r>
-              <w:rPr>
-                <w:rFonts w:hint="eastAsia" w:ascii="微软雅黑" w:hAnsi="微软雅黑" w:eastAsia="微软雅黑"/>
-                <w:sz w:val="24"/>
-                <w:szCs w:val="24"/>
-              </w:rPr>
-              <w:t>s</w:t>
-            </w:r>
-            <w:r>
-              <w:rPr>
-                <w:rFonts w:ascii="微软雅黑" w:hAnsi="微软雅黑" w:eastAsia="微软雅黑"/>
-                <w:sz w:val="24"/>
-                <w:szCs w:val="24"/>
-              </w:rPr>
-              <w:t>earchdataservice</w:t>
-            </w:r>
-          </w:p>
-        </w:tc>
-        <w:tc>
-          <w:tcPr>
-            <w:tcW w:w="6039" w:type="dxa"/>
-            <w:shd w:val="clear" w:color="auto" w:fill="D9E2F3" w:themeFill="accent5" w:themeFillTint="33"/>
-          </w:tcPr>
-          <w:p>
-            <w:pPr>
-              <w:rPr>
-                <w:rFonts w:ascii="微软雅黑" w:hAnsi="微软雅黑" w:eastAsia="微软雅黑"/>
-                <w:sz w:val="24"/>
-                <w:szCs w:val="24"/>
-              </w:rPr>
-            </w:pPr>
-            <w:r>
-              <w:rPr>
-                <w:rFonts w:ascii="微软雅黑" w:hAnsi="微软雅黑" w:eastAsia="微软雅黑"/>
-                <w:sz w:val="24"/>
-                <w:szCs w:val="24"/>
-              </w:rPr>
-              <w:t>Java RMI,po</w:t>
-            </w:r>
-          </w:p>
-        </w:tc>
-      </w:tr>
-      <w:tr>
-        <w:tblPrEx>
-          <w:tblBorders>
-            <w:top w:val="single" w:color="auto" w:sz="4" w:space="0"/>
-            <w:left w:val="single" w:color="auto" w:sz="4" w:space="0"/>
-            <w:bottom w:val="single" w:color="auto" w:sz="4" w:space="0"/>
-            <w:right w:val="single" w:color="auto" w:sz="4" w:space="0"/>
-            <w:insideH w:val="single" w:color="auto" w:sz="4" w:space="0"/>
-            <w:insideV w:val="single" w:color="auto" w:sz="4" w:space="0"/>
-          </w:tblBorders>
-          <w:tblLayout w:type="fixed"/>
-          <w:tblCellMar>
-            <w:top w:w="0" w:type="dxa"/>
-            <w:left w:w="108" w:type="dxa"/>
-            <w:bottom w:w="0" w:type="dxa"/>
-            <w:right w:w="108" w:type="dxa"/>
-          </w:tblCellMar>
-        </w:tblPrEx>
-        <w:tc>
-          <w:tcPr>
-            <w:tcW w:w="2257" w:type="dxa"/>
-            <w:shd w:val="clear" w:color="auto" w:fill="D9E2F3" w:themeFill="accent5" w:themeFillTint="33"/>
-          </w:tcPr>
-          <w:p>
-            <w:pPr>
-              <w:rPr>
-                <w:rFonts w:ascii="微软雅黑" w:hAnsi="微软雅黑" w:eastAsia="微软雅黑"/>
-                <w:sz w:val="24"/>
-                <w:szCs w:val="24"/>
-              </w:rPr>
-            </w:pPr>
-            <w:r>
-              <w:rPr>
-                <w:rFonts w:hint="eastAsia" w:ascii="微软雅黑" w:hAnsi="微软雅黑" w:eastAsia="微软雅黑"/>
-                <w:sz w:val="24"/>
-                <w:szCs w:val="24"/>
-              </w:rPr>
-              <w:t>h</w:t>
-            </w:r>
-            <w:r>
-              <w:rPr>
-                <w:rFonts w:ascii="微软雅黑" w:hAnsi="微软雅黑" w:eastAsia="微软雅黑"/>
-                <w:sz w:val="24"/>
-                <w:szCs w:val="24"/>
-              </w:rPr>
-              <w:t>otelui</w:t>
-            </w:r>
-          </w:p>
-        </w:tc>
-        <w:tc>
-          <w:tcPr>
-            <w:tcW w:w="6039" w:type="dxa"/>
-            <w:shd w:val="clear" w:color="auto" w:fill="D9E2F3" w:themeFill="accent5" w:themeFillTint="33"/>
-          </w:tcPr>
-          <w:p>
-            <w:pPr>
-              <w:rPr>
-                <w:rFonts w:ascii="微软雅黑" w:hAnsi="微软雅黑" w:eastAsia="微软雅黑"/>
-                <w:sz w:val="24"/>
-                <w:szCs w:val="24"/>
-              </w:rPr>
-            </w:pPr>
-            <w:r>
-              <w:rPr>
-                <w:rFonts w:ascii="微软雅黑" w:hAnsi="微软雅黑" w:eastAsia="微软雅黑"/>
-                <w:sz w:val="24"/>
-                <w:szCs w:val="24"/>
-              </w:rPr>
-              <w:t>Hotel</w:t>
-            </w:r>
-            <w:r>
-              <w:rPr>
-                <w:rFonts w:hint="eastAsia" w:ascii="微软雅黑" w:hAnsi="微软雅黑" w:eastAsia="微软雅黑"/>
-                <w:sz w:val="24"/>
-                <w:szCs w:val="24"/>
-              </w:rPr>
-              <w:t>blservice,界面类库包,vo</w:t>
-            </w:r>
-          </w:p>
-        </w:tc>
-      </w:tr>
-      <w:tr>
-        <w:tblPrEx>
-          <w:tblBorders>
-            <w:top w:val="single" w:color="auto" w:sz="4" w:space="0"/>
-            <w:left w:val="single" w:color="auto" w:sz="4" w:space="0"/>
-            <w:bottom w:val="single" w:color="auto" w:sz="4" w:space="0"/>
-            <w:right w:val="single" w:color="auto" w:sz="4" w:space="0"/>
-            <w:insideH w:val="single" w:color="auto" w:sz="4" w:space="0"/>
-            <w:insideV w:val="single" w:color="auto" w:sz="4" w:space="0"/>
-          </w:tblBorders>
-          <w:tblLayout w:type="fixed"/>
-          <w:tblCellMar>
-            <w:top w:w="0" w:type="dxa"/>
-            <w:left w:w="108" w:type="dxa"/>
-            <w:bottom w:w="0" w:type="dxa"/>
-            <w:right w:w="108" w:type="dxa"/>
-          </w:tblCellMar>
-        </w:tblPrEx>
-        <w:tc>
-          <w:tcPr>
-            <w:tcW w:w="2257" w:type="dxa"/>
-            <w:shd w:val="clear" w:color="auto" w:fill="D9E2F3" w:themeFill="accent5" w:themeFillTint="33"/>
-          </w:tcPr>
-          <w:p>
-            <w:pPr>
-              <w:rPr>
-                <w:rFonts w:ascii="微软雅黑" w:hAnsi="微软雅黑" w:eastAsia="微软雅黑"/>
-                <w:sz w:val="24"/>
-                <w:szCs w:val="24"/>
-              </w:rPr>
-            </w:pPr>
-            <w:r>
-              <w:rPr>
-                <w:rFonts w:hint="eastAsia" w:ascii="微软雅黑" w:hAnsi="微软雅黑" w:eastAsia="微软雅黑"/>
-                <w:sz w:val="24"/>
-                <w:szCs w:val="24"/>
-              </w:rPr>
-              <w:t>h</w:t>
-            </w:r>
-            <w:r>
-              <w:rPr>
-                <w:rFonts w:ascii="微软雅黑" w:hAnsi="微软雅黑" w:eastAsia="微软雅黑"/>
-                <w:sz w:val="24"/>
-                <w:szCs w:val="24"/>
-              </w:rPr>
-              <w:t>otelbl</w:t>
-            </w:r>
-          </w:p>
-        </w:tc>
-        <w:tc>
-          <w:tcPr>
-            <w:tcW w:w="6039" w:type="dxa"/>
-            <w:shd w:val="clear" w:color="auto" w:fill="D9E2F3" w:themeFill="accent5" w:themeFillTint="33"/>
-          </w:tcPr>
-          <w:p>
-            <w:pPr>
-              <w:rPr>
-                <w:rFonts w:ascii="微软雅黑" w:hAnsi="微软雅黑" w:eastAsia="微软雅黑"/>
-                <w:sz w:val="24"/>
-                <w:szCs w:val="24"/>
-              </w:rPr>
-            </w:pPr>
-            <w:r>
-              <w:rPr>
-                <w:rFonts w:ascii="微软雅黑" w:hAnsi="微软雅黑" w:eastAsia="微软雅黑"/>
-                <w:sz w:val="24"/>
-                <w:szCs w:val="24"/>
-              </w:rPr>
-              <w:t>Hotelblservice,Hoteldataservice,po,</w:t>
-            </w:r>
-          </w:p>
-        </w:tc>
-      </w:tr>
-      <w:tr>
-        <w:tblPrEx>
-          <w:tblBorders>
-            <w:top w:val="single" w:color="auto" w:sz="4" w:space="0"/>
-            <w:left w:val="single" w:color="auto" w:sz="4" w:space="0"/>
-            <w:bottom w:val="single" w:color="auto" w:sz="4" w:space="0"/>
-            <w:right w:val="single" w:color="auto" w:sz="4" w:space="0"/>
-            <w:insideH w:val="single" w:color="auto" w:sz="4" w:space="0"/>
-            <w:insideV w:val="single" w:color="auto" w:sz="4" w:space="0"/>
-          </w:tblBorders>
-          <w:tblLayout w:type="fixed"/>
-          <w:tblCellMar>
-            <w:top w:w="0" w:type="dxa"/>
-            <w:left w:w="108" w:type="dxa"/>
-            <w:bottom w:w="0" w:type="dxa"/>
-            <w:right w:w="108" w:type="dxa"/>
-          </w:tblCellMar>
-        </w:tblPrEx>
-        <w:tc>
-          <w:tcPr>
-            <w:tcW w:w="2257" w:type="dxa"/>
-            <w:shd w:val="clear" w:color="auto" w:fill="D9E2F3" w:themeFill="accent5" w:themeFillTint="33"/>
-          </w:tcPr>
-          <w:p>
-            <w:pPr>
-              <w:rPr>
-                <w:rFonts w:ascii="微软雅黑" w:hAnsi="微软雅黑" w:eastAsia="微软雅黑"/>
-                <w:sz w:val="24"/>
-                <w:szCs w:val="24"/>
-              </w:rPr>
-            </w:pPr>
-            <w:r>
-              <w:rPr>
-                <w:rFonts w:hint="eastAsia" w:ascii="微软雅黑" w:hAnsi="微软雅黑" w:eastAsia="微软雅黑"/>
-                <w:sz w:val="24"/>
-                <w:szCs w:val="24"/>
-              </w:rPr>
-              <w:t>h</w:t>
-            </w:r>
-            <w:r>
-              <w:rPr>
-                <w:rFonts w:ascii="微软雅黑" w:hAnsi="微软雅黑" w:eastAsia="微软雅黑"/>
-                <w:sz w:val="24"/>
-                <w:szCs w:val="24"/>
-              </w:rPr>
-              <w:t>otelblservice</w:t>
-            </w:r>
-          </w:p>
-        </w:tc>
-        <w:tc>
-          <w:tcPr>
-            <w:tcW w:w="6039" w:type="dxa"/>
-            <w:shd w:val="clear" w:color="auto" w:fill="D9E2F3" w:themeFill="accent5" w:themeFillTint="33"/>
-          </w:tcPr>
-          <w:p>
-            <w:pPr>
-              <w:rPr>
-                <w:rFonts w:ascii="微软雅黑" w:hAnsi="微软雅黑" w:eastAsia="微软雅黑"/>
-                <w:sz w:val="24"/>
-                <w:szCs w:val="24"/>
-              </w:rPr>
-            </w:pPr>
-          </w:p>
-        </w:tc>
-      </w:tr>
-      <w:tr>
-        <w:tblPrEx>
-          <w:tblBorders>
-            <w:top w:val="single" w:color="auto" w:sz="4" w:space="0"/>
-            <w:left w:val="single" w:color="auto" w:sz="4" w:space="0"/>
-            <w:bottom w:val="single" w:color="auto" w:sz="4" w:space="0"/>
-            <w:right w:val="single" w:color="auto" w:sz="4" w:space="0"/>
-            <w:insideH w:val="single" w:color="auto" w:sz="4" w:space="0"/>
-            <w:insideV w:val="single" w:color="auto" w:sz="4" w:space="0"/>
-          </w:tblBorders>
-          <w:tblLayout w:type="fixed"/>
-          <w:tblCellMar>
-            <w:top w:w="0" w:type="dxa"/>
-            <w:left w:w="108" w:type="dxa"/>
-            <w:bottom w:w="0" w:type="dxa"/>
-            <w:right w:w="108" w:type="dxa"/>
-          </w:tblCellMar>
-        </w:tblPrEx>
-        <w:tc>
-          <w:tcPr>
-            <w:tcW w:w="2257" w:type="dxa"/>
-            <w:shd w:val="clear" w:color="auto" w:fill="D9E2F3" w:themeFill="accent5" w:themeFillTint="33"/>
-          </w:tcPr>
-          <w:p>
-            <w:pPr>
-              <w:rPr>
-                <w:rFonts w:ascii="微软雅黑" w:hAnsi="微软雅黑" w:eastAsia="微软雅黑"/>
-                <w:sz w:val="24"/>
-                <w:szCs w:val="24"/>
-              </w:rPr>
-            </w:pPr>
-            <w:r>
-              <w:rPr>
-                <w:rFonts w:hint="eastAsia" w:ascii="微软雅黑" w:hAnsi="微软雅黑" w:eastAsia="微软雅黑"/>
-                <w:sz w:val="24"/>
-                <w:szCs w:val="24"/>
-              </w:rPr>
-              <w:t>h</w:t>
-            </w:r>
-            <w:r>
-              <w:rPr>
-                <w:rFonts w:ascii="微软雅黑" w:hAnsi="微软雅黑" w:eastAsia="微软雅黑"/>
-                <w:sz w:val="24"/>
-                <w:szCs w:val="24"/>
-              </w:rPr>
-              <w:t>oteldata</w:t>
-            </w:r>
-          </w:p>
-        </w:tc>
-        <w:tc>
-          <w:tcPr>
-            <w:tcW w:w="6039" w:type="dxa"/>
-            <w:shd w:val="clear" w:color="auto" w:fill="D9E2F3" w:themeFill="accent5" w:themeFillTint="33"/>
-          </w:tcPr>
-          <w:p>
-            <w:pPr>
-              <w:rPr>
-                <w:rFonts w:ascii="微软雅黑" w:hAnsi="微软雅黑" w:eastAsia="微软雅黑"/>
-                <w:sz w:val="24"/>
-                <w:szCs w:val="24"/>
-              </w:rPr>
-            </w:pPr>
-            <w:r>
-              <w:rPr>
-                <w:rFonts w:ascii="微软雅黑" w:hAnsi="微软雅黑" w:eastAsia="微软雅黑"/>
-                <w:sz w:val="24"/>
-                <w:szCs w:val="24"/>
-              </w:rPr>
-              <w:t>databaseutility,po, Hoteldataservice</w:t>
-            </w:r>
-          </w:p>
-        </w:tc>
-      </w:tr>
-      <w:tr>
-        <w:tblPrEx>
-          <w:tblBorders>
-            <w:top w:val="single" w:color="auto" w:sz="4" w:space="0"/>
-            <w:left w:val="single" w:color="auto" w:sz="4" w:space="0"/>
-            <w:bottom w:val="single" w:color="auto" w:sz="4" w:space="0"/>
-            <w:right w:val="single" w:color="auto" w:sz="4" w:space="0"/>
-            <w:insideH w:val="single" w:color="auto" w:sz="4" w:space="0"/>
-            <w:insideV w:val="single" w:color="auto" w:sz="4" w:space="0"/>
-          </w:tblBorders>
-          <w:tblLayout w:type="fixed"/>
-          <w:tblCellMar>
-            <w:top w:w="0" w:type="dxa"/>
-            <w:left w:w="108" w:type="dxa"/>
-            <w:bottom w:w="0" w:type="dxa"/>
-            <w:right w:w="108" w:type="dxa"/>
-          </w:tblCellMar>
-        </w:tblPrEx>
-        <w:tc>
-          <w:tcPr>
-            <w:tcW w:w="2257" w:type="dxa"/>
-            <w:shd w:val="clear" w:color="auto" w:fill="D9E2F3" w:themeFill="accent5" w:themeFillTint="33"/>
-          </w:tcPr>
-          <w:p>
-            <w:pPr>
-              <w:rPr>
-                <w:rFonts w:ascii="微软雅黑" w:hAnsi="微软雅黑" w:eastAsia="微软雅黑"/>
-                <w:sz w:val="24"/>
-                <w:szCs w:val="24"/>
-              </w:rPr>
-            </w:pPr>
-            <w:r>
-              <w:rPr>
-                <w:rFonts w:hint="eastAsia" w:ascii="微软雅黑" w:hAnsi="微软雅黑" w:eastAsia="微软雅黑"/>
-                <w:sz w:val="24"/>
-                <w:szCs w:val="24"/>
-              </w:rPr>
-              <w:t>h</w:t>
-            </w:r>
-            <w:r>
-              <w:rPr>
-                <w:rFonts w:ascii="微软雅黑" w:hAnsi="微软雅黑" w:eastAsia="微软雅黑"/>
-                <w:sz w:val="24"/>
-                <w:szCs w:val="24"/>
-              </w:rPr>
-              <w:t>oteldataservice</w:t>
-            </w:r>
-          </w:p>
-        </w:tc>
-        <w:tc>
-          <w:tcPr>
-            <w:tcW w:w="6039" w:type="dxa"/>
-            <w:shd w:val="clear" w:color="auto" w:fill="D9E2F3" w:themeFill="accent5" w:themeFillTint="33"/>
-          </w:tcPr>
-          <w:p>
-            <w:pPr>
-              <w:rPr>
-                <w:rFonts w:ascii="微软雅黑" w:hAnsi="微软雅黑" w:eastAsia="微软雅黑"/>
-                <w:sz w:val="24"/>
-                <w:szCs w:val="24"/>
-              </w:rPr>
-            </w:pPr>
-            <w:r>
-              <w:rPr>
-                <w:rFonts w:ascii="微软雅黑" w:hAnsi="微软雅黑" w:eastAsia="微软雅黑"/>
-                <w:sz w:val="24"/>
-                <w:szCs w:val="24"/>
-              </w:rPr>
-              <w:t>Java RMI,po</w:t>
-            </w:r>
-          </w:p>
-        </w:tc>
-      </w:tr>
-      <w:tr>
-        <w:tblPrEx>
-          <w:tblBorders>
-            <w:top w:val="single" w:color="auto" w:sz="4" w:space="0"/>
-            <w:left w:val="single" w:color="auto" w:sz="4" w:space="0"/>
-            <w:bottom w:val="single" w:color="auto" w:sz="4" w:space="0"/>
-            <w:right w:val="single" w:color="auto" w:sz="4" w:space="0"/>
-            <w:insideH w:val="single" w:color="auto" w:sz="4" w:space="0"/>
-            <w:insideV w:val="single" w:color="auto" w:sz="4" w:space="0"/>
-          </w:tblBorders>
+          <w:shd w:val="clear" w:color="auto" w:fill="D9E2F3" w:themeFill="accent5" w:themeFillTint="33"/>
           <w:tblLayout w:type="fixed"/>
           <w:tblCellMar>
             <w:top w:w="0" w:type="dxa"/>
@@ -8587,6 +8605,12 @@
             <w:insideV w:val="single" w:color="auto" w:sz="4" w:space="0"/>
           </w:tblBorders>
           <w:tblLayout w:type="fixed"/>
+          <w:tblCellMar>
+            <w:top w:w="0" w:type="dxa"/>
+            <w:left w:w="108" w:type="dxa"/>
+            <w:bottom w:w="0" w:type="dxa"/>
+            <w:right w:w="108" w:type="dxa"/>
+          </w:tblCellMar>
         </w:tblPrEx>
         <w:tc>
           <w:tcPr>
@@ -8648,6 +8672,12 @@
             <w:insideV w:val="single" w:color="auto" w:sz="4" w:space="0"/>
           </w:tblBorders>
           <w:tblLayout w:type="fixed"/>
+          <w:tblCellMar>
+            <w:top w:w="0" w:type="dxa"/>
+            <w:left w:w="108" w:type="dxa"/>
+            <w:bottom w:w="0" w:type="dxa"/>
+            <w:right w:w="108" w:type="dxa"/>
+          </w:tblCellMar>
         </w:tblPrEx>
         <w:tc>
           <w:tcPr>
@@ -8805,6 +8835,12 @@
             <w:insideV w:val="single" w:color="auto" w:sz="4" w:space="0"/>
           </w:tblBorders>
           <w:tblLayout w:type="fixed"/>
+          <w:tblCellMar>
+            <w:top w:w="0" w:type="dxa"/>
+            <w:left w:w="108" w:type="dxa"/>
+            <w:bottom w:w="0" w:type="dxa"/>
+            <w:right w:w="108" w:type="dxa"/>
+          </w:tblCellMar>
         </w:tblPrEx>
         <w:tc>
           <w:tcPr>
@@ -13900,7 +13936,33 @@
                 <w:sz w:val="24"/>
                 <w:szCs w:val="24"/>
               </w:rPr>
-              <w:t xml:space="preserve">public List&lt;OrderVO&gt; hotelOrders(String hotelname); </w:t>
+              <w:t>public List&lt;OrderVO&gt; hotelOrders(String hotelname</w:t>
+            </w:r>
+            <w:r>
+              <w:rPr>
+                <w:rFonts w:hint="eastAsia" w:ascii="微软雅黑" w:hAnsi="微软雅黑" w:eastAsia="微软雅黑"/>
+                <w:sz w:val="24"/>
+                <w:szCs w:val="24"/>
+                <w:lang w:eastAsia="zh-CN"/>
+              </w:rPr>
+              <w:t>，</w:t>
+            </w:r>
+            <w:r>
+              <w:rPr>
+                <w:rFonts w:hint="eastAsia" w:ascii="微软雅黑" w:hAnsi="微软雅黑" w:eastAsia="微软雅黑"/>
+                <w:sz w:val="24"/>
+                <w:szCs w:val="24"/>
+                <w:lang w:val="en-US" w:eastAsia="zh-CN"/>
+              </w:rPr>
+              <w:t>String time</w:t>
+            </w:r>
+            <w:r>
+              <w:rPr>
+                <w:rFonts w:hint="eastAsia" w:ascii="微软雅黑" w:hAnsi="微软雅黑" w:eastAsia="微软雅黑"/>
+                <w:sz w:val="24"/>
+                <w:szCs w:val="24"/>
+              </w:rPr>
+              <w:t xml:space="preserve">); </w:t>
             </w:r>
           </w:p>
         </w:tc>
@@ -14228,8 +14290,6 @@
               </w:rPr>
               <w:t xml:space="preserve">public List&lt;OrderVO&gt; netOrders(); </w:t>
             </w:r>
-            <w:bookmarkStart w:id="31" w:name="_GoBack"/>
-            <w:bookmarkEnd w:id="31"/>
           </w:p>
         </w:tc>
       </w:tr>
@@ -15137,7 +15197,35 @@
                 <w:sz w:val="24"/>
                 <w:szCs w:val="24"/>
               </w:rPr>
-              <w:t>ind (String hotelname)</w:t>
+              <w:t>ind (String hotelname</w:t>
+            </w:r>
+            <w:r>
+              <w:rPr>
+                <w:rFonts w:hint="eastAsia" w:ascii="微软雅黑" w:hAnsi="微软雅黑" w:eastAsia="微软雅黑"/>
+                <w:sz w:val="24"/>
+                <w:szCs w:val="24"/>
+                <w:lang w:val="en-US" w:eastAsia="zh-CN"/>
+              </w:rPr>
+              <w:t>,</w:t>
+            </w:r>
+            <w:bookmarkStart w:id="31" w:name="_GoBack"/>
+            <w:bookmarkEnd w:id="31"/>
+            <w:r>
+              <w:rPr>
+                <w:rFonts w:hint="eastAsia" w:ascii="微软雅黑" w:hAnsi="微软雅黑" w:eastAsia="微软雅黑"/>
+                <w:sz w:val="24"/>
+                <w:szCs w:val="24"/>
+                <w:lang w:val="en-US" w:eastAsia="zh-CN"/>
+              </w:rPr>
+              <w:t>String time</w:t>
+            </w:r>
+            <w:r>
+              <w:rPr>
+                <w:rFonts w:hint="eastAsia" w:ascii="微软雅黑" w:hAnsi="微软雅黑" w:eastAsia="微软雅黑"/>
+                <w:sz w:val="24"/>
+                <w:szCs w:val="24"/>
+              </w:rPr>
+              <w:t>)</w:t>
             </w:r>
           </w:p>
         </w:tc>
@@ -15475,14 +15563,6 @@
       </w:tblGrid>
       <w:tr>
         <w:tblPrEx>
-          <w:tblBorders>
-            <w:top w:val="single" w:color="auto" w:sz="4" w:space="0"/>
-            <w:left w:val="single" w:color="auto" w:sz="4" w:space="0"/>
-            <w:bottom w:val="single" w:color="auto" w:sz="4" w:space="0"/>
-            <w:right w:val="single" w:color="auto" w:sz="4" w:space="0"/>
-            <w:insideH w:val="single" w:color="auto" w:sz="4" w:space="0"/>
-            <w:insideV w:val="single" w:color="auto" w:sz="4" w:space="0"/>
-          </w:tblBorders>
           <w:tblLayout w:type="fixed"/>
           <w:tblCellMar>
             <w:top w:w="0" w:type="dxa"/>
@@ -26840,12 +26920,6 @@
             <w:insideV w:val="single" w:color="auto" w:sz="4" w:space="0"/>
           </w:tblBorders>
           <w:tblLayout w:type="fixed"/>
-          <w:tblCellMar>
-            <w:top w:w="0" w:type="dxa"/>
-            <w:left w:w="108" w:type="dxa"/>
-            <w:bottom w:w="0" w:type="dxa"/>
-            <w:right w:w="108" w:type="dxa"/>
-          </w:tblCellMar>
         </w:tblPrEx>
         <w:tc>
           <w:tcPr>
@@ -28544,7 +28618,24 @@
                 <w:sz w:val="24"/>
                 <w:szCs w:val="24"/>
               </w:rPr>
-              <w:t>ind (String hotelname)</w:t>
+              <w:t>ind (String hotelname</w:t>
+            </w:r>
+            <w:r>
+              <w:rPr>
+                <w:rFonts w:hint="eastAsia" w:ascii="微软雅黑" w:hAnsi="微软雅黑" w:eastAsia="微软雅黑"/>
+                <w:sz w:val="24"/>
+                <w:szCs w:val="24"/>
+                <w:lang w:val="en-US" w:eastAsia="zh-CN"/>
+              </w:rPr>
+              <w:t>,String time</w:t>
+            </w:r>
+            <w:r>
+              <w:rPr>
+                <w:rFonts w:ascii="微软雅黑" w:hAnsi="微软雅黑" w:eastAsia="微软雅黑"/>
+                <w:sz w:val="24"/>
+                <w:szCs w:val="24"/>
+              </w:rPr>
+              <w:t>)</w:t>
             </w:r>
           </w:p>
         </w:tc>

--- a/互联网酒店预订系统体系结构设计文档v2.0.docx
+++ b/互联网酒店预订系统体系结构设计文档v2.0.docx
@@ -3515,12 +3515,6 @@
           </w:tblBorders>
           <w:shd w:val="clear" w:color="auto" w:fill="D9E2F3" w:themeFill="accent5" w:themeFillTint="33"/>
           <w:tblLayout w:type="fixed"/>
-          <w:tblCellMar>
-            <w:top w:w="0" w:type="dxa"/>
-            <w:left w:w="108" w:type="dxa"/>
-            <w:bottom w:w="0" w:type="dxa"/>
-            <w:right w:w="108" w:type="dxa"/>
-          </w:tblCellMar>
         </w:tblPrEx>
         <w:tc>
           <w:tcPr>
@@ -3716,7 +3710,6 @@
             <w:insideH w:val="single" w:color="auto" w:sz="4" w:space="0"/>
             <w:insideV w:val="single" w:color="auto" w:sz="4" w:space="0"/>
           </w:tblBorders>
-          <w:shd w:val="clear" w:color="auto" w:fill="D9E2F3" w:themeFill="accent5" w:themeFillTint="33"/>
           <w:tblLayout w:type="fixed"/>
           <w:tblCellMar>
             <w:top w:w="0" w:type="dxa"/>
@@ -3800,112 +3793,6 @@
                 <w:szCs w:val="24"/>
               </w:rPr>
               <w:t>vo</w:t>
-            </w:r>
-          </w:p>
-        </w:tc>
-      </w:tr>
-      <w:tr>
-        <w:tblPrEx>
-          <w:tblBorders>
-            <w:top w:val="single" w:color="auto" w:sz="4" w:space="0"/>
-            <w:left w:val="single" w:color="auto" w:sz="4" w:space="0"/>
-            <w:bottom w:val="single" w:color="auto" w:sz="4" w:space="0"/>
-            <w:right w:val="single" w:color="auto" w:sz="4" w:space="0"/>
-            <w:insideH w:val="single" w:color="auto" w:sz="4" w:space="0"/>
-            <w:insideV w:val="single" w:color="auto" w:sz="4" w:space="0"/>
-          </w:tblBorders>
-          <w:shd w:val="clear" w:color="auto" w:fill="D9E2F3" w:themeFill="accent5" w:themeFillTint="33"/>
-          <w:tblLayout w:type="fixed"/>
-          <w:tblCellMar>
-            <w:top w:w="0" w:type="dxa"/>
-            <w:left w:w="108" w:type="dxa"/>
-            <w:bottom w:w="0" w:type="dxa"/>
-            <w:right w:w="108" w:type="dxa"/>
-          </w:tblCellMar>
-        </w:tblPrEx>
-        <w:tc>
-          <w:tcPr>
-            <w:tcW w:w="2257" w:type="dxa"/>
-            <w:shd w:val="clear" w:color="auto" w:fill="D9E2F3" w:themeFill="accent5" w:themeFillTint="33"/>
-          </w:tcPr>
-          <w:p>
-            <w:pPr>
-              <w:rPr>
-                <w:rFonts w:ascii="微软雅黑" w:hAnsi="微软雅黑" w:eastAsia="微软雅黑"/>
-                <w:sz w:val="24"/>
-                <w:szCs w:val="24"/>
-              </w:rPr>
-            </w:pPr>
-            <w:r>
-              <w:rPr>
-                <w:rFonts w:hint="eastAsia" w:ascii="微软雅黑" w:hAnsi="微软雅黑" w:eastAsia="微软雅黑"/>
-                <w:sz w:val="24"/>
-                <w:szCs w:val="24"/>
-              </w:rPr>
-              <w:t>o</w:t>
-            </w:r>
-            <w:r>
-              <w:rPr>
-                <w:rFonts w:ascii="微软雅黑" w:hAnsi="微软雅黑" w:eastAsia="微软雅黑"/>
-                <w:sz w:val="24"/>
-                <w:szCs w:val="24"/>
-              </w:rPr>
-              <w:t>rderbl</w:t>
-            </w:r>
-          </w:p>
-        </w:tc>
-        <w:tc>
-          <w:tcPr>
-            <w:tcW w:w="6039" w:type="dxa"/>
-            <w:shd w:val="clear" w:color="auto" w:fill="D9E2F3" w:themeFill="accent5" w:themeFillTint="33"/>
-          </w:tcPr>
-          <w:p>
-            <w:pPr>
-              <w:rPr>
-                <w:rFonts w:ascii="微软雅黑" w:hAnsi="微软雅黑" w:eastAsia="微软雅黑"/>
-                <w:sz w:val="24"/>
-                <w:szCs w:val="24"/>
-              </w:rPr>
-            </w:pPr>
-            <w:r>
-              <w:rPr>
-                <w:rFonts w:ascii="微软雅黑" w:hAnsi="微软雅黑" w:eastAsia="微软雅黑"/>
-                <w:sz w:val="24"/>
-                <w:szCs w:val="24"/>
-              </w:rPr>
-              <w:t>Orderblservice</w:t>
-            </w:r>
-            <w:r>
-              <w:rPr>
-                <w:rFonts w:hint="eastAsia" w:ascii="微软雅黑" w:hAnsi="微软雅黑" w:eastAsia="微软雅黑"/>
-                <w:sz w:val="24"/>
-                <w:szCs w:val="24"/>
-              </w:rPr>
-              <w:t>,O</w:t>
-            </w:r>
-            <w:r>
-              <w:rPr>
-                <w:rFonts w:ascii="微软雅黑" w:hAnsi="微软雅黑" w:eastAsia="微软雅黑"/>
-                <w:sz w:val="24"/>
-                <w:szCs w:val="24"/>
-              </w:rPr>
-              <w:t>derdataservice,po,Userbl,Promotionbl</w:t>
-            </w:r>
-            <w:r>
-              <w:rPr>
-                <w:rFonts w:hint="eastAsia" w:ascii="微软雅黑" w:hAnsi="微软雅黑" w:eastAsia="微软雅黑"/>
-                <w:sz w:val="24"/>
-                <w:szCs w:val="24"/>
-              </w:rPr>
-              <w:t>,</w:t>
-            </w:r>
-            <w:r>
-              <w:rPr>
-                <w:rFonts w:ascii="微软雅黑" w:hAnsi="微软雅黑" w:eastAsia="微软雅黑"/>
-                <w:sz w:val="24"/>
-                <w:szCs w:val="24"/>
-              </w:rPr>
-              <w:t>Hotelbl</w:t>
             </w:r>
           </w:p>
         </w:tc>
@@ -3955,7 +3842,7 @@
                 <w:sz w:val="24"/>
                 <w:szCs w:val="24"/>
               </w:rPr>
-              <w:t>rderblservice</w:t>
+              <w:t>rderbl</w:t>
             </w:r>
           </w:p>
         </w:tc>
@@ -3972,95 +3859,45 @@
                 <w:szCs w:val="24"/>
               </w:rPr>
             </w:pPr>
-          </w:p>
-        </w:tc>
-      </w:tr>
-      <w:tr>
-        <w:tblPrEx>
-          <w:tblBorders>
-            <w:top w:val="single" w:color="auto" w:sz="4" w:space="0"/>
-            <w:left w:val="single" w:color="auto" w:sz="4" w:space="0"/>
-            <w:bottom w:val="single" w:color="auto" w:sz="4" w:space="0"/>
-            <w:right w:val="single" w:color="auto" w:sz="4" w:space="0"/>
-            <w:insideH w:val="single" w:color="auto" w:sz="4" w:space="0"/>
-            <w:insideV w:val="single" w:color="auto" w:sz="4" w:space="0"/>
-          </w:tblBorders>
-          <w:shd w:val="clear" w:color="auto" w:fill="D9E2F3" w:themeFill="accent5" w:themeFillTint="33"/>
-          <w:tblLayout w:type="fixed"/>
-          <w:tblCellMar>
-            <w:top w:w="0" w:type="dxa"/>
-            <w:left w:w="108" w:type="dxa"/>
-            <w:bottom w:w="0" w:type="dxa"/>
-            <w:right w:w="108" w:type="dxa"/>
-          </w:tblCellMar>
-        </w:tblPrEx>
-        <w:tc>
-          <w:tcPr>
-            <w:tcW w:w="2257" w:type="dxa"/>
-            <w:shd w:val="clear" w:color="auto" w:fill="D9E2F3" w:themeFill="accent5" w:themeFillTint="33"/>
-          </w:tcPr>
-          <w:p>
-            <w:pPr>
-              <w:rPr>
-                <w:rFonts w:ascii="微软雅黑" w:hAnsi="微软雅黑" w:eastAsia="微软雅黑"/>
-                <w:sz w:val="24"/>
-                <w:szCs w:val="24"/>
-              </w:rPr>
-            </w:pPr>
-            <w:r>
-              <w:rPr>
-                <w:rFonts w:hint="eastAsia" w:ascii="微软雅黑" w:hAnsi="微软雅黑" w:eastAsia="微软雅黑"/>
-                <w:sz w:val="24"/>
-                <w:szCs w:val="24"/>
-              </w:rPr>
-              <w:t>o</w:t>
-            </w:r>
-            <w:r>
-              <w:rPr>
-                <w:rFonts w:ascii="微软雅黑" w:hAnsi="微软雅黑" w:eastAsia="微软雅黑"/>
-                <w:sz w:val="24"/>
-                <w:szCs w:val="24"/>
-              </w:rPr>
-              <w:t>rderdata</w:t>
-            </w:r>
-          </w:p>
-        </w:tc>
-        <w:tc>
-          <w:tcPr>
-            <w:tcW w:w="6039" w:type="dxa"/>
-            <w:shd w:val="clear" w:color="auto" w:fill="D9E2F3" w:themeFill="accent5" w:themeFillTint="33"/>
-          </w:tcPr>
-          <w:p>
-            <w:pPr>
-              <w:rPr>
-                <w:rFonts w:ascii="微软雅黑" w:hAnsi="微软雅黑" w:eastAsia="微软雅黑"/>
-                <w:sz w:val="24"/>
-                <w:szCs w:val="24"/>
-              </w:rPr>
-            </w:pPr>
-            <w:r>
-              <w:rPr>
-                <w:rFonts w:ascii="微软雅黑" w:hAnsi="微软雅黑" w:eastAsia="微软雅黑"/>
-                <w:sz w:val="24"/>
-                <w:szCs w:val="24"/>
-              </w:rPr>
-              <w:t>d</w:t>
-            </w:r>
-            <w:r>
-              <w:rPr>
-                <w:rFonts w:hint="eastAsia" w:ascii="微软雅黑" w:hAnsi="微软雅黑" w:eastAsia="微软雅黑"/>
-                <w:sz w:val="24"/>
-                <w:szCs w:val="24"/>
-              </w:rPr>
-              <w:t>atabaseutility,</w:t>
-            </w:r>
-            <w:r>
-              <w:rPr>
-                <w:rFonts w:ascii="微软雅黑" w:hAnsi="微软雅黑" w:eastAsia="微软雅黑"/>
-                <w:sz w:val="24"/>
-                <w:szCs w:val="24"/>
-              </w:rPr>
-              <w:t>po, Orderdataservice</w:t>
+            <w:r>
+              <w:rPr>
+                <w:rFonts w:ascii="微软雅黑" w:hAnsi="微软雅黑" w:eastAsia="微软雅黑"/>
+                <w:sz w:val="24"/>
+                <w:szCs w:val="24"/>
+              </w:rPr>
+              <w:t>Orderblservice</w:t>
+            </w:r>
+            <w:r>
+              <w:rPr>
+                <w:rFonts w:hint="eastAsia" w:ascii="微软雅黑" w:hAnsi="微软雅黑" w:eastAsia="微软雅黑"/>
+                <w:sz w:val="24"/>
+                <w:szCs w:val="24"/>
+              </w:rPr>
+              <w:t>,O</w:t>
+            </w:r>
+            <w:r>
+              <w:rPr>
+                <w:rFonts w:ascii="微软雅黑" w:hAnsi="微软雅黑" w:eastAsia="微软雅黑"/>
+                <w:sz w:val="24"/>
+                <w:szCs w:val="24"/>
+              </w:rPr>
+              <w:t>derdataservice,po,Userbl,Promotionbl</w:t>
+            </w:r>
+            <w:r>
+              <w:rPr>
+                <w:rFonts w:hint="eastAsia" w:ascii="微软雅黑" w:hAnsi="微软雅黑" w:eastAsia="微软雅黑"/>
+                <w:sz w:val="24"/>
+                <w:szCs w:val="24"/>
+              </w:rPr>
+              <w:t>,</w:t>
+            </w:r>
+            <w:r>
+              <w:rPr>
+                <w:rFonts w:ascii="微软雅黑" w:hAnsi="微软雅黑" w:eastAsia="微软雅黑"/>
+                <w:sz w:val="24"/>
+                <w:szCs w:val="24"/>
+              </w:rPr>
+              <w:t>Hotelbl</w:t>
             </w:r>
           </w:p>
         </w:tc>
@@ -4090,9 +3927,6 @@
           </w:tcPr>
           <w:p>
             <w:pPr>
-              <w:tabs>
-                <w:tab w:val="left" w:pos="975"/>
-              </w:tabs>
               <w:rPr>
                 <w:rFonts w:ascii="微软雅黑" w:hAnsi="微软雅黑" w:eastAsia="微软雅黑"/>
                 <w:sz w:val="24"/>
@@ -4113,7 +3947,7 @@
                 <w:sz w:val="24"/>
                 <w:szCs w:val="24"/>
               </w:rPr>
-              <w:t>rderdataservice</w:t>
+              <w:t>rderblservice</w:t>
             </w:r>
           </w:p>
         </w:tc>
@@ -4130,14 +3964,6 @@
                 <w:szCs w:val="24"/>
               </w:rPr>
             </w:pPr>
-            <w:r>
-              <w:rPr>
-                <w:rFonts w:hint="eastAsia" w:ascii="微软雅黑" w:hAnsi="微软雅黑" w:eastAsia="微软雅黑"/>
-                <w:sz w:val="24"/>
-                <w:szCs w:val="24"/>
-              </w:rPr>
-              <w:t>Java RMI,po</w:t>
-            </w:r>
           </w:p>
         </w:tc>
       </w:tr>
@@ -4178,15 +4004,15 @@
                 <w:sz w:val="24"/>
                 <w:szCs w:val="24"/>
               </w:rPr>
-              <w:t>u</w:t>
-            </w:r>
-            <w:r>
-              <w:rPr>
-                <w:rFonts w:ascii="微软雅黑" w:hAnsi="微软雅黑" w:eastAsia="微软雅黑"/>
-                <w:sz w:val="24"/>
-                <w:szCs w:val="24"/>
-              </w:rPr>
-              <w:t>serui</w:t>
+              <w:t>o</w:t>
+            </w:r>
+            <w:r>
+              <w:rPr>
+                <w:rFonts w:ascii="微软雅黑" w:hAnsi="微软雅黑" w:eastAsia="微软雅黑"/>
+                <w:sz w:val="24"/>
+                <w:szCs w:val="24"/>
+              </w:rPr>
+              <w:t>rderdata</w:t>
             </w:r>
           </w:p>
         </w:tc>
@@ -4209,15 +4035,23 @@
                 <w:sz w:val="24"/>
                 <w:szCs w:val="24"/>
               </w:rPr>
-              <w:t>User</w:t>
-            </w:r>
-            <w:r>
-              <w:rPr>
-                <w:rFonts w:hint="eastAsia" w:ascii="微软雅黑" w:hAnsi="微软雅黑" w:eastAsia="微软雅黑"/>
-                <w:sz w:val="24"/>
-                <w:szCs w:val="24"/>
-              </w:rPr>
-              <w:t>blservice,界面类库包,vo</w:t>
+              <w:t>d</w:t>
+            </w:r>
+            <w:r>
+              <w:rPr>
+                <w:rFonts w:hint="eastAsia" w:ascii="微软雅黑" w:hAnsi="微软雅黑" w:eastAsia="微软雅黑"/>
+                <w:sz w:val="24"/>
+                <w:szCs w:val="24"/>
+              </w:rPr>
+              <w:t>atabaseutility,</w:t>
+            </w:r>
+            <w:r>
+              <w:rPr>
+                <w:rFonts w:ascii="微软雅黑" w:hAnsi="微软雅黑" w:eastAsia="微软雅黑"/>
+                <w:sz w:val="24"/>
+                <w:szCs w:val="24"/>
+              </w:rPr>
+              <w:t>po, Orderdataservice</w:t>
             </w:r>
           </w:p>
         </w:tc>
@@ -4247,27 +4081,30 @@
           </w:tcPr>
           <w:p>
             <w:pPr>
-              <w:rPr>
-                <w:rFonts w:ascii="微软雅黑" w:hAnsi="微软雅黑" w:eastAsia="微软雅黑"/>
-                <w:sz w:val="24"/>
-                <w:szCs w:val="24"/>
-              </w:rPr>
-            </w:pPr>
-            <w:r>
-              <w:rPr>
-                <w:rFonts w:hint="eastAsia" w:ascii="微软雅黑" w:hAnsi="微软雅黑" w:eastAsia="微软雅黑"/>
-                <w:sz w:val="24"/>
-                <w:szCs w:val="24"/>
-              </w:rPr>
-              <w:t>u</w:t>
-            </w:r>
-            <w:r>
-              <w:rPr>
-                <w:rFonts w:ascii="微软雅黑" w:hAnsi="微软雅黑" w:eastAsia="微软雅黑"/>
-                <w:sz w:val="24"/>
-                <w:szCs w:val="24"/>
-              </w:rPr>
-              <w:t>serbl</w:t>
+              <w:tabs>
+                <w:tab w:val="left" w:pos="975"/>
+              </w:tabs>
+              <w:rPr>
+                <w:rFonts w:ascii="微软雅黑" w:hAnsi="微软雅黑" w:eastAsia="微软雅黑"/>
+                <w:sz w:val="24"/>
+                <w:szCs w:val="24"/>
+              </w:rPr>
+            </w:pPr>
+            <w:r>
+              <w:rPr>
+                <w:rFonts w:hint="eastAsia" w:ascii="微软雅黑" w:hAnsi="微软雅黑" w:eastAsia="微软雅黑"/>
+                <w:sz w:val="24"/>
+                <w:szCs w:val="24"/>
+              </w:rPr>
+              <w:t>o</w:t>
+            </w:r>
+            <w:r>
+              <w:rPr>
+                <w:rFonts w:ascii="微软雅黑" w:hAnsi="微软雅黑" w:eastAsia="微软雅黑"/>
+                <w:sz w:val="24"/>
+                <w:szCs w:val="24"/>
+              </w:rPr>
+              <w:t>rderdataservice</w:t>
             </w:r>
           </w:p>
         </w:tc>
@@ -4286,11 +4123,11 @@
             </w:pPr>
             <w:r>
               <w:rPr>
-                <w:rFonts w:ascii="微软雅黑" w:hAnsi="微软雅黑" w:eastAsia="微软雅黑"/>
-                <w:sz w:val="24"/>
-                <w:szCs w:val="24"/>
-              </w:rPr>
-              <w:t>Userblservice,Userdataservice,po,</w:t>
+                <w:rFonts w:hint="eastAsia" w:ascii="微软雅黑" w:hAnsi="微软雅黑" w:eastAsia="微软雅黑"/>
+                <w:sz w:val="24"/>
+                <w:szCs w:val="24"/>
+              </w:rPr>
+              <w:t>Java RMI,po</w:t>
             </w:r>
           </w:p>
         </w:tc>
@@ -4340,7 +4177,7 @@
                 <w:sz w:val="24"/>
                 <w:szCs w:val="24"/>
               </w:rPr>
-              <w:t>serblservice</w:t>
+              <w:t>serui</w:t>
             </w:r>
           </w:p>
         </w:tc>
@@ -4357,153 +4194,21 @@
                 <w:szCs w:val="24"/>
               </w:rPr>
             </w:pPr>
-          </w:p>
-        </w:tc>
-      </w:tr>
-      <w:tr>
-        <w:tblPrEx>
-          <w:tblBorders>
-            <w:top w:val="single" w:color="auto" w:sz="4" w:space="0"/>
-            <w:left w:val="single" w:color="auto" w:sz="4" w:space="0"/>
-            <w:bottom w:val="single" w:color="auto" w:sz="4" w:space="0"/>
-            <w:right w:val="single" w:color="auto" w:sz="4" w:space="0"/>
-            <w:insideH w:val="single" w:color="auto" w:sz="4" w:space="0"/>
-            <w:insideV w:val="single" w:color="auto" w:sz="4" w:space="0"/>
-          </w:tblBorders>
-          <w:shd w:val="clear" w:color="auto" w:fill="D9E2F3" w:themeFill="accent5" w:themeFillTint="33"/>
-          <w:tblLayout w:type="fixed"/>
-          <w:tblCellMar>
-            <w:top w:w="0" w:type="dxa"/>
-            <w:left w:w="108" w:type="dxa"/>
-            <w:bottom w:w="0" w:type="dxa"/>
-            <w:right w:w="108" w:type="dxa"/>
-          </w:tblCellMar>
-        </w:tblPrEx>
-        <w:tc>
-          <w:tcPr>
-            <w:tcW w:w="2257" w:type="dxa"/>
-            <w:shd w:val="clear" w:color="auto" w:fill="D9E2F3" w:themeFill="accent5" w:themeFillTint="33"/>
-          </w:tcPr>
-          <w:p>
-            <w:pPr>
-              <w:rPr>
-                <w:rFonts w:ascii="微软雅黑" w:hAnsi="微软雅黑" w:eastAsia="微软雅黑"/>
-                <w:sz w:val="24"/>
-                <w:szCs w:val="24"/>
-              </w:rPr>
-            </w:pPr>
-            <w:r>
-              <w:rPr>
-                <w:rFonts w:hint="eastAsia" w:ascii="微软雅黑" w:hAnsi="微软雅黑" w:eastAsia="微软雅黑"/>
-                <w:sz w:val="24"/>
-                <w:szCs w:val="24"/>
-              </w:rPr>
-              <w:t>u</w:t>
-            </w:r>
-            <w:r>
-              <w:rPr>
-                <w:rFonts w:ascii="微软雅黑" w:hAnsi="微软雅黑" w:eastAsia="微软雅黑"/>
-                <w:sz w:val="24"/>
-                <w:szCs w:val="24"/>
-              </w:rPr>
-              <w:t>serdata</w:t>
-            </w:r>
-          </w:p>
-        </w:tc>
-        <w:tc>
-          <w:tcPr>
-            <w:tcW w:w="6039" w:type="dxa"/>
-            <w:shd w:val="clear" w:color="auto" w:fill="D9E2F3" w:themeFill="accent5" w:themeFillTint="33"/>
-          </w:tcPr>
-          <w:p>
-            <w:pPr>
-              <w:rPr>
-                <w:rFonts w:ascii="微软雅黑" w:hAnsi="微软雅黑" w:eastAsia="微软雅黑"/>
-                <w:sz w:val="24"/>
-                <w:szCs w:val="24"/>
-              </w:rPr>
-            </w:pPr>
-            <w:r>
-              <w:rPr>
-                <w:rFonts w:ascii="微软雅黑" w:hAnsi="微软雅黑" w:eastAsia="微软雅黑"/>
-                <w:sz w:val="24"/>
-                <w:szCs w:val="24"/>
-              </w:rPr>
-              <w:t>databaseutility,po, Userdataservice</w:t>
-            </w:r>
-          </w:p>
-        </w:tc>
-      </w:tr>
-      <w:tr>
-        <w:tblPrEx>
-          <w:tblBorders>
-            <w:top w:val="single" w:color="auto" w:sz="4" w:space="0"/>
-            <w:left w:val="single" w:color="auto" w:sz="4" w:space="0"/>
-            <w:bottom w:val="single" w:color="auto" w:sz="4" w:space="0"/>
-            <w:right w:val="single" w:color="auto" w:sz="4" w:space="0"/>
-            <w:insideH w:val="single" w:color="auto" w:sz="4" w:space="0"/>
-            <w:insideV w:val="single" w:color="auto" w:sz="4" w:space="0"/>
-          </w:tblBorders>
-          <w:shd w:val="clear" w:color="auto" w:fill="D9E2F3" w:themeFill="accent5" w:themeFillTint="33"/>
-          <w:tblLayout w:type="fixed"/>
-          <w:tblCellMar>
-            <w:top w:w="0" w:type="dxa"/>
-            <w:left w:w="108" w:type="dxa"/>
-            <w:bottom w:w="0" w:type="dxa"/>
-            <w:right w:w="108" w:type="dxa"/>
-          </w:tblCellMar>
-        </w:tblPrEx>
-        <w:tc>
-          <w:tcPr>
-            <w:tcW w:w="2257" w:type="dxa"/>
-            <w:shd w:val="clear" w:color="auto" w:fill="D9E2F3" w:themeFill="accent5" w:themeFillTint="33"/>
-          </w:tcPr>
-          <w:p>
-            <w:pPr>
-              <w:rPr>
-                <w:rFonts w:ascii="微软雅黑" w:hAnsi="微软雅黑" w:eastAsia="微软雅黑"/>
-                <w:sz w:val="24"/>
-                <w:szCs w:val="24"/>
-              </w:rPr>
-            </w:pPr>
-            <w:r>
-              <w:rPr>
-                <w:rFonts w:hint="eastAsia" w:ascii="微软雅黑" w:hAnsi="微软雅黑" w:eastAsia="微软雅黑"/>
-                <w:sz w:val="24"/>
-                <w:szCs w:val="24"/>
-              </w:rPr>
-              <w:t>u</w:t>
-            </w:r>
-            <w:r>
-              <w:rPr>
-                <w:rFonts w:ascii="微软雅黑" w:hAnsi="微软雅黑" w:eastAsia="微软雅黑"/>
-                <w:sz w:val="24"/>
-                <w:szCs w:val="24"/>
-              </w:rPr>
-              <w:t>serdataservice</w:t>
-            </w:r>
-          </w:p>
-        </w:tc>
-        <w:tc>
-          <w:tcPr>
-            <w:tcW w:w="6039" w:type="dxa"/>
-            <w:shd w:val="clear" w:color="auto" w:fill="D9E2F3" w:themeFill="accent5" w:themeFillTint="33"/>
-          </w:tcPr>
-          <w:p>
-            <w:pPr>
-              <w:rPr>
-                <w:rFonts w:ascii="微软雅黑" w:hAnsi="微软雅黑" w:eastAsia="微软雅黑"/>
-                <w:sz w:val="24"/>
-                <w:szCs w:val="24"/>
-              </w:rPr>
-            </w:pPr>
-            <w:r>
-              <w:rPr>
-                <w:rFonts w:ascii="微软雅黑" w:hAnsi="微软雅黑" w:eastAsia="微软雅黑"/>
-                <w:sz w:val="24"/>
-                <w:szCs w:val="24"/>
-              </w:rPr>
-              <w:t>Java RMI,po</w:t>
+            <w:r>
+              <w:rPr>
+                <w:rFonts w:ascii="微软雅黑" w:hAnsi="微软雅黑" w:eastAsia="微软雅黑"/>
+                <w:sz w:val="24"/>
+                <w:szCs w:val="24"/>
+              </w:rPr>
+              <w:t>User</w:t>
+            </w:r>
+            <w:r>
+              <w:rPr>
+                <w:rFonts w:hint="eastAsia" w:ascii="微软雅黑" w:hAnsi="微软雅黑" w:eastAsia="微软雅黑"/>
+                <w:sz w:val="24"/>
+                <w:szCs w:val="24"/>
+              </w:rPr>
+              <w:t>blservice,界面类库包,vo</w:t>
             </w:r>
           </w:p>
         </w:tc>
@@ -4545,15 +4250,15 @@
                 <w:sz w:val="24"/>
                 <w:szCs w:val="24"/>
               </w:rPr>
-              <w:t>p</w:t>
-            </w:r>
-            <w:r>
-              <w:rPr>
-                <w:rFonts w:ascii="微软雅黑" w:hAnsi="微软雅黑" w:eastAsia="微软雅黑"/>
-                <w:sz w:val="24"/>
-                <w:szCs w:val="24"/>
-              </w:rPr>
-              <w:t>romotionui</w:t>
+              <w:t>u</w:t>
+            </w:r>
+            <w:r>
+              <w:rPr>
+                <w:rFonts w:ascii="微软雅黑" w:hAnsi="微软雅黑" w:eastAsia="微软雅黑"/>
+                <w:sz w:val="24"/>
+                <w:szCs w:val="24"/>
+              </w:rPr>
+              <w:t>serbl</w:t>
             </w:r>
           </w:p>
         </w:tc>
@@ -4576,15 +4281,7 @@
                 <w:sz w:val="24"/>
                 <w:szCs w:val="24"/>
               </w:rPr>
-              <w:t>Promotion</w:t>
-            </w:r>
-            <w:r>
-              <w:rPr>
-                <w:rFonts w:hint="eastAsia" w:ascii="微软雅黑" w:hAnsi="微软雅黑" w:eastAsia="微软雅黑"/>
-                <w:sz w:val="24"/>
-                <w:szCs w:val="24"/>
-              </w:rPr>
-              <w:t>blservice,界面类库包,vo</w:t>
+              <w:t>Userblservice,Userdataservice,po,</w:t>
             </w:r>
           </w:p>
         </w:tc>
@@ -4626,15 +4323,15 @@
                 <w:sz w:val="24"/>
                 <w:szCs w:val="24"/>
               </w:rPr>
-              <w:t>p</w:t>
-            </w:r>
-            <w:r>
-              <w:rPr>
-                <w:rFonts w:ascii="微软雅黑" w:hAnsi="微软雅黑" w:eastAsia="微软雅黑"/>
-                <w:sz w:val="24"/>
-                <w:szCs w:val="24"/>
-              </w:rPr>
-              <w:t>romotionbl</w:t>
+              <w:t>u</w:t>
+            </w:r>
+            <w:r>
+              <w:rPr>
+                <w:rFonts w:ascii="微软雅黑" w:hAnsi="微软雅黑" w:eastAsia="微软雅黑"/>
+                <w:sz w:val="24"/>
+                <w:szCs w:val="24"/>
+              </w:rPr>
+              <w:t>serblservice</w:t>
             </w:r>
           </w:p>
         </w:tc>
@@ -4651,14 +4348,6 @@
                 <w:szCs w:val="24"/>
               </w:rPr>
             </w:pPr>
-            <w:r>
-              <w:rPr>
-                <w:rFonts w:ascii="微软雅黑" w:hAnsi="微软雅黑" w:eastAsia="微软雅黑"/>
-                <w:sz w:val="24"/>
-                <w:szCs w:val="24"/>
-              </w:rPr>
-              <w:t>Promotionblservice,Promotiondataservice,po,</w:t>
-            </w:r>
           </w:p>
         </w:tc>
       </w:tr>
@@ -4699,15 +4388,15 @@
                 <w:sz w:val="24"/>
                 <w:szCs w:val="24"/>
               </w:rPr>
-              <w:t>p</w:t>
-            </w:r>
-            <w:r>
-              <w:rPr>
-                <w:rFonts w:ascii="微软雅黑" w:hAnsi="微软雅黑" w:eastAsia="微软雅黑"/>
-                <w:sz w:val="24"/>
-                <w:szCs w:val="24"/>
-              </w:rPr>
-              <w:t>romotionblservice</w:t>
+              <w:t>u</w:t>
+            </w:r>
+            <w:r>
+              <w:rPr>
+                <w:rFonts w:ascii="微软雅黑" w:hAnsi="微软雅黑" w:eastAsia="微软雅黑"/>
+                <w:sz w:val="24"/>
+                <w:szCs w:val="24"/>
+              </w:rPr>
+              <w:t>serdata</w:t>
             </w:r>
           </w:p>
         </w:tc>
@@ -4724,6 +4413,14 @@
                 <w:szCs w:val="24"/>
               </w:rPr>
             </w:pPr>
+            <w:r>
+              <w:rPr>
+                <w:rFonts w:ascii="微软雅黑" w:hAnsi="微软雅黑" w:eastAsia="微软雅黑"/>
+                <w:sz w:val="24"/>
+                <w:szCs w:val="24"/>
+              </w:rPr>
+              <w:t>databaseutility,po, Userdataservice</w:t>
+            </w:r>
           </w:p>
         </w:tc>
       </w:tr>
@@ -4764,89 +4461,15 @@
                 <w:sz w:val="24"/>
                 <w:szCs w:val="24"/>
               </w:rPr>
-              <w:t>p</w:t>
-            </w:r>
-            <w:r>
-              <w:rPr>
-                <w:rFonts w:ascii="微软雅黑" w:hAnsi="微软雅黑" w:eastAsia="微软雅黑"/>
-                <w:sz w:val="24"/>
-                <w:szCs w:val="24"/>
-              </w:rPr>
-              <w:t>romotiondata</w:t>
-            </w:r>
-          </w:p>
-        </w:tc>
-        <w:tc>
-          <w:tcPr>
-            <w:tcW w:w="6039" w:type="dxa"/>
-            <w:shd w:val="clear" w:color="auto" w:fill="D9E2F3" w:themeFill="accent5" w:themeFillTint="33"/>
-          </w:tcPr>
-          <w:p>
-            <w:pPr>
-              <w:rPr>
-                <w:rFonts w:ascii="微软雅黑" w:hAnsi="微软雅黑" w:eastAsia="微软雅黑"/>
-                <w:sz w:val="24"/>
-                <w:szCs w:val="24"/>
-              </w:rPr>
-            </w:pPr>
-            <w:r>
-              <w:rPr>
-                <w:rFonts w:ascii="微软雅黑" w:hAnsi="微软雅黑" w:eastAsia="微软雅黑"/>
-                <w:sz w:val="24"/>
-                <w:szCs w:val="24"/>
-              </w:rPr>
-              <w:t>databaseutility,po, Promotiondataservice</w:t>
-            </w:r>
-          </w:p>
-        </w:tc>
-      </w:tr>
-      <w:tr>
-        <w:tblPrEx>
-          <w:tblBorders>
-            <w:top w:val="single" w:color="auto" w:sz="4" w:space="0"/>
-            <w:left w:val="single" w:color="auto" w:sz="4" w:space="0"/>
-            <w:bottom w:val="single" w:color="auto" w:sz="4" w:space="0"/>
-            <w:right w:val="single" w:color="auto" w:sz="4" w:space="0"/>
-            <w:insideH w:val="single" w:color="auto" w:sz="4" w:space="0"/>
-            <w:insideV w:val="single" w:color="auto" w:sz="4" w:space="0"/>
-          </w:tblBorders>
-          <w:shd w:val="clear" w:color="auto" w:fill="D9E2F3" w:themeFill="accent5" w:themeFillTint="33"/>
-          <w:tblLayout w:type="fixed"/>
-          <w:tblCellMar>
-            <w:top w:w="0" w:type="dxa"/>
-            <w:left w:w="108" w:type="dxa"/>
-            <w:bottom w:w="0" w:type="dxa"/>
-            <w:right w:w="108" w:type="dxa"/>
-          </w:tblCellMar>
-        </w:tblPrEx>
-        <w:tc>
-          <w:tcPr>
-            <w:tcW w:w="2257" w:type="dxa"/>
-            <w:shd w:val="clear" w:color="auto" w:fill="D9E2F3" w:themeFill="accent5" w:themeFillTint="33"/>
-          </w:tcPr>
-          <w:p>
-            <w:pPr>
-              <w:rPr>
-                <w:rFonts w:ascii="微软雅黑" w:hAnsi="微软雅黑" w:eastAsia="微软雅黑"/>
-                <w:sz w:val="24"/>
-                <w:szCs w:val="24"/>
-              </w:rPr>
-            </w:pPr>
-            <w:r>
-              <w:rPr>
-                <w:rFonts w:hint="eastAsia" w:ascii="微软雅黑" w:hAnsi="微软雅黑" w:eastAsia="微软雅黑"/>
-                <w:sz w:val="24"/>
-                <w:szCs w:val="24"/>
-              </w:rPr>
-              <w:t>p</w:t>
-            </w:r>
-            <w:r>
-              <w:rPr>
-                <w:rFonts w:ascii="微软雅黑" w:hAnsi="微软雅黑" w:eastAsia="微软雅黑"/>
-                <w:sz w:val="24"/>
-                <w:szCs w:val="24"/>
-              </w:rPr>
-              <w:t>romotiondataservice</w:t>
+              <w:t>u</w:t>
+            </w:r>
+            <w:r>
+              <w:rPr>
+                <w:rFonts w:ascii="微软雅黑" w:hAnsi="微软雅黑" w:eastAsia="微软雅黑"/>
+                <w:sz w:val="24"/>
+                <w:szCs w:val="24"/>
+              </w:rPr>
+              <w:t>serdataservice</w:t>
             </w:r>
           </w:p>
         </w:tc>
@@ -4911,7 +4534,15 @@
                 <w:sz w:val="24"/>
                 <w:szCs w:val="24"/>
               </w:rPr>
-              <w:t>searchui</w:t>
+              <w:t>p</w:t>
+            </w:r>
+            <w:r>
+              <w:rPr>
+                <w:rFonts w:ascii="微软雅黑" w:hAnsi="微软雅黑" w:eastAsia="微软雅黑"/>
+                <w:sz w:val="24"/>
+                <w:szCs w:val="24"/>
+              </w:rPr>
+              <w:t>romotionui</w:t>
             </w:r>
           </w:p>
         </w:tc>
@@ -4934,7 +4565,7 @@
                 <w:sz w:val="24"/>
                 <w:szCs w:val="24"/>
               </w:rPr>
-              <w:t>Search</w:t>
+              <w:t>Promotion</w:t>
             </w:r>
             <w:r>
               <w:rPr>
@@ -4944,149 +4575,6 @@
               </w:rPr>
               <w:t>blservice,界面类库包,vo</w:t>
             </w:r>
-          </w:p>
-        </w:tc>
-      </w:tr>
-      <w:tr>
-        <w:tblPrEx>
-          <w:tblBorders>
-            <w:top w:val="single" w:color="auto" w:sz="4" w:space="0"/>
-            <w:left w:val="single" w:color="auto" w:sz="4" w:space="0"/>
-            <w:bottom w:val="single" w:color="auto" w:sz="4" w:space="0"/>
-            <w:right w:val="single" w:color="auto" w:sz="4" w:space="0"/>
-            <w:insideH w:val="single" w:color="auto" w:sz="4" w:space="0"/>
-            <w:insideV w:val="single" w:color="auto" w:sz="4" w:space="0"/>
-          </w:tblBorders>
-          <w:shd w:val="clear" w:color="auto" w:fill="D9E2F3" w:themeFill="accent5" w:themeFillTint="33"/>
-          <w:tblLayout w:type="fixed"/>
-          <w:tblCellMar>
-            <w:top w:w="0" w:type="dxa"/>
-            <w:left w:w="108" w:type="dxa"/>
-            <w:bottom w:w="0" w:type="dxa"/>
-            <w:right w:w="108" w:type="dxa"/>
-          </w:tblCellMar>
-        </w:tblPrEx>
-        <w:tc>
-          <w:tcPr>
-            <w:tcW w:w="2257" w:type="dxa"/>
-            <w:shd w:val="clear" w:color="auto" w:fill="D9E2F3" w:themeFill="accent5" w:themeFillTint="33"/>
-          </w:tcPr>
-          <w:p>
-            <w:pPr>
-              <w:rPr>
-                <w:rFonts w:ascii="微软雅黑" w:hAnsi="微软雅黑" w:eastAsia="微软雅黑"/>
-                <w:sz w:val="24"/>
-                <w:szCs w:val="24"/>
-              </w:rPr>
-            </w:pPr>
-            <w:r>
-              <w:rPr>
-                <w:rFonts w:hint="eastAsia" w:ascii="微软雅黑" w:hAnsi="微软雅黑" w:eastAsia="微软雅黑"/>
-                <w:sz w:val="24"/>
-                <w:szCs w:val="24"/>
-              </w:rPr>
-              <w:t>s</w:t>
-            </w:r>
-            <w:r>
-              <w:rPr>
-                <w:rFonts w:ascii="微软雅黑" w:hAnsi="微软雅黑" w:eastAsia="微软雅黑"/>
-                <w:sz w:val="24"/>
-                <w:szCs w:val="24"/>
-              </w:rPr>
-              <w:t>earchbl</w:t>
-            </w:r>
-          </w:p>
-        </w:tc>
-        <w:tc>
-          <w:tcPr>
-            <w:tcW w:w="6039" w:type="dxa"/>
-            <w:shd w:val="clear" w:color="auto" w:fill="D9E2F3" w:themeFill="accent5" w:themeFillTint="33"/>
-          </w:tcPr>
-          <w:p>
-            <w:pPr>
-              <w:tabs>
-                <w:tab w:val="left" w:pos="3855"/>
-              </w:tabs>
-              <w:rPr>
-                <w:rFonts w:ascii="微软雅黑" w:hAnsi="微软雅黑" w:eastAsia="微软雅黑"/>
-                <w:sz w:val="24"/>
-                <w:szCs w:val="24"/>
-              </w:rPr>
-            </w:pPr>
-            <w:r>
-              <w:rPr>
-                <w:rFonts w:ascii="微软雅黑" w:hAnsi="微软雅黑" w:eastAsia="微软雅黑"/>
-                <w:sz w:val="24"/>
-                <w:szCs w:val="24"/>
-              </w:rPr>
-              <w:t>Searchblservice,Searchdataservice,po,Userbl,Hotelbl</w:t>
-            </w:r>
-          </w:p>
-        </w:tc>
-      </w:tr>
-      <w:tr>
-        <w:tblPrEx>
-          <w:tblBorders>
-            <w:top w:val="single" w:color="auto" w:sz="4" w:space="0"/>
-            <w:left w:val="single" w:color="auto" w:sz="4" w:space="0"/>
-            <w:bottom w:val="single" w:color="auto" w:sz="4" w:space="0"/>
-            <w:right w:val="single" w:color="auto" w:sz="4" w:space="0"/>
-            <w:insideH w:val="single" w:color="auto" w:sz="4" w:space="0"/>
-            <w:insideV w:val="single" w:color="auto" w:sz="4" w:space="0"/>
-          </w:tblBorders>
-          <w:shd w:val="clear" w:color="auto" w:fill="D9E2F3" w:themeFill="accent5" w:themeFillTint="33"/>
-          <w:tblLayout w:type="fixed"/>
-          <w:tblCellMar>
-            <w:top w:w="0" w:type="dxa"/>
-            <w:left w:w="108" w:type="dxa"/>
-            <w:bottom w:w="0" w:type="dxa"/>
-            <w:right w:w="108" w:type="dxa"/>
-          </w:tblCellMar>
-        </w:tblPrEx>
-        <w:tc>
-          <w:tcPr>
-            <w:tcW w:w="2257" w:type="dxa"/>
-            <w:shd w:val="clear" w:color="auto" w:fill="D9E2F3" w:themeFill="accent5" w:themeFillTint="33"/>
-          </w:tcPr>
-          <w:p>
-            <w:pPr>
-              <w:rPr>
-                <w:rFonts w:ascii="微软雅黑" w:hAnsi="微软雅黑" w:eastAsia="微软雅黑"/>
-                <w:sz w:val="24"/>
-                <w:szCs w:val="24"/>
-              </w:rPr>
-            </w:pPr>
-            <w:r>
-              <w:rPr>
-                <w:rFonts w:hint="eastAsia" w:ascii="微软雅黑" w:hAnsi="微软雅黑" w:eastAsia="微软雅黑"/>
-                <w:sz w:val="24"/>
-                <w:szCs w:val="24"/>
-              </w:rPr>
-              <w:t>s</w:t>
-            </w:r>
-            <w:r>
-              <w:rPr>
-                <w:rFonts w:ascii="微软雅黑" w:hAnsi="微软雅黑" w:eastAsia="微软雅黑"/>
-                <w:sz w:val="24"/>
-                <w:szCs w:val="24"/>
-              </w:rPr>
-              <w:t>earchblservice</w:t>
-            </w:r>
-          </w:p>
-        </w:tc>
-        <w:tc>
-          <w:tcPr>
-            <w:tcW w:w="6039" w:type="dxa"/>
-            <w:shd w:val="clear" w:color="auto" w:fill="D9E2F3" w:themeFill="accent5" w:themeFillTint="33"/>
-          </w:tcPr>
-          <w:p>
-            <w:pPr>
-              <w:rPr>
-                <w:rFonts w:ascii="微软雅黑" w:hAnsi="微软雅黑" w:eastAsia="微软雅黑"/>
-                <w:sz w:val="24"/>
-                <w:szCs w:val="24"/>
-              </w:rPr>
-            </w:pPr>
           </w:p>
         </w:tc>
       </w:tr>
@@ -5127,15 +4615,15 @@
                 <w:sz w:val="24"/>
                 <w:szCs w:val="24"/>
               </w:rPr>
-              <w:t>s</w:t>
-            </w:r>
-            <w:r>
-              <w:rPr>
-                <w:rFonts w:ascii="微软雅黑" w:hAnsi="微软雅黑" w:eastAsia="微软雅黑"/>
-                <w:sz w:val="24"/>
-                <w:szCs w:val="24"/>
-              </w:rPr>
-              <w:t>earchdata</w:t>
+              <w:t>p</w:t>
+            </w:r>
+            <w:r>
+              <w:rPr>
+                <w:rFonts w:ascii="微软雅黑" w:hAnsi="微软雅黑" w:eastAsia="微软雅黑"/>
+                <w:sz w:val="24"/>
+                <w:szCs w:val="24"/>
+              </w:rPr>
+              <w:t>romotionbl</w:t>
             </w:r>
           </w:p>
         </w:tc>
@@ -5158,7 +4646,7 @@
                 <w:sz w:val="24"/>
                 <w:szCs w:val="24"/>
               </w:rPr>
-              <w:t>databaseutility,po, Searchdataservice</w:t>
+              <w:t>Promotionblservice,Promotiondataservice,po,</w:t>
             </w:r>
           </w:p>
         </w:tc>
@@ -5200,15 +4688,15 @@
                 <w:sz w:val="24"/>
                 <w:szCs w:val="24"/>
               </w:rPr>
-              <w:t>s</w:t>
-            </w:r>
-            <w:r>
-              <w:rPr>
-                <w:rFonts w:ascii="微软雅黑" w:hAnsi="微软雅黑" w:eastAsia="微软雅黑"/>
-                <w:sz w:val="24"/>
-                <w:szCs w:val="24"/>
-              </w:rPr>
-              <w:t>earchdataservice</w:t>
+              <w:t>p</w:t>
+            </w:r>
+            <w:r>
+              <w:rPr>
+                <w:rFonts w:ascii="微软雅黑" w:hAnsi="微软雅黑" w:eastAsia="微软雅黑"/>
+                <w:sz w:val="24"/>
+                <w:szCs w:val="24"/>
+              </w:rPr>
+              <w:t>romotionblservice</w:t>
             </w:r>
           </w:p>
         </w:tc>
@@ -5225,96 +4713,6 @@
                 <w:szCs w:val="24"/>
               </w:rPr>
             </w:pPr>
-            <w:r>
-              <w:rPr>
-                <w:rFonts w:ascii="微软雅黑" w:hAnsi="微软雅黑" w:eastAsia="微软雅黑"/>
-                <w:sz w:val="24"/>
-                <w:szCs w:val="24"/>
-              </w:rPr>
-              <w:t>Java RMI,po</w:t>
-            </w:r>
-          </w:p>
-        </w:tc>
-      </w:tr>
-      <w:tr>
-        <w:tblPrEx>
-          <w:tblBorders>
-            <w:top w:val="single" w:color="auto" w:sz="4" w:space="0"/>
-            <w:left w:val="single" w:color="auto" w:sz="4" w:space="0"/>
-            <w:bottom w:val="single" w:color="auto" w:sz="4" w:space="0"/>
-            <w:right w:val="single" w:color="auto" w:sz="4" w:space="0"/>
-            <w:insideH w:val="single" w:color="auto" w:sz="4" w:space="0"/>
-            <w:insideV w:val="single" w:color="auto" w:sz="4" w:space="0"/>
-          </w:tblBorders>
-          <w:shd w:val="clear" w:color="auto" w:fill="D9E2F3" w:themeFill="accent5" w:themeFillTint="33"/>
-          <w:tblLayout w:type="fixed"/>
-          <w:tblCellMar>
-            <w:top w:w="0" w:type="dxa"/>
-            <w:left w:w="108" w:type="dxa"/>
-            <w:bottom w:w="0" w:type="dxa"/>
-            <w:right w:w="108" w:type="dxa"/>
-          </w:tblCellMar>
-        </w:tblPrEx>
-        <w:tc>
-          <w:tcPr>
-            <w:tcW w:w="2257" w:type="dxa"/>
-            <w:shd w:val="clear" w:color="auto" w:fill="D9E2F3" w:themeFill="accent5" w:themeFillTint="33"/>
-          </w:tcPr>
-          <w:p>
-            <w:pPr>
-              <w:rPr>
-                <w:rFonts w:ascii="微软雅黑" w:hAnsi="微软雅黑" w:eastAsia="微软雅黑"/>
-                <w:sz w:val="24"/>
-                <w:szCs w:val="24"/>
-              </w:rPr>
-            </w:pPr>
-            <w:r>
-              <w:rPr>
-                <w:rFonts w:hint="eastAsia" w:ascii="微软雅黑" w:hAnsi="微软雅黑" w:eastAsia="微软雅黑"/>
-                <w:sz w:val="24"/>
-                <w:szCs w:val="24"/>
-              </w:rPr>
-              <w:t>h</w:t>
-            </w:r>
-            <w:r>
-              <w:rPr>
-                <w:rFonts w:ascii="微软雅黑" w:hAnsi="微软雅黑" w:eastAsia="微软雅黑"/>
-                <w:sz w:val="24"/>
-                <w:szCs w:val="24"/>
-              </w:rPr>
-              <w:t>otelui</w:t>
-            </w:r>
-          </w:p>
-        </w:tc>
-        <w:tc>
-          <w:tcPr>
-            <w:tcW w:w="6039" w:type="dxa"/>
-            <w:shd w:val="clear" w:color="auto" w:fill="D9E2F3" w:themeFill="accent5" w:themeFillTint="33"/>
-          </w:tcPr>
-          <w:p>
-            <w:pPr>
-              <w:rPr>
-                <w:rFonts w:ascii="微软雅黑" w:hAnsi="微软雅黑" w:eastAsia="微软雅黑"/>
-                <w:sz w:val="24"/>
-                <w:szCs w:val="24"/>
-              </w:rPr>
-            </w:pPr>
-            <w:r>
-              <w:rPr>
-                <w:rFonts w:ascii="微软雅黑" w:hAnsi="微软雅黑" w:eastAsia="微软雅黑"/>
-                <w:sz w:val="24"/>
-                <w:szCs w:val="24"/>
-              </w:rPr>
-              <w:t>Hotel</w:t>
-            </w:r>
-            <w:r>
-              <w:rPr>
-                <w:rFonts w:hint="eastAsia" w:ascii="微软雅黑" w:hAnsi="微软雅黑" w:eastAsia="微软雅黑"/>
-                <w:sz w:val="24"/>
-                <w:szCs w:val="24"/>
-              </w:rPr>
-              <w:t>blservice,界面类库包,vo</w:t>
-            </w:r>
           </w:p>
         </w:tc>
       </w:tr>
@@ -5355,15 +4753,15 @@
                 <w:sz w:val="24"/>
                 <w:szCs w:val="24"/>
               </w:rPr>
-              <w:t>h</w:t>
-            </w:r>
-            <w:r>
-              <w:rPr>
-                <w:rFonts w:ascii="微软雅黑" w:hAnsi="微软雅黑" w:eastAsia="微软雅黑"/>
-                <w:sz w:val="24"/>
-                <w:szCs w:val="24"/>
-              </w:rPr>
-              <w:t>otelbl</w:t>
+              <w:t>p</w:t>
+            </w:r>
+            <w:r>
+              <w:rPr>
+                <w:rFonts w:ascii="微软雅黑" w:hAnsi="微软雅黑" w:eastAsia="微软雅黑"/>
+                <w:sz w:val="24"/>
+                <w:szCs w:val="24"/>
+              </w:rPr>
+              <w:t>romotiondata</w:t>
             </w:r>
           </w:p>
         </w:tc>
@@ -5386,74 +4784,8 @@
                 <w:sz w:val="24"/>
                 <w:szCs w:val="24"/>
               </w:rPr>
-              <w:t>Hotelblservice,Hoteldataservice,po,</w:t>
-            </w:r>
-          </w:p>
-        </w:tc>
-      </w:tr>
-      <w:tr>
-        <w:tblPrEx>
-          <w:tblBorders>
-            <w:top w:val="single" w:color="auto" w:sz="4" w:space="0"/>
-            <w:left w:val="single" w:color="auto" w:sz="4" w:space="0"/>
-            <w:bottom w:val="single" w:color="auto" w:sz="4" w:space="0"/>
-            <w:right w:val="single" w:color="auto" w:sz="4" w:space="0"/>
-            <w:insideH w:val="single" w:color="auto" w:sz="4" w:space="0"/>
-            <w:insideV w:val="single" w:color="auto" w:sz="4" w:space="0"/>
-          </w:tblBorders>
-          <w:shd w:val="clear" w:color="auto" w:fill="D9E2F3" w:themeFill="accent5" w:themeFillTint="33"/>
-          <w:tblLayout w:type="fixed"/>
-          <w:tblCellMar>
-            <w:top w:w="0" w:type="dxa"/>
-            <w:left w:w="108" w:type="dxa"/>
-            <w:bottom w:w="0" w:type="dxa"/>
-            <w:right w:w="108" w:type="dxa"/>
-          </w:tblCellMar>
-        </w:tblPrEx>
-        <w:tc>
-          <w:tcPr>
-            <w:tcW w:w="2257" w:type="dxa"/>
-            <w:shd w:val="clear" w:color="auto" w:fill="D9E2F3" w:themeFill="accent5" w:themeFillTint="33"/>
-          </w:tcPr>
-          <w:p>
-            <w:pPr>
-              <w:rPr>
-                <w:rFonts w:ascii="微软雅黑" w:hAnsi="微软雅黑" w:eastAsia="微软雅黑"/>
-                <w:sz w:val="24"/>
-                <w:szCs w:val="24"/>
-              </w:rPr>
-            </w:pPr>
-            <w:r>
-              <w:rPr>
-                <w:rFonts w:hint="eastAsia" w:ascii="微软雅黑" w:hAnsi="微软雅黑" w:eastAsia="微软雅黑"/>
-                <w:sz w:val="24"/>
-                <w:szCs w:val="24"/>
-              </w:rPr>
-              <w:t>h</w:t>
-            </w:r>
-            <w:r>
-              <w:rPr>
-                <w:rFonts w:ascii="微软雅黑" w:hAnsi="微软雅黑" w:eastAsia="微软雅黑"/>
-                <w:sz w:val="24"/>
-                <w:szCs w:val="24"/>
-              </w:rPr>
-              <w:t>otelblservice</w:t>
-            </w:r>
-          </w:p>
-        </w:tc>
-        <w:tc>
-          <w:tcPr>
-            <w:tcW w:w="6039" w:type="dxa"/>
-            <w:shd w:val="clear" w:color="auto" w:fill="D9E2F3" w:themeFill="accent5" w:themeFillTint="33"/>
-          </w:tcPr>
-          <w:p>
-            <w:pPr>
-              <w:rPr>
-                <w:rFonts w:ascii="微软雅黑" w:hAnsi="微软雅黑" w:eastAsia="微软雅黑"/>
-                <w:sz w:val="24"/>
-                <w:szCs w:val="24"/>
-              </w:rPr>
-            </w:pPr>
+              <w:t>databaseutility,po, Promotiondataservice</w:t>
+            </w:r>
           </w:p>
         </w:tc>
       </w:tr>
@@ -5494,15 +4826,15 @@
                 <w:sz w:val="24"/>
                 <w:szCs w:val="24"/>
               </w:rPr>
-              <w:t>h</w:t>
-            </w:r>
-            <w:r>
-              <w:rPr>
-                <w:rFonts w:ascii="微软雅黑" w:hAnsi="微软雅黑" w:eastAsia="微软雅黑"/>
-                <w:sz w:val="24"/>
-                <w:szCs w:val="24"/>
-              </w:rPr>
-              <w:t>oteldata</w:t>
+              <w:t>p</w:t>
+            </w:r>
+            <w:r>
+              <w:rPr>
+                <w:rFonts w:ascii="微软雅黑" w:hAnsi="微软雅黑" w:eastAsia="微软雅黑"/>
+                <w:sz w:val="24"/>
+                <w:szCs w:val="24"/>
+              </w:rPr>
+              <w:t>romotiondataservice</w:t>
             </w:r>
           </w:p>
         </w:tc>
@@ -5525,7 +4857,7 @@
                 <w:sz w:val="24"/>
                 <w:szCs w:val="24"/>
               </w:rPr>
-              <w:t>databaseutility,po, Hoteldataservice</w:t>
+              <w:t>Java RMI,po</w:t>
             </w:r>
           </w:p>
         </w:tc>
@@ -5540,7 +4872,6 @@
             <w:insideH w:val="single" w:color="auto" w:sz="4" w:space="0"/>
             <w:insideV w:val="single" w:color="auto" w:sz="4" w:space="0"/>
           </w:tblBorders>
-          <w:shd w:val="clear" w:color="auto" w:fill="D9E2F3" w:themeFill="accent5" w:themeFillTint="33"/>
           <w:tblLayout w:type="fixed"/>
           <w:tblCellMar>
             <w:top w:w="0" w:type="dxa"/>
@@ -5568,15 +4899,7 @@
                 <w:sz w:val="24"/>
                 <w:szCs w:val="24"/>
               </w:rPr>
-              <w:t>h</w:t>
-            </w:r>
-            <w:r>
-              <w:rPr>
-                <w:rFonts w:ascii="微软雅黑" w:hAnsi="微软雅黑" w:eastAsia="微软雅黑"/>
-                <w:sz w:val="24"/>
-                <w:szCs w:val="24"/>
-              </w:rPr>
-              <w:t>oteldataservice</w:t>
+              <w:t>searchui</w:t>
             </w:r>
           </w:p>
         </w:tc>
@@ -5599,7 +4922,15 @@
                 <w:sz w:val="24"/>
                 <w:szCs w:val="24"/>
               </w:rPr>
-              <w:t>Java RMI,po</w:t>
+              <w:t>Search</w:t>
+            </w:r>
+            <w:r>
+              <w:rPr>
+                <w:rFonts w:hint="eastAsia" w:ascii="微软雅黑" w:hAnsi="微软雅黑" w:eastAsia="微软雅黑"/>
+                <w:sz w:val="24"/>
+                <w:szCs w:val="24"/>
+              </w:rPr>
+              <w:t>blservice,界面类库包,vo</w:t>
             </w:r>
           </w:p>
         </w:tc>
@@ -5614,7 +4945,658 @@
             <w:insideH w:val="single" w:color="auto" w:sz="4" w:space="0"/>
             <w:insideV w:val="single" w:color="auto" w:sz="4" w:space="0"/>
           </w:tblBorders>
-          <w:shd w:val="clear" w:color="auto" w:fill="D9E2F3" w:themeFill="accent5" w:themeFillTint="33"/>
+          <w:tblLayout w:type="fixed"/>
+          <w:tblCellMar>
+            <w:top w:w="0" w:type="dxa"/>
+            <w:left w:w="108" w:type="dxa"/>
+            <w:bottom w:w="0" w:type="dxa"/>
+            <w:right w:w="108" w:type="dxa"/>
+          </w:tblCellMar>
+        </w:tblPrEx>
+        <w:tc>
+          <w:tcPr>
+            <w:tcW w:w="2257" w:type="dxa"/>
+            <w:shd w:val="clear" w:color="auto" w:fill="D9E2F3" w:themeFill="accent5" w:themeFillTint="33"/>
+          </w:tcPr>
+          <w:p>
+            <w:pPr>
+              <w:rPr>
+                <w:rFonts w:ascii="微软雅黑" w:hAnsi="微软雅黑" w:eastAsia="微软雅黑"/>
+                <w:sz w:val="24"/>
+                <w:szCs w:val="24"/>
+              </w:rPr>
+            </w:pPr>
+            <w:r>
+              <w:rPr>
+                <w:rFonts w:hint="eastAsia" w:ascii="微软雅黑" w:hAnsi="微软雅黑" w:eastAsia="微软雅黑"/>
+                <w:sz w:val="24"/>
+                <w:szCs w:val="24"/>
+              </w:rPr>
+              <w:t>s</w:t>
+            </w:r>
+            <w:r>
+              <w:rPr>
+                <w:rFonts w:ascii="微软雅黑" w:hAnsi="微软雅黑" w:eastAsia="微软雅黑"/>
+                <w:sz w:val="24"/>
+                <w:szCs w:val="24"/>
+              </w:rPr>
+              <w:t>earchbl</w:t>
+            </w:r>
+          </w:p>
+        </w:tc>
+        <w:tc>
+          <w:tcPr>
+            <w:tcW w:w="6039" w:type="dxa"/>
+            <w:shd w:val="clear" w:color="auto" w:fill="D9E2F3" w:themeFill="accent5" w:themeFillTint="33"/>
+          </w:tcPr>
+          <w:p>
+            <w:pPr>
+              <w:tabs>
+                <w:tab w:val="left" w:pos="3855"/>
+              </w:tabs>
+              <w:rPr>
+                <w:rFonts w:ascii="微软雅黑" w:hAnsi="微软雅黑" w:eastAsia="微软雅黑"/>
+                <w:sz w:val="24"/>
+                <w:szCs w:val="24"/>
+              </w:rPr>
+            </w:pPr>
+            <w:r>
+              <w:rPr>
+                <w:rFonts w:ascii="微软雅黑" w:hAnsi="微软雅黑" w:eastAsia="微软雅黑"/>
+                <w:sz w:val="24"/>
+                <w:szCs w:val="24"/>
+              </w:rPr>
+              <w:t>Searchblservice,Searchdataservice,po,Userbl,Hotelbl</w:t>
+            </w:r>
+          </w:p>
+        </w:tc>
+      </w:tr>
+      <w:tr>
+        <w:tblPrEx>
+          <w:tblBorders>
+            <w:top w:val="single" w:color="auto" w:sz="4" w:space="0"/>
+            <w:left w:val="single" w:color="auto" w:sz="4" w:space="0"/>
+            <w:bottom w:val="single" w:color="auto" w:sz="4" w:space="0"/>
+            <w:right w:val="single" w:color="auto" w:sz="4" w:space="0"/>
+            <w:insideH w:val="single" w:color="auto" w:sz="4" w:space="0"/>
+            <w:insideV w:val="single" w:color="auto" w:sz="4" w:space="0"/>
+          </w:tblBorders>
+          <w:tblLayout w:type="fixed"/>
+          <w:tblCellMar>
+            <w:top w:w="0" w:type="dxa"/>
+            <w:left w:w="108" w:type="dxa"/>
+            <w:bottom w:w="0" w:type="dxa"/>
+            <w:right w:w="108" w:type="dxa"/>
+          </w:tblCellMar>
+        </w:tblPrEx>
+        <w:tc>
+          <w:tcPr>
+            <w:tcW w:w="2257" w:type="dxa"/>
+            <w:shd w:val="clear" w:color="auto" w:fill="D9E2F3" w:themeFill="accent5" w:themeFillTint="33"/>
+          </w:tcPr>
+          <w:p>
+            <w:pPr>
+              <w:rPr>
+                <w:rFonts w:ascii="微软雅黑" w:hAnsi="微软雅黑" w:eastAsia="微软雅黑"/>
+                <w:sz w:val="24"/>
+                <w:szCs w:val="24"/>
+              </w:rPr>
+            </w:pPr>
+            <w:r>
+              <w:rPr>
+                <w:rFonts w:hint="eastAsia" w:ascii="微软雅黑" w:hAnsi="微软雅黑" w:eastAsia="微软雅黑"/>
+                <w:sz w:val="24"/>
+                <w:szCs w:val="24"/>
+              </w:rPr>
+              <w:t>s</w:t>
+            </w:r>
+            <w:r>
+              <w:rPr>
+                <w:rFonts w:ascii="微软雅黑" w:hAnsi="微软雅黑" w:eastAsia="微软雅黑"/>
+                <w:sz w:val="24"/>
+                <w:szCs w:val="24"/>
+              </w:rPr>
+              <w:t>earchblservice</w:t>
+            </w:r>
+          </w:p>
+        </w:tc>
+        <w:tc>
+          <w:tcPr>
+            <w:tcW w:w="6039" w:type="dxa"/>
+            <w:shd w:val="clear" w:color="auto" w:fill="D9E2F3" w:themeFill="accent5" w:themeFillTint="33"/>
+          </w:tcPr>
+          <w:p>
+            <w:pPr>
+              <w:rPr>
+                <w:rFonts w:ascii="微软雅黑" w:hAnsi="微软雅黑" w:eastAsia="微软雅黑"/>
+                <w:sz w:val="24"/>
+                <w:szCs w:val="24"/>
+              </w:rPr>
+            </w:pPr>
+          </w:p>
+        </w:tc>
+      </w:tr>
+      <w:tr>
+        <w:tblPrEx>
+          <w:tblBorders>
+            <w:top w:val="single" w:color="auto" w:sz="4" w:space="0"/>
+            <w:left w:val="single" w:color="auto" w:sz="4" w:space="0"/>
+            <w:bottom w:val="single" w:color="auto" w:sz="4" w:space="0"/>
+            <w:right w:val="single" w:color="auto" w:sz="4" w:space="0"/>
+            <w:insideH w:val="single" w:color="auto" w:sz="4" w:space="0"/>
+            <w:insideV w:val="single" w:color="auto" w:sz="4" w:space="0"/>
+          </w:tblBorders>
+          <w:tblLayout w:type="fixed"/>
+          <w:tblCellMar>
+            <w:top w:w="0" w:type="dxa"/>
+            <w:left w:w="108" w:type="dxa"/>
+            <w:bottom w:w="0" w:type="dxa"/>
+            <w:right w:w="108" w:type="dxa"/>
+          </w:tblCellMar>
+        </w:tblPrEx>
+        <w:tc>
+          <w:tcPr>
+            <w:tcW w:w="2257" w:type="dxa"/>
+            <w:shd w:val="clear" w:color="auto" w:fill="D9E2F3" w:themeFill="accent5" w:themeFillTint="33"/>
+          </w:tcPr>
+          <w:p>
+            <w:pPr>
+              <w:rPr>
+                <w:rFonts w:ascii="微软雅黑" w:hAnsi="微软雅黑" w:eastAsia="微软雅黑"/>
+                <w:sz w:val="24"/>
+                <w:szCs w:val="24"/>
+              </w:rPr>
+            </w:pPr>
+            <w:r>
+              <w:rPr>
+                <w:rFonts w:hint="eastAsia" w:ascii="微软雅黑" w:hAnsi="微软雅黑" w:eastAsia="微软雅黑"/>
+                <w:sz w:val="24"/>
+                <w:szCs w:val="24"/>
+              </w:rPr>
+              <w:t>s</w:t>
+            </w:r>
+            <w:r>
+              <w:rPr>
+                <w:rFonts w:ascii="微软雅黑" w:hAnsi="微软雅黑" w:eastAsia="微软雅黑"/>
+                <w:sz w:val="24"/>
+                <w:szCs w:val="24"/>
+              </w:rPr>
+              <w:t>earchdata</w:t>
+            </w:r>
+          </w:p>
+        </w:tc>
+        <w:tc>
+          <w:tcPr>
+            <w:tcW w:w="6039" w:type="dxa"/>
+            <w:shd w:val="clear" w:color="auto" w:fill="D9E2F3" w:themeFill="accent5" w:themeFillTint="33"/>
+          </w:tcPr>
+          <w:p>
+            <w:pPr>
+              <w:rPr>
+                <w:rFonts w:ascii="微软雅黑" w:hAnsi="微软雅黑" w:eastAsia="微软雅黑"/>
+                <w:sz w:val="24"/>
+                <w:szCs w:val="24"/>
+              </w:rPr>
+            </w:pPr>
+            <w:r>
+              <w:rPr>
+                <w:rFonts w:ascii="微软雅黑" w:hAnsi="微软雅黑" w:eastAsia="微软雅黑"/>
+                <w:sz w:val="24"/>
+                <w:szCs w:val="24"/>
+              </w:rPr>
+              <w:t>databaseutility,po, Searchdataservice</w:t>
+            </w:r>
+          </w:p>
+        </w:tc>
+      </w:tr>
+      <w:tr>
+        <w:tblPrEx>
+          <w:tblBorders>
+            <w:top w:val="single" w:color="auto" w:sz="4" w:space="0"/>
+            <w:left w:val="single" w:color="auto" w:sz="4" w:space="0"/>
+            <w:bottom w:val="single" w:color="auto" w:sz="4" w:space="0"/>
+            <w:right w:val="single" w:color="auto" w:sz="4" w:space="0"/>
+            <w:insideH w:val="single" w:color="auto" w:sz="4" w:space="0"/>
+            <w:insideV w:val="single" w:color="auto" w:sz="4" w:space="0"/>
+          </w:tblBorders>
+          <w:tblLayout w:type="fixed"/>
+          <w:tblCellMar>
+            <w:top w:w="0" w:type="dxa"/>
+            <w:left w:w="108" w:type="dxa"/>
+            <w:bottom w:w="0" w:type="dxa"/>
+            <w:right w:w="108" w:type="dxa"/>
+          </w:tblCellMar>
+        </w:tblPrEx>
+        <w:tc>
+          <w:tcPr>
+            <w:tcW w:w="2257" w:type="dxa"/>
+            <w:shd w:val="clear" w:color="auto" w:fill="D9E2F3" w:themeFill="accent5" w:themeFillTint="33"/>
+          </w:tcPr>
+          <w:p>
+            <w:pPr>
+              <w:rPr>
+                <w:rFonts w:ascii="微软雅黑" w:hAnsi="微软雅黑" w:eastAsia="微软雅黑"/>
+                <w:sz w:val="24"/>
+                <w:szCs w:val="24"/>
+              </w:rPr>
+            </w:pPr>
+            <w:r>
+              <w:rPr>
+                <w:rFonts w:hint="eastAsia" w:ascii="微软雅黑" w:hAnsi="微软雅黑" w:eastAsia="微软雅黑"/>
+                <w:sz w:val="24"/>
+                <w:szCs w:val="24"/>
+              </w:rPr>
+              <w:t>s</w:t>
+            </w:r>
+            <w:r>
+              <w:rPr>
+                <w:rFonts w:ascii="微软雅黑" w:hAnsi="微软雅黑" w:eastAsia="微软雅黑"/>
+                <w:sz w:val="24"/>
+                <w:szCs w:val="24"/>
+              </w:rPr>
+              <w:t>earchdataservice</w:t>
+            </w:r>
+          </w:p>
+        </w:tc>
+        <w:tc>
+          <w:tcPr>
+            <w:tcW w:w="6039" w:type="dxa"/>
+            <w:shd w:val="clear" w:color="auto" w:fill="D9E2F3" w:themeFill="accent5" w:themeFillTint="33"/>
+          </w:tcPr>
+          <w:p>
+            <w:pPr>
+              <w:rPr>
+                <w:rFonts w:ascii="微软雅黑" w:hAnsi="微软雅黑" w:eastAsia="微软雅黑"/>
+                <w:sz w:val="24"/>
+                <w:szCs w:val="24"/>
+              </w:rPr>
+            </w:pPr>
+            <w:r>
+              <w:rPr>
+                <w:rFonts w:ascii="微软雅黑" w:hAnsi="微软雅黑" w:eastAsia="微软雅黑"/>
+                <w:sz w:val="24"/>
+                <w:szCs w:val="24"/>
+              </w:rPr>
+              <w:t>Java RMI,po</w:t>
+            </w:r>
+          </w:p>
+        </w:tc>
+      </w:tr>
+      <w:tr>
+        <w:tblPrEx>
+          <w:tblBorders>
+            <w:top w:val="single" w:color="auto" w:sz="4" w:space="0"/>
+            <w:left w:val="single" w:color="auto" w:sz="4" w:space="0"/>
+            <w:bottom w:val="single" w:color="auto" w:sz="4" w:space="0"/>
+            <w:right w:val="single" w:color="auto" w:sz="4" w:space="0"/>
+            <w:insideH w:val="single" w:color="auto" w:sz="4" w:space="0"/>
+            <w:insideV w:val="single" w:color="auto" w:sz="4" w:space="0"/>
+          </w:tblBorders>
+          <w:tblLayout w:type="fixed"/>
+          <w:tblCellMar>
+            <w:top w:w="0" w:type="dxa"/>
+            <w:left w:w="108" w:type="dxa"/>
+            <w:bottom w:w="0" w:type="dxa"/>
+            <w:right w:w="108" w:type="dxa"/>
+          </w:tblCellMar>
+        </w:tblPrEx>
+        <w:tc>
+          <w:tcPr>
+            <w:tcW w:w="2257" w:type="dxa"/>
+            <w:shd w:val="clear" w:color="auto" w:fill="D9E2F3" w:themeFill="accent5" w:themeFillTint="33"/>
+          </w:tcPr>
+          <w:p>
+            <w:pPr>
+              <w:rPr>
+                <w:rFonts w:ascii="微软雅黑" w:hAnsi="微软雅黑" w:eastAsia="微软雅黑"/>
+                <w:sz w:val="24"/>
+                <w:szCs w:val="24"/>
+              </w:rPr>
+            </w:pPr>
+            <w:r>
+              <w:rPr>
+                <w:rFonts w:hint="eastAsia" w:ascii="微软雅黑" w:hAnsi="微软雅黑" w:eastAsia="微软雅黑"/>
+                <w:sz w:val="24"/>
+                <w:szCs w:val="24"/>
+              </w:rPr>
+              <w:t>h</w:t>
+            </w:r>
+            <w:r>
+              <w:rPr>
+                <w:rFonts w:ascii="微软雅黑" w:hAnsi="微软雅黑" w:eastAsia="微软雅黑"/>
+                <w:sz w:val="24"/>
+                <w:szCs w:val="24"/>
+              </w:rPr>
+              <w:t>otelui</w:t>
+            </w:r>
+          </w:p>
+        </w:tc>
+        <w:tc>
+          <w:tcPr>
+            <w:tcW w:w="6039" w:type="dxa"/>
+            <w:shd w:val="clear" w:color="auto" w:fill="D9E2F3" w:themeFill="accent5" w:themeFillTint="33"/>
+          </w:tcPr>
+          <w:p>
+            <w:pPr>
+              <w:rPr>
+                <w:rFonts w:ascii="微软雅黑" w:hAnsi="微软雅黑" w:eastAsia="微软雅黑"/>
+                <w:sz w:val="24"/>
+                <w:szCs w:val="24"/>
+              </w:rPr>
+            </w:pPr>
+            <w:r>
+              <w:rPr>
+                <w:rFonts w:ascii="微软雅黑" w:hAnsi="微软雅黑" w:eastAsia="微软雅黑"/>
+                <w:sz w:val="24"/>
+                <w:szCs w:val="24"/>
+              </w:rPr>
+              <w:t>Hotel</w:t>
+            </w:r>
+            <w:r>
+              <w:rPr>
+                <w:rFonts w:hint="eastAsia" w:ascii="微软雅黑" w:hAnsi="微软雅黑" w:eastAsia="微软雅黑"/>
+                <w:sz w:val="24"/>
+                <w:szCs w:val="24"/>
+              </w:rPr>
+              <w:t>blservice,界面类库包,vo</w:t>
+            </w:r>
+          </w:p>
+        </w:tc>
+      </w:tr>
+      <w:tr>
+        <w:tblPrEx>
+          <w:tblBorders>
+            <w:top w:val="single" w:color="auto" w:sz="4" w:space="0"/>
+            <w:left w:val="single" w:color="auto" w:sz="4" w:space="0"/>
+            <w:bottom w:val="single" w:color="auto" w:sz="4" w:space="0"/>
+            <w:right w:val="single" w:color="auto" w:sz="4" w:space="0"/>
+            <w:insideH w:val="single" w:color="auto" w:sz="4" w:space="0"/>
+            <w:insideV w:val="single" w:color="auto" w:sz="4" w:space="0"/>
+          </w:tblBorders>
+          <w:tblLayout w:type="fixed"/>
+          <w:tblCellMar>
+            <w:top w:w="0" w:type="dxa"/>
+            <w:left w:w="108" w:type="dxa"/>
+            <w:bottom w:w="0" w:type="dxa"/>
+            <w:right w:w="108" w:type="dxa"/>
+          </w:tblCellMar>
+        </w:tblPrEx>
+        <w:tc>
+          <w:tcPr>
+            <w:tcW w:w="2257" w:type="dxa"/>
+            <w:shd w:val="clear" w:color="auto" w:fill="D9E2F3" w:themeFill="accent5" w:themeFillTint="33"/>
+          </w:tcPr>
+          <w:p>
+            <w:pPr>
+              <w:rPr>
+                <w:rFonts w:ascii="微软雅黑" w:hAnsi="微软雅黑" w:eastAsia="微软雅黑"/>
+                <w:sz w:val="24"/>
+                <w:szCs w:val="24"/>
+              </w:rPr>
+            </w:pPr>
+            <w:r>
+              <w:rPr>
+                <w:rFonts w:hint="eastAsia" w:ascii="微软雅黑" w:hAnsi="微软雅黑" w:eastAsia="微软雅黑"/>
+                <w:sz w:val="24"/>
+                <w:szCs w:val="24"/>
+              </w:rPr>
+              <w:t>h</w:t>
+            </w:r>
+            <w:r>
+              <w:rPr>
+                <w:rFonts w:ascii="微软雅黑" w:hAnsi="微软雅黑" w:eastAsia="微软雅黑"/>
+                <w:sz w:val="24"/>
+                <w:szCs w:val="24"/>
+              </w:rPr>
+              <w:t>otelbl</w:t>
+            </w:r>
+          </w:p>
+        </w:tc>
+        <w:tc>
+          <w:tcPr>
+            <w:tcW w:w="6039" w:type="dxa"/>
+            <w:shd w:val="clear" w:color="auto" w:fill="D9E2F3" w:themeFill="accent5" w:themeFillTint="33"/>
+          </w:tcPr>
+          <w:p>
+            <w:pPr>
+              <w:rPr>
+                <w:rFonts w:ascii="微软雅黑" w:hAnsi="微软雅黑" w:eastAsia="微软雅黑"/>
+                <w:sz w:val="24"/>
+                <w:szCs w:val="24"/>
+              </w:rPr>
+            </w:pPr>
+            <w:r>
+              <w:rPr>
+                <w:rFonts w:ascii="微软雅黑" w:hAnsi="微软雅黑" w:eastAsia="微软雅黑"/>
+                <w:sz w:val="24"/>
+                <w:szCs w:val="24"/>
+              </w:rPr>
+              <w:t>Hotelblservice,Hoteldataservice,po,</w:t>
+            </w:r>
+          </w:p>
+        </w:tc>
+      </w:tr>
+      <w:tr>
+        <w:tblPrEx>
+          <w:tblBorders>
+            <w:top w:val="single" w:color="auto" w:sz="4" w:space="0"/>
+            <w:left w:val="single" w:color="auto" w:sz="4" w:space="0"/>
+            <w:bottom w:val="single" w:color="auto" w:sz="4" w:space="0"/>
+            <w:right w:val="single" w:color="auto" w:sz="4" w:space="0"/>
+            <w:insideH w:val="single" w:color="auto" w:sz="4" w:space="0"/>
+            <w:insideV w:val="single" w:color="auto" w:sz="4" w:space="0"/>
+          </w:tblBorders>
+          <w:tblLayout w:type="fixed"/>
+          <w:tblCellMar>
+            <w:top w:w="0" w:type="dxa"/>
+            <w:left w:w="108" w:type="dxa"/>
+            <w:bottom w:w="0" w:type="dxa"/>
+            <w:right w:w="108" w:type="dxa"/>
+          </w:tblCellMar>
+        </w:tblPrEx>
+        <w:tc>
+          <w:tcPr>
+            <w:tcW w:w="2257" w:type="dxa"/>
+            <w:shd w:val="clear" w:color="auto" w:fill="D9E2F3" w:themeFill="accent5" w:themeFillTint="33"/>
+          </w:tcPr>
+          <w:p>
+            <w:pPr>
+              <w:rPr>
+                <w:rFonts w:ascii="微软雅黑" w:hAnsi="微软雅黑" w:eastAsia="微软雅黑"/>
+                <w:sz w:val="24"/>
+                <w:szCs w:val="24"/>
+              </w:rPr>
+            </w:pPr>
+            <w:r>
+              <w:rPr>
+                <w:rFonts w:hint="eastAsia" w:ascii="微软雅黑" w:hAnsi="微软雅黑" w:eastAsia="微软雅黑"/>
+                <w:sz w:val="24"/>
+                <w:szCs w:val="24"/>
+              </w:rPr>
+              <w:t>h</w:t>
+            </w:r>
+            <w:r>
+              <w:rPr>
+                <w:rFonts w:ascii="微软雅黑" w:hAnsi="微软雅黑" w:eastAsia="微软雅黑"/>
+                <w:sz w:val="24"/>
+                <w:szCs w:val="24"/>
+              </w:rPr>
+              <w:t>otelblservice</w:t>
+            </w:r>
+          </w:p>
+        </w:tc>
+        <w:tc>
+          <w:tcPr>
+            <w:tcW w:w="6039" w:type="dxa"/>
+            <w:shd w:val="clear" w:color="auto" w:fill="D9E2F3" w:themeFill="accent5" w:themeFillTint="33"/>
+          </w:tcPr>
+          <w:p>
+            <w:pPr>
+              <w:rPr>
+                <w:rFonts w:ascii="微软雅黑" w:hAnsi="微软雅黑" w:eastAsia="微软雅黑"/>
+                <w:sz w:val="24"/>
+                <w:szCs w:val="24"/>
+              </w:rPr>
+            </w:pPr>
+          </w:p>
+        </w:tc>
+      </w:tr>
+      <w:tr>
+        <w:tblPrEx>
+          <w:tblBorders>
+            <w:top w:val="single" w:color="auto" w:sz="4" w:space="0"/>
+            <w:left w:val="single" w:color="auto" w:sz="4" w:space="0"/>
+            <w:bottom w:val="single" w:color="auto" w:sz="4" w:space="0"/>
+            <w:right w:val="single" w:color="auto" w:sz="4" w:space="0"/>
+            <w:insideH w:val="single" w:color="auto" w:sz="4" w:space="0"/>
+            <w:insideV w:val="single" w:color="auto" w:sz="4" w:space="0"/>
+          </w:tblBorders>
+          <w:tblLayout w:type="fixed"/>
+          <w:tblCellMar>
+            <w:top w:w="0" w:type="dxa"/>
+            <w:left w:w="108" w:type="dxa"/>
+            <w:bottom w:w="0" w:type="dxa"/>
+            <w:right w:w="108" w:type="dxa"/>
+          </w:tblCellMar>
+        </w:tblPrEx>
+        <w:tc>
+          <w:tcPr>
+            <w:tcW w:w="2257" w:type="dxa"/>
+            <w:shd w:val="clear" w:color="auto" w:fill="D9E2F3" w:themeFill="accent5" w:themeFillTint="33"/>
+          </w:tcPr>
+          <w:p>
+            <w:pPr>
+              <w:rPr>
+                <w:rFonts w:ascii="微软雅黑" w:hAnsi="微软雅黑" w:eastAsia="微软雅黑"/>
+                <w:sz w:val="24"/>
+                <w:szCs w:val="24"/>
+              </w:rPr>
+            </w:pPr>
+            <w:r>
+              <w:rPr>
+                <w:rFonts w:hint="eastAsia" w:ascii="微软雅黑" w:hAnsi="微软雅黑" w:eastAsia="微软雅黑"/>
+                <w:sz w:val="24"/>
+                <w:szCs w:val="24"/>
+              </w:rPr>
+              <w:t>h</w:t>
+            </w:r>
+            <w:r>
+              <w:rPr>
+                <w:rFonts w:ascii="微软雅黑" w:hAnsi="微软雅黑" w:eastAsia="微软雅黑"/>
+                <w:sz w:val="24"/>
+                <w:szCs w:val="24"/>
+              </w:rPr>
+              <w:t>oteldata</w:t>
+            </w:r>
+          </w:p>
+        </w:tc>
+        <w:tc>
+          <w:tcPr>
+            <w:tcW w:w="6039" w:type="dxa"/>
+            <w:shd w:val="clear" w:color="auto" w:fill="D9E2F3" w:themeFill="accent5" w:themeFillTint="33"/>
+          </w:tcPr>
+          <w:p>
+            <w:pPr>
+              <w:rPr>
+                <w:rFonts w:ascii="微软雅黑" w:hAnsi="微软雅黑" w:eastAsia="微软雅黑"/>
+                <w:sz w:val="24"/>
+                <w:szCs w:val="24"/>
+              </w:rPr>
+            </w:pPr>
+            <w:r>
+              <w:rPr>
+                <w:rFonts w:ascii="微软雅黑" w:hAnsi="微软雅黑" w:eastAsia="微软雅黑"/>
+                <w:sz w:val="24"/>
+                <w:szCs w:val="24"/>
+              </w:rPr>
+              <w:t>databaseutility,po, Hoteldataservice</w:t>
+            </w:r>
+          </w:p>
+        </w:tc>
+      </w:tr>
+      <w:tr>
+        <w:tblPrEx>
+          <w:tblBorders>
+            <w:top w:val="single" w:color="auto" w:sz="4" w:space="0"/>
+            <w:left w:val="single" w:color="auto" w:sz="4" w:space="0"/>
+            <w:bottom w:val="single" w:color="auto" w:sz="4" w:space="0"/>
+            <w:right w:val="single" w:color="auto" w:sz="4" w:space="0"/>
+            <w:insideH w:val="single" w:color="auto" w:sz="4" w:space="0"/>
+            <w:insideV w:val="single" w:color="auto" w:sz="4" w:space="0"/>
+          </w:tblBorders>
+          <w:tblLayout w:type="fixed"/>
+          <w:tblCellMar>
+            <w:top w:w="0" w:type="dxa"/>
+            <w:left w:w="108" w:type="dxa"/>
+            <w:bottom w:w="0" w:type="dxa"/>
+            <w:right w:w="108" w:type="dxa"/>
+          </w:tblCellMar>
+        </w:tblPrEx>
+        <w:tc>
+          <w:tcPr>
+            <w:tcW w:w="2257" w:type="dxa"/>
+            <w:shd w:val="clear" w:color="auto" w:fill="D9E2F3" w:themeFill="accent5" w:themeFillTint="33"/>
+          </w:tcPr>
+          <w:p>
+            <w:pPr>
+              <w:rPr>
+                <w:rFonts w:ascii="微软雅黑" w:hAnsi="微软雅黑" w:eastAsia="微软雅黑"/>
+                <w:sz w:val="24"/>
+                <w:szCs w:val="24"/>
+              </w:rPr>
+            </w:pPr>
+            <w:r>
+              <w:rPr>
+                <w:rFonts w:hint="eastAsia" w:ascii="微软雅黑" w:hAnsi="微软雅黑" w:eastAsia="微软雅黑"/>
+                <w:sz w:val="24"/>
+                <w:szCs w:val="24"/>
+              </w:rPr>
+              <w:t>h</w:t>
+            </w:r>
+            <w:r>
+              <w:rPr>
+                <w:rFonts w:ascii="微软雅黑" w:hAnsi="微软雅黑" w:eastAsia="微软雅黑"/>
+                <w:sz w:val="24"/>
+                <w:szCs w:val="24"/>
+              </w:rPr>
+              <w:t>oteldataservice</w:t>
+            </w:r>
+          </w:p>
+        </w:tc>
+        <w:tc>
+          <w:tcPr>
+            <w:tcW w:w="6039" w:type="dxa"/>
+            <w:shd w:val="clear" w:color="auto" w:fill="D9E2F3" w:themeFill="accent5" w:themeFillTint="33"/>
+          </w:tcPr>
+          <w:p>
+            <w:pPr>
+              <w:rPr>
+                <w:rFonts w:ascii="微软雅黑" w:hAnsi="微软雅黑" w:eastAsia="微软雅黑"/>
+                <w:sz w:val="24"/>
+                <w:szCs w:val="24"/>
+              </w:rPr>
+            </w:pPr>
+            <w:r>
+              <w:rPr>
+                <w:rFonts w:ascii="微软雅黑" w:hAnsi="微软雅黑" w:eastAsia="微软雅黑"/>
+                <w:sz w:val="24"/>
+                <w:szCs w:val="24"/>
+              </w:rPr>
+              <w:t>Java RMI,po</w:t>
+            </w:r>
+          </w:p>
+        </w:tc>
+      </w:tr>
+      <w:tr>
+        <w:tblPrEx>
+          <w:tblBorders>
+            <w:top w:val="single" w:color="auto" w:sz="4" w:space="0"/>
+            <w:left w:val="single" w:color="auto" w:sz="4" w:space="0"/>
+            <w:bottom w:val="single" w:color="auto" w:sz="4" w:space="0"/>
+            <w:right w:val="single" w:color="auto" w:sz="4" w:space="0"/>
+            <w:insideH w:val="single" w:color="auto" w:sz="4" w:space="0"/>
+            <w:insideV w:val="single" w:color="auto" w:sz="4" w:space="0"/>
+          </w:tblBorders>
           <w:tblLayout w:type="fixed"/>
           <w:tblCellMar>
             <w:top w:w="0" w:type="dxa"/>
@@ -14816,7 +14798,24 @@
                 <w:sz w:val="24"/>
                 <w:szCs w:val="24"/>
               </w:rPr>
-              <w:t>ind(OrderPO order)</w:t>
+              <w:t>ind(</w:t>
+            </w:r>
+            <w:r>
+              <w:rPr>
+                <w:rFonts w:hint="eastAsia" w:ascii="微软雅黑" w:hAnsi="微软雅黑" w:eastAsia="微软雅黑"/>
+                <w:sz w:val="24"/>
+                <w:szCs w:val="24"/>
+                <w:lang w:val="en-US" w:eastAsia="zh-CN"/>
+              </w:rPr>
+              <w:t>String username, String state</w:t>
+            </w:r>
+            <w:r>
+              <w:rPr>
+                <w:rFonts w:hint="eastAsia" w:ascii="微软雅黑" w:hAnsi="微软雅黑" w:eastAsia="微软雅黑"/>
+                <w:sz w:val="24"/>
+                <w:szCs w:val="24"/>
+              </w:rPr>
+              <w:t>)</w:t>
             </w:r>
           </w:p>
         </w:tc>
@@ -14928,17 +14927,10 @@
                 <w:sz w:val="24"/>
                 <w:szCs w:val="24"/>
               </w:rPr>
-              <w:t>ata.modify(</w:t>
-            </w:r>
-            <w:r>
-              <w:rPr>
-                <w:rFonts w:hint="eastAsia" w:ascii="微软雅黑" w:hAnsi="微软雅黑" w:eastAsia="微软雅黑"/>
-                <w:sz w:val="24"/>
-                <w:szCs w:val="24"/>
-                <w:lang w:val="en-US" w:eastAsia="zh-CN"/>
-              </w:rPr>
-              <w:t>String username, String state</w:t>
-            </w:r>
+              <w:t>ata.modify(OrderPO order</w:t>
+            </w:r>
+            <w:bookmarkStart w:id="31" w:name="_GoBack"/>
+            <w:bookmarkEnd w:id="31"/>
             <w:r>
               <w:rPr>
                 <w:rFonts w:hint="eastAsia" w:ascii="微软雅黑" w:hAnsi="微软雅黑" w:eastAsia="微软雅黑"/>
@@ -15206,18 +15198,7 @@
                 <w:szCs w:val="24"/>
                 <w:lang w:val="en-US" w:eastAsia="zh-CN"/>
               </w:rPr>
-              <w:t>,</w:t>
-            </w:r>
-            <w:bookmarkStart w:id="31" w:name="_GoBack"/>
-            <w:bookmarkEnd w:id="31"/>
-            <w:r>
-              <w:rPr>
-                <w:rFonts w:hint="eastAsia" w:ascii="微软雅黑" w:hAnsi="微软雅黑" w:eastAsia="微软雅黑"/>
-                <w:sz w:val="24"/>
-                <w:szCs w:val="24"/>
-                <w:lang w:val="en-US" w:eastAsia="zh-CN"/>
-              </w:rPr>
-              <w:t>String time</w:t>
+              <w:t>,String time</w:t>
             </w:r>
             <w:r>
               <w:rPr>
@@ -15563,6 +15544,14 @@
       </w:tblGrid>
       <w:tr>
         <w:tblPrEx>
+          <w:tblBorders>
+            <w:top w:val="single" w:color="auto" w:sz="4" w:space="0"/>
+            <w:left w:val="single" w:color="auto" w:sz="4" w:space="0"/>
+            <w:bottom w:val="single" w:color="auto" w:sz="4" w:space="0"/>
+            <w:right w:val="single" w:color="auto" w:sz="4" w:space="0"/>
+            <w:insideH w:val="single" w:color="auto" w:sz="4" w:space="0"/>
+            <w:insideV w:val="single" w:color="auto" w:sz="4" w:space="0"/>
+          </w:tblBorders>
           <w:tblLayout w:type="fixed"/>
           <w:tblCellMar>
             <w:top w:w="0" w:type="dxa"/>
@@ -35598,12 +35587,6 @@
             <w:insideV w:val="single" w:color="auto" w:sz="4" w:space="0"/>
           </w:tblBorders>
           <w:tblLayout w:type="fixed"/>
-          <w:tblCellMar>
-            <w:top w:w="0" w:type="dxa"/>
-            <w:left w:w="108" w:type="dxa"/>
-            <w:bottom w:w="0" w:type="dxa"/>
-            <w:right w:w="108" w:type="dxa"/>
-          </w:tblCellMar>
         </w:tblPrEx>
         <w:tc>
           <w:tcPr>

--- a/互联网酒店预订系统体系结构设计文档v2.0.docx
+++ b/互联网酒店预订系统体系结构设计文档v2.0.docx
@@ -7,7 +7,7 @@
         <w:spacing w:line="1200" w:lineRule="auto"/>
         <w:jc w:val="center"/>
         <w:rPr>
-          <w:rFonts w:ascii="黑体" w:eastAsia="黑体" w:hAnsi="黑体" w:cs="黑体"/>
+          <w:rFonts w:ascii="黑体" w:eastAsia="黑体" w:hAnsi="黑体" w:cs="黑体" w:hint="eastAsia"/>
           <w:b/>
           <w:bCs/>
           <w:sz w:val="84"/>
@@ -120,7 +120,6 @@
         </w:rPr>
         <w:t xml:space="preserve">           成    员：</w:t>
       </w:r>
-      <w:proofErr w:type="gramStart"/>
       <w:r>
         <w:rPr>
           <w:rFonts w:ascii="宋体" w:hAnsi="宋体" w:cs="宋体" w:hint="eastAsia"/>
@@ -129,40 +128,7 @@
           <w:szCs w:val="32"/>
           <w:u w:val="single"/>
         </w:rPr>
-        <w:t>谢铠联</w:t>
-      </w:r>
-      <w:proofErr w:type="gramEnd"/>
-      <w:r>
-        <w:rPr>
-          <w:rFonts w:ascii="宋体" w:hAnsi="宋体" w:cs="宋体" w:hint="eastAsia"/>
-          <w:color w:val="000000"/>
-          <w:sz w:val="32"/>
-          <w:szCs w:val="32"/>
-          <w:u w:val="single"/>
-        </w:rPr>
-        <w:t xml:space="preserve"> 谢凯航 </w:t>
-      </w:r>
-      <w:proofErr w:type="gramStart"/>
-      <w:r>
-        <w:rPr>
-          <w:rFonts w:ascii="宋体" w:hAnsi="宋体" w:cs="宋体" w:hint="eastAsia"/>
-          <w:color w:val="000000"/>
-          <w:sz w:val="32"/>
-          <w:szCs w:val="32"/>
-          <w:u w:val="single"/>
-        </w:rPr>
-        <w:t>夏沐天</w:t>
-      </w:r>
-      <w:proofErr w:type="gramEnd"/>
-      <w:r>
-        <w:rPr>
-          <w:rFonts w:ascii="宋体" w:hAnsi="宋体" w:cs="宋体" w:hint="eastAsia"/>
-          <w:color w:val="000000"/>
-          <w:sz w:val="32"/>
-          <w:szCs w:val="32"/>
-          <w:u w:val="single"/>
-        </w:rPr>
-        <w:t xml:space="preserve"> 武秀峰</w:t>
+        <w:t>谢铠联 谢凯航 夏沐天 武秀峰</w:t>
       </w:r>
     </w:p>
     <w:p>
@@ -2132,18 +2098,8 @@
                 <w:sz w:val="24"/>
                 <w:szCs w:val="24"/>
               </w:rPr>
-              <w:t>表示</w:t>
-            </w:r>
-            <w:proofErr w:type="gramStart"/>
-            <w:r>
-              <w:rPr>
-                <w:rFonts w:ascii="微软雅黑" w:eastAsia="微软雅黑" w:hAnsi="微软雅黑" w:cs="微软雅黑" w:hint="eastAsia"/>
-                <w:sz w:val="24"/>
-                <w:szCs w:val="24"/>
-              </w:rPr>
-              <w:t>某展示层</w:t>
-            </w:r>
-            <w:proofErr w:type="gramEnd"/>
+              <w:t>表示某展示层</w:t>
+            </w:r>
           </w:p>
         </w:tc>
         <w:tc>
@@ -2276,25 +2232,7 @@
                 <w:sz w:val="24"/>
                 <w:szCs w:val="24"/>
               </w:rPr>
-              <w:t>表示</w:t>
-            </w:r>
-            <w:proofErr w:type="gramStart"/>
-            <w:r>
-              <w:rPr>
-                <w:rFonts w:ascii="微软雅黑" w:eastAsia="微软雅黑" w:hAnsi="微软雅黑" w:cs="微软雅黑" w:hint="eastAsia"/>
-                <w:sz w:val="24"/>
-                <w:szCs w:val="24"/>
-              </w:rPr>
-              <w:t>某数据</w:t>
-            </w:r>
-            <w:proofErr w:type="gramEnd"/>
-            <w:r>
-              <w:rPr>
-                <w:rFonts w:ascii="微软雅黑" w:eastAsia="微软雅黑" w:hAnsi="微软雅黑" w:cs="微软雅黑" w:hint="eastAsia"/>
-                <w:sz w:val="24"/>
-                <w:szCs w:val="24"/>
-              </w:rPr>
-              <w:t>层</w:t>
+              <w:t>表示某数据层</w:t>
             </w:r>
           </w:p>
         </w:tc>
@@ -2621,23 +2559,7 @@
           <w:sz w:val="24"/>
         </w:rPr>
         <w:lastRenderedPageBreak/>
-        <w:t>层、业务逻辑层、数据层)能够很好地示意整个高层抽象。展示层包含GUI页面的实现，业务逻辑层包含业务逻辑处理的实现，数据</w:t>
-      </w:r>
-      <w:proofErr w:type="gramStart"/>
-      <w:r>
-        <w:rPr>
-          <w:rFonts w:ascii="微软雅黑" w:eastAsia="微软雅黑" w:hAnsi="微软雅黑" w:hint="eastAsia"/>
-          <w:sz w:val="24"/>
-        </w:rPr>
-        <w:t>层负责</w:t>
-      </w:r>
-      <w:proofErr w:type="gramEnd"/>
-      <w:r>
-        <w:rPr>
-          <w:rFonts w:ascii="微软雅黑" w:eastAsia="微软雅黑" w:hAnsi="微软雅黑" w:hint="eastAsia"/>
-          <w:sz w:val="24"/>
-        </w:rPr>
-        <w:t>数据的持久化和访问。分层体系结构的逻辑视角和逻辑设计方案如图1和图2所示。</w:t>
+        <w:t>层、业务逻辑层、数据层)能够很好地示意整个高层抽象。展示层包含GUI页面的实现，业务逻辑层包含业务逻辑处理的实现，数据层负责数据的持久化和访问。分层体系结构的逻辑视角和逻辑设计方案如图1和图2所示。</w:t>
       </w:r>
     </w:p>
     <w:p>
@@ -2829,23 +2751,13 @@
         </w:rPr>
         <w:t>[</w:t>
       </w:r>
-      <w:proofErr w:type="gramStart"/>
       <w:r>
         <w:rPr>
           <w:rFonts w:ascii="微软雅黑" w:eastAsia="微软雅黑" w:hAnsi="微软雅黑" w:cs="微软雅黑" w:hint="eastAsia"/>
           <w:sz w:val="24"/>
           <w:szCs w:val="24"/>
         </w:rPr>
-        <w:t>软工</w:t>
-      </w:r>
-      <w:proofErr w:type="gramEnd"/>
-      <w:r>
-        <w:rPr>
-          <w:rFonts w:ascii="微软雅黑" w:eastAsia="微软雅黑" w:hAnsi="微软雅黑" w:cs="微软雅黑" w:hint="eastAsia"/>
-          <w:sz w:val="24"/>
-          <w:szCs w:val="24"/>
-        </w:rPr>
-        <w:t>2</w:t>
+        <w:t>软工2</w:t>
       </w:r>
       <w:r>
         <w:rPr>
@@ -3006,43 +2918,7 @@
           <w:sz w:val="24"/>
           <w:szCs w:val="24"/>
         </w:rPr>
-        <w:t>此外，presentation</w:t>
-      </w:r>
-      <w:proofErr w:type="gramStart"/>
-      <w:r>
-        <w:rPr>
-          <w:rFonts w:ascii="微软雅黑" w:eastAsia="微软雅黑" w:hAnsi="微软雅黑" w:cs="微软雅黑" w:hint="eastAsia"/>
-          <w:sz w:val="24"/>
-          <w:szCs w:val="24"/>
-        </w:rPr>
-        <w:t>层实现</w:t>
-      </w:r>
-      <w:proofErr w:type="gramEnd"/>
-      <w:r>
-        <w:rPr>
-          <w:rFonts w:ascii="微软雅黑" w:eastAsia="微软雅黑" w:hAnsi="微软雅黑" w:cs="微软雅黑" w:hint="eastAsia"/>
-          <w:sz w:val="24"/>
-          <w:szCs w:val="24"/>
-        </w:rPr>
-        <w:t>时，由mainui</w:t>
-      </w:r>
-      <w:proofErr w:type="gramStart"/>
-      <w:r>
-        <w:rPr>
-          <w:rFonts w:ascii="微软雅黑" w:eastAsia="微软雅黑" w:hAnsi="微软雅黑" w:cs="微软雅黑" w:hint="eastAsia"/>
-          <w:sz w:val="24"/>
-          <w:szCs w:val="24"/>
-        </w:rPr>
-        <w:t>包负责</w:t>
-      </w:r>
-      <w:proofErr w:type="gramEnd"/>
-      <w:r>
-        <w:rPr>
-          <w:rFonts w:ascii="微软雅黑" w:eastAsia="微软雅黑" w:hAnsi="微软雅黑" w:cs="微软雅黑" w:hint="eastAsia"/>
-          <w:sz w:val="24"/>
-          <w:szCs w:val="24"/>
-        </w:rPr>
-        <w:t>整个页面之间的跳转逻辑。其他各包负责各自页面自身的功能。</w:t>
+        <w:t>此外，presentation层实现时，由mainui包负责整个页面之间的跳转逻辑。其他各包负责各自页面自身的功能。</w:t>
       </w:r>
     </w:p>
     <w:p>
@@ -3127,25 +3003,7 @@
           <w:sz w:val="24"/>
           <w:szCs w:val="24"/>
         </w:rPr>
-        <w:t>经过细节改进，最终建立的互联网酒店预订系统开发</w:t>
-      </w:r>
-      <w:proofErr w:type="gramStart"/>
-      <w:r>
-        <w:rPr>
-          <w:rFonts w:ascii="微软雅黑" w:eastAsia="微软雅黑" w:hAnsi="微软雅黑" w:cs="微软雅黑" w:hint="eastAsia"/>
-          <w:sz w:val="24"/>
-          <w:szCs w:val="24"/>
-        </w:rPr>
-        <w:t>包设计</w:t>
-      </w:r>
-      <w:proofErr w:type="gramEnd"/>
-      <w:r>
-        <w:rPr>
-          <w:rFonts w:ascii="微软雅黑" w:eastAsia="微软雅黑" w:hAnsi="微软雅黑" w:cs="微软雅黑" w:hint="eastAsia"/>
-          <w:sz w:val="24"/>
-          <w:szCs w:val="24"/>
-        </w:rPr>
-        <w:t>如表4.1-1，其局部包图如图4.1-1和4.1-2所示：</w:t>
+        <w:t>经过细节改进，最终建立的互联网酒店预订系统开发包设计如表4.1-1，其局部包图如图4.1-1和4.1-2所示：</w:t>
       </w:r>
     </w:p>
     <w:p>
@@ -3523,25 +3381,7 @@
                 <w:sz w:val="24"/>
                 <w:szCs w:val="24"/>
               </w:rPr>
-              <w:t>界面</w:t>
-            </w:r>
-            <w:proofErr w:type="gramStart"/>
-            <w:r>
-              <w:rPr>
-                <w:rFonts w:ascii="微软雅黑" w:eastAsia="微软雅黑" w:hAnsi="微软雅黑"/>
-                <w:sz w:val="24"/>
-                <w:szCs w:val="24"/>
-              </w:rPr>
-              <w:t>类库包</w:t>
-            </w:r>
-            <w:proofErr w:type="gramEnd"/>
-            <w:r>
-              <w:rPr>
-                <w:rFonts w:ascii="微软雅黑" w:eastAsia="微软雅黑" w:hAnsi="微软雅黑"/>
-                <w:sz w:val="24"/>
-                <w:szCs w:val="24"/>
-              </w:rPr>
-              <w:t>,</w:t>
+              <w:t>界面类库包,</w:t>
             </w:r>
             <w:r>
               <w:rPr>
@@ -3872,25 +3712,7 @@
                 <w:sz w:val="24"/>
                 <w:szCs w:val="24"/>
               </w:rPr>
-              <w:t>blservice,界面</w:t>
-            </w:r>
-            <w:proofErr w:type="gramStart"/>
-            <w:r>
-              <w:rPr>
-                <w:rFonts w:ascii="微软雅黑" w:eastAsia="微软雅黑" w:hAnsi="微软雅黑" w:hint="eastAsia"/>
-                <w:sz w:val="24"/>
-                <w:szCs w:val="24"/>
-              </w:rPr>
-              <w:t>类库包</w:t>
-            </w:r>
-            <w:proofErr w:type="gramEnd"/>
-            <w:r>
-              <w:rPr>
-                <w:rFonts w:ascii="微软雅黑" w:eastAsia="微软雅黑" w:hAnsi="微软雅黑" w:hint="eastAsia"/>
-                <w:sz w:val="24"/>
-                <w:szCs w:val="24"/>
-              </w:rPr>
-              <w:t>,vo</w:t>
+              <w:t>blservice,界面类库包,vo</w:t>
             </w:r>
           </w:p>
         </w:tc>
@@ -4170,25 +3992,7 @@
                 <w:sz w:val="24"/>
                 <w:szCs w:val="24"/>
               </w:rPr>
-              <w:t>blservice,界面</w:t>
-            </w:r>
-            <w:proofErr w:type="gramStart"/>
-            <w:r>
-              <w:rPr>
-                <w:rFonts w:ascii="微软雅黑" w:eastAsia="微软雅黑" w:hAnsi="微软雅黑" w:hint="eastAsia"/>
-                <w:sz w:val="24"/>
-                <w:szCs w:val="24"/>
-              </w:rPr>
-              <w:t>类库包</w:t>
-            </w:r>
-            <w:proofErr w:type="gramEnd"/>
-            <w:r>
-              <w:rPr>
-                <w:rFonts w:ascii="微软雅黑" w:eastAsia="微软雅黑" w:hAnsi="微软雅黑" w:hint="eastAsia"/>
-                <w:sz w:val="24"/>
-                <w:szCs w:val="24"/>
-              </w:rPr>
-              <w:t>,vo</w:t>
+              <w:t>blservice,界面类库包,vo</w:t>
             </w:r>
           </w:p>
         </w:tc>
@@ -4469,25 +4273,7 @@
                 <w:sz w:val="24"/>
                 <w:szCs w:val="24"/>
               </w:rPr>
-              <w:t>blservice,界面</w:t>
-            </w:r>
-            <w:proofErr w:type="gramStart"/>
-            <w:r>
-              <w:rPr>
-                <w:rFonts w:ascii="微软雅黑" w:eastAsia="微软雅黑" w:hAnsi="微软雅黑" w:hint="eastAsia"/>
-                <w:sz w:val="24"/>
-                <w:szCs w:val="24"/>
-              </w:rPr>
-              <w:t>类库包</w:t>
-            </w:r>
-            <w:proofErr w:type="gramEnd"/>
-            <w:r>
-              <w:rPr>
-                <w:rFonts w:ascii="微软雅黑" w:eastAsia="微软雅黑" w:hAnsi="微软雅黑" w:hint="eastAsia"/>
-                <w:sz w:val="24"/>
-                <w:szCs w:val="24"/>
-              </w:rPr>
-              <w:t>,vo</w:t>
+              <w:t>blservice,界面类库包,vo</w:t>
             </w:r>
           </w:p>
         </w:tc>
@@ -4770,25 +4556,7 @@
                 <w:sz w:val="24"/>
                 <w:szCs w:val="24"/>
               </w:rPr>
-              <w:t>blservice,界面</w:t>
-            </w:r>
-            <w:proofErr w:type="gramStart"/>
-            <w:r>
-              <w:rPr>
-                <w:rFonts w:ascii="微软雅黑" w:eastAsia="微软雅黑" w:hAnsi="微软雅黑" w:hint="eastAsia"/>
-                <w:sz w:val="24"/>
-                <w:szCs w:val="24"/>
-              </w:rPr>
-              <w:t>类库包</w:t>
-            </w:r>
-            <w:proofErr w:type="gramEnd"/>
-            <w:r>
-              <w:rPr>
-                <w:rFonts w:ascii="微软雅黑" w:eastAsia="微软雅黑" w:hAnsi="微软雅黑" w:hint="eastAsia"/>
-                <w:sz w:val="24"/>
-                <w:szCs w:val="24"/>
-              </w:rPr>
-              <w:t>,vo</w:t>
+              <w:t>blservice,界面类库包,vo</w:t>
             </w:r>
           </w:p>
         </w:tc>
@@ -5173,18 +4941,8 @@
                 <w:sz w:val="24"/>
                 <w:szCs w:val="24"/>
               </w:rPr>
-              <w:t>界面</w:t>
-            </w:r>
-            <w:proofErr w:type="gramStart"/>
-            <w:r>
-              <w:rPr>
-                <w:rFonts w:ascii="微软雅黑" w:eastAsia="微软雅黑" w:hAnsi="微软雅黑" w:hint="eastAsia"/>
-                <w:sz w:val="24"/>
-                <w:szCs w:val="24"/>
-              </w:rPr>
-              <w:t>类库包</w:t>
-            </w:r>
-            <w:proofErr w:type="gramEnd"/>
+              <w:t>界面类库包</w:t>
+            </w:r>
           </w:p>
         </w:tc>
         <w:tc>
@@ -5518,23 +5276,7 @@
           <w:rFonts w:ascii="微软雅黑" w:eastAsia="微软雅黑" w:hAnsi="微软雅黑" w:hint="eastAsia"/>
           <w:sz w:val="24"/>
         </w:rPr>
-        <w:t>所示。结合部署图，客户端进程实在客户端机器上运行，服务器</w:t>
-      </w:r>
-      <w:proofErr w:type="gramStart"/>
-      <w:r>
-        <w:rPr>
-          <w:rFonts w:ascii="微软雅黑" w:eastAsia="微软雅黑" w:hAnsi="微软雅黑" w:hint="eastAsia"/>
-          <w:sz w:val="24"/>
-        </w:rPr>
-        <w:t>端进程</w:t>
-      </w:r>
-      <w:proofErr w:type="gramEnd"/>
-      <w:r>
-        <w:rPr>
-          <w:rFonts w:ascii="微软雅黑" w:eastAsia="微软雅黑" w:hAnsi="微软雅黑" w:hint="eastAsia"/>
-          <w:sz w:val="24"/>
-        </w:rPr>
-        <w:t>是在服务器端机器上运行。</w:t>
+        <w:t>所示。结合部署图，客户端进程实在客户端机器上运行，服务器端进程是在服务器端机器上运行。</w:t>
       </w:r>
     </w:p>
     <w:p>
@@ -5819,25 +5561,7 @@
           <w:sz w:val="24"/>
           <w:szCs w:val="24"/>
         </w:rPr>
-        <w:t>客户端模块和服务器端模块视图分别如图5.1-1和图5.1-2所示。客户端各层和服务器端各层的职责</w:t>
-      </w:r>
-      <w:proofErr w:type="gramStart"/>
-      <w:r>
-        <w:rPr>
-          <w:rFonts w:ascii="微软雅黑" w:eastAsia="微软雅黑" w:hAnsi="微软雅黑" w:cs="微软雅黑" w:hint="eastAsia"/>
-          <w:sz w:val="24"/>
-          <w:szCs w:val="24"/>
-        </w:rPr>
-        <w:t>分别如</w:t>
-      </w:r>
-      <w:proofErr w:type="gramEnd"/>
-      <w:r>
-        <w:rPr>
-          <w:rFonts w:ascii="微软雅黑" w:eastAsia="微软雅黑" w:hAnsi="微软雅黑" w:cs="微软雅黑" w:hint="eastAsia"/>
-          <w:sz w:val="24"/>
-          <w:szCs w:val="24"/>
-        </w:rPr>
-        <w:t>表5.1-1和表5.1-2所示。</w:t>
+        <w:t>客户端模块和服务器端模块视图分别如图5.1-1和图5.1-2所示。客户端各层和服务器端各层的职责分别如表5.1-1和表5.1-2所示。</w:t>
       </w:r>
     </w:p>
     <w:p>
@@ -7202,25 +6926,7 @@
                 <w:sz w:val="24"/>
                 <w:szCs w:val="24"/>
               </w:rPr>
-              <w:t>服务器</w:t>
-            </w:r>
-            <w:proofErr w:type="gramStart"/>
-            <w:r>
-              <w:rPr>
-                <w:rFonts w:ascii="微软雅黑" w:eastAsia="微软雅黑" w:hAnsi="微软雅黑" w:cs="微软雅黑" w:hint="eastAsia"/>
-                <w:sz w:val="24"/>
-                <w:szCs w:val="24"/>
-              </w:rPr>
-              <w:t>端数据</w:t>
-            </w:r>
-            <w:proofErr w:type="gramEnd"/>
-            <w:r>
-              <w:rPr>
-                <w:rFonts w:ascii="微软雅黑" w:eastAsia="微软雅黑" w:hAnsi="微软雅黑" w:cs="微软雅黑" w:hint="eastAsia"/>
-                <w:sz w:val="24"/>
-                <w:szCs w:val="24"/>
-              </w:rPr>
-              <w:t>层</w:t>
+              <w:t>服务器端数据层</w:t>
             </w:r>
           </w:p>
         </w:tc>
@@ -7241,25 +6947,7 @@
           <w:sz w:val="24"/>
           <w:szCs w:val="24"/>
         </w:rPr>
-        <w:t>借用用户管理用例来说明层之间的调用，如图5.1-3所示。每一层之间都是由上层依赖了一个接口（需接口），而下层实现这个接口（供接口）。userblService提供了User界面所需要的所有业务逻辑功能UserDataService提供了对数据库的增、</w:t>
-      </w:r>
-      <w:proofErr w:type="gramStart"/>
-      <w:r>
-        <w:rPr>
-          <w:rFonts w:ascii="微软雅黑" w:eastAsia="微软雅黑" w:hAnsi="微软雅黑" w:cs="微软雅黑" w:hint="eastAsia"/>
-          <w:sz w:val="24"/>
-          <w:szCs w:val="24"/>
-        </w:rPr>
-        <w:t>删</w:t>
-      </w:r>
-      <w:proofErr w:type="gramEnd"/>
-      <w:r>
-        <w:rPr>
-          <w:rFonts w:ascii="微软雅黑" w:eastAsia="微软雅黑" w:hAnsi="微软雅黑" w:cs="微软雅黑" w:hint="eastAsia"/>
-          <w:sz w:val="24"/>
-          <w:szCs w:val="24"/>
-        </w:rPr>
-        <w:t>、改、查等操作。这样的实现就大大降低了层与层之间的耦合。</w:t>
+        <w:t>借用用户管理用例来说明层之间的调用，如图5.1-3所示。每一层之间都是由上层依赖了一个接口（需接口），而下层实现这个接口（供接口）。userblService提供了User界面所需要的所有业务逻辑功能UserDataService提供了对数据库的增、删、改、查等操作。这样的实现就大大降低了层与层之间的耦合。</w:t>
       </w:r>
     </w:p>
     <w:p>
@@ -7411,25 +7099,7 @@
           <w:szCs w:val="24"/>
         </w:rPr>
         <w:lastRenderedPageBreak/>
-        <w:t>店详情界面、酒店搜索界面、酒店搜索记录界面、酒店评价界面、会员登记界面、酒店信息维护界面、客房信息维护界面、酒店优惠政策制定界面、信用</w:t>
-      </w:r>
-      <w:proofErr w:type="gramStart"/>
-      <w:r>
-        <w:rPr>
-          <w:rFonts w:ascii="微软雅黑" w:eastAsia="微软雅黑" w:hAnsi="微软雅黑" w:cs="微软雅黑" w:hint="eastAsia"/>
-          <w:sz w:val="24"/>
-          <w:szCs w:val="24"/>
-        </w:rPr>
-        <w:t>值修改</w:t>
-      </w:r>
-      <w:proofErr w:type="gramEnd"/>
-      <w:r>
-        <w:rPr>
-          <w:rFonts w:ascii="微软雅黑" w:eastAsia="微软雅黑" w:hAnsi="微软雅黑" w:cs="微软雅黑" w:hint="eastAsia"/>
-          <w:sz w:val="24"/>
-          <w:szCs w:val="24"/>
-        </w:rPr>
-        <w:t>界面、网站优惠政策制定界面、调整用户界面、订单浏览界面、订单处理界面。</w:t>
+        <w:t>店详情界面、酒店搜索界面、酒店搜索记录界面、酒店评价界面、会员登记界面、酒店信息维护界面、客房信息维护界面、酒店优惠政策制定界面、信用值修改界面、网站优惠政策制定界面、调整用户界面、订单浏览界面、订单处理界面。</w:t>
       </w:r>
     </w:p>
     <w:p>
@@ -12269,25 +11939,7 @@
                 <w:sz w:val="24"/>
                 <w:szCs w:val="24"/>
               </w:rPr>
-              <w:t>浏览酒店订单，</w:t>
-            </w:r>
-            <w:proofErr w:type="gramStart"/>
-            <w:r>
-              <w:rPr>
-                <w:rFonts w:ascii="微软雅黑" w:eastAsia="微软雅黑" w:hAnsi="微软雅黑" w:hint="eastAsia"/>
-                <w:sz w:val="24"/>
-                <w:szCs w:val="24"/>
-              </w:rPr>
-              <w:t>已知酒店</w:t>
-            </w:r>
-            <w:proofErr w:type="gramEnd"/>
-            <w:r>
-              <w:rPr>
-                <w:rFonts w:ascii="微软雅黑" w:eastAsia="微软雅黑" w:hAnsi="微软雅黑" w:hint="eastAsia"/>
-                <w:sz w:val="24"/>
-                <w:szCs w:val="24"/>
-              </w:rPr>
-              <w:t>名称</w:t>
+              <w:t>浏览酒店订单，已知酒店名称</w:t>
             </w:r>
           </w:p>
         </w:tc>
@@ -12653,25 +12305,7 @@
                 <w:sz w:val="24"/>
                 <w:szCs w:val="24"/>
               </w:rPr>
-              <w:t>返回</w:t>
-            </w:r>
-            <w:proofErr w:type="gramStart"/>
-            <w:r>
-              <w:rPr>
-                <w:rFonts w:ascii="微软雅黑" w:eastAsia="微软雅黑" w:hAnsi="微软雅黑" w:hint="eastAsia"/>
-                <w:sz w:val="24"/>
-                <w:szCs w:val="24"/>
-              </w:rPr>
-              <w:t>网站未</w:t>
-            </w:r>
-            <w:proofErr w:type="gramEnd"/>
-            <w:r>
-              <w:rPr>
-                <w:rFonts w:ascii="微软雅黑" w:eastAsia="微软雅黑" w:hAnsi="微软雅黑" w:hint="eastAsia"/>
-                <w:sz w:val="24"/>
-                <w:szCs w:val="24"/>
-              </w:rPr>
-              <w:t>执行和异常订单列表</w:t>
+              <w:t>返回网站未执行和异常订单列表</w:t>
             </w:r>
           </w:p>
         </w:tc>
@@ -13125,27 +12759,7 @@
                 <w:sz w:val="24"/>
                 <w:szCs w:val="24"/>
               </w:rPr>
-              <w:t>返回</w:t>
-            </w:r>
-            <w:proofErr w:type="gramStart"/>
-            <w:r>
-              <w:rPr>
-                <w:rFonts w:ascii="微软雅黑" w:eastAsia="微软雅黑" w:hAnsi="微软雅黑" w:hint="eastAsia"/>
-                <w:color w:val="000000" w:themeColor="text1"/>
-                <w:sz w:val="24"/>
-                <w:szCs w:val="24"/>
-              </w:rPr>
-              <w:t>单酒店</w:t>
-            </w:r>
-            <w:proofErr w:type="gramEnd"/>
-            <w:r>
-              <w:rPr>
-                <w:rFonts w:ascii="微软雅黑" w:eastAsia="微软雅黑" w:hAnsi="微软雅黑" w:hint="eastAsia"/>
-                <w:color w:val="000000" w:themeColor="text1"/>
-                <w:sz w:val="24"/>
-                <w:szCs w:val="24"/>
-              </w:rPr>
-              <w:t>订单列表</w:t>
+              <w:t>返回单酒店订单列表</w:t>
             </w:r>
           </w:p>
         </w:tc>
@@ -14124,23 +13738,13 @@
                 <w:szCs w:val="24"/>
               </w:rPr>
             </w:pPr>
-            <w:proofErr w:type="gramStart"/>
-            <w:r>
-              <w:rPr>
-                <w:rFonts w:ascii="微软雅黑" w:eastAsia="微软雅黑" w:hAnsi="微软雅黑" w:hint="eastAsia"/>
-                <w:sz w:val="24"/>
-                <w:szCs w:val="24"/>
-              </w:rPr>
-              <w:t>userbl</w:t>
-            </w:r>
-            <w:proofErr w:type="gramEnd"/>
-            <w:r>
-              <w:rPr>
-                <w:rFonts w:ascii="微软雅黑" w:eastAsia="微软雅黑" w:hAnsi="微软雅黑" w:hint="eastAsia"/>
-                <w:sz w:val="24"/>
-                <w:szCs w:val="24"/>
-              </w:rPr>
-              <w:t>.</w:t>
+            <w:r>
+              <w:rPr>
+                <w:rFonts w:ascii="微软雅黑" w:eastAsia="微软雅黑" w:hAnsi="微软雅黑" w:hint="eastAsia"/>
+                <w:sz w:val="24"/>
+                <w:szCs w:val="24"/>
+              </w:rPr>
+              <w:t>userbl.</w:t>
             </w:r>
           </w:p>
           <w:p>
@@ -15412,33 +15016,15 @@
                 <w:sz w:val="24"/>
                 <w:szCs w:val="24"/>
               </w:rPr>
-              <w:t>信息，</w:t>
-            </w:r>
-            <w:proofErr w:type="gramStart"/>
-            <w:r>
-              <w:rPr>
-                <w:rFonts w:ascii="微软雅黑" w:eastAsia="微软雅黑" w:hAnsi="微软雅黑" w:hint="eastAsia"/>
-                <w:sz w:val="24"/>
-                <w:szCs w:val="24"/>
-              </w:rPr>
-              <w:t>已知</w:t>
-            </w:r>
-            <w:r>
-              <w:rPr>
-                <w:rFonts w:ascii="微软雅黑" w:eastAsia="微软雅黑" w:hAnsi="微软雅黑" w:hint="eastAsia"/>
-                <w:sz w:val="24"/>
-                <w:szCs w:val="24"/>
-              </w:rPr>
-              <w:t>酒店</w:t>
-            </w:r>
-            <w:proofErr w:type="gramEnd"/>
-            <w:r>
-              <w:rPr>
-                <w:rFonts w:ascii="微软雅黑" w:eastAsia="微软雅黑" w:hAnsi="微软雅黑" w:hint="eastAsia"/>
-                <w:sz w:val="24"/>
-                <w:szCs w:val="24"/>
-              </w:rPr>
-              <w:t>工作人员</w:t>
+              <w:t>信息，已知</w:t>
+            </w:r>
+            <w:r>
+              <w:rPr>
+                <w:rFonts w:ascii="微软雅黑" w:eastAsia="微软雅黑" w:hAnsi="微软雅黑" w:hint="eastAsia"/>
+                <w:sz w:val="24"/>
+                <w:szCs w:val="24"/>
+              </w:rPr>
+              <w:t>酒店工作人员</w:t>
             </w:r>
             <w:r>
               <w:rPr>
@@ -15598,23 +15184,13 @@
                 <w:szCs w:val="24"/>
               </w:rPr>
             </w:pPr>
-            <w:proofErr w:type="gramStart"/>
-            <w:r>
-              <w:rPr>
-                <w:rFonts w:ascii="微软雅黑" w:eastAsia="微软雅黑" w:hAnsi="微软雅黑" w:hint="eastAsia"/>
-                <w:sz w:val="24"/>
-                <w:szCs w:val="24"/>
-              </w:rPr>
-              <w:t>userbl</w:t>
-            </w:r>
-            <w:proofErr w:type="gramEnd"/>
-            <w:r>
-              <w:rPr>
-                <w:rFonts w:ascii="微软雅黑" w:eastAsia="微软雅黑" w:hAnsi="微软雅黑" w:hint="eastAsia"/>
-                <w:sz w:val="24"/>
-                <w:szCs w:val="24"/>
-              </w:rPr>
-              <w:t>.</w:t>
+            <w:r>
+              <w:rPr>
+                <w:rFonts w:ascii="微软雅黑" w:eastAsia="微软雅黑" w:hAnsi="微软雅黑" w:hint="eastAsia"/>
+                <w:sz w:val="24"/>
+                <w:szCs w:val="24"/>
+              </w:rPr>
+              <w:t>userbl.</w:t>
             </w:r>
             <w:r>
               <w:t xml:space="preserve"> </w:t>
@@ -16389,23 +15965,13 @@
                 <w:szCs w:val="24"/>
               </w:rPr>
             </w:pPr>
-            <w:proofErr w:type="gramStart"/>
-            <w:r>
-              <w:rPr>
-                <w:rFonts w:ascii="微软雅黑" w:eastAsia="微软雅黑" w:hAnsi="微软雅黑" w:hint="eastAsia"/>
-                <w:sz w:val="24"/>
-                <w:szCs w:val="24"/>
-              </w:rPr>
-              <w:t>userbl</w:t>
-            </w:r>
-            <w:proofErr w:type="gramEnd"/>
-            <w:r>
-              <w:rPr>
-                <w:rFonts w:ascii="微软雅黑" w:eastAsia="微软雅黑" w:hAnsi="微软雅黑" w:hint="eastAsia"/>
-                <w:sz w:val="24"/>
-                <w:szCs w:val="24"/>
-              </w:rPr>
-              <w:t>.</w:t>
+            <w:r>
+              <w:rPr>
+                <w:rFonts w:ascii="微软雅黑" w:eastAsia="微软雅黑" w:hAnsi="微软雅黑" w:hint="eastAsia"/>
+                <w:sz w:val="24"/>
+                <w:szCs w:val="24"/>
+              </w:rPr>
+              <w:t>userbl.</w:t>
             </w:r>
             <w:r>
               <w:t xml:space="preserve"> </w:t>
@@ -16648,33 +16214,15 @@
                 <w:sz w:val="24"/>
                 <w:szCs w:val="24"/>
               </w:rPr>
-              <w:t>信息，已知更改</w:t>
-            </w:r>
-            <w:proofErr w:type="gramStart"/>
-            <w:r>
-              <w:rPr>
-                <w:rFonts w:ascii="微软雅黑" w:eastAsia="微软雅黑" w:hAnsi="微软雅黑" w:hint="eastAsia"/>
-                <w:sz w:val="24"/>
-                <w:szCs w:val="24"/>
-              </w:rPr>
-              <w:t>后</w:t>
-            </w:r>
-            <w:r>
-              <w:rPr>
-                <w:rFonts w:ascii="微软雅黑" w:eastAsia="微软雅黑" w:hAnsi="微软雅黑" w:hint="eastAsia"/>
-                <w:sz w:val="24"/>
-                <w:szCs w:val="24"/>
-              </w:rPr>
-              <w:t>酒店</w:t>
-            </w:r>
-            <w:proofErr w:type="gramEnd"/>
-            <w:r>
-              <w:rPr>
-                <w:rFonts w:ascii="微软雅黑" w:eastAsia="微软雅黑" w:hAnsi="微软雅黑" w:hint="eastAsia"/>
-                <w:sz w:val="24"/>
-                <w:szCs w:val="24"/>
-              </w:rPr>
-              <w:t>工作人员</w:t>
+              <w:t>信息，已知更改后</w:t>
+            </w:r>
+            <w:r>
+              <w:rPr>
+                <w:rFonts w:ascii="微软雅黑" w:eastAsia="微软雅黑" w:hAnsi="微软雅黑" w:hint="eastAsia"/>
+                <w:sz w:val="24"/>
+                <w:szCs w:val="24"/>
+              </w:rPr>
+              <w:t>酒店工作人员</w:t>
             </w:r>
             <w:r>
               <w:rPr>
@@ -17904,7 +17452,6 @@
                 <w:szCs w:val="24"/>
               </w:rPr>
             </w:pPr>
-            <w:proofErr w:type="gramStart"/>
             <w:r>
               <w:rPr>
                 <w:rFonts w:ascii="微软雅黑" w:eastAsia="微软雅黑" w:hAnsi="微软雅黑" w:hint="eastAsia"/>
@@ -17919,16 +17466,7 @@
                 <w:sz w:val="24"/>
                 <w:szCs w:val="24"/>
               </w:rPr>
-              <w:t>酒店</w:t>
-            </w:r>
-            <w:proofErr w:type="gramEnd"/>
-            <w:r>
-              <w:rPr>
-                <w:rFonts w:ascii="微软雅黑" w:eastAsia="微软雅黑" w:hAnsi="微软雅黑" w:hint="eastAsia"/>
-                <w:sz w:val="24"/>
-                <w:szCs w:val="24"/>
-              </w:rPr>
-              <w:t>工作人员</w:t>
+              <w:t>酒店工作人员</w:t>
             </w:r>
             <w:r>
               <w:rPr>
@@ -22771,23 +22309,13 @@
                 <w:szCs w:val="24"/>
               </w:rPr>
             </w:pPr>
-            <w:proofErr w:type="gramStart"/>
-            <w:r>
-              <w:rPr>
-                <w:rFonts w:ascii="微软雅黑" w:eastAsia="微软雅黑" w:hAnsi="微软雅黑" w:hint="eastAsia"/>
-                <w:sz w:val="24"/>
-                <w:szCs w:val="24"/>
-              </w:rPr>
-              <w:t>已知酒店</w:t>
-            </w:r>
-            <w:proofErr w:type="gramEnd"/>
-            <w:r>
-              <w:rPr>
-                <w:rFonts w:ascii="微软雅黑" w:eastAsia="微软雅黑" w:hAnsi="微软雅黑" w:hint="eastAsia"/>
-                <w:sz w:val="24"/>
-                <w:szCs w:val="24"/>
-              </w:rPr>
-              <w:t>编号，需要返回酒店的信息</w:t>
+            <w:r>
+              <w:rPr>
+                <w:rFonts w:ascii="微软雅黑" w:eastAsia="微软雅黑" w:hAnsi="微软雅黑" w:hint="eastAsia"/>
+                <w:sz w:val="24"/>
+                <w:szCs w:val="24"/>
+              </w:rPr>
+              <w:t>已知酒店编号，需要返回酒店的信息</w:t>
             </w:r>
           </w:p>
         </w:tc>
@@ -23140,25 +22668,7 @@
                 <w:sz w:val="24"/>
                 <w:szCs w:val="24"/>
               </w:rPr>
-              <w:t>数据</w:t>
-            </w:r>
-            <w:proofErr w:type="gramStart"/>
-            <w:r>
-              <w:rPr>
-                <w:rFonts w:ascii="微软雅黑" w:eastAsia="微软雅黑" w:hAnsi="微软雅黑" w:hint="eastAsia"/>
-                <w:sz w:val="24"/>
-                <w:szCs w:val="24"/>
-              </w:rPr>
-              <w:t>层修改</w:t>
-            </w:r>
-            <w:proofErr w:type="gramEnd"/>
-            <w:r>
-              <w:rPr>
-                <w:rFonts w:ascii="微软雅黑" w:eastAsia="微软雅黑" w:hAnsi="微软雅黑" w:hint="eastAsia"/>
-                <w:sz w:val="24"/>
-                <w:szCs w:val="24"/>
-              </w:rPr>
-              <w:t>酒店的信息</w:t>
+              <w:t>数据层修改酒店的信息</w:t>
             </w:r>
           </w:p>
         </w:tc>
@@ -23865,7 +23375,6 @@
                 <w:szCs w:val="24"/>
               </w:rPr>
             </w:pPr>
-            <w:proofErr w:type="gramStart"/>
             <w:r>
               <w:rPr>
                 <w:rFonts w:ascii="微软雅黑" w:eastAsia="微软雅黑" w:hAnsi="微软雅黑" w:hint="eastAsia"/>
@@ -23874,7 +23383,6 @@
               </w:rPr>
               <w:t>hoteldata</w:t>
             </w:r>
-            <w:proofErr w:type="gramEnd"/>
             <w:r>
               <w:rPr>
                 <w:rFonts w:ascii="微软雅黑" w:eastAsia="微软雅黑" w:hAnsi="微软雅黑"/>
@@ -24030,57 +23538,7 @@
           <w:sz w:val="24"/>
           <w:szCs w:val="24"/>
         </w:rPr>
-        <w:t>数据层主要给业务逻辑层提供数据防伪服务，包括对于持久</w:t>
-      </w:r>
-      <w:proofErr w:type="gramStart"/>
-      <w:r>
-        <w:rPr>
-          <w:rFonts w:ascii="微软雅黑" w:eastAsia="微软雅黑" w:hAnsi="微软雅黑" w:cs="宋体" w:hint="eastAsia"/>
-          <w:bCs/>
-          <w:sz w:val="24"/>
-          <w:szCs w:val="24"/>
-        </w:rPr>
-        <w:t>化数据</w:t>
-      </w:r>
-      <w:proofErr w:type="gramEnd"/>
-      <w:r>
-        <w:rPr>
-          <w:rFonts w:ascii="微软雅黑" w:eastAsia="微软雅黑" w:hAnsi="微软雅黑" w:cs="宋体" w:hint="eastAsia"/>
-          <w:bCs/>
-          <w:sz w:val="24"/>
-          <w:szCs w:val="24"/>
-        </w:rPr>
-        <w:t>的增、</w:t>
-      </w:r>
-      <w:proofErr w:type="gramStart"/>
-      <w:r>
-        <w:rPr>
-          <w:rFonts w:ascii="微软雅黑" w:eastAsia="微软雅黑" w:hAnsi="微软雅黑" w:cs="宋体" w:hint="eastAsia"/>
-          <w:bCs/>
-          <w:sz w:val="24"/>
-          <w:szCs w:val="24"/>
-        </w:rPr>
-        <w:t>删</w:t>
-      </w:r>
-      <w:proofErr w:type="gramEnd"/>
-      <w:r>
-        <w:rPr>
-          <w:rFonts w:ascii="微软雅黑" w:eastAsia="微软雅黑" w:hAnsi="微软雅黑" w:cs="宋体" w:hint="eastAsia"/>
-          <w:bCs/>
-          <w:sz w:val="24"/>
-          <w:szCs w:val="24"/>
-        </w:rPr>
-        <w:t>、改、查。User业务逻辑需要的服务由UserDataService接口提供。由于持久</w:t>
-      </w:r>
-      <w:proofErr w:type="gramStart"/>
-      <w:r>
-        <w:rPr>
-          <w:rFonts w:ascii="微软雅黑" w:eastAsia="微软雅黑" w:hAnsi="微软雅黑" w:cs="宋体" w:hint="eastAsia"/>
-          <w:bCs/>
-          <w:sz w:val="24"/>
-          <w:szCs w:val="24"/>
-        </w:rPr>
-        <w:t>化</w:t>
+        <w:t>数据层主要给业务逻辑层提供数据防伪服务，包括对于持久化数据的增、删、改、查。User业务逻辑需要的服务由UserDataService接口提供。由于持久化</w:t>
       </w:r>
       <w:r>
         <w:rPr>
@@ -24090,17 +23548,7 @@
           <w:szCs w:val="24"/>
         </w:rPr>
         <w:lastRenderedPageBreak/>
-        <w:t>数据</w:t>
-      </w:r>
-      <w:proofErr w:type="gramEnd"/>
-      <w:r>
-        <w:rPr>
-          <w:rFonts w:ascii="微软雅黑" w:eastAsia="微软雅黑" w:hAnsi="微软雅黑" w:cs="宋体" w:hint="eastAsia"/>
-          <w:bCs/>
-          <w:sz w:val="24"/>
-          <w:szCs w:val="24"/>
-        </w:rPr>
-        <w:t>的保存可能存在多种形式：Txt文件、序列化文件、数据库等，所示抽象了数据服务。数据层模块的具体描述如图5.4所示。</w:t>
+        <w:t>数据的保存可能存在多种形式：Txt文件、序列化文件、数据库等，所示抽象了数据服务。数据层模块的具体描述如图5.4所示。</w:t>
       </w:r>
     </w:p>
     <w:p>
@@ -24404,27 +23852,7 @@
                 <w:sz w:val="24"/>
                 <w:szCs w:val="24"/>
               </w:rPr>
-              <w:t>持久化数据库的接口，提供集体载入，集体保存、增、</w:t>
-            </w:r>
-            <w:proofErr w:type="gramStart"/>
-            <w:r>
-              <w:rPr>
-                <w:rFonts w:ascii="微软雅黑" w:eastAsia="微软雅黑" w:hAnsi="微软雅黑" w:cs="宋体" w:hint="eastAsia"/>
-                <w:bCs/>
-                <w:sz w:val="24"/>
-                <w:szCs w:val="24"/>
-              </w:rPr>
-              <w:t>删</w:t>
-            </w:r>
-            <w:proofErr w:type="gramEnd"/>
-            <w:r>
-              <w:rPr>
-                <w:rFonts w:ascii="微软雅黑" w:eastAsia="微软雅黑" w:hAnsi="微软雅黑" w:cs="宋体" w:hint="eastAsia"/>
-                <w:bCs/>
-                <w:sz w:val="24"/>
-                <w:szCs w:val="24"/>
-              </w:rPr>
-              <w:t>、改、查服务。</w:t>
+              <w:t>持久化数据库的接口，提供集体载入，集体保存、增、删、改、查服务。</w:t>
             </w:r>
           </w:p>
         </w:tc>
@@ -24481,27 +23909,7 @@
                 <w:sz w:val="24"/>
                 <w:szCs w:val="24"/>
               </w:rPr>
-              <w:t>基于TXT文件的持久化数据库的接口，提供集体载入、集体保存、增、</w:t>
-            </w:r>
-            <w:proofErr w:type="gramStart"/>
-            <w:r>
-              <w:rPr>
-                <w:rFonts w:ascii="微软雅黑" w:eastAsia="微软雅黑" w:hAnsi="微软雅黑" w:cs="宋体" w:hint="eastAsia"/>
-                <w:bCs/>
-                <w:sz w:val="24"/>
-                <w:szCs w:val="24"/>
-              </w:rPr>
-              <w:t>删</w:t>
-            </w:r>
-            <w:proofErr w:type="gramEnd"/>
-            <w:r>
-              <w:rPr>
-                <w:rFonts w:ascii="微软雅黑" w:eastAsia="微软雅黑" w:hAnsi="微软雅黑" w:cs="宋体" w:hint="eastAsia"/>
-                <w:bCs/>
-                <w:sz w:val="24"/>
-                <w:szCs w:val="24"/>
-              </w:rPr>
-              <w:t>、改、查服务</w:t>
+              <w:t>基于TXT文件的持久化数据库的接口，提供集体载入、集体保存、增、删、改、查服务</w:t>
             </w:r>
           </w:p>
         </w:tc>
@@ -24595,47 +24003,7 @@
                 <w:sz w:val="24"/>
                 <w:szCs w:val="24"/>
               </w:rPr>
-              <w:t>的持久</w:t>
-            </w:r>
-            <w:proofErr w:type="gramStart"/>
-            <w:r>
-              <w:rPr>
-                <w:rFonts w:ascii="微软雅黑" w:eastAsia="微软雅黑" w:hAnsi="微软雅黑" w:cs="宋体" w:hint="eastAsia"/>
-                <w:bCs/>
-                <w:sz w:val="24"/>
-                <w:szCs w:val="24"/>
-              </w:rPr>
-              <w:t>化数据</w:t>
-            </w:r>
-            <w:proofErr w:type="gramEnd"/>
-            <w:r>
-              <w:rPr>
-                <w:rFonts w:ascii="微软雅黑" w:eastAsia="微软雅黑" w:hAnsi="微软雅黑" w:cs="宋体" w:hint="eastAsia"/>
-                <w:bCs/>
-                <w:sz w:val="24"/>
-                <w:szCs w:val="24"/>
-              </w:rPr>
-              <w:t>的接口，提供集体载入、集体保存、增、</w:t>
-            </w:r>
-            <w:proofErr w:type="gramStart"/>
-            <w:r>
-              <w:rPr>
-                <w:rFonts w:ascii="微软雅黑" w:eastAsia="微软雅黑" w:hAnsi="微软雅黑" w:cs="宋体" w:hint="eastAsia"/>
-                <w:bCs/>
-                <w:sz w:val="24"/>
-                <w:szCs w:val="24"/>
-              </w:rPr>
-              <w:t>删</w:t>
-            </w:r>
-            <w:proofErr w:type="gramEnd"/>
-            <w:r>
-              <w:rPr>
-                <w:rFonts w:ascii="微软雅黑" w:eastAsia="微软雅黑" w:hAnsi="微软雅黑" w:cs="宋体" w:hint="eastAsia"/>
-                <w:bCs/>
-                <w:sz w:val="24"/>
-                <w:szCs w:val="24"/>
-              </w:rPr>
-              <w:t>、改、查服务</w:t>
+              <w:t>的持久化数据的接口，提供集体载入、集体保存、增、删、改、查服务</w:t>
             </w:r>
           </w:p>
         </w:tc>
@@ -26580,7 +25948,7 @@
             <w:pPr>
               <w:jc w:val="left"/>
               <w:rPr>
-                <w:rFonts w:ascii="微软雅黑" w:eastAsia="微软雅黑" w:hAnsi="微软雅黑" w:hint="eastAsia"/>
+                <w:rFonts w:ascii="微软雅黑" w:eastAsia="微软雅黑" w:hAnsi="微软雅黑"/>
                 <w:sz w:val="24"/>
                 <w:szCs w:val="24"/>
               </w:rPr>
@@ -26683,7 +26051,7 @@
             <w:pPr>
               <w:jc w:val="left"/>
               <w:rPr>
-                <w:rFonts w:ascii="微软雅黑" w:eastAsia="微软雅黑" w:hAnsi="微软雅黑" w:hint="eastAsia"/>
+                <w:rFonts w:ascii="微软雅黑" w:eastAsia="微软雅黑" w:hAnsi="微软雅黑"/>
                 <w:sz w:val="24"/>
                 <w:szCs w:val="24"/>
               </w:rPr>
@@ -27014,7 +26382,7 @@
             <w:pPr>
               <w:jc w:val="left"/>
               <w:rPr>
-                <w:rFonts w:ascii="微软雅黑" w:eastAsia="微软雅黑" w:hAnsi="微软雅黑" w:hint="eastAsia"/>
+                <w:rFonts w:ascii="微软雅黑" w:eastAsia="微软雅黑" w:hAnsi="微软雅黑"/>
                 <w:sz w:val="24"/>
                 <w:szCs w:val="24"/>
               </w:rPr>
@@ -27065,7 +26433,6 @@
                 <w:szCs w:val="24"/>
               </w:rPr>
             </w:pPr>
-            <w:proofErr w:type="gramStart"/>
             <w:r>
               <w:rPr>
                 <w:rFonts w:ascii="微软雅黑" w:eastAsia="微软雅黑" w:hAnsi="微软雅黑" w:hint="eastAsia"/>
@@ -27074,7 +26441,6 @@
               </w:rPr>
               <w:t>userdata</w:t>
             </w:r>
-            <w:proofErr w:type="gramEnd"/>
             <w:r>
               <w:rPr>
                 <w:rFonts w:ascii="微软雅黑" w:eastAsia="微软雅黑" w:hAnsi="微软雅黑"/>
@@ -27367,7 +26733,6 @@
                 <w:szCs w:val="24"/>
               </w:rPr>
             </w:pPr>
-            <w:proofErr w:type="gramStart"/>
             <w:r>
               <w:rPr>
                 <w:rFonts w:ascii="微软雅黑" w:eastAsia="微软雅黑" w:hAnsi="微软雅黑" w:hint="eastAsia"/>
@@ -27377,7 +26742,6 @@
               <w:lastRenderedPageBreak/>
               <w:t>userdata</w:t>
             </w:r>
-            <w:proofErr w:type="gramEnd"/>
             <w:r>
               <w:rPr>
                 <w:rFonts w:ascii="微软雅黑" w:eastAsia="微软雅黑" w:hAnsi="微软雅黑"/>
@@ -27532,7 +26896,7 @@
             <w:pPr>
               <w:jc w:val="left"/>
               <w:rPr>
-                <w:rFonts w:ascii="微软雅黑" w:eastAsia="微软雅黑" w:hAnsi="微软雅黑" w:hint="eastAsia"/>
+                <w:rFonts w:ascii="微软雅黑" w:eastAsia="微软雅黑" w:hAnsi="微软雅黑"/>
                 <w:sz w:val="24"/>
                 <w:szCs w:val="24"/>
               </w:rPr>
@@ -27619,7 +26983,7 @@
             <w:pPr>
               <w:jc w:val="left"/>
               <w:rPr>
-                <w:rFonts w:ascii="微软雅黑" w:eastAsia="微软雅黑" w:hAnsi="微软雅黑" w:hint="eastAsia"/>
+                <w:rFonts w:ascii="微软雅黑" w:eastAsia="微软雅黑" w:hAnsi="微软雅黑"/>
                 <w:sz w:val="24"/>
                 <w:szCs w:val="24"/>
               </w:rPr>
@@ -27678,7 +27042,6 @@
                 <w:szCs w:val="24"/>
               </w:rPr>
             </w:pPr>
-            <w:proofErr w:type="gramStart"/>
             <w:r>
               <w:rPr>
                 <w:rFonts w:ascii="微软雅黑" w:eastAsia="微软雅黑" w:hAnsi="微软雅黑" w:hint="eastAsia"/>
@@ -27687,7 +27050,6 @@
               </w:rPr>
               <w:t>userdata</w:t>
             </w:r>
-            <w:proofErr w:type="gramEnd"/>
             <w:r>
               <w:rPr>
                 <w:rFonts w:ascii="微软雅黑" w:eastAsia="微软雅黑" w:hAnsi="微软雅黑"/>
@@ -27945,7 +27307,7 @@
             <w:pPr>
               <w:jc w:val="left"/>
               <w:rPr>
-                <w:rFonts w:ascii="微软雅黑" w:eastAsia="微软雅黑" w:hAnsi="微软雅黑" w:hint="eastAsia"/>
+                <w:rFonts w:ascii="微软雅黑" w:eastAsia="微软雅黑" w:hAnsi="微软雅黑"/>
                 <w:sz w:val="24"/>
                 <w:szCs w:val="24"/>
               </w:rPr>
@@ -28004,7 +27366,6 @@
                 <w:szCs w:val="24"/>
               </w:rPr>
             </w:pPr>
-            <w:proofErr w:type="gramStart"/>
             <w:r>
               <w:rPr>
                 <w:rFonts w:ascii="微软雅黑" w:eastAsia="微软雅黑" w:hAnsi="微软雅黑" w:hint="eastAsia"/>
@@ -28013,7 +27374,6 @@
               </w:rPr>
               <w:t>userdata</w:t>
             </w:r>
-            <w:proofErr w:type="gramEnd"/>
             <w:r>
               <w:rPr>
                 <w:rFonts w:ascii="微软雅黑" w:eastAsia="微软雅黑" w:hAnsi="微软雅黑"/>
@@ -28338,7 +27698,6 @@
                 <w:szCs w:val="24"/>
               </w:rPr>
             </w:pPr>
-            <w:proofErr w:type="gramStart"/>
             <w:r>
               <w:rPr>
                 <w:rFonts w:ascii="微软雅黑" w:eastAsia="微软雅黑" w:hAnsi="微软雅黑" w:hint="eastAsia"/>
@@ -28347,7 +27706,6 @@
               </w:rPr>
               <w:t>userdata</w:t>
             </w:r>
-            <w:proofErr w:type="gramEnd"/>
             <w:r>
               <w:rPr>
                 <w:rFonts w:ascii="微软雅黑" w:eastAsia="微软雅黑" w:hAnsi="微软雅黑"/>
@@ -28597,7 +27955,7 @@
             <w:pPr>
               <w:jc w:val="left"/>
               <w:rPr>
-                <w:rFonts w:ascii="微软雅黑" w:eastAsia="微软雅黑" w:hAnsi="微软雅黑" w:hint="eastAsia"/>
+                <w:rFonts w:ascii="微软雅黑" w:eastAsia="微软雅黑" w:hAnsi="微软雅黑"/>
                 <w:sz w:val="24"/>
                 <w:szCs w:val="24"/>
               </w:rPr>
@@ -28951,7 +28309,6 @@
                 <w:szCs w:val="24"/>
               </w:rPr>
             </w:pPr>
-            <w:proofErr w:type="gramStart"/>
             <w:r>
               <w:rPr>
                 <w:rFonts w:ascii="微软雅黑" w:eastAsia="微软雅黑" w:hAnsi="微软雅黑" w:hint="eastAsia"/>
@@ -28961,7 +28318,6 @@
               <w:lastRenderedPageBreak/>
               <w:t>userdata</w:t>
             </w:r>
-            <w:proofErr w:type="gramEnd"/>
             <w:r>
               <w:rPr>
                 <w:rFonts w:ascii="微软雅黑" w:eastAsia="微软雅黑" w:hAnsi="微软雅黑"/>
@@ -29211,7 +28567,7 @@
             <w:pPr>
               <w:jc w:val="left"/>
               <w:rPr>
-                <w:rFonts w:ascii="微软雅黑" w:eastAsia="微软雅黑" w:hAnsi="微软雅黑" w:hint="eastAsia"/>
+                <w:rFonts w:ascii="微软雅黑" w:eastAsia="微软雅黑" w:hAnsi="微软雅黑"/>
                 <w:sz w:val="24"/>
                 <w:szCs w:val="24"/>
               </w:rPr>
@@ -29286,7 +28642,6 @@
                 <w:szCs w:val="24"/>
               </w:rPr>
             </w:pPr>
-            <w:proofErr w:type="gramStart"/>
             <w:r>
               <w:rPr>
                 <w:rFonts w:ascii="微软雅黑" w:eastAsia="微软雅黑" w:hAnsi="微软雅黑" w:hint="eastAsia"/>
@@ -29295,7 +28650,6 @@
               </w:rPr>
               <w:t>userdata</w:t>
             </w:r>
-            <w:proofErr w:type="gramEnd"/>
             <w:r>
               <w:rPr>
                 <w:rFonts w:ascii="微软雅黑" w:eastAsia="微软雅黑" w:hAnsi="微软雅黑"/>
@@ -29543,7 +28897,7 @@
             <w:pPr>
               <w:jc w:val="left"/>
               <w:rPr>
-                <w:rFonts w:ascii="微软雅黑" w:eastAsia="微软雅黑" w:hAnsi="微软雅黑" w:hint="eastAsia"/>
+                <w:rFonts w:ascii="微软雅黑" w:eastAsia="微软雅黑" w:hAnsi="微软雅黑"/>
                 <w:sz w:val="24"/>
                 <w:szCs w:val="24"/>
               </w:rPr>
@@ -29602,7 +28956,6 @@
                 <w:szCs w:val="24"/>
               </w:rPr>
             </w:pPr>
-            <w:proofErr w:type="gramStart"/>
             <w:r>
               <w:rPr>
                 <w:rFonts w:ascii="微软雅黑" w:eastAsia="微软雅黑" w:hAnsi="微软雅黑" w:hint="eastAsia"/>
@@ -29611,7 +28964,6 @@
               </w:rPr>
               <w:t>userdata</w:t>
             </w:r>
-            <w:proofErr w:type="gramEnd"/>
             <w:r>
               <w:rPr>
                 <w:rFonts w:ascii="微软雅黑" w:eastAsia="微软雅黑" w:hAnsi="微软雅黑"/>
@@ -29859,7 +29211,7 @@
             <w:pPr>
               <w:jc w:val="left"/>
               <w:rPr>
-                <w:rFonts w:ascii="微软雅黑" w:eastAsia="微软雅黑" w:hAnsi="微软雅黑" w:hint="eastAsia"/>
+                <w:rFonts w:ascii="微软雅黑" w:eastAsia="微软雅黑" w:hAnsi="微软雅黑"/>
                 <w:sz w:val="24"/>
                 <w:szCs w:val="24"/>
               </w:rPr>
@@ -29926,7 +29278,6 @@
                 <w:szCs w:val="24"/>
               </w:rPr>
             </w:pPr>
-            <w:proofErr w:type="gramStart"/>
             <w:r>
               <w:rPr>
                 <w:rFonts w:ascii="微软雅黑" w:eastAsia="微软雅黑" w:hAnsi="微软雅黑" w:hint="eastAsia"/>
@@ -29935,7 +29286,6 @@
               </w:rPr>
               <w:t>userdata</w:t>
             </w:r>
-            <w:proofErr w:type="gramEnd"/>
             <w:r>
               <w:rPr>
                 <w:rFonts w:ascii="微软雅黑" w:eastAsia="微软雅黑" w:hAnsi="微软雅黑"/>
@@ -30099,23 +29449,7 @@
                 <w:sz w:val="24"/>
                 <w:szCs w:val="24"/>
               </w:rPr>
-              <w:t>在数据库</w:t>
-            </w:r>
-            <w:r>
-              <w:rPr>
-                <w:rFonts w:ascii="微软雅黑" w:eastAsia="微软雅黑" w:hAnsi="微软雅黑" w:hint="eastAsia"/>
-                <w:sz w:val="24"/>
-                <w:szCs w:val="24"/>
-              </w:rPr>
-              <w:t>不</w:t>
-            </w:r>
-            <w:r>
-              <w:rPr>
-                <w:rFonts w:ascii="微软雅黑" w:eastAsia="微软雅黑" w:hAnsi="微软雅黑" w:hint="eastAsia"/>
-                <w:sz w:val="24"/>
-                <w:szCs w:val="24"/>
-              </w:rPr>
-              <w:t>存在相同</w:t>
+              <w:t>在数据库不存在相同</w:t>
             </w:r>
             <w:r>
               <w:rPr>
@@ -30199,7 +29533,7 @@
             <w:pPr>
               <w:jc w:val="left"/>
               <w:rPr>
-                <w:rFonts w:ascii="微软雅黑" w:eastAsia="微软雅黑" w:hAnsi="微软雅黑" w:hint="eastAsia"/>
+                <w:rFonts w:ascii="微软雅黑" w:eastAsia="微软雅黑" w:hAnsi="微软雅黑"/>
                 <w:sz w:val="24"/>
                 <w:szCs w:val="24"/>
               </w:rPr>
@@ -30236,6 +29570,347 @@
               </w:rPr>
               <w:t>一条网站营销人员记录</w:t>
             </w:r>
+          </w:p>
+        </w:tc>
+      </w:tr>
+      <w:tr>
+        <w:trPr>
+          <w:trHeight w:val="251"/>
+        </w:trPr>
+        <w:tc>
+          <w:tcPr>
+            <w:tcW w:w="2972" w:type="dxa"/>
+            <w:vMerge w:val="restart"/>
+            <w:shd w:val="clear" w:color="auto" w:fill="DEEAF6"/>
+          </w:tcPr>
+          <w:p>
+            <w:pPr>
+              <w:jc w:val="left"/>
+              <w:rPr>
+                <w:rFonts w:ascii="微软雅黑" w:eastAsia="微软雅黑" w:hAnsi="微软雅黑"/>
+                <w:sz w:val="24"/>
+                <w:szCs w:val="24"/>
+              </w:rPr>
+            </w:pPr>
+            <w:r>
+              <w:rPr>
+                <w:rFonts w:ascii="微软雅黑" w:eastAsia="微软雅黑" w:hAnsi="微软雅黑" w:hint="eastAsia"/>
+                <w:sz w:val="24"/>
+                <w:szCs w:val="24"/>
+              </w:rPr>
+              <w:t>userdata</w:t>
+            </w:r>
+            <w:r>
+              <w:rPr>
+                <w:rFonts w:ascii="微软雅黑" w:eastAsia="微软雅黑" w:hAnsi="微软雅黑"/>
+                <w:sz w:val="24"/>
+                <w:szCs w:val="24"/>
+              </w:rPr>
+              <w:t>.</w:t>
+            </w:r>
+            <w:r>
+              <w:t xml:space="preserve"> </w:t>
+            </w:r>
+            <w:r>
+              <w:rPr>
+                <w:rFonts w:ascii="微软雅黑" w:eastAsia="微软雅黑" w:hAnsi="微软雅黑"/>
+                <w:sz w:val="24"/>
+                <w:szCs w:val="24"/>
+              </w:rPr>
+              <w:t>managerLogin</w:t>
+            </w:r>
+          </w:p>
+        </w:tc>
+        <w:tc>
+          <w:tcPr>
+            <w:tcW w:w="1276" w:type="dxa"/>
+            <w:tcBorders>
+              <w:bottom w:val="single" w:sz="4" w:space="0" w:color="auto"/>
+            </w:tcBorders>
+            <w:shd w:val="clear" w:color="auto" w:fill="DEEAF6"/>
+          </w:tcPr>
+          <w:p>
+            <w:pPr>
+              <w:jc w:val="left"/>
+              <w:rPr>
+                <w:rFonts w:ascii="微软雅黑" w:eastAsia="微软雅黑" w:hAnsi="微软雅黑"/>
+                <w:sz w:val="24"/>
+                <w:szCs w:val="24"/>
+              </w:rPr>
+            </w:pPr>
+            <w:r>
+              <w:rPr>
+                <w:rFonts w:ascii="微软雅黑" w:eastAsia="微软雅黑" w:hAnsi="微软雅黑" w:hint="eastAsia"/>
+                <w:sz w:val="24"/>
+                <w:szCs w:val="24"/>
+              </w:rPr>
+              <w:t>语法</w:t>
+            </w:r>
+          </w:p>
+        </w:tc>
+        <w:tc>
+          <w:tcPr>
+            <w:tcW w:w="5074" w:type="dxa"/>
+            <w:shd w:val="clear" w:color="auto" w:fill="DEEAF6"/>
+          </w:tcPr>
+          <w:p>
+            <w:pPr>
+              <w:jc w:val="left"/>
+              <w:rPr>
+                <w:rFonts w:ascii="微软雅黑" w:eastAsia="微软雅黑" w:hAnsi="微软雅黑"/>
+                <w:sz w:val="24"/>
+                <w:szCs w:val="24"/>
+              </w:rPr>
+            </w:pPr>
+            <w:r>
+              <w:rPr>
+                <w:rFonts w:ascii="微软雅黑" w:eastAsia="微软雅黑" w:hAnsi="微软雅黑"/>
+                <w:sz w:val="24"/>
+                <w:szCs w:val="24"/>
+              </w:rPr>
+              <w:t>public</w:t>
+            </w:r>
+            <w:r>
+              <w:rPr>
+                <w:rFonts w:ascii="微软雅黑" w:eastAsia="微软雅黑" w:hAnsi="微软雅黑" w:hint="eastAsia"/>
+                <w:sz w:val="24"/>
+                <w:szCs w:val="24"/>
+              </w:rPr>
+              <w:t xml:space="preserve"> boolean</w:t>
+            </w:r>
+            <w:r>
+              <w:rPr>
+                <w:rFonts w:hint="eastAsia"/>
+              </w:rPr>
+              <w:t xml:space="preserve"> </w:t>
+            </w:r>
+            <w:r>
+              <w:rPr>
+                <w:rFonts w:ascii="微软雅黑" w:eastAsia="微软雅黑" w:hAnsi="微软雅黑"/>
+                <w:sz w:val="24"/>
+                <w:szCs w:val="24"/>
+              </w:rPr>
+              <w:t>managerLogin</w:t>
+            </w:r>
+            <w:r>
+              <w:rPr>
+                <w:rFonts w:ascii="微软雅黑" w:eastAsia="微软雅黑" w:hAnsi="微软雅黑"/>
+                <w:sz w:val="24"/>
+                <w:szCs w:val="24"/>
+              </w:rPr>
+              <w:t>(String managername,String password</w:t>
+            </w:r>
+            <w:r>
+              <w:rPr>
+                <w:rFonts w:ascii="微软雅黑" w:eastAsia="微软雅黑" w:hAnsi="微软雅黑"/>
+                <w:sz w:val="24"/>
+                <w:szCs w:val="24"/>
+              </w:rPr>
+              <w:t>)</w:t>
+            </w:r>
+          </w:p>
+        </w:tc>
+      </w:tr>
+      <w:tr>
+        <w:trPr>
+          <w:trHeight w:val="251"/>
+        </w:trPr>
+        <w:tc>
+          <w:tcPr>
+            <w:tcW w:w="2972" w:type="dxa"/>
+            <w:vMerge/>
+            <w:shd w:val="clear" w:color="auto" w:fill="DEEAF6"/>
+          </w:tcPr>
+          <w:p>
+            <w:pPr>
+              <w:jc w:val="left"/>
+              <w:rPr>
+                <w:rFonts w:ascii="微软雅黑" w:eastAsia="微软雅黑" w:hAnsi="微软雅黑"/>
+                <w:sz w:val="24"/>
+                <w:szCs w:val="24"/>
+              </w:rPr>
+            </w:pPr>
+          </w:p>
+        </w:tc>
+        <w:tc>
+          <w:tcPr>
+            <w:tcW w:w="1276" w:type="dxa"/>
+            <w:tcBorders>
+              <w:bottom w:val="single" w:sz="4" w:space="0" w:color="auto"/>
+            </w:tcBorders>
+            <w:shd w:val="clear" w:color="auto" w:fill="DEEAF6"/>
+          </w:tcPr>
+          <w:p>
+            <w:pPr>
+              <w:jc w:val="left"/>
+              <w:rPr>
+                <w:rFonts w:ascii="微软雅黑" w:eastAsia="微软雅黑" w:hAnsi="微软雅黑"/>
+                <w:sz w:val="24"/>
+                <w:szCs w:val="24"/>
+              </w:rPr>
+            </w:pPr>
+            <w:r>
+              <w:rPr>
+                <w:rFonts w:ascii="微软雅黑" w:eastAsia="微软雅黑" w:hAnsi="微软雅黑" w:hint="eastAsia"/>
+                <w:sz w:val="24"/>
+                <w:szCs w:val="24"/>
+              </w:rPr>
+              <w:t>前置条件</w:t>
+            </w:r>
+          </w:p>
+        </w:tc>
+        <w:tc>
+          <w:tcPr>
+            <w:tcW w:w="5074" w:type="dxa"/>
+            <w:shd w:val="clear" w:color="auto" w:fill="DEEAF6"/>
+          </w:tcPr>
+          <w:p>
+            <w:pPr>
+              <w:jc w:val="left"/>
+              <w:rPr>
+                <w:rFonts w:ascii="微软雅黑" w:eastAsia="微软雅黑" w:hAnsi="微软雅黑"/>
+                <w:sz w:val="24"/>
+                <w:szCs w:val="24"/>
+              </w:rPr>
+            </w:pPr>
+            <w:r>
+              <w:rPr>
+                <w:rFonts w:ascii="微软雅黑" w:eastAsia="微软雅黑" w:hAnsi="微软雅黑" w:hint="eastAsia"/>
+                <w:sz w:val="24"/>
+                <w:szCs w:val="24"/>
+              </w:rPr>
+              <w:t>在数据库存在相同</w:t>
+            </w:r>
+            <w:r>
+              <w:rPr>
+                <w:rFonts w:ascii="微软雅黑" w:eastAsia="微软雅黑" w:hAnsi="微软雅黑"/>
+                <w:sz w:val="24"/>
+                <w:szCs w:val="24"/>
+              </w:rPr>
+              <w:t>m</w:t>
+            </w:r>
+            <w:r>
+              <w:rPr>
+                <w:rFonts w:ascii="微软雅黑" w:eastAsia="微软雅黑" w:hAnsi="微软雅黑"/>
+                <w:sz w:val="24"/>
+                <w:szCs w:val="24"/>
+              </w:rPr>
+              <w:t>anager</w:t>
+            </w:r>
+            <w:r>
+              <w:rPr>
+                <w:rFonts w:ascii="微软雅黑" w:eastAsia="微软雅黑" w:hAnsi="微软雅黑" w:hint="eastAsia"/>
+                <w:sz w:val="24"/>
+                <w:szCs w:val="24"/>
+              </w:rPr>
+              <w:t>name的记录</w:t>
+            </w:r>
+          </w:p>
+        </w:tc>
+      </w:tr>
+      <w:tr>
+        <w:trPr>
+          <w:trHeight w:val="251"/>
+        </w:trPr>
+        <w:tc>
+          <w:tcPr>
+            <w:tcW w:w="2972" w:type="dxa"/>
+            <w:vMerge/>
+            <w:tcBorders>
+              <w:bottom w:val="single" w:sz="4" w:space="0" w:color="auto"/>
+            </w:tcBorders>
+            <w:shd w:val="clear" w:color="auto" w:fill="DEEAF6"/>
+          </w:tcPr>
+          <w:p>
+            <w:pPr>
+              <w:jc w:val="left"/>
+              <w:rPr>
+                <w:rFonts w:ascii="微软雅黑" w:eastAsia="微软雅黑" w:hAnsi="微软雅黑"/>
+                <w:sz w:val="24"/>
+                <w:szCs w:val="24"/>
+              </w:rPr>
+            </w:pPr>
+          </w:p>
+        </w:tc>
+        <w:tc>
+          <w:tcPr>
+            <w:tcW w:w="1276" w:type="dxa"/>
+            <w:tcBorders>
+              <w:bottom w:val="single" w:sz="4" w:space="0" w:color="auto"/>
+            </w:tcBorders>
+            <w:shd w:val="clear" w:color="auto" w:fill="DEEAF6"/>
+          </w:tcPr>
+          <w:p>
+            <w:pPr>
+              <w:jc w:val="left"/>
+              <w:rPr>
+                <w:rFonts w:ascii="微软雅黑" w:eastAsia="微软雅黑" w:hAnsi="微软雅黑"/>
+                <w:sz w:val="24"/>
+                <w:szCs w:val="24"/>
+              </w:rPr>
+            </w:pPr>
+            <w:r>
+              <w:rPr>
+                <w:rFonts w:ascii="微软雅黑" w:eastAsia="微软雅黑" w:hAnsi="微软雅黑" w:hint="eastAsia"/>
+                <w:sz w:val="24"/>
+                <w:szCs w:val="24"/>
+              </w:rPr>
+              <w:t>后置条件</w:t>
+            </w:r>
+          </w:p>
+        </w:tc>
+        <w:tc>
+          <w:tcPr>
+            <w:tcW w:w="5074" w:type="dxa"/>
+            <w:tcBorders>
+              <w:bottom w:val="single" w:sz="4" w:space="0" w:color="auto"/>
+            </w:tcBorders>
+            <w:shd w:val="clear" w:color="auto" w:fill="DEEAF6"/>
+          </w:tcPr>
+          <w:p>
+            <w:pPr>
+              <w:jc w:val="left"/>
+              <w:rPr>
+                <w:rFonts w:ascii="微软雅黑" w:eastAsia="微软雅黑" w:hAnsi="微软雅黑" w:hint="eastAsia"/>
+                <w:sz w:val="24"/>
+                <w:szCs w:val="24"/>
+              </w:rPr>
+            </w:pPr>
+            <w:r>
+              <w:rPr>
+                <w:rFonts w:ascii="微软雅黑" w:eastAsia="微软雅黑" w:hAnsi="微软雅黑"/>
+                <w:sz w:val="24"/>
+                <w:szCs w:val="24"/>
+              </w:rPr>
+              <w:t>M</w:t>
+            </w:r>
+            <w:r>
+              <w:rPr>
+                <w:rFonts w:ascii="微软雅黑" w:eastAsia="微软雅黑" w:hAnsi="微软雅黑" w:hint="eastAsia"/>
+                <w:sz w:val="24"/>
+                <w:szCs w:val="24"/>
+              </w:rPr>
+              <w:t>anagername和password一致</w:t>
+            </w:r>
+            <w:r>
+              <w:rPr>
+                <w:rFonts w:ascii="微软雅黑" w:eastAsia="微软雅黑" w:hAnsi="微软雅黑"/>
+                <w:sz w:val="24"/>
+                <w:szCs w:val="24"/>
+              </w:rPr>
+              <w:t>则返回</w:t>
+            </w:r>
+            <w:r>
+              <w:rPr>
+                <w:rFonts w:ascii="微软雅黑" w:eastAsia="微软雅黑" w:hAnsi="微软雅黑"/>
+                <w:sz w:val="24"/>
+                <w:szCs w:val="24"/>
+              </w:rPr>
+              <w:lastRenderedPageBreak/>
+              <w:t>true</w:t>
+            </w:r>
+            <w:bookmarkStart w:id="27" w:name="_GoBack"/>
+            <w:bookmarkEnd w:id="27"/>
           </w:p>
         </w:tc>
       </w:tr>
@@ -30421,16 +30096,7 @@
                 <w:sz w:val="24"/>
                 <w:szCs w:val="24"/>
               </w:rPr>
-              <w:t xml:space="preserve"> add(PromotionPO </w:t>
-            </w:r>
-            <w:r>
-              <w:rPr>
-                <w:rFonts w:ascii="微软雅黑" w:eastAsia="微软雅黑" w:hAnsi="微软雅黑"/>
-                <w:sz w:val="24"/>
-                <w:szCs w:val="24"/>
-              </w:rPr>
-              <w:lastRenderedPageBreak/>
-              <w:t>promotion)</w:t>
+              <w:t xml:space="preserve"> add(PromotionPO promotion)</w:t>
             </w:r>
           </w:p>
         </w:tc>
@@ -31649,6 +31315,7 @@
                 <w:sz w:val="24"/>
                 <w:szCs w:val="24"/>
               </w:rPr>
+              <w:lastRenderedPageBreak/>
               <w:t>提供的服务（供接口）</w:t>
             </w:r>
           </w:p>
@@ -31986,7 +31653,6 @@
                 <w:sz w:val="24"/>
                 <w:szCs w:val="24"/>
               </w:rPr>
-              <w:lastRenderedPageBreak/>
               <w:t>s</w:t>
             </w:r>
             <w:r>
@@ -32295,7 +31961,6 @@
                 <w:szCs w:val="24"/>
               </w:rPr>
             </w:pPr>
-            <w:proofErr w:type="gramStart"/>
             <w:r>
               <w:rPr>
                 <w:rFonts w:ascii="微软雅黑" w:eastAsia="微软雅黑" w:hAnsi="微软雅黑" w:hint="eastAsia"/>
@@ -32318,16 +31983,7 @@
                 <w:sz w:val="24"/>
                 <w:szCs w:val="24"/>
               </w:rPr>
-              <w:t>data</w:t>
-            </w:r>
-            <w:proofErr w:type="gramEnd"/>
-            <w:r>
-              <w:rPr>
-                <w:rFonts w:ascii="微软雅黑" w:eastAsia="微软雅黑" w:hAnsi="微软雅黑"/>
-                <w:sz w:val="24"/>
-                <w:szCs w:val="24"/>
-              </w:rPr>
-              <w:t>.</w:t>
+              <w:t>data.</w:t>
             </w:r>
             <w:r>
               <w:t xml:space="preserve"> </w:t>
@@ -32476,7 +32132,7 @@
             <w:pPr>
               <w:jc w:val="left"/>
               <w:rPr>
-                <w:rFonts w:ascii="微软雅黑" w:eastAsia="微软雅黑" w:hAnsi="微软雅黑" w:hint="eastAsia"/>
+                <w:rFonts w:ascii="微软雅黑" w:eastAsia="微软雅黑" w:hAnsi="微软雅黑"/>
                 <w:sz w:val="24"/>
                 <w:szCs w:val="24"/>
               </w:rPr>
@@ -32563,7 +32219,7 @@
             <w:pPr>
               <w:jc w:val="left"/>
               <w:rPr>
-                <w:rFonts w:ascii="微软雅黑" w:eastAsia="微软雅黑" w:hAnsi="微软雅黑" w:hint="eastAsia"/>
+                <w:rFonts w:ascii="微软雅黑" w:eastAsia="微软雅黑" w:hAnsi="微软雅黑"/>
                 <w:sz w:val="24"/>
                 <w:szCs w:val="24"/>
               </w:rPr>
@@ -33390,7 +33046,16 @@
                 <w:sz w:val="24"/>
                 <w:szCs w:val="24"/>
               </w:rPr>
-              <w:t xml:space="preserve"> List&lt;HotelPO&gt; findWithReq(HotelPO)</w:t>
+              <w:t xml:space="preserve"> List&lt;HotelPO&gt; </w:t>
+            </w:r>
+            <w:r>
+              <w:rPr>
+                <w:rFonts w:ascii="微软雅黑" w:eastAsia="微软雅黑" w:hAnsi="微软雅黑"/>
+                <w:sz w:val="24"/>
+                <w:szCs w:val="24"/>
+              </w:rPr>
+              <w:lastRenderedPageBreak/>
+              <w:t>findWithReq(HotelPO)</w:t>
             </w:r>
           </w:p>
         </w:tc>
@@ -33576,7 +33241,6 @@
                 <w:szCs w:val="24"/>
               </w:rPr>
             </w:pPr>
-            <w:proofErr w:type="gramStart"/>
             <w:r>
               <w:rPr>
                 <w:rFonts w:ascii="微软雅黑" w:eastAsia="微软雅黑" w:hAnsi="微软雅黑" w:hint="eastAsia"/>
@@ -33585,7 +33249,6 @@
               </w:rPr>
               <w:t>hoteldata</w:t>
             </w:r>
-            <w:proofErr w:type="gramEnd"/>
             <w:r>
               <w:rPr>
                 <w:rFonts w:ascii="微软雅黑" w:eastAsia="微软雅黑" w:hAnsi="微软雅黑"/>
@@ -33603,7 +33266,6 @@
                 <w:sz w:val="24"/>
                 <w:szCs w:val="24"/>
               </w:rPr>
-              <w:lastRenderedPageBreak/>
               <w:t>addComment</w:t>
             </w:r>
           </w:p>
@@ -33631,7 +33293,6 @@
                 <w:sz w:val="24"/>
                 <w:szCs w:val="24"/>
               </w:rPr>
-              <w:lastRenderedPageBreak/>
               <w:t>语法</w:t>
             </w:r>
           </w:p>
@@ -33672,16 +33333,7 @@
                 <w:sz w:val="24"/>
                 <w:szCs w:val="24"/>
               </w:rPr>
-              <w:t xml:space="preserve"> addComment (String </w:t>
-            </w:r>
-            <w:r>
-              <w:rPr>
-                <w:rFonts w:ascii="微软雅黑" w:eastAsia="微软雅黑" w:hAnsi="微软雅黑"/>
-                <w:sz w:val="24"/>
-                <w:szCs w:val="24"/>
-              </w:rPr>
-              <w:lastRenderedPageBreak/>
-              <w:t>comment</w:t>
+              <w:t xml:space="preserve"> addComment (String comment</w:t>
             </w:r>
             <w:r>
               <w:rPr>
@@ -33905,7 +33557,6 @@
                 <w:szCs w:val="24"/>
               </w:rPr>
             </w:pPr>
-            <w:proofErr w:type="gramStart"/>
             <w:r>
               <w:rPr>
                 <w:rFonts w:ascii="微软雅黑" w:eastAsia="微软雅黑" w:hAnsi="微软雅黑" w:hint="eastAsia"/>
@@ -33914,7 +33565,6 @@
               </w:rPr>
               <w:t>hoteldata</w:t>
             </w:r>
-            <w:proofErr w:type="gramEnd"/>
             <w:r>
               <w:rPr>
                 <w:rFonts w:ascii="微软雅黑" w:eastAsia="微软雅黑" w:hAnsi="微软雅黑"/>
@@ -34101,7 +33751,7 @@
             <w:pPr>
               <w:jc w:val="left"/>
               <w:rPr>
-                <w:rFonts w:ascii="微软雅黑" w:eastAsia="微软雅黑" w:hAnsi="微软雅黑" w:hint="eastAsia"/>
+                <w:rFonts w:ascii="微软雅黑" w:eastAsia="微软雅黑" w:hAnsi="微软雅黑"/>
                 <w:sz w:val="24"/>
                 <w:szCs w:val="24"/>
               </w:rPr>
@@ -34196,7 +33846,7 @@
             <w:pPr>
               <w:jc w:val="left"/>
               <w:rPr>
-                <w:rFonts w:ascii="微软雅黑" w:eastAsia="微软雅黑" w:hAnsi="微软雅黑" w:hint="eastAsia"/>
+                <w:rFonts w:ascii="微软雅黑" w:eastAsia="微软雅黑" w:hAnsi="微软雅黑"/>
                 <w:sz w:val="24"/>
                 <w:szCs w:val="24"/>
               </w:rPr>
@@ -34239,7 +33889,7 @@
           <w:szCs w:val="32"/>
         </w:rPr>
       </w:pPr>
-      <w:bookmarkStart w:id="27" w:name="_Toc464254537"/>
+      <w:bookmarkStart w:id="28" w:name="_Toc464254537"/>
       <w:r>
         <w:rPr>
           <w:rFonts w:ascii="微软雅黑" w:eastAsia="微软雅黑" w:hAnsi="微软雅黑"/>
@@ -34256,7 +33906,7 @@
         </w:rPr>
         <w:t>信息视角</w:t>
       </w:r>
-      <w:bookmarkEnd w:id="27"/>
+      <w:bookmarkEnd w:id="28"/>
     </w:p>
     <w:p>
       <w:pPr>
@@ -34275,7 +33925,7 @@
         </w:rPr>
         <w:t xml:space="preserve"> </w:t>
       </w:r>
-      <w:bookmarkStart w:id="28" w:name="_Toc464254538"/>
+      <w:bookmarkStart w:id="29" w:name="_Toc464254538"/>
       <w:r>
         <w:rPr>
           <w:rFonts w:asciiTheme="majorEastAsia" w:hAnsiTheme="majorEastAsia"/>
@@ -34292,7 +33942,7 @@
         </w:rPr>
         <w:t>数据持久化对象</w:t>
       </w:r>
-      <w:bookmarkEnd w:id="28"/>
+      <w:bookmarkEnd w:id="29"/>
     </w:p>
     <w:p>
       <w:pPr>
@@ -34374,27 +34024,7 @@
           <w:sz w:val="24"/>
           <w:szCs w:val="24"/>
         </w:rPr>
-        <w:t>表6.1 PO</w:t>
-      </w:r>
-      <w:proofErr w:type="gramStart"/>
-      <w:r>
-        <w:rPr>
-          <w:rFonts w:ascii="微软雅黑" w:eastAsia="微软雅黑" w:hAnsi="微软雅黑" w:cs="宋体" w:hint="eastAsia"/>
-          <w:bCs/>
-          <w:sz w:val="24"/>
-          <w:szCs w:val="24"/>
-        </w:rPr>
-        <w:t>类简单</w:t>
-      </w:r>
-      <w:proofErr w:type="gramEnd"/>
-      <w:r>
-        <w:rPr>
-          <w:rFonts w:ascii="微软雅黑" w:eastAsia="微软雅黑" w:hAnsi="微软雅黑" w:cs="宋体" w:hint="eastAsia"/>
-          <w:bCs/>
-          <w:sz w:val="24"/>
-          <w:szCs w:val="24"/>
-        </w:rPr>
-        <w:t>介绍</w:t>
+        <w:t>表6.1 PO类简单介绍</w:t>
       </w:r>
     </w:p>
     <w:tbl>
@@ -34562,7 +34192,17 @@
                 <w:sz w:val="24"/>
                 <w:szCs w:val="24"/>
               </w:rPr>
-              <w:t>数量</w:t>
+              <w:t>数</w:t>
+            </w:r>
+            <w:r>
+              <w:rPr>
+                <w:rFonts w:ascii="微软雅黑" w:eastAsia="微软雅黑" w:hAnsi="微软雅黑" w:cs="微软雅黑" w:hint="eastAsia"/>
+                <w:bCs/>
+                <w:sz w:val="24"/>
+                <w:szCs w:val="24"/>
+              </w:rPr>
+              <w:lastRenderedPageBreak/>
+              <w:t>量</w:t>
             </w:r>
             <w:r>
               <w:rPr>
@@ -34692,6 +34332,7 @@
                 <w:sz w:val="24"/>
                 <w:szCs w:val="24"/>
               </w:rPr>
+              <w:lastRenderedPageBreak/>
               <w:t>p</w:t>
             </w:r>
             <w:r>
@@ -34726,7 +34367,7 @@
               </w:tabs>
               <w:jc w:val="left"/>
               <w:rPr>
-                <w:rFonts w:ascii="微软雅黑" w:eastAsia="微软雅黑" w:hAnsi="微软雅黑" w:cs="微软雅黑" w:hint="eastAsia"/>
+                <w:rFonts w:ascii="微软雅黑" w:eastAsia="微软雅黑" w:hAnsi="微软雅黑" w:cs="微软雅黑"/>
                 <w:bCs/>
                 <w:sz w:val="24"/>
                 <w:szCs w:val="24"/>
@@ -34833,7 +34474,6 @@
                 <w:sz w:val="24"/>
                 <w:szCs w:val="24"/>
               </w:rPr>
-              <w:lastRenderedPageBreak/>
               <w:t>p</w:t>
             </w:r>
             <w:r>
@@ -35159,7 +34799,7 @@
               </w:tabs>
               <w:jc w:val="left"/>
               <w:rPr>
-                <w:rFonts w:ascii="微软雅黑" w:eastAsia="微软雅黑" w:hAnsi="微软雅黑" w:cs="微软雅黑" w:hint="eastAsia"/>
+                <w:rFonts w:ascii="微软雅黑" w:eastAsia="微软雅黑" w:hAnsi="微软雅黑" w:cs="微软雅黑"/>
                 <w:bCs/>
                 <w:sz w:val="24"/>
                 <w:szCs w:val="24"/>
@@ -35511,8 +35151,6 @@
           <w:szCs w:val="24"/>
         </w:rPr>
       </w:pPr>
-      <w:bookmarkStart w:id="29" w:name="_GoBack"/>
-      <w:bookmarkEnd w:id="29"/>
     </w:p>
     <w:p>
       <w:pPr>
@@ -35530,27 +35168,7 @@
           <w:sz w:val="24"/>
           <w:szCs w:val="24"/>
         </w:rPr>
-        <w:t>持久</w:t>
-      </w:r>
-      <w:proofErr w:type="gramStart"/>
-      <w:r>
-        <w:rPr>
-          <w:rFonts w:ascii="微软雅黑" w:eastAsia="微软雅黑" w:hAnsi="微软雅黑" w:cs="宋体" w:hint="eastAsia"/>
-          <w:bCs/>
-          <w:sz w:val="24"/>
-          <w:szCs w:val="24"/>
-        </w:rPr>
-        <w:t>化用户</w:t>
-      </w:r>
-      <w:proofErr w:type="gramEnd"/>
-      <w:r>
-        <w:rPr>
-          <w:rFonts w:ascii="微软雅黑" w:eastAsia="微软雅黑" w:hAnsi="微软雅黑" w:cs="宋体" w:hint="eastAsia"/>
-          <w:bCs/>
-          <w:sz w:val="24"/>
-          <w:szCs w:val="24"/>
-        </w:rPr>
-        <w:t>对象如UserPO的定义如图6.1，更多定义见原型代码</w:t>
+        <w:t>持久化用户对象如UserPO的定义如图6.1，更多定义见原型代码</w:t>
       </w:r>
     </w:p>
     <w:p>
@@ -35559,6 +35177,7 @@
           <w:rFonts w:hint="eastAsia"/>
           <w:noProof/>
         </w:rPr>
+        <w:lastRenderedPageBreak/>
         <w:drawing>
           <wp:inline distT="0" distB="0" distL="114300" distR="114300">
             <wp:extent cx="5273040" cy="3873500"/>
@@ -35604,7 +35223,6 @@
           <w:rFonts w:hint="eastAsia"/>
           <w:noProof/>
         </w:rPr>
-        <w:lastRenderedPageBreak/>
         <w:drawing>
           <wp:inline distT="0" distB="0" distL="114300" distR="114300">
             <wp:extent cx="5267960" cy="715645"/>
@@ -35691,27 +35309,7 @@
           <w:sz w:val="24"/>
           <w:szCs w:val="24"/>
         </w:rPr>
-        <w:t>图6.1 持久</w:t>
-      </w:r>
-      <w:proofErr w:type="gramStart"/>
-      <w:r>
-        <w:rPr>
-          <w:rFonts w:ascii="微软雅黑" w:eastAsia="微软雅黑" w:hAnsi="微软雅黑" w:cs="宋体" w:hint="eastAsia"/>
-          <w:bCs/>
-          <w:sz w:val="24"/>
-          <w:szCs w:val="24"/>
-        </w:rPr>
-        <w:t>化用户</w:t>
-      </w:r>
-      <w:proofErr w:type="gramEnd"/>
-      <w:r>
-        <w:rPr>
-          <w:rFonts w:ascii="微软雅黑" w:eastAsia="微软雅黑" w:hAnsi="微软雅黑" w:cs="宋体" w:hint="eastAsia"/>
-          <w:bCs/>
-          <w:sz w:val="24"/>
-          <w:szCs w:val="24"/>
-        </w:rPr>
-        <w:t>对象UserPO的定义</w:t>
+        <w:t>图6.1 持久化用户对象UserPO的定义</w:t>
       </w:r>
     </w:p>
     <w:p>
@@ -35971,6 +35569,7 @@
               <w:rPr>
                 <w:rFonts w:ascii="微软雅黑" w:eastAsia="微软雅黑" w:hAnsi="微软雅黑" w:hint="eastAsia"/>
               </w:rPr>
+              <w:lastRenderedPageBreak/>
               <w:t>h</w:t>
             </w:r>
             <w:r>
@@ -36396,7 +35995,7 @@
         <w:noProof/>
         <w:lang w:val="zh-CN"/>
       </w:rPr>
-      <w:t>40</w:t>
+      <w:t>39</w:t>
     </w:r>
     <w:r>
       <w:rPr>
@@ -36509,7 +36108,7 @@
         <w:noProof/>
         <w:lang w:val="zh-CN"/>
       </w:rPr>
-      <w:t>40</w:t>
+      <w:t>39</w:t>
     </w:r>
     <w:r>
       <w:fldChar w:fldCharType="end"/>
@@ -37561,7 +37160,7 @@
 </file>
 
 <file path=customXml/itemProps2.xml><?xml version="1.0" encoding="utf-8"?>
-<ds:datastoreItem xmlns:ds="http://schemas.openxmlformats.org/officeDocument/2006/customXml" ds:itemID="{091D5658-8C23-45E7-AA36-FABBABC9B649}">
+<ds:datastoreItem xmlns:ds="http://schemas.openxmlformats.org/officeDocument/2006/customXml" ds:itemID="{E80CA4A8-ED9E-4BB1-8635-A9851F061A83}">
   <ds:schemaRefs>
     <ds:schemaRef ds:uri="http://schemas.openxmlformats.org/officeDocument/2006/bibliography"/>
   </ds:schemaRefs>
